--- a/лр7.docx
+++ b/лр7.docx
@@ -948,16 +948,7 @@
           <w:szCs w:val="22"/>
           <w:lang w:val="ru-RU"/>
         </w:rPr>
-        <w:t>5.</w:t>
-      </w:r>
-      <w:r>
-        <w:rPr>
-          <w:rFonts w:ascii="Times New Roman" w:hAnsi="Times New Roman" w:cs="Times New Roman"/>
-          <w:sz w:val="22"/>
-          <w:szCs w:val="22"/>
-          <w:lang w:val="ru-RU"/>
-        </w:rPr>
-        <w:t xml:space="preserve"> Сайт </w:t>
+        <w:t xml:space="preserve">5. Сайт </w:t>
       </w:r>
       <w:proofErr w:type="spellStart"/>
       <w:r>
@@ -1401,16 +1392,7 @@
           <w:szCs w:val="22"/>
           <w:lang w:val="ru-RU"/>
         </w:rPr>
-        <w:t xml:space="preserve"> скриптов</w:t>
-      </w:r>
-      <w:r>
-        <w:rPr>
-          <w:rFonts w:ascii="Times New Roman" w:hAnsi="Times New Roman" w:cs="Times New Roman"/>
-          <w:sz w:val="22"/>
-          <w:szCs w:val="22"/>
-          <w:lang w:val="ru-RU"/>
-        </w:rPr>
-        <w:t xml:space="preserve">ого </w:t>
+        <w:t xml:space="preserve"> скриптового </w:t>
       </w:r>
       <w:proofErr w:type="spellStart"/>
       <w:r>
@@ -1983,16 +1965,7 @@
           <w:szCs w:val="22"/>
           <w:lang w:val="ru-RU"/>
         </w:rPr>
-        <w:t xml:space="preserve"> с</w:t>
-      </w:r>
-      <w:r>
-        <w:rPr>
-          <w:rFonts w:ascii="Times New Roman" w:hAnsi="Times New Roman" w:cs="Times New Roman"/>
-          <w:sz w:val="22"/>
-          <w:szCs w:val="22"/>
-          <w:lang w:val="ru-RU"/>
-        </w:rPr>
-        <w:t xml:space="preserve">уть </w:t>
+        <w:t xml:space="preserve"> суть </w:t>
       </w:r>
       <w:proofErr w:type="spellStart"/>
       <w:r>
@@ -2149,16 +2122,7 @@
           <w:szCs w:val="22"/>
           <w:lang w:val="ru-RU"/>
         </w:rPr>
-        <w:t>О</w:t>
-      </w:r>
-      <w:r>
-        <w:rPr>
-          <w:rFonts w:ascii="Times New Roman" w:hAnsi="Times New Roman" w:cs="Times New Roman"/>
-          <w:sz w:val="22"/>
-          <w:szCs w:val="22"/>
-          <w:lang w:val="ru-RU"/>
-        </w:rPr>
-        <w:t>працюйте</w:t>
+        <w:t>Опрацюйте</w:t>
       </w:r>
       <w:proofErr w:type="spellEnd"/>
       <w:r>
@@ -2390,17 +2354,7 @@
           <w:sz w:val="22"/>
           <w:szCs w:val="22"/>
         </w:rPr>
-        <w:t xml:space="preserve"> </w:t>
-      </w:r>
-      <w:r>
-        <w:rPr>
-          <w:rFonts w:ascii="Times New Roman" w:hAnsi="Times New Roman" w:cs="Times New Roman"/>
-          <w:b/>
-          <w:i/>
-          <w:sz w:val="22"/>
-          <w:szCs w:val="22"/>
-        </w:rPr>
-        <w:t xml:space="preserve">- </w:t>
+        <w:t xml:space="preserve"> - </w:t>
       </w:r>
       <w:r>
         <w:rPr>
@@ -2705,8 +2659,8 @@
         <w:tblLook w:val="0400" w:firstRow="0" w:lastRow="0" w:firstColumn="0" w:lastColumn="0" w:noHBand="0" w:noVBand="1"/>
       </w:tblPr>
       <w:tblGrid>
-        <w:gridCol w:w="3540"/>
-        <w:gridCol w:w="6645"/>
+        <w:gridCol w:w="3114"/>
+        <w:gridCol w:w="7071"/>
       </w:tblGrid>
       <w:tr>
         <w:trPr>
@@ -2714,7 +2668,7 @@
         </w:trPr>
         <w:tc>
           <w:tcPr>
-            <w:tcW w:w="3540" w:type="dxa"/>
+            <w:tcW w:w="3114" w:type="dxa"/>
           </w:tcPr>
           <w:p>
             <w:pPr>
@@ -2753,7 +2707,7 @@
         </w:tc>
         <w:tc>
           <w:tcPr>
-            <w:tcW w:w="6645" w:type="dxa"/>
+            <w:tcW w:w="7071" w:type="dxa"/>
           </w:tcPr>
           <w:p>
             <w:pPr>
@@ -2829,7 +2783,7 @@
         </w:trPr>
         <w:tc>
           <w:tcPr>
-            <w:tcW w:w="3540" w:type="dxa"/>
+            <w:tcW w:w="3114" w:type="dxa"/>
           </w:tcPr>
           <w:p>
             <w:pPr>
@@ -2839,12 +2793,223 @@
                 <w:szCs w:val="22"/>
               </w:rPr>
             </w:pPr>
+            <w:r>
+              <w:rPr>
+                <w:sz w:val="22"/>
+                <w:szCs w:val="22"/>
+              </w:rPr>
+              <w:t>sh. test.sh</w:t>
+            </w:r>
           </w:p>
         </w:tc>
         <w:tc>
           <w:tcPr>
-            <w:tcW w:w="6645" w:type="dxa"/>
+            <w:tcW w:w="7071" w:type="dxa"/>
           </w:tcPr>
+          <w:p>
+            <w:pPr>
+              <w:jc w:val="both"/>
+              <w:rPr>
+                <w:sz w:val="22"/>
+                <w:szCs w:val="22"/>
+              </w:rPr>
+            </w:pPr>
+            <w:r>
+              <w:rPr>
+                <w:sz w:val="22"/>
+                <w:szCs w:val="22"/>
+              </w:rPr>
+              <w:t>prints the string Hello, World! to the console.</w:t>
+            </w:r>
+          </w:p>
+        </w:tc>
+      </w:tr>
+      <w:tr>
+        <w:trPr>
+          <w:jc w:val="right"/>
+        </w:trPr>
+        <w:tc>
+          <w:tcPr>
+            <w:tcW w:w="3114" w:type="dxa"/>
+          </w:tcPr>
+          <w:p>
+            <w:pPr>
+              <w:jc w:val="both"/>
+              <w:rPr>
+                <w:sz w:val="22"/>
+                <w:szCs w:val="22"/>
+              </w:rPr>
+            </w:pPr>
+            <w:r>
+              <w:rPr>
+                <w:sz w:val="22"/>
+                <w:szCs w:val="22"/>
+              </w:rPr>
+              <w:t>test –f /dev/ttyS0</w:t>
+            </w:r>
+          </w:p>
+        </w:tc>
+        <w:tc>
+          <w:tcPr>
+            <w:tcW w:w="7071" w:type="dxa"/>
+          </w:tcPr>
+          <w:tbl>
+            <w:tblPr>
+              <w:tblW w:w="4620" w:type="dxa"/>
+              <w:shd w:val="clear" w:color="auto" w:fill="FFFFFF"/>
+              <w:tblLayout w:type="fixed"/>
+              <w:tblCellMar>
+                <w:top w:w="15" w:type="dxa"/>
+                <w:left w:w="15" w:type="dxa"/>
+                <w:bottom w:w="15" w:type="dxa"/>
+                <w:right w:w="15" w:type="dxa"/>
+              </w:tblCellMar>
+              <w:tblLook w:val="04A0" w:firstRow="1" w:lastRow="0" w:firstColumn="1" w:lastColumn="0" w:noHBand="0" w:noVBand="1"/>
+            </w:tblPr>
+            <w:tblGrid>
+              <w:gridCol w:w="4620"/>
+            </w:tblGrid>
+            <w:tr>
+              <w:tc>
+                <w:tcPr>
+                  <w:tcW w:w="4620" w:type="dxa"/>
+                  <w:tcBorders>
+                    <w:top w:val="single" w:sz="6" w:space="0" w:color="DDDDDD"/>
+                  </w:tcBorders>
+                  <w:shd w:val="clear" w:color="auto" w:fill="FFFFFF"/>
+                  <w:tcMar>
+                    <w:top w:w="120" w:type="dxa"/>
+                    <w:left w:w="120" w:type="dxa"/>
+                    <w:bottom w:w="120" w:type="dxa"/>
+                    <w:right w:w="120" w:type="dxa"/>
+                  </w:tcMar>
+                  <w:hideMark/>
+                </w:tcPr>
+                <w:p>
+                  <w:pPr>
+                    <w:spacing w:after="300"/>
+                    <w:rPr>
+                      <w:rFonts w:ascii="Times New Roman" w:hAnsi="Times New Roman" w:cs="Times New Roman"/>
+                      <w:color w:val="333333"/>
+                      <w:sz w:val="22"/>
+                      <w:szCs w:val="22"/>
+                      <w:lang w:val="ru-UA" w:eastAsia="ru-UA"/>
+                    </w:rPr>
+                  </w:pPr>
+                  <w:r>
+                    <w:rPr>
+                      <w:rFonts w:ascii="Times New Roman" w:hAnsi="Times New Roman" w:cs="Times New Roman"/>
+                      <w:color w:val="333333"/>
+                      <w:sz w:val="22"/>
+                      <w:szCs w:val="22"/>
+                      <w:lang w:val="ru-UA" w:eastAsia="ru-UA"/>
+                    </w:rPr>
+                    <w:t>0 </w:t>
+                  </w:r>
+                  <w:proofErr w:type="spellStart"/>
+                  <w:r>
+                    <w:rPr>
+                      <w:rFonts w:ascii="Times New Roman" w:hAnsi="Times New Roman" w:cs="Times New Roman"/>
+                      <w:color w:val="333333"/>
+                      <w:sz w:val="22"/>
+                      <w:szCs w:val="22"/>
+                      <w:lang w:val="ru-UA" w:eastAsia="ru-UA"/>
+                    </w:rPr>
+                    <w:t>if</w:t>
+                  </w:r>
+                  <w:proofErr w:type="spellEnd"/>
+                  <w:r>
+                    <w:rPr>
+                      <w:rFonts w:ascii="Times New Roman" w:hAnsi="Times New Roman" w:cs="Times New Roman"/>
+                      <w:color w:val="333333"/>
+                      <w:sz w:val="22"/>
+                      <w:szCs w:val="22"/>
+                      <w:lang w:val="ru-UA" w:eastAsia="ru-UA"/>
+                    </w:rPr>
+                    <w:t xml:space="preserve"> </w:t>
+                  </w:r>
+                  <w:proofErr w:type="spellStart"/>
+                  <w:r>
+                    <w:rPr>
+                      <w:rFonts w:ascii="Times New Roman" w:hAnsi="Times New Roman" w:cs="Times New Roman"/>
+                      <w:color w:val="333333"/>
+                      <w:sz w:val="22"/>
+                      <w:szCs w:val="22"/>
+                      <w:lang w:val="ru-UA" w:eastAsia="ru-UA"/>
+                    </w:rPr>
+                    <w:t>the</w:t>
+                  </w:r>
+                  <w:proofErr w:type="spellEnd"/>
+                  <w:r>
+                    <w:rPr>
+                      <w:rFonts w:ascii="Times New Roman" w:hAnsi="Times New Roman" w:cs="Times New Roman"/>
+                      <w:color w:val="333333"/>
+                      <w:sz w:val="22"/>
+                      <w:szCs w:val="22"/>
+                      <w:lang w:val="ru-UA" w:eastAsia="ru-UA"/>
+                    </w:rPr>
+                    <w:t xml:space="preserve"> </w:t>
+                  </w:r>
+                  <w:proofErr w:type="spellStart"/>
+                  <w:r>
+                    <w:rPr>
+                      <w:rFonts w:ascii="Times New Roman" w:hAnsi="Times New Roman" w:cs="Times New Roman"/>
+                      <w:color w:val="333333"/>
+                      <w:sz w:val="22"/>
+                      <w:szCs w:val="22"/>
+                      <w:lang w:val="ru-UA" w:eastAsia="ru-UA"/>
+                    </w:rPr>
+                    <w:t>file</w:t>
+                  </w:r>
+                  <w:proofErr w:type="spellEnd"/>
+                  <w:r>
+                    <w:rPr>
+                      <w:rFonts w:ascii="Times New Roman" w:hAnsi="Times New Roman" w:cs="Times New Roman"/>
+                      <w:color w:val="333333"/>
+                      <w:sz w:val="22"/>
+                      <w:szCs w:val="22"/>
+                      <w:lang w:val="ru-UA" w:eastAsia="ru-UA"/>
+                    </w:rPr>
+                    <w:t xml:space="preserve"> </w:t>
+                  </w:r>
+                  <w:proofErr w:type="spellStart"/>
+                  <w:r>
+                    <w:rPr>
+                      <w:rFonts w:ascii="Times New Roman" w:hAnsi="Times New Roman" w:cs="Times New Roman"/>
+                      <w:color w:val="333333"/>
+                      <w:sz w:val="22"/>
+                      <w:szCs w:val="22"/>
+                      <w:lang w:val="ru-UA" w:eastAsia="ru-UA"/>
+                    </w:rPr>
+                    <w:t>exists</w:t>
+                  </w:r>
+                  <w:proofErr w:type="spellEnd"/>
+                </w:p>
+              </w:tc>
+            </w:tr>
+            <w:tr>
+              <w:tc>
+                <w:tcPr>
+                  <w:tcW w:w="4620" w:type="dxa"/>
+                  <w:shd w:val="clear" w:color="auto" w:fill="FFFFFF"/>
+                  <w:vAlign w:val="center"/>
+                  <w:hideMark/>
+                </w:tcPr>
+                <w:p>
+                  <w:pPr>
+                    <w:spacing w:after="300"/>
+                    <w:rPr>
+                      <w:rFonts w:ascii="Times New Roman" w:hAnsi="Times New Roman" w:cs="Times New Roman"/>
+                      <w:color w:val="333333"/>
+                      <w:sz w:val="22"/>
+                      <w:szCs w:val="22"/>
+                      <w:lang w:val="ru-UA" w:eastAsia="ru-UA"/>
+                    </w:rPr>
+                  </w:pPr>
+                </w:p>
+              </w:tc>
+            </w:tr>
+          </w:tbl>
           <w:p>
             <w:pPr>
               <w:jc w:val="both"/>
@@ -2862,7 +3027,7 @@
         </w:trPr>
         <w:tc>
           <w:tcPr>
-            <w:tcW w:w="3540" w:type="dxa"/>
+            <w:tcW w:w="3114" w:type="dxa"/>
           </w:tcPr>
           <w:p>
             <w:pPr>
@@ -2872,18 +3037,214 @@
                 <w:szCs w:val="22"/>
               </w:rPr>
             </w:pPr>
+            <w:proofErr w:type="gramStart"/>
+            <w:r>
+              <w:rPr>
+                <w:sz w:val="22"/>
+                <w:szCs w:val="22"/>
+              </w:rPr>
+              <w:t>test !</w:t>
+            </w:r>
+            <w:proofErr w:type="gramEnd"/>
+            <w:r>
+              <w:rPr>
+                <w:sz w:val="22"/>
+                <w:szCs w:val="22"/>
+              </w:rPr>
+              <w:t xml:space="preserve"> –f /dev/ttyS0</w:t>
+            </w:r>
           </w:p>
         </w:tc>
         <w:tc>
           <w:tcPr>
-            <w:tcW w:w="6645" w:type="dxa"/>
+            <w:tcW w:w="7071" w:type="dxa"/>
           </w:tcPr>
+          <w:tbl>
+            <w:tblPr>
+              <w:tblW w:w="4620" w:type="dxa"/>
+              <w:shd w:val="clear" w:color="auto" w:fill="FFFFFF"/>
+              <w:tblLayout w:type="fixed"/>
+              <w:tblCellMar>
+                <w:top w:w="15" w:type="dxa"/>
+                <w:left w:w="15" w:type="dxa"/>
+                <w:bottom w:w="15" w:type="dxa"/>
+                <w:right w:w="15" w:type="dxa"/>
+              </w:tblCellMar>
+              <w:tblLook w:val="04A0" w:firstRow="1" w:lastRow="0" w:firstColumn="1" w:lastColumn="0" w:noHBand="0" w:noVBand="1"/>
+            </w:tblPr>
+            <w:tblGrid>
+              <w:gridCol w:w="4620"/>
+            </w:tblGrid>
+            <w:tr>
+              <w:tc>
+                <w:tcPr>
+                  <w:tcW w:w="4620" w:type="dxa"/>
+                  <w:tcBorders>
+                    <w:top w:val="single" w:sz="6" w:space="0" w:color="DDDDDD"/>
+                  </w:tcBorders>
+                  <w:shd w:val="clear" w:color="auto" w:fill="FFFFFF"/>
+                  <w:tcMar>
+                    <w:top w:w="120" w:type="dxa"/>
+                    <w:left w:w="120" w:type="dxa"/>
+                    <w:bottom w:w="120" w:type="dxa"/>
+                    <w:right w:w="120" w:type="dxa"/>
+                  </w:tcMar>
+                  <w:hideMark/>
+                </w:tcPr>
+                <w:p>
+                  <w:pPr>
+                    <w:spacing w:after="300"/>
+                    <w:rPr>
+                      <w:rFonts w:ascii="Times New Roman" w:hAnsi="Times New Roman" w:cs="Times New Roman"/>
+                      <w:color w:val="333333"/>
+                      <w:sz w:val="22"/>
+                      <w:szCs w:val="22"/>
+                      <w:lang w:val="ru-UA" w:eastAsia="ru-UA"/>
+                    </w:rPr>
+                  </w:pPr>
+                  <w:r>
+                    <w:rPr>
+                      <w:rFonts w:ascii="Times New Roman" w:hAnsi="Times New Roman" w:cs="Times New Roman"/>
+                      <w:color w:val="333333"/>
+                      <w:sz w:val="22"/>
+                      <w:szCs w:val="22"/>
+                      <w:lang w:val="ru-UA" w:eastAsia="ru-UA"/>
+                    </w:rPr>
+                    <w:t>0 </w:t>
+                  </w:r>
+                  <w:proofErr w:type="spellStart"/>
+                  <w:r>
+                    <w:rPr>
+                      <w:rFonts w:ascii="Times New Roman" w:hAnsi="Times New Roman" w:cs="Times New Roman"/>
+                      <w:color w:val="333333"/>
+                      <w:sz w:val="22"/>
+                      <w:szCs w:val="22"/>
+                      <w:lang w:val="ru-UA" w:eastAsia="ru-UA"/>
+                    </w:rPr>
+                    <w:t>if</w:t>
+                  </w:r>
+                  <w:proofErr w:type="spellEnd"/>
+                  <w:r>
+                    <w:rPr>
+                      <w:rFonts w:ascii="Times New Roman" w:hAnsi="Times New Roman" w:cs="Times New Roman"/>
+                      <w:color w:val="333333"/>
+                      <w:sz w:val="22"/>
+                      <w:szCs w:val="22"/>
+                      <w:lang w:val="ru-UA" w:eastAsia="ru-UA"/>
+                    </w:rPr>
+                    <w:t xml:space="preserve"> </w:t>
+                  </w:r>
+                  <w:proofErr w:type="spellStart"/>
+                  <w:r>
+                    <w:rPr>
+                      <w:rFonts w:ascii="Times New Roman" w:hAnsi="Times New Roman" w:cs="Times New Roman"/>
+                      <w:color w:val="333333"/>
+                      <w:sz w:val="22"/>
+                      <w:szCs w:val="22"/>
+                      <w:lang w:val="ru-UA" w:eastAsia="ru-UA"/>
+                    </w:rPr>
+                    <w:t>the</w:t>
+                  </w:r>
+                  <w:proofErr w:type="spellEnd"/>
+                  <w:r>
+                    <w:rPr>
+                      <w:rFonts w:ascii="Times New Roman" w:hAnsi="Times New Roman" w:cs="Times New Roman"/>
+                      <w:color w:val="333333"/>
+                      <w:sz w:val="22"/>
+                      <w:szCs w:val="22"/>
+                      <w:lang w:val="ru-UA" w:eastAsia="ru-UA"/>
+                    </w:rPr>
+                    <w:t xml:space="preserve"> </w:t>
+                  </w:r>
+                  <w:proofErr w:type="spellStart"/>
+                  <w:r>
+                    <w:rPr>
+                      <w:rFonts w:ascii="Times New Roman" w:hAnsi="Times New Roman" w:cs="Times New Roman"/>
+                      <w:color w:val="333333"/>
+                      <w:sz w:val="22"/>
+                      <w:szCs w:val="22"/>
+                      <w:lang w:val="ru-UA" w:eastAsia="ru-UA"/>
+                    </w:rPr>
+                    <w:t>file</w:t>
+                  </w:r>
+                  <w:proofErr w:type="spellEnd"/>
+                  <w:r>
+                    <w:rPr>
+                      <w:rFonts w:ascii="Times New Roman" w:hAnsi="Times New Roman" w:cs="Times New Roman"/>
+                      <w:color w:val="333333"/>
+                      <w:sz w:val="22"/>
+                      <w:szCs w:val="22"/>
+                      <w:lang w:val="ru-UA" w:eastAsia="ru-UA"/>
+                    </w:rPr>
+                    <w:t xml:space="preserve"> </w:t>
+                  </w:r>
+                  <w:proofErr w:type="spellStart"/>
+                  <w:r>
+                    <w:rPr>
+                      <w:rFonts w:ascii="Times New Roman" w:hAnsi="Times New Roman" w:cs="Times New Roman"/>
+                      <w:color w:val="333333"/>
+                      <w:sz w:val="22"/>
+                      <w:szCs w:val="22"/>
+                      <w:lang w:val="ru-UA" w:eastAsia="ru-UA"/>
+                    </w:rPr>
+                    <w:t>doesn’t</w:t>
+                  </w:r>
+                  <w:proofErr w:type="spellEnd"/>
+                  <w:r>
+                    <w:rPr>
+                      <w:rFonts w:ascii="Times New Roman" w:hAnsi="Times New Roman" w:cs="Times New Roman"/>
+                      <w:color w:val="333333"/>
+                      <w:sz w:val="22"/>
+                      <w:szCs w:val="22"/>
+                      <w:lang w:val="ru-UA" w:eastAsia="ru-UA"/>
+                    </w:rPr>
+                    <w:t xml:space="preserve"> </w:t>
+                  </w:r>
+                  <w:proofErr w:type="spellStart"/>
+                  <w:r>
+                    <w:rPr>
+                      <w:rFonts w:ascii="Times New Roman" w:hAnsi="Times New Roman" w:cs="Times New Roman"/>
+                      <w:color w:val="333333"/>
+                      <w:sz w:val="22"/>
+                      <w:szCs w:val="22"/>
+                      <w:lang w:val="ru-UA" w:eastAsia="ru-UA"/>
+                    </w:rPr>
+                    <w:t>exist</w:t>
+                  </w:r>
+                  <w:proofErr w:type="spellEnd"/>
+                </w:p>
+              </w:tc>
+            </w:tr>
+            <w:tr>
+              <w:tc>
+                <w:tcPr>
+                  <w:tcW w:w="4620" w:type="dxa"/>
+                  <w:shd w:val="clear" w:color="auto" w:fill="FFFFFF"/>
+                  <w:vAlign w:val="center"/>
+                  <w:hideMark/>
+                </w:tcPr>
+                <w:p>
+                  <w:pPr>
+                    <w:spacing w:after="300"/>
+                    <w:rPr>
+                      <w:rFonts w:ascii="Times New Roman" w:hAnsi="Times New Roman" w:cs="Times New Roman"/>
+                      <w:color w:val="333333"/>
+                      <w:sz w:val="22"/>
+                      <w:szCs w:val="22"/>
+                      <w:lang w:val="ru-UA" w:eastAsia="ru-UA"/>
+                    </w:rPr>
+                  </w:pPr>
+                </w:p>
+              </w:tc>
+            </w:tr>
+          </w:tbl>
           <w:p>
             <w:pPr>
               <w:jc w:val="both"/>
               <w:rPr>
                 <w:sz w:val="22"/>
                 <w:szCs w:val="22"/>
+                <w:lang w:val="ru-UA"/>
               </w:rPr>
             </w:pPr>
           </w:p>
@@ -2895,7 +3256,7 @@
         </w:trPr>
         <w:tc>
           <w:tcPr>
-            <w:tcW w:w="3540" w:type="dxa"/>
+            <w:tcW w:w="3114" w:type="dxa"/>
           </w:tcPr>
           <w:p>
             <w:pPr>
@@ -2905,12 +3266,185 @@
                 <w:szCs w:val="22"/>
               </w:rPr>
             </w:pPr>
+            <w:r>
+              <w:rPr>
+                <w:sz w:val="22"/>
+                <w:szCs w:val="22"/>
+              </w:rPr>
+              <w:t>test –d /</w:t>
+            </w:r>
+            <w:proofErr w:type="spellStart"/>
+            <w:r>
+              <w:rPr>
+                <w:sz w:val="22"/>
+                <w:szCs w:val="22"/>
+              </w:rPr>
+              <w:t>tmp</w:t>
+            </w:r>
+            <w:proofErr w:type="spellEnd"/>
           </w:p>
         </w:tc>
         <w:tc>
           <w:tcPr>
-            <w:tcW w:w="6645" w:type="dxa"/>
+            <w:tcW w:w="7071" w:type="dxa"/>
           </w:tcPr>
+          <w:tbl>
+            <w:tblPr>
+              <w:tblW w:w="4620" w:type="dxa"/>
+              <w:shd w:val="clear" w:color="auto" w:fill="FFFFFF"/>
+              <w:tblLayout w:type="fixed"/>
+              <w:tblCellMar>
+                <w:top w:w="15" w:type="dxa"/>
+                <w:left w:w="15" w:type="dxa"/>
+                <w:bottom w:w="15" w:type="dxa"/>
+                <w:right w:w="15" w:type="dxa"/>
+              </w:tblCellMar>
+              <w:tblLook w:val="04A0" w:firstRow="1" w:lastRow="0" w:firstColumn="1" w:lastColumn="0" w:noHBand="0" w:noVBand="1"/>
+            </w:tblPr>
+            <w:tblGrid>
+              <w:gridCol w:w="4620"/>
+            </w:tblGrid>
+            <w:tr>
+              <w:tc>
+                <w:tcPr>
+                  <w:tcW w:w="4620" w:type="dxa"/>
+                  <w:tcBorders>
+                    <w:top w:val="single" w:sz="6" w:space="0" w:color="DDDDDD"/>
+                  </w:tcBorders>
+                  <w:shd w:val="clear" w:color="auto" w:fill="FFFFFF"/>
+                  <w:tcMar>
+                    <w:top w:w="120" w:type="dxa"/>
+                    <w:left w:w="120" w:type="dxa"/>
+                    <w:bottom w:w="120" w:type="dxa"/>
+                    <w:right w:w="120" w:type="dxa"/>
+                  </w:tcMar>
+                  <w:hideMark/>
+                </w:tcPr>
+                <w:p>
+                  <w:pPr>
+                    <w:spacing w:after="300"/>
+                    <w:rPr>
+                      <w:rFonts w:ascii="Times New Roman" w:hAnsi="Times New Roman" w:cs="Times New Roman"/>
+                      <w:color w:val="333333"/>
+                      <w:sz w:val="22"/>
+                      <w:szCs w:val="22"/>
+                      <w:lang w:val="ru-UA" w:eastAsia="ru-UA"/>
+                    </w:rPr>
+                  </w:pPr>
+                  <w:r>
+                    <w:rPr>
+                      <w:rFonts w:ascii="Times New Roman" w:hAnsi="Times New Roman" w:cs="Times New Roman"/>
+                      <w:color w:val="333333"/>
+                      <w:sz w:val="22"/>
+                      <w:szCs w:val="22"/>
+                      <w:lang w:val="ru-UA" w:eastAsia="ru-UA"/>
+                    </w:rPr>
+                    <w:t>0 </w:t>
+                  </w:r>
+                  <w:proofErr w:type="spellStart"/>
+                  <w:r>
+                    <w:rPr>
+                      <w:rFonts w:ascii="Times New Roman" w:hAnsi="Times New Roman" w:cs="Times New Roman"/>
+                      <w:color w:val="333333"/>
+                      <w:sz w:val="22"/>
+                      <w:szCs w:val="22"/>
+                      <w:lang w:val="ru-UA" w:eastAsia="ru-UA"/>
+                    </w:rPr>
+                    <w:t>if</w:t>
+                  </w:r>
+                  <w:proofErr w:type="spellEnd"/>
+                  <w:r>
+                    <w:rPr>
+                      <w:rFonts w:ascii="Times New Roman" w:hAnsi="Times New Roman" w:cs="Times New Roman"/>
+                      <w:color w:val="333333"/>
+                      <w:sz w:val="22"/>
+                      <w:szCs w:val="22"/>
+                      <w:lang w:val="ru-UA" w:eastAsia="ru-UA"/>
+                    </w:rPr>
+                    <w:t xml:space="preserve"> </w:t>
+                  </w:r>
+                  <w:proofErr w:type="spellStart"/>
+                  <w:r>
+                    <w:rPr>
+                      <w:rFonts w:ascii="Times New Roman" w:hAnsi="Times New Roman" w:cs="Times New Roman"/>
+                      <w:color w:val="333333"/>
+                      <w:sz w:val="22"/>
+                      <w:szCs w:val="22"/>
+                      <w:lang w:val="ru-UA" w:eastAsia="ru-UA"/>
+                    </w:rPr>
+                    <w:t>the</w:t>
+                  </w:r>
+                  <w:proofErr w:type="spellEnd"/>
+                  <w:r>
+                    <w:rPr>
+                      <w:rFonts w:ascii="Times New Roman" w:hAnsi="Times New Roman" w:cs="Times New Roman"/>
+                      <w:color w:val="333333"/>
+                      <w:sz w:val="22"/>
+                      <w:szCs w:val="22"/>
+                      <w:lang w:val="ru-UA" w:eastAsia="ru-UA"/>
+                    </w:rPr>
+                    <w:t xml:space="preserve"> </w:t>
+                  </w:r>
+                  <w:proofErr w:type="spellStart"/>
+                  <w:r>
+                    <w:rPr>
+                      <w:rFonts w:ascii="Times New Roman" w:hAnsi="Times New Roman" w:cs="Times New Roman"/>
+                      <w:color w:val="333333"/>
+                      <w:sz w:val="22"/>
+                      <w:szCs w:val="22"/>
+                      <w:lang w:val="ru-UA" w:eastAsia="ru-UA"/>
+                    </w:rPr>
+                    <w:t>directory</w:t>
+                  </w:r>
+                  <w:proofErr w:type="spellEnd"/>
+                  <w:r>
+                    <w:rPr>
+                      <w:rFonts w:ascii="Times New Roman" w:hAnsi="Times New Roman" w:cs="Times New Roman"/>
+                      <w:color w:val="333333"/>
+                      <w:sz w:val="22"/>
+                      <w:szCs w:val="22"/>
+                      <w:lang w:val="ru-UA" w:eastAsia="ru-UA"/>
+                    </w:rPr>
+                    <w:t xml:space="preserve"> </w:t>
+                  </w:r>
+                  <w:proofErr w:type="spellStart"/>
+                  <w:r>
+                    <w:rPr>
+                      <w:rFonts w:ascii="Times New Roman" w:hAnsi="Times New Roman" w:cs="Times New Roman"/>
+                      <w:color w:val="333333"/>
+                      <w:sz w:val="22"/>
+                      <w:szCs w:val="22"/>
+                      <w:lang w:val="ru-UA" w:eastAsia="ru-UA"/>
+                    </w:rPr>
+                    <w:t>exists</w:t>
+                  </w:r>
+                  <w:proofErr w:type="spellEnd"/>
+                </w:p>
+              </w:tc>
+            </w:tr>
+            <w:tr>
+              <w:tc>
+                <w:tcPr>
+                  <w:tcW w:w="4620" w:type="dxa"/>
+                  <w:shd w:val="clear" w:color="auto" w:fill="FFFFFF"/>
+                  <w:vAlign w:val="center"/>
+                  <w:hideMark/>
+                </w:tcPr>
+                <w:p>
+                  <w:pPr>
+                    <w:spacing w:after="300"/>
+                    <w:rPr>
+                      <w:rFonts w:ascii="Times New Roman" w:hAnsi="Times New Roman" w:cs="Times New Roman"/>
+                      <w:color w:val="333333"/>
+                      <w:sz w:val="22"/>
+                      <w:szCs w:val="22"/>
+                      <w:lang w:val="ru-UA" w:eastAsia="ru-UA"/>
+                    </w:rPr>
+                  </w:pPr>
+                </w:p>
+              </w:tc>
+            </w:tr>
+          </w:tbl>
           <w:p>
             <w:pPr>
               <w:jc w:val="both"/>
@@ -2928,7 +3462,7 @@
         </w:trPr>
         <w:tc>
           <w:tcPr>
-            <w:tcW w:w="3540" w:type="dxa"/>
+            <w:tcW w:w="3114" w:type="dxa"/>
           </w:tcPr>
           <w:p>
             <w:pPr>
@@ -2938,12 +3472,557 @@
                 <w:szCs w:val="22"/>
               </w:rPr>
             </w:pPr>
+            <w:r>
+              <w:rPr>
+                <w:sz w:val="22"/>
+                <w:szCs w:val="22"/>
+              </w:rPr>
+              <w:t xml:space="preserve">test –x `which </w:t>
+            </w:r>
+            <w:proofErr w:type="spellStart"/>
+            <w:r>
+              <w:rPr>
+                <w:sz w:val="22"/>
+                <w:szCs w:val="22"/>
+              </w:rPr>
+              <w:t>ls`</w:t>
+            </w:r>
+            <w:proofErr w:type="spellEnd"/>
           </w:p>
         </w:tc>
         <w:tc>
           <w:tcPr>
-            <w:tcW w:w="6645" w:type="dxa"/>
+            <w:tcW w:w="7071" w:type="dxa"/>
           </w:tcPr>
+          <w:tbl>
+            <w:tblPr>
+              <w:tblW w:w="4620" w:type="dxa"/>
+              <w:shd w:val="clear" w:color="auto" w:fill="FFFFFF"/>
+              <w:tblLayout w:type="fixed"/>
+              <w:tblCellMar>
+                <w:top w:w="15" w:type="dxa"/>
+                <w:left w:w="15" w:type="dxa"/>
+                <w:bottom w:w="15" w:type="dxa"/>
+                <w:right w:w="15" w:type="dxa"/>
+              </w:tblCellMar>
+              <w:tblLook w:val="04A0" w:firstRow="1" w:lastRow="0" w:firstColumn="1" w:lastColumn="0" w:noHBand="0" w:noVBand="1"/>
+            </w:tblPr>
+            <w:tblGrid>
+              <w:gridCol w:w="4620"/>
+            </w:tblGrid>
+            <w:tr>
+              <w:tc>
+                <w:tcPr>
+                  <w:tcW w:w="4620" w:type="dxa"/>
+                  <w:tcBorders>
+                    <w:top w:val="single" w:sz="6" w:space="0" w:color="DDDDDD"/>
+                  </w:tcBorders>
+                  <w:shd w:val="clear" w:color="auto" w:fill="FFFFFF"/>
+                  <w:tcMar>
+                    <w:top w:w="120" w:type="dxa"/>
+                    <w:left w:w="120" w:type="dxa"/>
+                    <w:bottom w:w="120" w:type="dxa"/>
+                    <w:right w:w="120" w:type="dxa"/>
+                  </w:tcMar>
+                  <w:hideMark/>
+                </w:tcPr>
+                <w:p>
+                  <w:pPr>
+                    <w:spacing w:after="300"/>
+                    <w:rPr>
+                      <w:rFonts w:ascii="Times New Roman" w:hAnsi="Times New Roman" w:cs="Times New Roman"/>
+                      <w:color w:val="333333"/>
+                      <w:sz w:val="22"/>
+                      <w:szCs w:val="22"/>
+                      <w:lang w:val="ru-UA" w:eastAsia="ru-UA"/>
+                    </w:rPr>
+                  </w:pPr>
+                  <w:proofErr w:type="spellStart"/>
+                  <w:r>
+                    <w:rPr>
+                      <w:rFonts w:ascii="Times New Roman" w:hAnsi="Times New Roman" w:cs="Times New Roman"/>
+                      <w:color w:val="333333"/>
+                      <w:sz w:val="22"/>
+                      <w:szCs w:val="22"/>
+                      <w:lang w:val="ru-UA" w:eastAsia="ru-UA"/>
+                    </w:rPr>
+                    <w:t>substitute</w:t>
+                  </w:r>
+                  <w:proofErr w:type="spellEnd"/>
+                  <w:r>
+                    <w:rPr>
+                      <w:rFonts w:ascii="Times New Roman" w:hAnsi="Times New Roman" w:cs="Times New Roman"/>
+                      <w:color w:val="333333"/>
+                      <w:sz w:val="22"/>
+                      <w:szCs w:val="22"/>
+                      <w:lang w:val="ru-UA" w:eastAsia="ru-UA"/>
+                    </w:rPr>
+                    <w:t xml:space="preserve"> </w:t>
+                  </w:r>
+                  <w:proofErr w:type="spellStart"/>
+                  <w:r>
+                    <w:rPr>
+                      <w:rFonts w:ascii="Times New Roman" w:hAnsi="Times New Roman" w:cs="Times New Roman"/>
+                      <w:color w:val="333333"/>
+                      <w:sz w:val="22"/>
+                      <w:szCs w:val="22"/>
+                      <w:lang w:val="ru-UA" w:eastAsia="ru-UA"/>
+                    </w:rPr>
+                    <w:t>the</w:t>
+                  </w:r>
+                  <w:proofErr w:type="spellEnd"/>
+                  <w:r>
+                    <w:rPr>
+                      <w:rFonts w:ascii="Times New Roman" w:hAnsi="Times New Roman" w:cs="Times New Roman"/>
+                      <w:color w:val="333333"/>
+                      <w:sz w:val="22"/>
+                      <w:szCs w:val="22"/>
+                      <w:lang w:val="ru-UA" w:eastAsia="ru-UA"/>
+                    </w:rPr>
+                    <w:t xml:space="preserve"> </w:t>
+                  </w:r>
+                  <w:proofErr w:type="spellStart"/>
+                  <w:r>
+                    <w:rPr>
+                      <w:rFonts w:ascii="Times New Roman" w:hAnsi="Times New Roman" w:cs="Times New Roman"/>
+                      <w:color w:val="333333"/>
+                      <w:sz w:val="22"/>
+                      <w:szCs w:val="22"/>
+                      <w:lang w:val="ru-UA" w:eastAsia="ru-UA"/>
+                    </w:rPr>
+                    <w:t>location</w:t>
+                  </w:r>
+                  <w:proofErr w:type="spellEnd"/>
+                  <w:r>
+                    <w:rPr>
+                      <w:rFonts w:ascii="Times New Roman" w:hAnsi="Times New Roman" w:cs="Times New Roman"/>
+                      <w:color w:val="333333"/>
+                      <w:sz w:val="22"/>
+                      <w:szCs w:val="22"/>
+                      <w:lang w:val="ru-UA" w:eastAsia="ru-UA"/>
+                    </w:rPr>
+                    <w:t xml:space="preserve"> </w:t>
+                  </w:r>
+                  <w:proofErr w:type="spellStart"/>
+                  <w:r>
+                    <w:rPr>
+                      <w:rFonts w:ascii="Times New Roman" w:hAnsi="Times New Roman" w:cs="Times New Roman"/>
+                      <w:color w:val="333333"/>
+                      <w:sz w:val="22"/>
+                      <w:szCs w:val="22"/>
+                      <w:lang w:val="ru-UA" w:eastAsia="ru-UA"/>
+                    </w:rPr>
+                    <w:t>of</w:t>
+                  </w:r>
+                  <w:proofErr w:type="spellEnd"/>
+                  <w:r>
+                    <w:rPr>
+                      <w:rFonts w:ascii="Times New Roman" w:hAnsi="Times New Roman" w:cs="Times New Roman"/>
+                      <w:color w:val="333333"/>
+                      <w:sz w:val="22"/>
+                      <w:szCs w:val="22"/>
+                      <w:lang w:val="ru-UA" w:eastAsia="ru-UA"/>
+                    </w:rPr>
+                    <w:t> </w:t>
+                  </w:r>
+                  <w:proofErr w:type="spellStart"/>
+                  <w:r>
+                    <w:rPr>
+                      <w:rFonts w:ascii="Times New Roman" w:hAnsi="Times New Roman" w:cs="Times New Roman"/>
+                      <w:color w:val="C7254E"/>
+                      <w:sz w:val="22"/>
+                      <w:szCs w:val="22"/>
+                      <w:shd w:val="clear" w:color="auto" w:fill="F9F2F4"/>
+                      <w:lang w:val="ru-UA" w:eastAsia="ru-UA"/>
+                    </w:rPr>
+                    <w:t>ls</w:t>
+                  </w:r>
+                  <w:proofErr w:type="spellEnd"/>
+                  <w:r>
+                    <w:rPr>
+                      <w:rFonts w:ascii="Times New Roman" w:hAnsi="Times New Roman" w:cs="Times New Roman"/>
+                      <w:color w:val="333333"/>
+                      <w:sz w:val="22"/>
+                      <w:szCs w:val="22"/>
+                      <w:lang w:val="ru-UA" w:eastAsia="ru-UA"/>
+                    </w:rPr>
+                    <w:t> </w:t>
+                  </w:r>
+                  <w:proofErr w:type="spellStart"/>
+                  <w:r>
+                    <w:rPr>
+                      <w:rFonts w:ascii="Times New Roman" w:hAnsi="Times New Roman" w:cs="Times New Roman"/>
+                      <w:color w:val="333333"/>
+                      <w:sz w:val="22"/>
+                      <w:szCs w:val="22"/>
+                      <w:lang w:val="ru-UA" w:eastAsia="ru-UA"/>
+                    </w:rPr>
+                    <w:t>then</w:t>
+                  </w:r>
+                  <w:proofErr w:type="spellEnd"/>
+                  <w:r>
+                    <w:rPr>
+                      <w:rFonts w:ascii="Times New Roman" w:hAnsi="Times New Roman" w:cs="Times New Roman"/>
+                      <w:color w:val="333333"/>
+                      <w:sz w:val="22"/>
+                      <w:szCs w:val="22"/>
+                      <w:lang w:val="ru-UA" w:eastAsia="ru-UA"/>
+                    </w:rPr>
+                    <w:t> </w:t>
+                  </w:r>
+                  <w:proofErr w:type="spellStart"/>
+                  <w:r>
+                    <w:rPr>
+                      <w:rFonts w:ascii="Times New Roman" w:hAnsi="Times New Roman" w:cs="Times New Roman"/>
+                      <w:color w:val="C7254E"/>
+                      <w:sz w:val="22"/>
+                      <w:szCs w:val="22"/>
+                      <w:shd w:val="clear" w:color="auto" w:fill="F9F2F4"/>
+                      <w:lang w:val="ru-UA" w:eastAsia="ru-UA"/>
+                    </w:rPr>
+                    <w:t>test</w:t>
+                  </w:r>
+                  <w:proofErr w:type="spellEnd"/>
+                  <w:r>
+                    <w:rPr>
+                      <w:rFonts w:ascii="Times New Roman" w:hAnsi="Times New Roman" w:cs="Times New Roman"/>
+                      <w:color w:val="333333"/>
+                      <w:sz w:val="22"/>
+                      <w:szCs w:val="22"/>
+                      <w:lang w:val="ru-UA" w:eastAsia="ru-UA"/>
+                    </w:rPr>
+                    <w:t> </w:t>
+                  </w:r>
+                  <w:proofErr w:type="spellStart"/>
+                  <w:r>
+                    <w:rPr>
+                      <w:rFonts w:ascii="Times New Roman" w:hAnsi="Times New Roman" w:cs="Times New Roman"/>
+                      <w:color w:val="333333"/>
+                      <w:sz w:val="22"/>
+                      <w:szCs w:val="22"/>
+                      <w:lang w:val="ru-UA" w:eastAsia="ru-UA"/>
+                    </w:rPr>
+                    <w:t>if</w:t>
+                  </w:r>
+                  <w:proofErr w:type="spellEnd"/>
+                  <w:r>
+                    <w:rPr>
+                      <w:rFonts w:ascii="Times New Roman" w:hAnsi="Times New Roman" w:cs="Times New Roman"/>
+                      <w:color w:val="333333"/>
+                      <w:sz w:val="22"/>
+                      <w:szCs w:val="22"/>
+                      <w:lang w:val="ru-UA" w:eastAsia="ru-UA"/>
+                    </w:rPr>
+                    <w:t xml:space="preserve"> </w:t>
+                  </w:r>
+                  <w:proofErr w:type="spellStart"/>
+                  <w:r>
+                    <w:rPr>
+                      <w:rFonts w:ascii="Times New Roman" w:hAnsi="Times New Roman" w:cs="Times New Roman"/>
+                      <w:color w:val="333333"/>
+                      <w:sz w:val="22"/>
+                      <w:szCs w:val="22"/>
+                      <w:lang w:val="ru-UA" w:eastAsia="ru-UA"/>
+                    </w:rPr>
+                    <w:t>the</w:t>
+                  </w:r>
+                  <w:proofErr w:type="spellEnd"/>
+                  <w:r>
+                    <w:rPr>
+                      <w:rFonts w:ascii="Times New Roman" w:hAnsi="Times New Roman" w:cs="Times New Roman"/>
+                      <w:color w:val="333333"/>
+                      <w:sz w:val="22"/>
+                      <w:szCs w:val="22"/>
+                      <w:lang w:val="ru-UA" w:eastAsia="ru-UA"/>
+                    </w:rPr>
+                    <w:t xml:space="preserve"> </w:t>
+                  </w:r>
+                  <w:proofErr w:type="spellStart"/>
+                  <w:r>
+                    <w:rPr>
+                      <w:rFonts w:ascii="Times New Roman" w:hAnsi="Times New Roman" w:cs="Times New Roman"/>
+                      <w:color w:val="333333"/>
+                      <w:sz w:val="22"/>
+                      <w:szCs w:val="22"/>
+                      <w:lang w:val="ru-UA" w:eastAsia="ru-UA"/>
+                    </w:rPr>
+                    <w:t>user</w:t>
+                  </w:r>
+                  <w:proofErr w:type="spellEnd"/>
+                  <w:r>
+                    <w:rPr>
+                      <w:rFonts w:ascii="Times New Roman" w:hAnsi="Times New Roman" w:cs="Times New Roman"/>
+                      <w:color w:val="333333"/>
+                      <w:sz w:val="22"/>
+                      <w:szCs w:val="22"/>
+                      <w:lang w:val="ru-UA" w:eastAsia="ru-UA"/>
+                    </w:rPr>
+                    <w:t xml:space="preserve"> </w:t>
+                  </w:r>
+                  <w:proofErr w:type="spellStart"/>
+                  <w:r>
+                    <w:rPr>
+                      <w:rFonts w:ascii="Times New Roman" w:hAnsi="Times New Roman" w:cs="Times New Roman"/>
+                      <w:color w:val="333333"/>
+                      <w:sz w:val="22"/>
+                      <w:szCs w:val="22"/>
+                      <w:lang w:val="ru-UA" w:eastAsia="ru-UA"/>
+                    </w:rPr>
+                    <w:t>can</w:t>
+                  </w:r>
+                  <w:proofErr w:type="spellEnd"/>
+                  <w:r>
+                    <w:rPr>
+                      <w:rFonts w:ascii="Times New Roman" w:hAnsi="Times New Roman" w:cs="Times New Roman"/>
+                      <w:color w:val="333333"/>
+                      <w:sz w:val="22"/>
+                      <w:szCs w:val="22"/>
+                      <w:lang w:val="ru-UA" w:eastAsia="ru-UA"/>
+                    </w:rPr>
+                    <w:t xml:space="preserve"> </w:t>
+                  </w:r>
+                  <w:proofErr w:type="spellStart"/>
+                  <w:r>
+                    <w:rPr>
+                      <w:rFonts w:ascii="Times New Roman" w:hAnsi="Times New Roman" w:cs="Times New Roman"/>
+                      <w:color w:val="333333"/>
+                      <w:sz w:val="22"/>
+                      <w:szCs w:val="22"/>
+                      <w:lang w:val="ru-UA" w:eastAsia="ru-UA"/>
+                    </w:rPr>
+                    <w:t>execute</w:t>
+                  </w:r>
+                  <w:proofErr w:type="spellEnd"/>
+                </w:p>
+              </w:tc>
+            </w:tr>
+            <w:tr>
+              <w:tc>
+                <w:tcPr>
+                  <w:tcW w:w="4620" w:type="dxa"/>
+                  <w:shd w:val="clear" w:color="auto" w:fill="FFFFFF"/>
+                  <w:vAlign w:val="center"/>
+                  <w:hideMark/>
+                </w:tcPr>
+                <w:p>
+                  <w:pPr>
+                    <w:spacing w:after="300"/>
+                    <w:rPr>
+                      <w:rFonts w:ascii="Times New Roman" w:hAnsi="Times New Roman" w:cs="Times New Roman"/>
+                      <w:color w:val="333333"/>
+                      <w:sz w:val="22"/>
+                      <w:szCs w:val="22"/>
+                      <w:lang w:val="ru-UA" w:eastAsia="ru-UA"/>
+                    </w:rPr>
+                  </w:pPr>
+                </w:p>
+              </w:tc>
+            </w:tr>
+          </w:tbl>
+          <w:p>
+            <w:pPr>
+              <w:jc w:val="both"/>
+              <w:rPr>
+                <w:sz w:val="22"/>
+                <w:szCs w:val="22"/>
+                <w:lang w:val="ru-UA"/>
+              </w:rPr>
+            </w:pPr>
+          </w:p>
+        </w:tc>
+      </w:tr>
+      <w:tr>
+        <w:trPr>
+          <w:trHeight w:val="269"/>
+          <w:jc w:val="right"/>
+        </w:trPr>
+        <w:tc>
+          <w:tcPr>
+            <w:tcW w:w="3114" w:type="dxa"/>
+          </w:tcPr>
+          <w:p>
+            <w:pPr>
+              <w:spacing w:after="300"/>
+              <w:jc w:val="both"/>
+              <w:rPr>
+                <w:sz w:val="22"/>
+                <w:szCs w:val="22"/>
+                <w:lang w:eastAsia="ru-UA"/>
+              </w:rPr>
+            </w:pPr>
+            <w:r>
+              <w:rPr>
+                <w:rStyle w:val="HTML1"/>
+                <w:rFonts w:ascii="Times New Roman" w:hAnsi="Times New Roman" w:cs="Times New Roman"/>
+                <w:sz w:val="22"/>
+                <w:szCs w:val="22"/>
+                <w:shd w:val="clear" w:color="auto" w:fill="F9F2F4"/>
+              </w:rPr>
+              <w:t>test 1 –eq 1</w:t>
+            </w:r>
+          </w:p>
+        </w:tc>
+        <w:tc>
+          <w:tcPr>
+            <w:tcW w:w="7071" w:type="dxa"/>
+          </w:tcPr>
+          <w:tbl>
+            <w:tblPr>
+              <w:tblW w:w="4620" w:type="dxa"/>
+              <w:shd w:val="clear" w:color="auto" w:fill="FFFFFF"/>
+              <w:tblLayout w:type="fixed"/>
+              <w:tblCellMar>
+                <w:top w:w="15" w:type="dxa"/>
+                <w:left w:w="15" w:type="dxa"/>
+                <w:bottom w:w="15" w:type="dxa"/>
+                <w:right w:w="15" w:type="dxa"/>
+              </w:tblCellMar>
+              <w:tblLook w:val="04A0" w:firstRow="1" w:lastRow="0" w:firstColumn="1" w:lastColumn="0" w:noHBand="0" w:noVBand="1"/>
+            </w:tblPr>
+            <w:tblGrid>
+              <w:gridCol w:w="4620"/>
+            </w:tblGrid>
+            <w:tr>
+              <w:tc>
+                <w:tcPr>
+                  <w:tcW w:w="4620" w:type="dxa"/>
+                  <w:tcBorders>
+                    <w:top w:val="single" w:sz="6" w:space="0" w:color="DDDDDD"/>
+                  </w:tcBorders>
+                  <w:shd w:val="clear" w:color="auto" w:fill="FFFFFF"/>
+                  <w:tcMar>
+                    <w:top w:w="120" w:type="dxa"/>
+                    <w:left w:w="120" w:type="dxa"/>
+                    <w:bottom w:w="120" w:type="dxa"/>
+                    <w:right w:w="120" w:type="dxa"/>
+                  </w:tcMar>
+                  <w:hideMark/>
+                </w:tcPr>
+                <w:p>
+                  <w:pPr>
+                    <w:spacing w:after="300"/>
+                    <w:rPr>
+                      <w:rFonts w:ascii="Times New Roman" w:hAnsi="Times New Roman" w:cs="Times New Roman"/>
+                      <w:color w:val="333333"/>
+                      <w:sz w:val="22"/>
+                      <w:szCs w:val="22"/>
+                      <w:lang w:val="ru-UA" w:eastAsia="ru-UA"/>
+                    </w:rPr>
+                  </w:pPr>
+                  <w:r>
+                    <w:rPr>
+                      <w:rFonts w:ascii="Times New Roman" w:hAnsi="Times New Roman" w:cs="Times New Roman"/>
+                      <w:color w:val="333333"/>
+                      <w:sz w:val="22"/>
+                      <w:szCs w:val="22"/>
+                      <w:lang w:val="ru-UA" w:eastAsia="ru-UA"/>
+                    </w:rPr>
+                    <w:t>0 </w:t>
+                  </w:r>
+                  <w:proofErr w:type="spellStart"/>
+                  <w:r>
+                    <w:rPr>
+                      <w:rFonts w:ascii="Times New Roman" w:hAnsi="Times New Roman" w:cs="Times New Roman"/>
+                      <w:color w:val="333333"/>
+                      <w:sz w:val="22"/>
+                      <w:szCs w:val="22"/>
+                      <w:lang w:val="ru-UA" w:eastAsia="ru-UA"/>
+                    </w:rPr>
+                    <w:t>if</w:t>
+                  </w:r>
+                  <w:proofErr w:type="spellEnd"/>
+                  <w:r>
+                    <w:rPr>
+                      <w:rFonts w:ascii="Times New Roman" w:hAnsi="Times New Roman" w:cs="Times New Roman"/>
+                      <w:color w:val="333333"/>
+                      <w:sz w:val="22"/>
+                      <w:szCs w:val="22"/>
+                      <w:lang w:val="ru-UA" w:eastAsia="ru-UA"/>
+                    </w:rPr>
+                    <w:t xml:space="preserve"> </w:t>
+                  </w:r>
+                  <w:proofErr w:type="spellStart"/>
+                  <w:r>
+                    <w:rPr>
+                      <w:rFonts w:ascii="Times New Roman" w:hAnsi="Times New Roman" w:cs="Times New Roman"/>
+                      <w:color w:val="333333"/>
+                      <w:sz w:val="22"/>
+                      <w:szCs w:val="22"/>
+                      <w:lang w:val="ru-UA" w:eastAsia="ru-UA"/>
+                    </w:rPr>
+                    <w:t>numeric</w:t>
+                  </w:r>
+                  <w:proofErr w:type="spellEnd"/>
+                  <w:r>
+                    <w:rPr>
+                      <w:rFonts w:ascii="Times New Roman" w:hAnsi="Times New Roman" w:cs="Times New Roman"/>
+                      <w:color w:val="333333"/>
+                      <w:sz w:val="22"/>
+                      <w:szCs w:val="22"/>
+                      <w:lang w:val="ru-UA" w:eastAsia="ru-UA"/>
+                    </w:rPr>
+                    <w:t xml:space="preserve"> </w:t>
+                  </w:r>
+                  <w:proofErr w:type="spellStart"/>
+                  <w:r>
+                    <w:rPr>
+                      <w:rFonts w:ascii="Times New Roman" w:hAnsi="Times New Roman" w:cs="Times New Roman"/>
+                      <w:color w:val="333333"/>
+                      <w:sz w:val="22"/>
+                      <w:szCs w:val="22"/>
+                      <w:lang w:val="ru-UA" w:eastAsia="ru-UA"/>
+                    </w:rPr>
+                    <w:t>comparison</w:t>
+                  </w:r>
+                  <w:proofErr w:type="spellEnd"/>
+                  <w:r>
+                    <w:rPr>
+                      <w:rFonts w:ascii="Times New Roman" w:hAnsi="Times New Roman" w:cs="Times New Roman"/>
+                      <w:color w:val="333333"/>
+                      <w:sz w:val="22"/>
+                      <w:szCs w:val="22"/>
+                      <w:lang w:val="ru-UA" w:eastAsia="ru-UA"/>
+                    </w:rPr>
+                    <w:t xml:space="preserve"> </w:t>
+                  </w:r>
+                  <w:proofErr w:type="spellStart"/>
+                  <w:r>
+                    <w:rPr>
+                      <w:rFonts w:ascii="Times New Roman" w:hAnsi="Times New Roman" w:cs="Times New Roman"/>
+                      <w:color w:val="333333"/>
+                      <w:sz w:val="22"/>
+                      <w:szCs w:val="22"/>
+                      <w:lang w:val="ru-UA" w:eastAsia="ru-UA"/>
+                    </w:rPr>
+                    <w:t>succeeds</w:t>
+                  </w:r>
+                  <w:proofErr w:type="spellEnd"/>
+                </w:p>
+              </w:tc>
+            </w:tr>
+            <w:tr>
+              <w:tc>
+                <w:tcPr>
+                  <w:tcW w:w="4620" w:type="dxa"/>
+                  <w:shd w:val="clear" w:color="auto" w:fill="FFFFFF"/>
+                  <w:vAlign w:val="center"/>
+                  <w:hideMark/>
+                </w:tcPr>
+                <w:p>
+                  <w:pPr>
+                    <w:spacing w:after="300"/>
+                    <w:rPr>
+                      <w:rFonts w:ascii="Times New Roman" w:hAnsi="Times New Roman" w:cs="Times New Roman"/>
+                      <w:color w:val="333333"/>
+                      <w:sz w:val="22"/>
+                      <w:szCs w:val="22"/>
+                      <w:lang w:val="ru-UA" w:eastAsia="ru-UA"/>
+                    </w:rPr>
+                  </w:pPr>
+                </w:p>
+              </w:tc>
+            </w:tr>
+          </w:tbl>
           <w:p>
             <w:pPr>
               <w:jc w:val="both"/>
@@ -2961,7 +4040,1265 @@
         </w:trPr>
         <w:tc>
           <w:tcPr>
-            <w:tcW w:w="3540" w:type="dxa"/>
+            <w:tcW w:w="3114" w:type="dxa"/>
+          </w:tcPr>
+          <w:p>
+            <w:pPr>
+              <w:spacing w:after="300"/>
+              <w:jc w:val="both"/>
+              <w:rPr>
+                <w:sz w:val="22"/>
+                <w:szCs w:val="22"/>
+                <w:lang w:eastAsia="ru-UA"/>
+              </w:rPr>
+            </w:pPr>
+            <w:proofErr w:type="gramStart"/>
+            <w:r>
+              <w:rPr>
+                <w:rStyle w:val="HTML1"/>
+                <w:rFonts w:ascii="Times New Roman" w:hAnsi="Times New Roman" w:cs="Times New Roman"/>
+                <w:sz w:val="22"/>
+                <w:szCs w:val="22"/>
+                <w:shd w:val="clear" w:color="auto" w:fill="F9F2F4"/>
+              </w:rPr>
+              <w:t>test !</w:t>
+            </w:r>
+            <w:proofErr w:type="gramEnd"/>
+            <w:r>
+              <w:rPr>
+                <w:rStyle w:val="HTML1"/>
+                <w:rFonts w:ascii="Times New Roman" w:hAnsi="Times New Roman" w:cs="Times New Roman"/>
+                <w:sz w:val="22"/>
+                <w:szCs w:val="22"/>
+                <w:shd w:val="clear" w:color="auto" w:fill="F9F2F4"/>
+              </w:rPr>
+              <w:t xml:space="preserve"> 1 –eq 1</w:t>
+            </w:r>
+          </w:p>
+        </w:tc>
+        <w:tc>
+          <w:tcPr>
+            <w:tcW w:w="7071" w:type="dxa"/>
+          </w:tcPr>
+          <w:tbl>
+            <w:tblPr>
+              <w:tblW w:w="4620" w:type="dxa"/>
+              <w:shd w:val="clear" w:color="auto" w:fill="FFFFFF"/>
+              <w:tblLayout w:type="fixed"/>
+              <w:tblCellMar>
+                <w:top w:w="15" w:type="dxa"/>
+                <w:left w:w="15" w:type="dxa"/>
+                <w:bottom w:w="15" w:type="dxa"/>
+                <w:right w:w="15" w:type="dxa"/>
+              </w:tblCellMar>
+              <w:tblLook w:val="04A0" w:firstRow="1" w:lastRow="0" w:firstColumn="1" w:lastColumn="0" w:noHBand="0" w:noVBand="1"/>
+            </w:tblPr>
+            <w:tblGrid>
+              <w:gridCol w:w="4620"/>
+            </w:tblGrid>
+            <w:tr>
+              <w:tc>
+                <w:tcPr>
+                  <w:tcW w:w="4620" w:type="dxa"/>
+                  <w:tcBorders>
+                    <w:top w:val="single" w:sz="6" w:space="0" w:color="DDDDDD"/>
+                  </w:tcBorders>
+                  <w:shd w:val="clear" w:color="auto" w:fill="FFFFFF"/>
+                  <w:tcMar>
+                    <w:top w:w="120" w:type="dxa"/>
+                    <w:left w:w="120" w:type="dxa"/>
+                    <w:bottom w:w="120" w:type="dxa"/>
+                    <w:right w:w="120" w:type="dxa"/>
+                  </w:tcMar>
+                  <w:hideMark/>
+                </w:tcPr>
+                <w:p>
+                  <w:pPr>
+                    <w:spacing w:after="300"/>
+                    <w:rPr>
+                      <w:rFonts w:ascii="Times New Roman" w:hAnsi="Times New Roman" w:cs="Times New Roman"/>
+                      <w:color w:val="333333"/>
+                      <w:sz w:val="22"/>
+                      <w:szCs w:val="22"/>
+                      <w:lang w:val="ru-UA" w:eastAsia="ru-UA"/>
+                    </w:rPr>
+                  </w:pPr>
+                  <w:r>
+                    <w:rPr>
+                      <w:rFonts w:ascii="Times New Roman" w:hAnsi="Times New Roman" w:cs="Times New Roman"/>
+                      <w:color w:val="333333"/>
+                      <w:sz w:val="22"/>
+                      <w:szCs w:val="22"/>
+                      <w:lang w:val="ru-UA" w:eastAsia="ru-UA"/>
+                    </w:rPr>
+                    <w:t>NOT – 0 </w:t>
+                  </w:r>
+                  <w:proofErr w:type="spellStart"/>
+                  <w:r>
+                    <w:rPr>
+                      <w:rFonts w:ascii="Times New Roman" w:hAnsi="Times New Roman" w:cs="Times New Roman"/>
+                      <w:color w:val="333333"/>
+                      <w:sz w:val="22"/>
+                      <w:szCs w:val="22"/>
+                      <w:lang w:val="ru-UA" w:eastAsia="ru-UA"/>
+                    </w:rPr>
+                    <w:t>if</w:t>
+                  </w:r>
+                  <w:proofErr w:type="spellEnd"/>
+                  <w:r>
+                    <w:rPr>
+                      <w:rFonts w:ascii="Times New Roman" w:hAnsi="Times New Roman" w:cs="Times New Roman"/>
+                      <w:color w:val="333333"/>
+                      <w:sz w:val="22"/>
+                      <w:szCs w:val="22"/>
+                      <w:lang w:val="ru-UA" w:eastAsia="ru-UA"/>
+                    </w:rPr>
+                    <w:t xml:space="preserve"> </w:t>
+                  </w:r>
+                  <w:proofErr w:type="spellStart"/>
+                  <w:r>
+                    <w:rPr>
+                      <w:rFonts w:ascii="Times New Roman" w:hAnsi="Times New Roman" w:cs="Times New Roman"/>
+                      <w:color w:val="333333"/>
+                      <w:sz w:val="22"/>
+                      <w:szCs w:val="22"/>
+                      <w:lang w:val="ru-UA" w:eastAsia="ru-UA"/>
+                    </w:rPr>
+                    <w:t>the</w:t>
+                  </w:r>
+                  <w:proofErr w:type="spellEnd"/>
+                  <w:r>
+                    <w:rPr>
+                      <w:rFonts w:ascii="Times New Roman" w:hAnsi="Times New Roman" w:cs="Times New Roman"/>
+                      <w:color w:val="333333"/>
+                      <w:sz w:val="22"/>
+                      <w:szCs w:val="22"/>
+                      <w:lang w:val="ru-UA" w:eastAsia="ru-UA"/>
+                    </w:rPr>
+                    <w:t xml:space="preserve"> </w:t>
+                  </w:r>
+                  <w:proofErr w:type="spellStart"/>
+                  <w:r>
+                    <w:rPr>
+                      <w:rFonts w:ascii="Times New Roman" w:hAnsi="Times New Roman" w:cs="Times New Roman"/>
+                      <w:color w:val="333333"/>
+                      <w:sz w:val="22"/>
+                      <w:szCs w:val="22"/>
+                      <w:lang w:val="ru-UA" w:eastAsia="ru-UA"/>
+                    </w:rPr>
+                    <w:t>comparison</w:t>
+                  </w:r>
+                  <w:proofErr w:type="spellEnd"/>
+                  <w:r>
+                    <w:rPr>
+                      <w:rFonts w:ascii="Times New Roman" w:hAnsi="Times New Roman" w:cs="Times New Roman"/>
+                      <w:color w:val="333333"/>
+                      <w:sz w:val="22"/>
+                      <w:szCs w:val="22"/>
+                      <w:lang w:val="ru-UA" w:eastAsia="ru-UA"/>
+                    </w:rPr>
+                    <w:t xml:space="preserve"> </w:t>
+                  </w:r>
+                  <w:proofErr w:type="spellStart"/>
+                  <w:r>
+                    <w:rPr>
+                      <w:rFonts w:ascii="Times New Roman" w:hAnsi="Times New Roman" w:cs="Times New Roman"/>
+                      <w:color w:val="333333"/>
+                      <w:sz w:val="22"/>
+                      <w:szCs w:val="22"/>
+                      <w:lang w:val="ru-UA" w:eastAsia="ru-UA"/>
+                    </w:rPr>
+                    <w:t>fails</w:t>
+                  </w:r>
+                  <w:proofErr w:type="spellEnd"/>
+                </w:p>
+              </w:tc>
+            </w:tr>
+            <w:tr>
+              <w:tc>
+                <w:tcPr>
+                  <w:tcW w:w="4620" w:type="dxa"/>
+                  <w:shd w:val="clear" w:color="auto" w:fill="FFFFFF"/>
+                  <w:vAlign w:val="center"/>
+                  <w:hideMark/>
+                </w:tcPr>
+                <w:p>
+                  <w:pPr>
+                    <w:spacing w:after="300"/>
+                    <w:rPr>
+                      <w:rFonts w:ascii="Times New Roman" w:hAnsi="Times New Roman" w:cs="Times New Roman"/>
+                      <w:color w:val="333333"/>
+                      <w:sz w:val="22"/>
+                      <w:szCs w:val="22"/>
+                      <w:lang w:val="ru-UA" w:eastAsia="ru-UA"/>
+                    </w:rPr>
+                  </w:pPr>
+                </w:p>
+              </w:tc>
+            </w:tr>
+          </w:tbl>
+          <w:p>
+            <w:pPr>
+              <w:jc w:val="both"/>
+              <w:rPr>
+                <w:sz w:val="22"/>
+                <w:szCs w:val="22"/>
+                <w:lang w:val="ru-UA"/>
+              </w:rPr>
+            </w:pPr>
+          </w:p>
+        </w:tc>
+      </w:tr>
+      <w:tr>
+        <w:trPr>
+          <w:jc w:val="right"/>
+        </w:trPr>
+        <w:tc>
+          <w:tcPr>
+            <w:tcW w:w="3114" w:type="dxa"/>
+          </w:tcPr>
+          <w:p>
+            <w:pPr>
+              <w:spacing w:after="300"/>
+              <w:jc w:val="both"/>
+              <w:rPr>
+                <w:sz w:val="22"/>
+                <w:szCs w:val="22"/>
+                <w:lang w:eastAsia="ru-UA"/>
+              </w:rPr>
+            </w:pPr>
+            <w:r>
+              <w:rPr>
+                <w:rStyle w:val="HTML1"/>
+                <w:rFonts w:ascii="Times New Roman" w:hAnsi="Times New Roman" w:cs="Times New Roman"/>
+                <w:sz w:val="22"/>
+                <w:szCs w:val="22"/>
+                <w:shd w:val="clear" w:color="auto" w:fill="F9F2F4"/>
+              </w:rPr>
+              <w:t>test 1 –ne 1</w:t>
+            </w:r>
+          </w:p>
+        </w:tc>
+        <w:tc>
+          <w:tcPr>
+            <w:tcW w:w="7071" w:type="dxa"/>
+          </w:tcPr>
+          <w:tbl>
+            <w:tblPr>
+              <w:tblW w:w="4620" w:type="dxa"/>
+              <w:shd w:val="clear" w:color="auto" w:fill="FFFFFF"/>
+              <w:tblLayout w:type="fixed"/>
+              <w:tblCellMar>
+                <w:top w:w="15" w:type="dxa"/>
+                <w:left w:w="15" w:type="dxa"/>
+                <w:bottom w:w="15" w:type="dxa"/>
+                <w:right w:w="15" w:type="dxa"/>
+              </w:tblCellMar>
+              <w:tblLook w:val="04A0" w:firstRow="1" w:lastRow="0" w:firstColumn="1" w:lastColumn="0" w:noHBand="0" w:noVBand="1"/>
+            </w:tblPr>
+            <w:tblGrid>
+              <w:gridCol w:w="4620"/>
+            </w:tblGrid>
+            <w:tr>
+              <w:tc>
+                <w:tcPr>
+                  <w:tcW w:w="4620" w:type="dxa"/>
+                  <w:tcBorders>
+                    <w:top w:val="single" w:sz="6" w:space="0" w:color="DDDDDD"/>
+                  </w:tcBorders>
+                  <w:shd w:val="clear" w:color="auto" w:fill="FFFFFF"/>
+                  <w:tcMar>
+                    <w:top w:w="120" w:type="dxa"/>
+                    <w:left w:w="120" w:type="dxa"/>
+                    <w:bottom w:w="120" w:type="dxa"/>
+                    <w:right w:w="120" w:type="dxa"/>
+                  </w:tcMar>
+                  <w:hideMark/>
+                </w:tcPr>
+                <w:p>
+                  <w:pPr>
+                    <w:spacing w:after="300"/>
+                    <w:rPr>
+                      <w:rFonts w:ascii="Times New Roman" w:hAnsi="Times New Roman" w:cs="Times New Roman"/>
+                      <w:color w:val="333333"/>
+                      <w:sz w:val="22"/>
+                      <w:szCs w:val="22"/>
+                      <w:lang w:val="ru-UA" w:eastAsia="ru-UA"/>
+                    </w:rPr>
+                  </w:pPr>
+                  <w:proofErr w:type="spellStart"/>
+                  <w:r>
+                    <w:rPr>
+                      <w:rFonts w:ascii="Times New Roman" w:hAnsi="Times New Roman" w:cs="Times New Roman"/>
+                      <w:color w:val="333333"/>
+                      <w:sz w:val="22"/>
+                      <w:szCs w:val="22"/>
+                      <w:lang w:val="ru-UA" w:eastAsia="ru-UA"/>
+                    </w:rPr>
+                    <w:t>Easier</w:t>
+                  </w:r>
+                  <w:proofErr w:type="spellEnd"/>
+                  <w:r>
+                    <w:rPr>
+                      <w:rFonts w:ascii="Times New Roman" w:hAnsi="Times New Roman" w:cs="Times New Roman"/>
+                      <w:color w:val="333333"/>
+                      <w:sz w:val="22"/>
+                      <w:szCs w:val="22"/>
+                      <w:lang w:val="ru-UA" w:eastAsia="ru-UA"/>
+                    </w:rPr>
+                    <w:t>, </w:t>
+                  </w:r>
+                  <w:proofErr w:type="spellStart"/>
+                  <w:r>
+                    <w:rPr>
+                      <w:rFonts w:ascii="Times New Roman" w:hAnsi="Times New Roman" w:cs="Times New Roman"/>
+                      <w:color w:val="C7254E"/>
+                      <w:sz w:val="22"/>
+                      <w:szCs w:val="22"/>
+                      <w:shd w:val="clear" w:color="auto" w:fill="F9F2F4"/>
+                      <w:lang w:val="ru-UA" w:eastAsia="ru-UA"/>
+                    </w:rPr>
+                    <w:t>test</w:t>
+                  </w:r>
+                  <w:proofErr w:type="spellEnd"/>
+                  <w:r>
+                    <w:rPr>
+                      <w:rFonts w:ascii="Times New Roman" w:hAnsi="Times New Roman" w:cs="Times New Roman"/>
+                      <w:color w:val="333333"/>
+                      <w:sz w:val="22"/>
+                      <w:szCs w:val="22"/>
+                      <w:lang w:val="ru-UA" w:eastAsia="ru-UA"/>
+                    </w:rPr>
+                    <w:t> </w:t>
+                  </w:r>
+                  <w:proofErr w:type="spellStart"/>
+                  <w:r>
+                    <w:rPr>
+                      <w:rFonts w:ascii="Times New Roman" w:hAnsi="Times New Roman" w:cs="Times New Roman"/>
+                      <w:color w:val="333333"/>
+                      <w:sz w:val="22"/>
+                      <w:szCs w:val="22"/>
+                      <w:lang w:val="ru-UA" w:eastAsia="ru-UA"/>
+                    </w:rPr>
+                    <w:t>for</w:t>
+                  </w:r>
+                  <w:proofErr w:type="spellEnd"/>
+                  <w:r>
+                    <w:rPr>
+                      <w:rFonts w:ascii="Times New Roman" w:hAnsi="Times New Roman" w:cs="Times New Roman"/>
+                      <w:color w:val="333333"/>
+                      <w:sz w:val="22"/>
+                      <w:szCs w:val="22"/>
+                      <w:lang w:val="ru-UA" w:eastAsia="ru-UA"/>
+                    </w:rPr>
+                    <w:t xml:space="preserve"> </w:t>
+                  </w:r>
+                  <w:proofErr w:type="spellStart"/>
+                  <w:r>
+                    <w:rPr>
+                      <w:rFonts w:ascii="Times New Roman" w:hAnsi="Times New Roman" w:cs="Times New Roman"/>
+                      <w:color w:val="333333"/>
+                      <w:sz w:val="22"/>
+                      <w:szCs w:val="22"/>
+                      <w:lang w:val="ru-UA" w:eastAsia="ru-UA"/>
+                    </w:rPr>
+                    <w:t>numeric</w:t>
+                  </w:r>
+                  <w:proofErr w:type="spellEnd"/>
+                  <w:r>
+                    <w:rPr>
+                      <w:rFonts w:ascii="Times New Roman" w:hAnsi="Times New Roman" w:cs="Times New Roman"/>
+                      <w:color w:val="333333"/>
+                      <w:sz w:val="22"/>
+                      <w:szCs w:val="22"/>
+                      <w:lang w:val="ru-UA" w:eastAsia="ru-UA"/>
+                    </w:rPr>
+                    <w:t xml:space="preserve"> </w:t>
+                  </w:r>
+                  <w:proofErr w:type="spellStart"/>
+                  <w:r>
+                    <w:rPr>
+                      <w:rFonts w:ascii="Times New Roman" w:hAnsi="Times New Roman" w:cs="Times New Roman"/>
+                      <w:color w:val="333333"/>
+                      <w:sz w:val="22"/>
+                      <w:szCs w:val="22"/>
+                      <w:lang w:val="ru-UA" w:eastAsia="ru-UA"/>
+                    </w:rPr>
+                    <w:t>inequality</w:t>
+                  </w:r>
+                  <w:proofErr w:type="spellEnd"/>
+                </w:p>
+              </w:tc>
+            </w:tr>
+            <w:tr>
+              <w:tc>
+                <w:tcPr>
+                  <w:tcW w:w="4620" w:type="dxa"/>
+                  <w:shd w:val="clear" w:color="auto" w:fill="FFFFFF"/>
+                  <w:vAlign w:val="center"/>
+                  <w:hideMark/>
+                </w:tcPr>
+                <w:p>
+                  <w:pPr>
+                    <w:spacing w:after="300"/>
+                    <w:rPr>
+                      <w:rFonts w:ascii="Times New Roman" w:hAnsi="Times New Roman" w:cs="Times New Roman"/>
+                      <w:color w:val="333333"/>
+                      <w:sz w:val="22"/>
+                      <w:szCs w:val="22"/>
+                      <w:lang w:val="ru-UA" w:eastAsia="ru-UA"/>
+                    </w:rPr>
+                  </w:pPr>
+                </w:p>
+              </w:tc>
+            </w:tr>
+          </w:tbl>
+          <w:p>
+            <w:pPr>
+              <w:jc w:val="both"/>
+              <w:rPr>
+                <w:sz w:val="22"/>
+                <w:szCs w:val="22"/>
+                <w:lang w:val="ru-UA"/>
+              </w:rPr>
+            </w:pPr>
+          </w:p>
+        </w:tc>
+      </w:tr>
+      <w:tr>
+        <w:trPr>
+          <w:jc w:val="right"/>
+        </w:trPr>
+        <w:tc>
+          <w:tcPr>
+            <w:tcW w:w="3114" w:type="dxa"/>
+          </w:tcPr>
+          <w:p>
+            <w:pPr>
+              <w:spacing w:after="300"/>
+              <w:jc w:val="both"/>
+              <w:rPr>
+                <w:sz w:val="22"/>
+                <w:szCs w:val="22"/>
+                <w:lang w:eastAsia="ru-UA"/>
+              </w:rPr>
+            </w:pPr>
+            <w:r>
+              <w:rPr>
+                <w:rStyle w:val="HTML1"/>
+                <w:rFonts w:ascii="Times New Roman" w:hAnsi="Times New Roman" w:cs="Times New Roman"/>
+                <w:sz w:val="22"/>
+                <w:szCs w:val="22"/>
+                <w:shd w:val="clear" w:color="auto" w:fill="F9F2F4"/>
+              </w:rPr>
+              <w:t>test “a” = “a”</w:t>
+            </w:r>
+          </w:p>
+        </w:tc>
+        <w:tc>
+          <w:tcPr>
+            <w:tcW w:w="7071" w:type="dxa"/>
+          </w:tcPr>
+          <w:tbl>
+            <w:tblPr>
+              <w:tblW w:w="4620" w:type="dxa"/>
+              <w:shd w:val="clear" w:color="auto" w:fill="FFFFFF"/>
+              <w:tblLayout w:type="fixed"/>
+              <w:tblCellMar>
+                <w:top w:w="15" w:type="dxa"/>
+                <w:left w:w="15" w:type="dxa"/>
+                <w:bottom w:w="15" w:type="dxa"/>
+                <w:right w:w="15" w:type="dxa"/>
+              </w:tblCellMar>
+              <w:tblLook w:val="04A0" w:firstRow="1" w:lastRow="0" w:firstColumn="1" w:lastColumn="0" w:noHBand="0" w:noVBand="1"/>
+            </w:tblPr>
+            <w:tblGrid>
+              <w:gridCol w:w="4620"/>
+            </w:tblGrid>
+            <w:tr>
+              <w:tc>
+                <w:tcPr>
+                  <w:tcW w:w="4620" w:type="dxa"/>
+                  <w:tcBorders>
+                    <w:top w:val="single" w:sz="6" w:space="0" w:color="DDDDDD"/>
+                  </w:tcBorders>
+                  <w:shd w:val="clear" w:color="auto" w:fill="FFFFFF"/>
+                  <w:tcMar>
+                    <w:top w:w="120" w:type="dxa"/>
+                    <w:left w:w="120" w:type="dxa"/>
+                    <w:bottom w:w="120" w:type="dxa"/>
+                    <w:right w:w="120" w:type="dxa"/>
+                  </w:tcMar>
+                  <w:hideMark/>
+                </w:tcPr>
+                <w:p>
+                  <w:pPr>
+                    <w:spacing w:after="300"/>
+                    <w:rPr>
+                      <w:rFonts w:ascii="Times New Roman" w:hAnsi="Times New Roman" w:cs="Times New Roman"/>
+                      <w:color w:val="333333"/>
+                      <w:sz w:val="22"/>
+                      <w:szCs w:val="22"/>
+                      <w:lang w:val="ru-UA" w:eastAsia="ru-UA"/>
+                    </w:rPr>
+                  </w:pPr>
+                  <w:r>
+                    <w:rPr>
+                      <w:rFonts w:ascii="Times New Roman" w:hAnsi="Times New Roman" w:cs="Times New Roman"/>
+                      <w:color w:val="333333"/>
+                      <w:sz w:val="22"/>
+                      <w:szCs w:val="22"/>
+                      <w:lang w:val="ru-UA" w:eastAsia="ru-UA"/>
+                    </w:rPr>
+                    <w:t>0 </w:t>
+                  </w:r>
+                  <w:proofErr w:type="spellStart"/>
+                  <w:r>
+                    <w:rPr>
+                      <w:rFonts w:ascii="Times New Roman" w:hAnsi="Times New Roman" w:cs="Times New Roman"/>
+                      <w:color w:val="333333"/>
+                      <w:sz w:val="22"/>
+                      <w:szCs w:val="22"/>
+                      <w:lang w:val="ru-UA" w:eastAsia="ru-UA"/>
+                    </w:rPr>
+                    <w:t>if</w:t>
+                  </w:r>
+                  <w:proofErr w:type="spellEnd"/>
+                  <w:r>
+                    <w:rPr>
+                      <w:rFonts w:ascii="Times New Roman" w:hAnsi="Times New Roman" w:cs="Times New Roman"/>
+                      <w:color w:val="333333"/>
+                      <w:sz w:val="22"/>
+                      <w:szCs w:val="22"/>
+                      <w:lang w:val="ru-UA" w:eastAsia="ru-UA"/>
+                    </w:rPr>
+                    <w:t xml:space="preserve"> </w:t>
+                  </w:r>
+                  <w:proofErr w:type="spellStart"/>
+                  <w:r>
+                    <w:rPr>
+                      <w:rFonts w:ascii="Times New Roman" w:hAnsi="Times New Roman" w:cs="Times New Roman"/>
+                      <w:color w:val="333333"/>
+                      <w:sz w:val="22"/>
+                      <w:szCs w:val="22"/>
+                      <w:lang w:val="ru-UA" w:eastAsia="ru-UA"/>
+                    </w:rPr>
+                    <w:t>the</w:t>
+                  </w:r>
+                  <w:proofErr w:type="spellEnd"/>
+                  <w:r>
+                    <w:rPr>
+                      <w:rFonts w:ascii="Times New Roman" w:hAnsi="Times New Roman" w:cs="Times New Roman"/>
+                      <w:color w:val="333333"/>
+                      <w:sz w:val="22"/>
+                      <w:szCs w:val="22"/>
+                      <w:lang w:val="ru-UA" w:eastAsia="ru-UA"/>
+                    </w:rPr>
+                    <w:t xml:space="preserve"> </w:t>
+                  </w:r>
+                  <w:proofErr w:type="spellStart"/>
+                  <w:r>
+                    <w:rPr>
+                      <w:rFonts w:ascii="Times New Roman" w:hAnsi="Times New Roman" w:cs="Times New Roman"/>
+                      <w:color w:val="333333"/>
+                      <w:sz w:val="22"/>
+                      <w:szCs w:val="22"/>
+                      <w:lang w:val="ru-UA" w:eastAsia="ru-UA"/>
+                    </w:rPr>
+                    <w:t>string</w:t>
+                  </w:r>
+                  <w:proofErr w:type="spellEnd"/>
+                  <w:r>
+                    <w:rPr>
+                      <w:rFonts w:ascii="Times New Roman" w:hAnsi="Times New Roman" w:cs="Times New Roman"/>
+                      <w:color w:val="333333"/>
+                      <w:sz w:val="22"/>
+                      <w:szCs w:val="22"/>
+                      <w:lang w:val="ru-UA" w:eastAsia="ru-UA"/>
+                    </w:rPr>
+                    <w:t xml:space="preserve"> </w:t>
+                  </w:r>
+                  <w:proofErr w:type="spellStart"/>
+                  <w:r>
+                    <w:rPr>
+                      <w:rFonts w:ascii="Times New Roman" w:hAnsi="Times New Roman" w:cs="Times New Roman"/>
+                      <w:color w:val="333333"/>
+                      <w:sz w:val="22"/>
+                      <w:szCs w:val="22"/>
+                      <w:lang w:val="ru-UA" w:eastAsia="ru-UA"/>
+                    </w:rPr>
+                    <w:t>comparison</w:t>
+                  </w:r>
+                  <w:proofErr w:type="spellEnd"/>
+                  <w:r>
+                    <w:rPr>
+                      <w:rFonts w:ascii="Times New Roman" w:hAnsi="Times New Roman" w:cs="Times New Roman"/>
+                      <w:color w:val="333333"/>
+                      <w:sz w:val="22"/>
+                      <w:szCs w:val="22"/>
+                      <w:lang w:val="ru-UA" w:eastAsia="ru-UA"/>
+                    </w:rPr>
+                    <w:t xml:space="preserve"> </w:t>
+                  </w:r>
+                  <w:proofErr w:type="spellStart"/>
+                  <w:r>
+                    <w:rPr>
+                      <w:rFonts w:ascii="Times New Roman" w:hAnsi="Times New Roman" w:cs="Times New Roman"/>
+                      <w:color w:val="333333"/>
+                      <w:sz w:val="22"/>
+                      <w:szCs w:val="22"/>
+                      <w:lang w:val="ru-UA" w:eastAsia="ru-UA"/>
+                    </w:rPr>
+                    <w:t>succeeds</w:t>
+                  </w:r>
+                  <w:proofErr w:type="spellEnd"/>
+                </w:p>
+              </w:tc>
+            </w:tr>
+            <w:tr>
+              <w:tc>
+                <w:tcPr>
+                  <w:tcW w:w="4620" w:type="dxa"/>
+                  <w:shd w:val="clear" w:color="auto" w:fill="FFFFFF"/>
+                  <w:vAlign w:val="center"/>
+                  <w:hideMark/>
+                </w:tcPr>
+                <w:p>
+                  <w:pPr>
+                    <w:spacing w:after="300"/>
+                    <w:rPr>
+                      <w:rFonts w:ascii="Times New Roman" w:hAnsi="Times New Roman" w:cs="Times New Roman"/>
+                      <w:color w:val="333333"/>
+                      <w:sz w:val="22"/>
+                      <w:szCs w:val="22"/>
+                      <w:lang w:val="ru-UA" w:eastAsia="ru-UA"/>
+                    </w:rPr>
+                  </w:pPr>
+                </w:p>
+              </w:tc>
+            </w:tr>
+          </w:tbl>
+          <w:p>
+            <w:pPr>
+              <w:rPr>
+                <w:sz w:val="22"/>
+                <w:szCs w:val="22"/>
+              </w:rPr>
+            </w:pPr>
+          </w:p>
+        </w:tc>
+      </w:tr>
+      <w:tr>
+        <w:trPr>
+          <w:jc w:val="right"/>
+        </w:trPr>
+        <w:tc>
+          <w:tcPr>
+            <w:tcW w:w="3114" w:type="dxa"/>
+          </w:tcPr>
+          <w:p>
+            <w:pPr>
+              <w:spacing w:after="300"/>
+              <w:jc w:val="both"/>
+              <w:rPr>
+                <w:sz w:val="22"/>
+                <w:szCs w:val="22"/>
+                <w:lang w:eastAsia="ru-UA"/>
+              </w:rPr>
+            </w:pPr>
+            <w:r>
+              <w:rPr>
+                <w:rStyle w:val="HTML1"/>
+                <w:rFonts w:ascii="Times New Roman" w:hAnsi="Times New Roman" w:cs="Times New Roman"/>
+                <w:sz w:val="22"/>
+                <w:szCs w:val="22"/>
+                <w:shd w:val="clear" w:color="auto" w:fill="F9F2F4"/>
+              </w:rPr>
+              <w:lastRenderedPageBreak/>
+              <w:t>test “a</w:t>
+            </w:r>
+            <w:proofErr w:type="gramStart"/>
+            <w:r>
+              <w:rPr>
+                <w:rStyle w:val="HTML1"/>
+                <w:rFonts w:ascii="Times New Roman" w:hAnsi="Times New Roman" w:cs="Times New Roman"/>
+                <w:sz w:val="22"/>
+                <w:szCs w:val="22"/>
+                <w:shd w:val="clear" w:color="auto" w:fill="F9F2F4"/>
+              </w:rPr>
+              <w:t>” !</w:t>
+            </w:r>
+            <w:proofErr w:type="gramEnd"/>
+            <w:r>
+              <w:rPr>
+                <w:rStyle w:val="HTML1"/>
+                <w:rFonts w:ascii="Times New Roman" w:hAnsi="Times New Roman" w:cs="Times New Roman"/>
+                <w:sz w:val="22"/>
+                <w:szCs w:val="22"/>
+                <w:shd w:val="clear" w:color="auto" w:fill="F9F2F4"/>
+              </w:rPr>
+              <w:t>= “a”</w:t>
+            </w:r>
+          </w:p>
+        </w:tc>
+        <w:tc>
+          <w:tcPr>
+            <w:tcW w:w="7071" w:type="dxa"/>
+          </w:tcPr>
+          <w:tbl>
+            <w:tblPr>
+              <w:tblW w:w="4620" w:type="dxa"/>
+              <w:shd w:val="clear" w:color="auto" w:fill="FFFFFF"/>
+              <w:tblLayout w:type="fixed"/>
+              <w:tblCellMar>
+                <w:top w:w="15" w:type="dxa"/>
+                <w:left w:w="15" w:type="dxa"/>
+                <w:bottom w:w="15" w:type="dxa"/>
+                <w:right w:w="15" w:type="dxa"/>
+              </w:tblCellMar>
+              <w:tblLook w:val="04A0" w:firstRow="1" w:lastRow="0" w:firstColumn="1" w:lastColumn="0" w:noHBand="0" w:noVBand="1"/>
+            </w:tblPr>
+            <w:tblGrid>
+              <w:gridCol w:w="4620"/>
+            </w:tblGrid>
+            <w:tr>
+              <w:tc>
+                <w:tcPr>
+                  <w:tcW w:w="4620" w:type="dxa"/>
+                  <w:tcBorders>
+                    <w:top w:val="single" w:sz="6" w:space="0" w:color="DDDDDD"/>
+                  </w:tcBorders>
+                  <w:shd w:val="clear" w:color="auto" w:fill="FFFFFF"/>
+                  <w:tcMar>
+                    <w:top w:w="120" w:type="dxa"/>
+                    <w:left w:w="120" w:type="dxa"/>
+                    <w:bottom w:w="120" w:type="dxa"/>
+                    <w:right w:w="120" w:type="dxa"/>
+                  </w:tcMar>
+                  <w:hideMark/>
+                </w:tcPr>
+                <w:p>
+                  <w:pPr>
+                    <w:spacing w:after="300"/>
+                    <w:rPr>
+                      <w:rFonts w:ascii="Times New Roman" w:hAnsi="Times New Roman" w:cs="Times New Roman"/>
+                      <w:color w:val="333333"/>
+                      <w:sz w:val="22"/>
+                      <w:szCs w:val="22"/>
+                      <w:lang w:val="ru-UA" w:eastAsia="ru-UA"/>
+                    </w:rPr>
+                  </w:pPr>
+                  <w:r>
+                    <w:rPr>
+                      <w:rFonts w:ascii="Times New Roman" w:hAnsi="Times New Roman" w:cs="Times New Roman"/>
+                      <w:color w:val="333333"/>
+                      <w:sz w:val="22"/>
+                      <w:szCs w:val="22"/>
+                      <w:lang w:val="ru-UA" w:eastAsia="ru-UA"/>
+                    </w:rPr>
+                    <w:t>0 </w:t>
+                  </w:r>
+                  <w:proofErr w:type="spellStart"/>
+                  <w:r>
+                    <w:rPr>
+                      <w:rFonts w:ascii="Times New Roman" w:hAnsi="Times New Roman" w:cs="Times New Roman"/>
+                      <w:color w:val="333333"/>
+                      <w:sz w:val="22"/>
+                      <w:szCs w:val="22"/>
+                      <w:lang w:val="ru-UA" w:eastAsia="ru-UA"/>
+                    </w:rPr>
+                    <w:t>if</w:t>
+                  </w:r>
+                  <w:proofErr w:type="spellEnd"/>
+                  <w:r>
+                    <w:rPr>
+                      <w:rFonts w:ascii="Times New Roman" w:hAnsi="Times New Roman" w:cs="Times New Roman"/>
+                      <w:color w:val="333333"/>
+                      <w:sz w:val="22"/>
+                      <w:szCs w:val="22"/>
+                      <w:lang w:val="ru-UA" w:eastAsia="ru-UA"/>
+                    </w:rPr>
+                    <w:t xml:space="preserve"> </w:t>
+                  </w:r>
+                  <w:proofErr w:type="spellStart"/>
+                  <w:r>
+                    <w:rPr>
+                      <w:rFonts w:ascii="Times New Roman" w:hAnsi="Times New Roman" w:cs="Times New Roman"/>
+                      <w:color w:val="333333"/>
+                      <w:sz w:val="22"/>
+                      <w:szCs w:val="22"/>
+                      <w:lang w:val="ru-UA" w:eastAsia="ru-UA"/>
+                    </w:rPr>
+                    <w:t>the</w:t>
+                  </w:r>
+                  <w:proofErr w:type="spellEnd"/>
+                  <w:r>
+                    <w:rPr>
+                      <w:rFonts w:ascii="Times New Roman" w:hAnsi="Times New Roman" w:cs="Times New Roman"/>
+                      <w:color w:val="333333"/>
+                      <w:sz w:val="22"/>
+                      <w:szCs w:val="22"/>
+                      <w:lang w:val="ru-UA" w:eastAsia="ru-UA"/>
+                    </w:rPr>
+                    <w:t xml:space="preserve"> </w:t>
+                  </w:r>
+                  <w:proofErr w:type="spellStart"/>
+                  <w:r>
+                    <w:rPr>
+                      <w:rFonts w:ascii="Times New Roman" w:hAnsi="Times New Roman" w:cs="Times New Roman"/>
+                      <w:color w:val="333333"/>
+                      <w:sz w:val="22"/>
+                      <w:szCs w:val="22"/>
+                      <w:lang w:val="ru-UA" w:eastAsia="ru-UA"/>
+                    </w:rPr>
+                    <w:t>strings</w:t>
+                  </w:r>
+                  <w:proofErr w:type="spellEnd"/>
+                  <w:r>
+                    <w:rPr>
+                      <w:rFonts w:ascii="Times New Roman" w:hAnsi="Times New Roman" w:cs="Times New Roman"/>
+                      <w:color w:val="333333"/>
+                      <w:sz w:val="22"/>
+                      <w:szCs w:val="22"/>
+                      <w:lang w:val="ru-UA" w:eastAsia="ru-UA"/>
+                    </w:rPr>
+                    <w:t xml:space="preserve"> </w:t>
+                  </w:r>
+                  <w:proofErr w:type="spellStart"/>
+                  <w:r>
+                    <w:rPr>
+                      <w:rFonts w:ascii="Times New Roman" w:hAnsi="Times New Roman" w:cs="Times New Roman"/>
+                      <w:color w:val="333333"/>
+                      <w:sz w:val="22"/>
+                      <w:szCs w:val="22"/>
+                      <w:lang w:val="ru-UA" w:eastAsia="ru-UA"/>
+                    </w:rPr>
+                    <w:t>are</w:t>
+                  </w:r>
+                  <w:proofErr w:type="spellEnd"/>
+                  <w:r>
+                    <w:rPr>
+                      <w:rFonts w:ascii="Times New Roman" w:hAnsi="Times New Roman" w:cs="Times New Roman"/>
+                      <w:color w:val="333333"/>
+                      <w:sz w:val="22"/>
+                      <w:szCs w:val="22"/>
+                      <w:lang w:val="ru-UA" w:eastAsia="ru-UA"/>
+                    </w:rPr>
+                    <w:t xml:space="preserve"> </w:t>
+                  </w:r>
+                  <w:proofErr w:type="spellStart"/>
+                  <w:r>
+                    <w:rPr>
+                      <w:rFonts w:ascii="Times New Roman" w:hAnsi="Times New Roman" w:cs="Times New Roman"/>
+                      <w:color w:val="333333"/>
+                      <w:sz w:val="22"/>
+                      <w:szCs w:val="22"/>
+                      <w:lang w:val="ru-UA" w:eastAsia="ru-UA"/>
+                    </w:rPr>
+                    <w:t>different</w:t>
+                  </w:r>
+                  <w:proofErr w:type="spellEnd"/>
+                </w:p>
+              </w:tc>
+            </w:tr>
+            <w:tr>
+              <w:tc>
+                <w:tcPr>
+                  <w:tcW w:w="4620" w:type="dxa"/>
+                  <w:shd w:val="clear" w:color="auto" w:fill="FFFFFF"/>
+                  <w:vAlign w:val="center"/>
+                  <w:hideMark/>
+                </w:tcPr>
+                <w:p>
+                  <w:pPr>
+                    <w:spacing w:after="300"/>
+                    <w:rPr>
+                      <w:rFonts w:ascii="Times New Roman" w:hAnsi="Times New Roman" w:cs="Times New Roman"/>
+                      <w:color w:val="333333"/>
+                      <w:sz w:val="22"/>
+                      <w:szCs w:val="22"/>
+                      <w:lang w:val="ru-UA" w:eastAsia="ru-UA"/>
+                    </w:rPr>
+                  </w:pPr>
+                </w:p>
+              </w:tc>
+            </w:tr>
+          </w:tbl>
+          <w:p>
+            <w:pPr>
+              <w:jc w:val="both"/>
+              <w:rPr>
+                <w:sz w:val="22"/>
+                <w:szCs w:val="22"/>
+                <w:lang w:val="ru-UA"/>
+              </w:rPr>
+            </w:pPr>
+          </w:p>
+        </w:tc>
+      </w:tr>
+      <w:tr>
+        <w:trPr>
+          <w:jc w:val="right"/>
+        </w:trPr>
+        <w:tc>
+          <w:tcPr>
+            <w:tcW w:w="3114" w:type="dxa"/>
+          </w:tcPr>
+          <w:p>
+            <w:pPr>
+              <w:spacing w:after="300"/>
+              <w:jc w:val="both"/>
+              <w:rPr>
+                <w:sz w:val="22"/>
+                <w:szCs w:val="22"/>
+                <w:lang w:eastAsia="ru-UA"/>
+              </w:rPr>
+            </w:pPr>
+            <w:r>
+              <w:rPr>
+                <w:rStyle w:val="HTML1"/>
+                <w:rFonts w:ascii="Times New Roman" w:hAnsi="Times New Roman" w:cs="Times New Roman"/>
+                <w:sz w:val="22"/>
+                <w:szCs w:val="22"/>
+                <w:shd w:val="clear" w:color="auto" w:fill="F9F2F4"/>
+              </w:rPr>
+              <w:t>test 1 –eq 1 –o 2 –eq 2</w:t>
+            </w:r>
+          </w:p>
+        </w:tc>
+        <w:tc>
+          <w:tcPr>
+            <w:tcW w:w="7071" w:type="dxa"/>
+          </w:tcPr>
+          <w:tbl>
+            <w:tblPr>
+              <w:tblW w:w="4620" w:type="dxa"/>
+              <w:shd w:val="clear" w:color="auto" w:fill="FFFFFF"/>
+              <w:tblLayout w:type="fixed"/>
+              <w:tblCellMar>
+                <w:top w:w="15" w:type="dxa"/>
+                <w:left w:w="15" w:type="dxa"/>
+                <w:bottom w:w="15" w:type="dxa"/>
+                <w:right w:w="15" w:type="dxa"/>
+              </w:tblCellMar>
+              <w:tblLook w:val="04A0" w:firstRow="1" w:lastRow="0" w:firstColumn="1" w:lastColumn="0" w:noHBand="0" w:noVBand="1"/>
+            </w:tblPr>
+            <w:tblGrid>
+              <w:gridCol w:w="4620"/>
+            </w:tblGrid>
+            <w:tr>
+              <w:tc>
+                <w:tcPr>
+                  <w:tcW w:w="4620" w:type="dxa"/>
+                  <w:tcBorders>
+                    <w:top w:val="single" w:sz="6" w:space="0" w:color="DDDDDD"/>
+                  </w:tcBorders>
+                  <w:shd w:val="clear" w:color="auto" w:fill="FFFFFF"/>
+                  <w:tcMar>
+                    <w:top w:w="120" w:type="dxa"/>
+                    <w:left w:w="120" w:type="dxa"/>
+                    <w:bottom w:w="120" w:type="dxa"/>
+                    <w:right w:w="120" w:type="dxa"/>
+                  </w:tcMar>
+                  <w:hideMark/>
+                </w:tcPr>
+                <w:p>
+                  <w:pPr>
+                    <w:spacing w:after="300"/>
+                    <w:rPr>
+                      <w:rFonts w:ascii="Times New Roman" w:hAnsi="Times New Roman" w:cs="Times New Roman"/>
+                      <w:color w:val="333333"/>
+                      <w:sz w:val="22"/>
+                      <w:szCs w:val="22"/>
+                      <w:lang w:val="ru-UA" w:eastAsia="ru-UA"/>
+                    </w:rPr>
+                  </w:pPr>
+                  <w:r>
+                    <w:rPr>
+                      <w:rFonts w:ascii="Times New Roman" w:hAnsi="Times New Roman" w:cs="Times New Roman"/>
+                      <w:color w:val="C7254E"/>
+                      <w:sz w:val="22"/>
+                      <w:szCs w:val="22"/>
+                      <w:shd w:val="clear" w:color="auto" w:fill="F9F2F4"/>
+                      <w:lang w:val="ru-UA" w:eastAsia="ru-UA"/>
+                    </w:rPr>
+                    <w:t>-o</w:t>
+                  </w:r>
+                  <w:r>
+                    <w:rPr>
+                      <w:rFonts w:ascii="Times New Roman" w:hAnsi="Times New Roman" w:cs="Times New Roman"/>
+                      <w:color w:val="333333"/>
+                      <w:sz w:val="22"/>
+                      <w:szCs w:val="22"/>
+                      <w:lang w:val="ru-UA" w:eastAsia="ru-UA"/>
+                    </w:rPr>
+                    <w:t> </w:t>
+                  </w:r>
+                  <w:proofErr w:type="spellStart"/>
+                  <w:r>
+                    <w:rPr>
+                      <w:rFonts w:ascii="Times New Roman" w:hAnsi="Times New Roman" w:cs="Times New Roman"/>
+                      <w:color w:val="333333"/>
+                      <w:sz w:val="22"/>
+                      <w:szCs w:val="22"/>
+                      <w:lang w:val="ru-UA" w:eastAsia="ru-UA"/>
+                    </w:rPr>
+                    <w:t>is</w:t>
+                  </w:r>
+                  <w:proofErr w:type="spellEnd"/>
+                  <w:r>
+                    <w:rPr>
+                      <w:rFonts w:ascii="Times New Roman" w:hAnsi="Times New Roman" w:cs="Times New Roman"/>
+                      <w:color w:val="333333"/>
+                      <w:sz w:val="22"/>
+                      <w:szCs w:val="22"/>
+                      <w:lang w:val="ru-UA" w:eastAsia="ru-UA"/>
+                    </w:rPr>
+                    <w:t xml:space="preserve"> OR: </w:t>
+                  </w:r>
+                  <w:proofErr w:type="spellStart"/>
+                  <w:r>
+                    <w:rPr>
+                      <w:rFonts w:ascii="Times New Roman" w:hAnsi="Times New Roman" w:cs="Times New Roman"/>
+                      <w:color w:val="333333"/>
+                      <w:sz w:val="22"/>
+                      <w:szCs w:val="22"/>
+                      <w:lang w:val="ru-UA" w:eastAsia="ru-UA"/>
+                    </w:rPr>
+                    <w:t>either</w:t>
+                  </w:r>
+                  <w:proofErr w:type="spellEnd"/>
+                  <w:r>
+                    <w:rPr>
+                      <w:rFonts w:ascii="Times New Roman" w:hAnsi="Times New Roman" w:cs="Times New Roman"/>
+                      <w:color w:val="333333"/>
+                      <w:sz w:val="22"/>
+                      <w:szCs w:val="22"/>
+                      <w:lang w:val="ru-UA" w:eastAsia="ru-UA"/>
+                    </w:rPr>
+                    <w:t xml:space="preserve"> </w:t>
+                  </w:r>
+                  <w:proofErr w:type="spellStart"/>
+                  <w:r>
+                    <w:rPr>
+                      <w:rFonts w:ascii="Times New Roman" w:hAnsi="Times New Roman" w:cs="Times New Roman"/>
+                      <w:color w:val="333333"/>
+                      <w:sz w:val="22"/>
+                      <w:szCs w:val="22"/>
+                      <w:lang w:val="ru-UA" w:eastAsia="ru-UA"/>
+                    </w:rPr>
+                    <w:t>can</w:t>
+                  </w:r>
+                  <w:proofErr w:type="spellEnd"/>
+                  <w:r>
+                    <w:rPr>
+                      <w:rFonts w:ascii="Times New Roman" w:hAnsi="Times New Roman" w:cs="Times New Roman"/>
+                      <w:color w:val="333333"/>
+                      <w:sz w:val="22"/>
+                      <w:szCs w:val="22"/>
+                      <w:lang w:val="ru-UA" w:eastAsia="ru-UA"/>
+                    </w:rPr>
+                    <w:t xml:space="preserve"> </w:t>
+                  </w:r>
+                  <w:proofErr w:type="spellStart"/>
+                  <w:r>
+                    <w:rPr>
+                      <w:rFonts w:ascii="Times New Roman" w:hAnsi="Times New Roman" w:cs="Times New Roman"/>
+                      <w:color w:val="333333"/>
+                      <w:sz w:val="22"/>
+                      <w:szCs w:val="22"/>
+                      <w:lang w:val="ru-UA" w:eastAsia="ru-UA"/>
+                    </w:rPr>
+                    <w:t>be</w:t>
+                  </w:r>
+                  <w:proofErr w:type="spellEnd"/>
+                  <w:r>
+                    <w:rPr>
+                      <w:rFonts w:ascii="Times New Roman" w:hAnsi="Times New Roman" w:cs="Times New Roman"/>
+                      <w:color w:val="333333"/>
+                      <w:sz w:val="22"/>
+                      <w:szCs w:val="22"/>
+                      <w:lang w:val="ru-UA" w:eastAsia="ru-UA"/>
+                    </w:rPr>
+                    <w:t xml:space="preserve"> </w:t>
+                  </w:r>
+                  <w:proofErr w:type="spellStart"/>
+                  <w:r>
+                    <w:rPr>
+                      <w:rFonts w:ascii="Times New Roman" w:hAnsi="Times New Roman" w:cs="Times New Roman"/>
+                      <w:color w:val="333333"/>
+                      <w:sz w:val="22"/>
+                      <w:szCs w:val="22"/>
+                      <w:lang w:val="ru-UA" w:eastAsia="ru-UA"/>
+                    </w:rPr>
+                    <w:t>the</w:t>
+                  </w:r>
+                  <w:proofErr w:type="spellEnd"/>
+                  <w:r>
+                    <w:rPr>
+                      <w:rFonts w:ascii="Times New Roman" w:hAnsi="Times New Roman" w:cs="Times New Roman"/>
+                      <w:color w:val="333333"/>
+                      <w:sz w:val="22"/>
+                      <w:szCs w:val="22"/>
+                      <w:lang w:val="ru-UA" w:eastAsia="ru-UA"/>
+                    </w:rPr>
+                    <w:t xml:space="preserve"> </w:t>
+                  </w:r>
+                  <w:proofErr w:type="spellStart"/>
+                  <w:r>
+                    <w:rPr>
+                      <w:rFonts w:ascii="Times New Roman" w:hAnsi="Times New Roman" w:cs="Times New Roman"/>
+                      <w:color w:val="333333"/>
+                      <w:sz w:val="22"/>
+                      <w:szCs w:val="22"/>
+                      <w:lang w:val="ru-UA" w:eastAsia="ru-UA"/>
+                    </w:rPr>
+                    <w:t>same</w:t>
+                  </w:r>
+                  <w:proofErr w:type="spellEnd"/>
+                </w:p>
+              </w:tc>
+            </w:tr>
+            <w:tr>
+              <w:tc>
+                <w:tcPr>
+                  <w:tcW w:w="4620" w:type="dxa"/>
+                  <w:shd w:val="clear" w:color="auto" w:fill="FFFFFF"/>
+                  <w:vAlign w:val="center"/>
+                  <w:hideMark/>
+                </w:tcPr>
+                <w:p>
+                  <w:pPr>
+                    <w:spacing w:after="300"/>
+                    <w:rPr>
+                      <w:rFonts w:ascii="Times New Roman" w:hAnsi="Times New Roman" w:cs="Times New Roman"/>
+                      <w:color w:val="333333"/>
+                      <w:sz w:val="22"/>
+                      <w:szCs w:val="22"/>
+                      <w:lang w:val="ru-UA" w:eastAsia="ru-UA"/>
+                    </w:rPr>
+                  </w:pPr>
+                </w:p>
+              </w:tc>
+            </w:tr>
+          </w:tbl>
+          <w:p>
+            <w:pPr>
+              <w:jc w:val="both"/>
+              <w:rPr>
+                <w:sz w:val="22"/>
+                <w:szCs w:val="22"/>
+                <w:lang w:val="ru-UA"/>
+              </w:rPr>
+            </w:pPr>
+          </w:p>
+        </w:tc>
+      </w:tr>
+      <w:tr>
+        <w:trPr>
+          <w:jc w:val="right"/>
+        </w:trPr>
+        <w:tc>
+          <w:tcPr>
+            <w:tcW w:w="3114" w:type="dxa"/>
+          </w:tcPr>
+          <w:p>
+            <w:pPr>
+              <w:spacing w:after="300"/>
+              <w:jc w:val="both"/>
+              <w:rPr>
+                <w:rStyle w:val="HTML1"/>
+                <w:rFonts w:ascii="Times New Roman" w:hAnsi="Times New Roman" w:cs="Times New Roman"/>
+                <w:sz w:val="22"/>
+                <w:szCs w:val="22"/>
+                <w:lang w:eastAsia="ru-UA"/>
+              </w:rPr>
+            </w:pPr>
+            <w:r>
+              <w:rPr>
+                <w:rStyle w:val="HTML1"/>
+                <w:rFonts w:ascii="Times New Roman" w:hAnsi="Times New Roman" w:cs="Times New Roman"/>
+                <w:sz w:val="22"/>
+                <w:szCs w:val="22"/>
+                <w:shd w:val="clear" w:color="auto" w:fill="F9F2F4"/>
+              </w:rPr>
+              <w:t>test 1 –eq 1 –a 2 –eq 2</w:t>
+            </w:r>
+          </w:p>
+        </w:tc>
+        <w:tc>
+          <w:tcPr>
+            <w:tcW w:w="7071" w:type="dxa"/>
+          </w:tcPr>
+          <w:p>
+            <w:pPr>
+              <w:spacing w:after="300"/>
+              <w:jc w:val="both"/>
+              <w:rPr>
+                <w:color w:val="333333"/>
+                <w:sz w:val="22"/>
+                <w:szCs w:val="22"/>
+                <w:lang w:eastAsia="ru-UA"/>
+              </w:rPr>
+            </w:pPr>
+            <w:r>
+              <w:rPr>
+                <w:rStyle w:val="HTML1"/>
+                <w:rFonts w:ascii="Times New Roman" w:hAnsi="Times New Roman" w:cs="Times New Roman"/>
+                <w:color w:val="C7254E"/>
+                <w:sz w:val="22"/>
+                <w:szCs w:val="22"/>
+                <w:shd w:val="clear" w:color="auto" w:fill="F9F2F4"/>
+              </w:rPr>
+              <w:t>-a</w:t>
+            </w:r>
+            <w:r>
+              <w:rPr>
+                <w:color w:val="333333"/>
+                <w:sz w:val="22"/>
+                <w:szCs w:val="22"/>
+              </w:rPr>
+              <w:t> is AND: both must be the same</w:t>
+            </w:r>
+          </w:p>
+        </w:tc>
+      </w:tr>
+      <w:tr>
+        <w:trPr>
+          <w:jc w:val="right"/>
+        </w:trPr>
+        <w:tc>
+          <w:tcPr>
+            <w:tcW w:w="3114" w:type="dxa"/>
+          </w:tcPr>
+          <w:p>
+            <w:pPr>
+              <w:spacing w:after="300"/>
+              <w:jc w:val="both"/>
+              <w:rPr>
+                <w:rStyle w:val="HTML1"/>
+                <w:rFonts w:ascii="Times New Roman" w:hAnsi="Times New Roman" w:cs="Times New Roman"/>
+                <w:color w:val="C7254E"/>
+                <w:sz w:val="22"/>
+                <w:szCs w:val="22"/>
+                <w:shd w:val="clear" w:color="auto" w:fill="F9F2F4"/>
+              </w:rPr>
+            </w:pPr>
+            <w:r>
+              <w:rPr>
+                <w:rStyle w:val="HTML1"/>
+                <w:rFonts w:ascii="Times New Roman" w:hAnsi="Times New Roman" w:cs="Times New Roman"/>
+                <w:sz w:val="22"/>
+                <w:szCs w:val="22"/>
+                <w:shd w:val="clear" w:color="auto" w:fill="F9F2F4"/>
+              </w:rPr>
+              <w:t>for</w:t>
+            </w:r>
+          </w:p>
+        </w:tc>
+        <w:tc>
+          <w:tcPr>
+            <w:tcW w:w="7071" w:type="dxa"/>
           </w:tcPr>
           <w:p>
             <w:pPr>
@@ -2971,11 +5308,52 @@
                 <w:szCs w:val="22"/>
               </w:rPr>
             </w:pPr>
+            <w:r>
+              <w:rPr>
+                <w:sz w:val="22"/>
+                <w:szCs w:val="22"/>
+              </w:rPr>
+              <w:t>are used when you have a finite collection over which you want to iterate.</w:t>
+            </w:r>
+          </w:p>
+        </w:tc>
+      </w:tr>
+      <w:tr>
+        <w:trPr>
+          <w:jc w:val="right"/>
+        </w:trPr>
+        <w:tc>
+          <w:tcPr>
+            <w:tcW w:w="3114" w:type="dxa"/>
+          </w:tcPr>
+          <w:p>
+            <w:pPr>
+              <w:spacing w:after="300"/>
+              <w:jc w:val="both"/>
+              <w:rPr>
+                <w:rStyle w:val="HTML1"/>
+                <w:rFonts w:ascii="Times New Roman" w:hAnsi="Times New Roman" w:cs="Times New Roman"/>
+                <w:color w:val="C7254E"/>
+                <w:sz w:val="22"/>
+                <w:szCs w:val="22"/>
+                <w:shd w:val="clear" w:color="auto" w:fill="F9F2F4"/>
+              </w:rPr>
+            </w:pPr>
+            <w:r>
+              <w:rPr>
+                <w:rStyle w:val="HTML1"/>
+                <w:rFonts w:ascii="Times New Roman" w:hAnsi="Times New Roman" w:cs="Times New Roman"/>
+                <w:sz w:val="22"/>
+                <w:szCs w:val="22"/>
+                <w:shd w:val="clear" w:color="auto" w:fill="F9F2F4"/>
+              </w:rPr>
+              <w:t>while</w:t>
+            </w:r>
           </w:p>
         </w:tc>
         <w:tc>
           <w:tcPr>
-            <w:tcW w:w="6645" w:type="dxa"/>
+            <w:tcW w:w="7071" w:type="dxa"/>
           </w:tcPr>
           <w:p>
             <w:pPr>
@@ -2985,6 +5363,588 @@
                 <w:szCs w:val="22"/>
               </w:rPr>
             </w:pPr>
+            <w:r>
+              <w:rPr>
+                <w:sz w:val="22"/>
+                <w:szCs w:val="22"/>
+              </w:rPr>
+              <w:t xml:space="preserve">operates on a list of unknown size. Its job is to keep running </w:t>
+            </w:r>
+            <w:proofErr w:type="gramStart"/>
+            <w:r>
+              <w:rPr>
+                <w:sz w:val="22"/>
+                <w:szCs w:val="22"/>
+              </w:rPr>
+              <w:t>and on each iteration</w:t>
+            </w:r>
+            <w:proofErr w:type="gramEnd"/>
+            <w:r>
+              <w:rPr>
+                <w:sz w:val="22"/>
+                <w:szCs w:val="22"/>
+              </w:rPr>
+              <w:t xml:space="preserve"> perform a test to see if it should run another time.</w:t>
+            </w:r>
+          </w:p>
+        </w:tc>
+      </w:tr>
+      <w:tr>
+        <w:trPr>
+          <w:jc w:val="right"/>
+        </w:trPr>
+        <w:tc>
+          <w:tcPr>
+            <w:tcW w:w="3114" w:type="dxa"/>
+          </w:tcPr>
+          <w:p>
+            <w:pPr>
+              <w:spacing w:after="300"/>
+              <w:jc w:val="both"/>
+              <w:rPr>
+                <w:rStyle w:val="HTML1"/>
+                <w:rFonts w:ascii="Times New Roman" w:hAnsi="Times New Roman" w:cs="Times New Roman"/>
+                <w:color w:val="C7254E"/>
+                <w:sz w:val="22"/>
+                <w:szCs w:val="22"/>
+                <w:shd w:val="clear" w:color="auto" w:fill="F9F2F4"/>
+              </w:rPr>
+            </w:pPr>
+            <w:r>
+              <w:rPr>
+                <w:rStyle w:val="HTML1"/>
+                <w:rFonts w:ascii="Times New Roman" w:hAnsi="Times New Roman" w:cs="Times New Roman"/>
+                <w:sz w:val="22"/>
+                <w:szCs w:val="22"/>
+                <w:shd w:val="clear" w:color="auto" w:fill="F9F2F4"/>
+              </w:rPr>
+              <w:t>arch</w:t>
+            </w:r>
+          </w:p>
+        </w:tc>
+        <w:tc>
+          <w:tcPr>
+            <w:tcW w:w="7071" w:type="dxa"/>
+          </w:tcPr>
+          <w:p>
+            <w:pPr>
+              <w:jc w:val="both"/>
+              <w:rPr>
+                <w:sz w:val="22"/>
+                <w:szCs w:val="22"/>
+              </w:rPr>
+            </w:pPr>
+            <w:r>
+              <w:rPr>
+                <w:sz w:val="22"/>
+                <w:szCs w:val="22"/>
+                <w:shd w:val="clear" w:color="auto" w:fill="FFFFFF"/>
+              </w:rPr>
+              <w:t>To see which family the CPU of the current system belongs to</w:t>
+            </w:r>
+          </w:p>
+        </w:tc>
+      </w:tr>
+      <w:tr>
+        <w:trPr>
+          <w:jc w:val="right"/>
+        </w:trPr>
+        <w:tc>
+          <w:tcPr>
+            <w:tcW w:w="3114" w:type="dxa"/>
+          </w:tcPr>
+          <w:p>
+            <w:pPr>
+              <w:spacing w:after="300"/>
+              <w:jc w:val="both"/>
+              <w:rPr>
+                <w:rStyle w:val="HTML1"/>
+                <w:rFonts w:ascii="Times New Roman" w:hAnsi="Times New Roman" w:cs="Times New Roman"/>
+                <w:color w:val="C7254E"/>
+                <w:sz w:val="22"/>
+                <w:szCs w:val="22"/>
+                <w:shd w:val="clear" w:color="auto" w:fill="F9F2F4"/>
+              </w:rPr>
+            </w:pPr>
+            <w:proofErr w:type="spellStart"/>
+            <w:r>
+              <w:rPr>
+                <w:rStyle w:val="HTML1"/>
+                <w:rFonts w:ascii="Times New Roman" w:hAnsi="Times New Roman" w:cs="Times New Roman"/>
+                <w:sz w:val="22"/>
+                <w:szCs w:val="22"/>
+                <w:shd w:val="clear" w:color="auto" w:fill="F9F2F4"/>
+              </w:rPr>
+              <w:t>lscpu</w:t>
+            </w:r>
+            <w:proofErr w:type="spellEnd"/>
+          </w:p>
+        </w:tc>
+        <w:tc>
+          <w:tcPr>
+            <w:tcW w:w="7071" w:type="dxa"/>
+          </w:tcPr>
+          <w:p>
+            <w:pPr>
+              <w:jc w:val="both"/>
+              <w:rPr>
+                <w:sz w:val="22"/>
+                <w:szCs w:val="22"/>
+              </w:rPr>
+            </w:pPr>
+            <w:r>
+              <w:rPr>
+                <w:sz w:val="22"/>
+                <w:szCs w:val="22"/>
+                <w:shd w:val="clear" w:color="auto" w:fill="FFFFFF"/>
+              </w:rPr>
+              <w:t>For more information concerning the CPU</w:t>
+            </w:r>
+            <w:r>
+              <w:rPr>
+                <w:sz w:val="22"/>
+                <w:szCs w:val="22"/>
+                <w:shd w:val="clear" w:color="auto" w:fill="FFFFFF"/>
+              </w:rPr>
+              <w:t>.</w:t>
+            </w:r>
+          </w:p>
+          <w:p>
+            <w:pPr>
+              <w:tabs>
+                <w:tab w:val="left" w:pos="1560"/>
+              </w:tabs>
+              <w:rPr>
+                <w:sz w:val="22"/>
+                <w:szCs w:val="22"/>
+              </w:rPr>
+            </w:pPr>
+            <w:r>
+              <w:rPr>
+                <w:sz w:val="22"/>
+                <w:szCs w:val="22"/>
+              </w:rPr>
+              <w:tab/>
+            </w:r>
+          </w:p>
+        </w:tc>
+      </w:tr>
+      <w:tr>
+        <w:trPr>
+          <w:jc w:val="right"/>
+        </w:trPr>
+        <w:tc>
+          <w:tcPr>
+            <w:tcW w:w="3114" w:type="dxa"/>
+          </w:tcPr>
+          <w:p>
+            <w:pPr>
+              <w:spacing w:after="300"/>
+              <w:jc w:val="both"/>
+              <w:rPr>
+                <w:rStyle w:val="HTML1"/>
+                <w:rFonts w:ascii="Times New Roman" w:hAnsi="Times New Roman" w:cs="Times New Roman"/>
+                <w:color w:val="C7254E"/>
+                <w:sz w:val="22"/>
+                <w:szCs w:val="22"/>
+                <w:shd w:val="clear" w:color="auto" w:fill="F9F2F4"/>
+              </w:rPr>
+            </w:pPr>
+            <w:r>
+              <w:rPr>
+                <w:rStyle w:val="HTML1"/>
+                <w:rFonts w:ascii="Times New Roman" w:hAnsi="Times New Roman" w:cs="Times New Roman"/>
+                <w:sz w:val="22"/>
+                <w:szCs w:val="22"/>
+                <w:shd w:val="clear" w:color="auto" w:fill="F9F2F4"/>
+              </w:rPr>
+              <w:t>f</w:t>
+            </w:r>
+            <w:r>
+              <w:rPr>
+                <w:rStyle w:val="HTML1"/>
+                <w:rFonts w:ascii="Times New Roman" w:hAnsi="Times New Roman" w:cs="Times New Roman"/>
+                <w:sz w:val="22"/>
+                <w:szCs w:val="22"/>
+                <w:shd w:val="clear" w:color="auto" w:fill="F9F2F4"/>
+              </w:rPr>
+              <w:t>r</w:t>
+            </w:r>
+            <w:r>
+              <w:rPr>
+                <w:rStyle w:val="HTML1"/>
+                <w:rFonts w:ascii="Times New Roman" w:hAnsi="Times New Roman" w:cs="Times New Roman"/>
+                <w:sz w:val="22"/>
+                <w:szCs w:val="22"/>
+                <w:shd w:val="clear" w:color="auto" w:fill="F9F2F4"/>
+              </w:rPr>
+              <w:t>ee</w:t>
+            </w:r>
+          </w:p>
+        </w:tc>
+        <w:tc>
+          <w:tcPr>
+            <w:tcW w:w="7071" w:type="dxa"/>
+          </w:tcPr>
+          <w:p>
+            <w:pPr>
+              <w:jc w:val="both"/>
+              <w:rPr>
+                <w:sz w:val="22"/>
+                <w:szCs w:val="22"/>
+              </w:rPr>
+            </w:pPr>
+            <w:r>
+              <w:rPr>
+                <w:color w:val="333333"/>
+                <w:sz w:val="22"/>
+                <w:szCs w:val="22"/>
+                <w:shd w:val="clear" w:color="auto" w:fill="FFFFFF"/>
+              </w:rPr>
+              <w:t>To view the amount of RAM in your system, including the swap space</w:t>
+            </w:r>
+          </w:p>
+        </w:tc>
+      </w:tr>
+      <w:tr>
+        <w:trPr>
+          <w:jc w:val="right"/>
+        </w:trPr>
+        <w:tc>
+          <w:tcPr>
+            <w:tcW w:w="3114" w:type="dxa"/>
+          </w:tcPr>
+          <w:p>
+            <w:pPr>
+              <w:spacing w:after="300"/>
+              <w:jc w:val="both"/>
+              <w:rPr>
+                <w:rStyle w:val="HTML1"/>
+                <w:rFonts w:ascii="Times New Roman" w:hAnsi="Times New Roman" w:cs="Times New Roman"/>
+                <w:sz w:val="22"/>
+                <w:szCs w:val="22"/>
+                <w:shd w:val="clear" w:color="auto" w:fill="F9F2F4"/>
+              </w:rPr>
+            </w:pPr>
+            <w:r>
+              <w:rPr>
+                <w:rStyle w:val="HTML1"/>
+                <w:rFonts w:ascii="Times New Roman" w:hAnsi="Times New Roman" w:cs="Times New Roman"/>
+                <w:sz w:val="22"/>
+                <w:szCs w:val="22"/>
+                <w:shd w:val="clear" w:color="auto" w:fill="F9F2F4"/>
+              </w:rPr>
+              <w:t>free -m</w:t>
+            </w:r>
+          </w:p>
+        </w:tc>
+        <w:tc>
+          <w:tcPr>
+            <w:tcW w:w="7071" w:type="dxa"/>
+          </w:tcPr>
+          <w:p>
+            <w:pPr>
+              <w:jc w:val="both"/>
+              <w:rPr>
+                <w:sz w:val="22"/>
+                <w:szCs w:val="22"/>
+              </w:rPr>
+            </w:pPr>
+            <w:r>
+              <w:rPr>
+                <w:color w:val="333333"/>
+                <w:sz w:val="22"/>
+                <w:szCs w:val="22"/>
+                <w:shd w:val="clear" w:color="auto" w:fill="FFFFFF"/>
+              </w:rPr>
+              <w:t>to force the output to be rounded to the nearest megabyte (MB)</w:t>
+            </w:r>
+          </w:p>
+        </w:tc>
+      </w:tr>
+      <w:tr>
+        <w:trPr>
+          <w:jc w:val="right"/>
+        </w:trPr>
+        <w:tc>
+          <w:tcPr>
+            <w:tcW w:w="3114" w:type="dxa"/>
+          </w:tcPr>
+          <w:p>
+            <w:pPr>
+              <w:spacing w:after="300"/>
+              <w:jc w:val="both"/>
+              <w:rPr>
+                <w:rStyle w:val="HTML1"/>
+                <w:rFonts w:ascii="Times New Roman" w:hAnsi="Times New Roman" w:cs="Times New Roman"/>
+                <w:sz w:val="22"/>
+                <w:szCs w:val="22"/>
+                <w:shd w:val="clear" w:color="auto" w:fill="F9F2F4"/>
+              </w:rPr>
+            </w:pPr>
+            <w:r>
+              <w:rPr>
+                <w:rStyle w:val="HTML1"/>
+                <w:rFonts w:ascii="Times New Roman" w:hAnsi="Times New Roman" w:cs="Times New Roman"/>
+                <w:sz w:val="22"/>
+                <w:szCs w:val="22"/>
+                <w:shd w:val="clear" w:color="auto" w:fill="F9F2F4"/>
+              </w:rPr>
+              <w:t>free -g</w:t>
+            </w:r>
+          </w:p>
+        </w:tc>
+        <w:tc>
+          <w:tcPr>
+            <w:tcW w:w="7071" w:type="dxa"/>
+          </w:tcPr>
+          <w:p>
+            <w:pPr>
+              <w:jc w:val="both"/>
+              <w:rPr>
+                <w:sz w:val="22"/>
+                <w:szCs w:val="22"/>
+              </w:rPr>
+            </w:pPr>
+            <w:r>
+              <w:rPr>
+                <w:color w:val="333333"/>
+                <w:sz w:val="22"/>
+                <w:szCs w:val="22"/>
+                <w:shd w:val="clear" w:color="auto" w:fill="FFFFFF"/>
+              </w:rPr>
+              <w:t>to force the output to be rounded to the nearest gigabyte (GB)</w:t>
+            </w:r>
+          </w:p>
+        </w:tc>
+      </w:tr>
+      <w:tr>
+        <w:trPr>
+          <w:jc w:val="right"/>
+        </w:trPr>
+        <w:tc>
+          <w:tcPr>
+            <w:tcW w:w="3114" w:type="dxa"/>
+          </w:tcPr>
+          <w:p>
+            <w:pPr>
+              <w:spacing w:after="300"/>
+              <w:jc w:val="both"/>
+              <w:rPr>
+                <w:rStyle w:val="HTML1"/>
+                <w:rFonts w:ascii="Times New Roman" w:hAnsi="Times New Roman" w:cs="Times New Roman"/>
+                <w:sz w:val="22"/>
+                <w:szCs w:val="22"/>
+                <w:shd w:val="clear" w:color="auto" w:fill="F9F2F4"/>
+              </w:rPr>
+            </w:pPr>
+            <w:proofErr w:type="spellStart"/>
+            <w:r>
+              <w:rPr>
+                <w:rStyle w:val="HTML1"/>
+                <w:rFonts w:ascii="Times New Roman" w:hAnsi="Times New Roman" w:cs="Times New Roman"/>
+                <w:sz w:val="22"/>
+                <w:szCs w:val="22"/>
+                <w:shd w:val="clear" w:color="auto" w:fill="F9F2F4"/>
+              </w:rPr>
+              <w:t>lspci</w:t>
+            </w:r>
+            <w:proofErr w:type="spellEnd"/>
+          </w:p>
+        </w:tc>
+        <w:tc>
+          <w:tcPr>
+            <w:tcW w:w="7071" w:type="dxa"/>
+          </w:tcPr>
+          <w:p>
+            <w:pPr>
+              <w:jc w:val="both"/>
+              <w:rPr>
+                <w:sz w:val="22"/>
+                <w:szCs w:val="22"/>
+              </w:rPr>
+            </w:pPr>
+            <w:r>
+              <w:rPr>
+                <w:color w:val="333333"/>
+                <w:sz w:val="22"/>
+                <w:szCs w:val="22"/>
+                <w:shd w:val="clear" w:color="auto" w:fill="FFFFFF"/>
+              </w:rPr>
+              <w:t>To view all of the devices connected by the PCI bus</w:t>
+            </w:r>
+          </w:p>
+        </w:tc>
+      </w:tr>
+      <w:tr>
+        <w:trPr>
+          <w:jc w:val="right"/>
+        </w:trPr>
+        <w:tc>
+          <w:tcPr>
+            <w:tcW w:w="3114" w:type="dxa"/>
+          </w:tcPr>
+          <w:p>
+            <w:pPr>
+              <w:spacing w:after="300"/>
+              <w:jc w:val="both"/>
+              <w:rPr>
+                <w:rStyle w:val="HTML1"/>
+                <w:rFonts w:ascii="Times New Roman" w:hAnsi="Times New Roman" w:cs="Times New Roman"/>
+                <w:sz w:val="22"/>
+                <w:szCs w:val="22"/>
+                <w:shd w:val="clear" w:color="auto" w:fill="F9F2F4"/>
+              </w:rPr>
+            </w:pPr>
+            <w:proofErr w:type="spellStart"/>
+            <w:r>
+              <w:rPr>
+                <w:rStyle w:val="HTML1"/>
+                <w:rFonts w:ascii="Times New Roman" w:hAnsi="Times New Roman" w:cs="Times New Roman"/>
+                <w:sz w:val="22"/>
+                <w:szCs w:val="22"/>
+                <w:shd w:val="clear" w:color="auto" w:fill="F9F2F4"/>
+              </w:rPr>
+              <w:t>lsusb</w:t>
+            </w:r>
+            <w:proofErr w:type="spellEnd"/>
+          </w:p>
+        </w:tc>
+        <w:tc>
+          <w:tcPr>
+            <w:tcW w:w="7071" w:type="dxa"/>
+          </w:tcPr>
+          <w:p>
+            <w:pPr>
+              <w:jc w:val="both"/>
+              <w:rPr>
+                <w:sz w:val="22"/>
+                <w:szCs w:val="22"/>
+              </w:rPr>
+            </w:pPr>
+            <w:r>
+              <w:rPr>
+                <w:color w:val="333333"/>
+                <w:sz w:val="22"/>
+                <w:szCs w:val="22"/>
+                <w:shd w:val="clear" w:color="auto" w:fill="FFFFFF"/>
+              </w:rPr>
+              <w:t>To display the devices connected to the system via USB</w:t>
+            </w:r>
+          </w:p>
+        </w:tc>
+      </w:tr>
+      <w:tr>
+        <w:trPr>
+          <w:jc w:val="right"/>
+        </w:trPr>
+        <w:tc>
+          <w:tcPr>
+            <w:tcW w:w="3114" w:type="dxa"/>
+          </w:tcPr>
+          <w:p>
+            <w:pPr>
+              <w:spacing w:after="300"/>
+              <w:jc w:val="both"/>
+              <w:rPr>
+                <w:rStyle w:val="HTML1"/>
+                <w:rFonts w:ascii="Times New Roman" w:hAnsi="Times New Roman" w:cs="Times New Roman"/>
+                <w:sz w:val="22"/>
+                <w:szCs w:val="22"/>
+                <w:shd w:val="clear" w:color="auto" w:fill="F9F2F4"/>
+              </w:rPr>
+            </w:pPr>
+            <w:proofErr w:type="spellStart"/>
+            <w:r>
+              <w:rPr>
+                <w:rStyle w:val="HTML1"/>
+                <w:rFonts w:ascii="Times New Roman" w:hAnsi="Times New Roman" w:cs="Times New Roman"/>
+                <w:sz w:val="22"/>
+                <w:szCs w:val="22"/>
+                <w:shd w:val="clear" w:color="auto" w:fill="F9F2F4"/>
+              </w:rPr>
+              <w:t>fdisk</w:t>
+            </w:r>
+            <w:proofErr w:type="spellEnd"/>
+          </w:p>
+        </w:tc>
+        <w:tc>
+          <w:tcPr>
+            <w:tcW w:w="7071" w:type="dxa"/>
+          </w:tcPr>
+          <w:p>
+            <w:pPr>
+              <w:jc w:val="both"/>
+              <w:rPr>
+                <w:sz w:val="22"/>
+                <w:szCs w:val="22"/>
+              </w:rPr>
+            </w:pPr>
+            <w:r>
+              <w:rPr>
+                <w:color w:val="333333"/>
+                <w:sz w:val="22"/>
+                <w:szCs w:val="22"/>
+                <w:shd w:val="clear" w:color="auto" w:fill="FFFFFF"/>
+              </w:rPr>
+              <w:t> can be used to display further information about the partitions</w:t>
+            </w:r>
+          </w:p>
+        </w:tc>
+      </w:tr>
+      <w:tr>
+        <w:trPr>
+          <w:jc w:val="right"/>
+        </w:trPr>
+        <w:tc>
+          <w:tcPr>
+            <w:tcW w:w="3114" w:type="dxa"/>
+          </w:tcPr>
+          <w:p>
+            <w:pPr>
+              <w:spacing w:after="300"/>
+              <w:jc w:val="both"/>
+              <w:rPr>
+                <w:rStyle w:val="HTML1"/>
+                <w:rFonts w:ascii="Times New Roman" w:hAnsi="Times New Roman" w:cs="Times New Roman"/>
+                <w:sz w:val="22"/>
+                <w:szCs w:val="22"/>
+                <w:shd w:val="clear" w:color="auto" w:fill="F9F2F4"/>
+              </w:rPr>
+            </w:pPr>
+            <w:proofErr w:type="spellStart"/>
+            <w:r>
+              <w:rPr>
+                <w:rStyle w:val="HTML1"/>
+                <w:rFonts w:ascii="Times New Roman" w:hAnsi="Times New Roman" w:cs="Times New Roman"/>
+                <w:sz w:val="22"/>
+                <w:szCs w:val="22"/>
+                <w:shd w:val="clear" w:color="auto" w:fill="F9F2F4"/>
+              </w:rPr>
+              <w:t>umount</w:t>
+            </w:r>
+            <w:proofErr w:type="spellEnd"/>
+          </w:p>
+        </w:tc>
+        <w:tc>
+          <w:tcPr>
+            <w:tcW w:w="7071" w:type="dxa"/>
+          </w:tcPr>
+          <w:p>
+            <w:pPr>
+              <w:jc w:val="both"/>
+              <w:rPr>
+                <w:sz w:val="22"/>
+                <w:szCs w:val="22"/>
+              </w:rPr>
+            </w:pPr>
+            <w:r>
+              <w:rPr>
+                <w:sz w:val="22"/>
+                <w:szCs w:val="22"/>
+              </w:rPr>
+              <w:t>to unmount disk</w:t>
+            </w:r>
           </w:p>
         </w:tc>
       </w:tr>
@@ -3980,14 +6940,7 @@
           <w:rFonts w:ascii="Times New Roman" w:hAnsi="Times New Roman" w:cs="Times New Roman"/>
           <w:b/>
         </w:rPr>
-        <w:t>запита</w:t>
-      </w:r>
-      <w:r>
-        <w:rPr>
-          <w:rFonts w:ascii="Times New Roman" w:hAnsi="Times New Roman" w:cs="Times New Roman"/>
-          <w:b/>
-        </w:rPr>
-        <w:t>ння</w:t>
+        <w:t>запитання</w:t>
       </w:r>
       <w:proofErr w:type="spellEnd"/>
     </w:p>
@@ -4757,31 +7710,6 @@
           <w:right w:val="nil"/>
           <w:between w:val="nil"/>
         </w:pBdr>
-        <w:tabs>
-          <w:tab w:val="left" w:pos="426"/>
-          <w:tab w:val="left" w:pos="567"/>
-        </w:tabs>
-        <w:spacing w:after="120"/>
-        <w:ind w:left="360"/>
-        <w:jc w:val="both"/>
-        <w:rPr>
-          <w:rFonts w:ascii="Times New Roman" w:hAnsi="Times New Roman" w:cs="Times New Roman"/>
-          <w:color w:val="000000"/>
-          <w:sz w:val="22"/>
-          <w:szCs w:val="22"/>
-        </w:rPr>
-      </w:pPr>
-    </w:p>
-    <w:p>
-      <w:pPr>
-        <w:pBdr>
-          <w:top w:val="nil"/>
-          <w:left w:val="nil"/>
-          <w:bottom w:val="nil"/>
-          <w:right w:val="nil"/>
-          <w:between w:val="nil"/>
-        </w:pBdr>
-        <w:ind w:left="283"/>
         <w:jc w:val="both"/>
         <w:rPr>
           <w:rFonts w:ascii="Times New Roman" w:hAnsi="Times New Roman" w:cs="Times New Roman"/>
@@ -5034,20 +7962,8 @@
         <w:sz w:val="32"/>
         <w:szCs w:val="32"/>
       </w:rPr>
-      <w:t xml:space="preserve"> </w:t>
+      <w:t xml:space="preserve"> системи</w:t>
     </w:r>
-    <w:proofErr w:type="spellStart"/>
-    <w:r>
-      <w:rPr>
-        <w:rFonts w:ascii="Times New Roman" w:hAnsi="Times New Roman" w:cs="Times New Roman"/>
-        <w:b/>
-        <w:color w:val="000000"/>
-        <w:sz w:val="32"/>
-        <w:szCs w:val="32"/>
-      </w:rPr>
-      <w:t>системи</w:t>
-    </w:r>
-    <w:proofErr w:type="spellEnd"/>
   </w:p>
   <w:p/>
 </w:hdr>
@@ -7161,9 +10077,7 @@
       <w:tblStyleRowBandSize w:val="1"/>
       <w:tblStyleColBandSize w:val="1"/>
       <w:tblCellMar>
-        <w:top w:w="0" w:type="dxa"/>
         <w:left w:w="108" w:type="dxa"/>
-        <w:bottom w:w="0" w:type="dxa"/>
         <w:right w:w="108" w:type="dxa"/>
       </w:tblCellMar>
     </w:tblPr>
@@ -7177,9 +10091,7 @@
       <w:tblStyleRowBandSize w:val="1"/>
       <w:tblStyleColBandSize w:val="1"/>
       <w:tblCellMar>
-        <w:top w:w="0" w:type="dxa"/>
         <w:left w:w="108" w:type="dxa"/>
-        <w:bottom w:w="0" w:type="dxa"/>
         <w:right w:w="108" w:type="dxa"/>
       </w:tblCellMar>
     </w:tblPr>
@@ -7193,9 +10105,7 @@
       <w:tblStyleRowBandSize w:val="1"/>
       <w:tblStyleColBandSize w:val="1"/>
       <w:tblCellMar>
-        <w:top w:w="0" w:type="dxa"/>
         <w:left w:w="108" w:type="dxa"/>
-        <w:bottom w:w="0" w:type="dxa"/>
         <w:right w:w="108" w:type="dxa"/>
       </w:tblCellMar>
     </w:tblPr>
@@ -7209,9 +10119,7 @@
       <w:tblStyleRowBandSize w:val="1"/>
       <w:tblStyleColBandSize w:val="1"/>
       <w:tblCellMar>
-        <w:top w:w="0" w:type="dxa"/>
         <w:left w:w="108" w:type="dxa"/>
-        <w:bottom w:w="0" w:type="dxa"/>
         <w:right w:w="108" w:type="dxa"/>
       </w:tblCellMar>
     </w:tblPr>
@@ -7225,12 +10133,23 @@
       <w:tblStyleRowBandSize w:val="1"/>
       <w:tblStyleColBandSize w:val="1"/>
       <w:tblCellMar>
-        <w:top w:w="0" w:type="dxa"/>
         <w:left w:w="108" w:type="dxa"/>
-        <w:bottom w:w="0" w:type="dxa"/>
         <w:right w:w="108" w:type="dxa"/>
       </w:tblCellMar>
     </w:tblPr>
+  </w:style>
+  <w:style w:type="character" w:styleId="HTML1">
+    <w:name w:val="HTML Code"/>
+    <w:basedOn w:val="a0"/>
+    <w:uiPriority w:val="99"/>
+    <w:semiHidden/>
+    <w:unhideWhenUsed/>
+    <w:rsid w:val="003B5709"/>
+    <w:rPr>
+      <w:rFonts w:ascii="Courier New" w:eastAsia="Times New Roman" w:hAnsi="Courier New" w:cs="Courier New"/>
+      <w:sz w:val="20"/>
+      <w:szCs w:val="20"/>
+    </w:rPr>
   </w:style>
 </w:styles>
 </file>

--- a/лр7.docx
+++ b/лр7.docx
@@ -1,6 +1,6 @@
 
 <file path=word/document.xml><?xml version="1.0" encoding="utf-8"?>
-<w:document xmlns:wpc="http://schemas.microsoft.com/office/word/2010/wordprocessingCanvas" xmlns:cx="http://schemas.microsoft.com/office/drawing/2014/chartex" xmlns:cx1="http://schemas.microsoft.com/office/drawing/2015/9/8/chartex" xmlns:cx2="http://schemas.microsoft.com/office/drawing/2015/10/21/chartex" xmlns:cx3="http://schemas.microsoft.com/office/drawing/2016/5/9/chartex" xmlns:cx4="http://schemas.microsoft.com/office/drawing/2016/5/10/chartex" xmlns:cx5="http://schemas.microsoft.com/office/drawing/2016/5/11/chartex" xmlns:cx6="http://schemas.microsoft.com/office/drawing/2016/5/12/chartex" xmlns:cx7="http://schemas.microsoft.com/office/drawing/2016/5/13/chartex" xmlns:cx8="http://schemas.microsoft.com/office/drawing/2016/5/14/chartex" xmlns:mc="http://schemas.openxmlformats.org/markup-compatibility/2006" xmlns:aink="http://schemas.microsoft.com/office/drawing/2016/ink" xmlns:am3d="http://schemas.microsoft.com/office/drawing/2017/model3d" xmlns:o="urn:schemas-microsoft-com:office:office" xmlns:r="http://schemas.openxmlformats.org/officeDocument/2006/relationships" xmlns:m="http://schemas.openxmlformats.org/officeDocument/2006/math" xmlns:v="urn:schemas-microsoft-com:vml" xmlns:wp14="http://schemas.microsoft.com/office/word/2010/wordprocessingDrawing" xmlns:wp="http://schemas.openxmlformats.org/drawingml/2006/wordprocessingDrawing" xmlns:w10="urn:schemas-microsoft-com:office:word" xmlns:w="http://schemas.openxmlformats.org/wordprocessingml/2006/main" xmlns:w14="http://schemas.microsoft.com/office/word/2010/wordml" xmlns:w15="http://schemas.microsoft.com/office/word/2012/wordml" xmlns:w16cex="http://schemas.microsoft.com/office/word/2018/wordml/cex" xmlns:w16cid="http://schemas.microsoft.com/office/word/2016/wordml/cid" xmlns:w16="http://schemas.microsoft.com/office/word/2018/wordml" xmlns:w16sdtdh="http://schemas.microsoft.com/office/word/2020/wordml/sdtdatahash" xmlns:w16se="http://schemas.microsoft.com/office/word/2015/wordml/symex" xmlns:wpg="http://schemas.microsoft.com/office/word/2010/wordprocessingGroup" xmlns:wpi="http://schemas.microsoft.com/office/word/2010/wordprocessingInk" xmlns:wne="http://schemas.microsoft.com/office/word/2006/wordml" xmlns:wps="http://schemas.microsoft.com/office/word/2010/wordprocessingShape" mc:Ignorable="w14 w15 w16se w16cid w16 w16cex w16sdtdh wp14">
+<w:document xmlns:wpc="http://schemas.microsoft.com/office/word/2010/wordprocessingCanvas" xmlns:mc="http://schemas.openxmlformats.org/markup-compatibility/2006" xmlns:o="urn:schemas-microsoft-com:office:office" xmlns:r="http://schemas.openxmlformats.org/officeDocument/2006/relationships" xmlns:m="http://schemas.openxmlformats.org/officeDocument/2006/math" xmlns:v="urn:schemas-microsoft-com:vml" xmlns:wp14="http://schemas.microsoft.com/office/word/2010/wordprocessingDrawing" xmlns:wp="http://schemas.openxmlformats.org/drawingml/2006/wordprocessingDrawing" xmlns:w10="urn:schemas-microsoft-com:office:word" xmlns:w="http://schemas.openxmlformats.org/wordprocessingml/2006/main" xmlns:w14="http://schemas.microsoft.com/office/word/2010/wordml" xmlns:wpg="http://schemas.microsoft.com/office/word/2010/wordprocessingGroup" xmlns:wpi="http://schemas.microsoft.com/office/word/2010/wordprocessingInk" xmlns:wne="http://schemas.microsoft.com/office/word/2006/wordml" xmlns:wps="http://schemas.microsoft.com/office/word/2010/wordprocessingShape" mc:Ignorable="w14 wp14">
   <w:body>
     <w:p>
       <w:pPr>
@@ -1477,14 +1477,25 @@
           <w:lang w:val="ru-RU"/>
         </w:rPr>
       </w:pPr>
-      <w:r>
-        <w:rPr>
-          <w:rFonts w:ascii="Times New Roman" w:hAnsi="Times New Roman" w:cs="Times New Roman"/>
-          <w:sz w:val="22"/>
-          <w:szCs w:val="22"/>
-          <w:lang w:val="ru-RU"/>
-        </w:rPr>
-        <w:t xml:space="preserve">Яким чином </w:t>
+      <w:proofErr w:type="spellStart"/>
+      <w:r>
+        <w:rPr>
+          <w:rFonts w:ascii="Times New Roman" w:hAnsi="Times New Roman" w:cs="Times New Roman"/>
+          <w:sz w:val="22"/>
+          <w:szCs w:val="22"/>
+          <w:lang w:val="ru-RU"/>
+        </w:rPr>
+        <w:t>Яким</w:t>
+      </w:r>
+      <w:proofErr w:type="spellEnd"/>
+      <w:r>
+        <w:rPr>
+          <w:rFonts w:ascii="Times New Roman" w:hAnsi="Times New Roman" w:cs="Times New Roman"/>
+          <w:sz w:val="22"/>
+          <w:szCs w:val="22"/>
+          <w:lang w:val="ru-RU"/>
+        </w:rPr>
+        <w:t xml:space="preserve"> чином </w:t>
       </w:r>
       <w:proofErr w:type="spellStart"/>
       <w:r>
@@ -2893,7 +2904,6 @@
                       <w:color w:val="333333"/>
                       <w:sz w:val="22"/>
                       <w:szCs w:val="22"/>
-                      <w:lang w:val="ru-UA" w:eastAsia="ru-UA"/>
                     </w:rPr>
                   </w:pPr>
                   <w:r>
@@ -2902,88 +2912,9 @@
                       <w:color w:val="333333"/>
                       <w:sz w:val="22"/>
                       <w:szCs w:val="22"/>
-                      <w:lang w:val="ru-UA" w:eastAsia="ru-UA"/>
                     </w:rPr>
-                    <w:t>0 </w:t>
+                    <w:t>0 if the file exists</w:t>
                   </w:r>
-                  <w:proofErr w:type="spellStart"/>
-                  <w:r>
-                    <w:rPr>
-                      <w:rFonts w:ascii="Times New Roman" w:hAnsi="Times New Roman" w:cs="Times New Roman"/>
-                      <w:color w:val="333333"/>
-                      <w:sz w:val="22"/>
-                      <w:szCs w:val="22"/>
-                      <w:lang w:val="ru-UA" w:eastAsia="ru-UA"/>
-                    </w:rPr>
-                    <w:t>if</w:t>
-                  </w:r>
-                  <w:proofErr w:type="spellEnd"/>
-                  <w:r>
-                    <w:rPr>
-                      <w:rFonts w:ascii="Times New Roman" w:hAnsi="Times New Roman" w:cs="Times New Roman"/>
-                      <w:color w:val="333333"/>
-                      <w:sz w:val="22"/>
-                      <w:szCs w:val="22"/>
-                      <w:lang w:val="ru-UA" w:eastAsia="ru-UA"/>
-                    </w:rPr>
-                    <w:t xml:space="preserve"> </w:t>
-                  </w:r>
-                  <w:proofErr w:type="spellStart"/>
-                  <w:r>
-                    <w:rPr>
-                      <w:rFonts w:ascii="Times New Roman" w:hAnsi="Times New Roman" w:cs="Times New Roman"/>
-                      <w:color w:val="333333"/>
-                      <w:sz w:val="22"/>
-                      <w:szCs w:val="22"/>
-                      <w:lang w:val="ru-UA" w:eastAsia="ru-UA"/>
-                    </w:rPr>
-                    <w:t>the</w:t>
-                  </w:r>
-                  <w:proofErr w:type="spellEnd"/>
-                  <w:r>
-                    <w:rPr>
-                      <w:rFonts w:ascii="Times New Roman" w:hAnsi="Times New Roman" w:cs="Times New Roman"/>
-                      <w:color w:val="333333"/>
-                      <w:sz w:val="22"/>
-                      <w:szCs w:val="22"/>
-                      <w:lang w:val="ru-UA" w:eastAsia="ru-UA"/>
-                    </w:rPr>
-                    <w:t xml:space="preserve"> </w:t>
-                  </w:r>
-                  <w:proofErr w:type="spellStart"/>
-                  <w:r>
-                    <w:rPr>
-                      <w:rFonts w:ascii="Times New Roman" w:hAnsi="Times New Roman" w:cs="Times New Roman"/>
-                      <w:color w:val="333333"/>
-                      <w:sz w:val="22"/>
-                      <w:szCs w:val="22"/>
-                      <w:lang w:val="ru-UA" w:eastAsia="ru-UA"/>
-                    </w:rPr>
-                    <w:t>file</w:t>
-                  </w:r>
-                  <w:proofErr w:type="spellEnd"/>
-                  <w:r>
-                    <w:rPr>
-                      <w:rFonts w:ascii="Times New Roman" w:hAnsi="Times New Roman" w:cs="Times New Roman"/>
-                      <w:color w:val="333333"/>
-                      <w:sz w:val="22"/>
-                      <w:szCs w:val="22"/>
-                      <w:lang w:val="ru-UA" w:eastAsia="ru-UA"/>
-                    </w:rPr>
-                    <w:t xml:space="preserve"> </w:t>
-                  </w:r>
-                  <w:proofErr w:type="spellStart"/>
-                  <w:r>
-                    <w:rPr>
-                      <w:rFonts w:ascii="Times New Roman" w:hAnsi="Times New Roman" w:cs="Times New Roman"/>
-                      <w:color w:val="333333"/>
-                      <w:sz w:val="22"/>
-                      <w:szCs w:val="22"/>
-                      <w:lang w:val="ru-UA" w:eastAsia="ru-UA"/>
-                    </w:rPr>
-                    <w:t>exists</w:t>
-                  </w:r>
-                  <w:proofErr w:type="spellEnd"/>
                 </w:p>
               </w:tc>
             </w:tr>
@@ -3003,7 +2934,6 @@
                       <w:color w:val="333333"/>
                       <w:sz w:val="22"/>
                       <w:szCs w:val="22"/>
-                      <w:lang w:val="ru-UA" w:eastAsia="ru-UA"/>
                     </w:rPr>
                   </w:pPr>
                 </w:p>
@@ -3099,7 +3029,6 @@
                       <w:color w:val="333333"/>
                       <w:sz w:val="22"/>
                       <w:szCs w:val="22"/>
-                      <w:lang w:val="ru-UA" w:eastAsia="ru-UA"/>
                     </w:rPr>
                   </w:pPr>
                   <w:r>
@@ -3108,110 +3037,9 @@
                       <w:color w:val="333333"/>
                       <w:sz w:val="22"/>
                       <w:szCs w:val="22"/>
-                      <w:lang w:val="ru-UA" w:eastAsia="ru-UA"/>
                     </w:rPr>
-                    <w:t>0 </w:t>
+                    <w:t>0 if the file doesn’t exist</w:t>
                   </w:r>
-                  <w:proofErr w:type="spellStart"/>
-                  <w:r>
-                    <w:rPr>
-                      <w:rFonts w:ascii="Times New Roman" w:hAnsi="Times New Roman" w:cs="Times New Roman"/>
-                      <w:color w:val="333333"/>
-                      <w:sz w:val="22"/>
-                      <w:szCs w:val="22"/>
-                      <w:lang w:val="ru-UA" w:eastAsia="ru-UA"/>
-                    </w:rPr>
-                    <w:t>if</w:t>
-                  </w:r>
-                  <w:proofErr w:type="spellEnd"/>
-                  <w:r>
-                    <w:rPr>
-                      <w:rFonts w:ascii="Times New Roman" w:hAnsi="Times New Roman" w:cs="Times New Roman"/>
-                      <w:color w:val="333333"/>
-                      <w:sz w:val="22"/>
-                      <w:szCs w:val="22"/>
-                      <w:lang w:val="ru-UA" w:eastAsia="ru-UA"/>
-                    </w:rPr>
-                    <w:t xml:space="preserve"> </w:t>
-                  </w:r>
-                  <w:proofErr w:type="spellStart"/>
-                  <w:r>
-                    <w:rPr>
-                      <w:rFonts w:ascii="Times New Roman" w:hAnsi="Times New Roman" w:cs="Times New Roman"/>
-                      <w:color w:val="333333"/>
-                      <w:sz w:val="22"/>
-                      <w:szCs w:val="22"/>
-                      <w:lang w:val="ru-UA" w:eastAsia="ru-UA"/>
-                    </w:rPr>
-                    <w:t>the</w:t>
-                  </w:r>
-                  <w:proofErr w:type="spellEnd"/>
-                  <w:r>
-                    <w:rPr>
-                      <w:rFonts w:ascii="Times New Roman" w:hAnsi="Times New Roman" w:cs="Times New Roman"/>
-                      <w:color w:val="333333"/>
-                      <w:sz w:val="22"/>
-                      <w:szCs w:val="22"/>
-                      <w:lang w:val="ru-UA" w:eastAsia="ru-UA"/>
-                    </w:rPr>
-                    <w:t xml:space="preserve"> </w:t>
-                  </w:r>
-                  <w:proofErr w:type="spellStart"/>
-                  <w:r>
-                    <w:rPr>
-                      <w:rFonts w:ascii="Times New Roman" w:hAnsi="Times New Roman" w:cs="Times New Roman"/>
-                      <w:color w:val="333333"/>
-                      <w:sz w:val="22"/>
-                      <w:szCs w:val="22"/>
-                      <w:lang w:val="ru-UA" w:eastAsia="ru-UA"/>
-                    </w:rPr>
-                    <w:t>file</w:t>
-                  </w:r>
-                  <w:proofErr w:type="spellEnd"/>
-                  <w:r>
-                    <w:rPr>
-                      <w:rFonts w:ascii="Times New Roman" w:hAnsi="Times New Roman" w:cs="Times New Roman"/>
-                      <w:color w:val="333333"/>
-                      <w:sz w:val="22"/>
-                      <w:szCs w:val="22"/>
-                      <w:lang w:val="ru-UA" w:eastAsia="ru-UA"/>
-                    </w:rPr>
-                    <w:t xml:space="preserve"> </w:t>
-                  </w:r>
-                  <w:proofErr w:type="spellStart"/>
-                  <w:r>
-                    <w:rPr>
-                      <w:rFonts w:ascii="Times New Roman" w:hAnsi="Times New Roman" w:cs="Times New Roman"/>
-                      <w:color w:val="333333"/>
-                      <w:sz w:val="22"/>
-                      <w:szCs w:val="22"/>
-                      <w:lang w:val="ru-UA" w:eastAsia="ru-UA"/>
-                    </w:rPr>
-                    <w:t>doesn’t</w:t>
-                  </w:r>
-                  <w:proofErr w:type="spellEnd"/>
-                  <w:r>
-                    <w:rPr>
-                      <w:rFonts w:ascii="Times New Roman" w:hAnsi="Times New Roman" w:cs="Times New Roman"/>
-                      <w:color w:val="333333"/>
-                      <w:sz w:val="22"/>
-                      <w:szCs w:val="22"/>
-                      <w:lang w:val="ru-UA" w:eastAsia="ru-UA"/>
-                    </w:rPr>
-                    <w:t xml:space="preserve"> </w:t>
-                  </w:r>
-                  <w:proofErr w:type="spellStart"/>
-                  <w:r>
-                    <w:rPr>
-                      <w:rFonts w:ascii="Times New Roman" w:hAnsi="Times New Roman" w:cs="Times New Roman"/>
-                      <w:color w:val="333333"/>
-                      <w:sz w:val="22"/>
-                      <w:szCs w:val="22"/>
-                      <w:lang w:val="ru-UA" w:eastAsia="ru-UA"/>
-                    </w:rPr>
-                    <w:t>exist</w:t>
-                  </w:r>
-                  <w:proofErr w:type="spellEnd"/>
                 </w:p>
               </w:tc>
             </w:tr>
@@ -3231,7 +3059,6 @@
                       <w:color w:val="333333"/>
                       <w:sz w:val="22"/>
                       <w:szCs w:val="22"/>
-                      <w:lang w:val="ru-UA" w:eastAsia="ru-UA"/>
                     </w:rPr>
                   </w:pPr>
                 </w:p>
@@ -3244,7 +3071,6 @@
               <w:rPr>
                 <w:sz w:val="22"/>
                 <w:szCs w:val="22"/>
-                <w:lang w:val="ru-UA"/>
               </w:rPr>
             </w:pPr>
           </w:p>
@@ -3328,7 +3154,6 @@
                       <w:color w:val="333333"/>
                       <w:sz w:val="22"/>
                       <w:szCs w:val="22"/>
-                      <w:lang w:val="ru-UA" w:eastAsia="ru-UA"/>
                     </w:rPr>
                   </w:pPr>
                   <w:r>
@@ -3337,88 +3162,9 @@
                       <w:color w:val="333333"/>
                       <w:sz w:val="22"/>
                       <w:szCs w:val="22"/>
-                      <w:lang w:val="ru-UA" w:eastAsia="ru-UA"/>
                     </w:rPr>
-                    <w:t>0 </w:t>
+                    <w:t>0 if the directory exists</w:t>
                   </w:r>
-                  <w:proofErr w:type="spellStart"/>
-                  <w:r>
-                    <w:rPr>
-                      <w:rFonts w:ascii="Times New Roman" w:hAnsi="Times New Roman" w:cs="Times New Roman"/>
-                      <w:color w:val="333333"/>
-                      <w:sz w:val="22"/>
-                      <w:szCs w:val="22"/>
-                      <w:lang w:val="ru-UA" w:eastAsia="ru-UA"/>
-                    </w:rPr>
-                    <w:t>if</w:t>
-                  </w:r>
-                  <w:proofErr w:type="spellEnd"/>
-                  <w:r>
-                    <w:rPr>
-                      <w:rFonts w:ascii="Times New Roman" w:hAnsi="Times New Roman" w:cs="Times New Roman"/>
-                      <w:color w:val="333333"/>
-                      <w:sz w:val="22"/>
-                      <w:szCs w:val="22"/>
-                      <w:lang w:val="ru-UA" w:eastAsia="ru-UA"/>
-                    </w:rPr>
-                    <w:t xml:space="preserve"> </w:t>
-                  </w:r>
-                  <w:proofErr w:type="spellStart"/>
-                  <w:r>
-                    <w:rPr>
-                      <w:rFonts w:ascii="Times New Roman" w:hAnsi="Times New Roman" w:cs="Times New Roman"/>
-                      <w:color w:val="333333"/>
-                      <w:sz w:val="22"/>
-                      <w:szCs w:val="22"/>
-                      <w:lang w:val="ru-UA" w:eastAsia="ru-UA"/>
-                    </w:rPr>
-                    <w:t>the</w:t>
-                  </w:r>
-                  <w:proofErr w:type="spellEnd"/>
-                  <w:r>
-                    <w:rPr>
-                      <w:rFonts w:ascii="Times New Roman" w:hAnsi="Times New Roman" w:cs="Times New Roman"/>
-                      <w:color w:val="333333"/>
-                      <w:sz w:val="22"/>
-                      <w:szCs w:val="22"/>
-                      <w:lang w:val="ru-UA" w:eastAsia="ru-UA"/>
-                    </w:rPr>
-                    <w:t xml:space="preserve"> </w:t>
-                  </w:r>
-                  <w:proofErr w:type="spellStart"/>
-                  <w:r>
-                    <w:rPr>
-                      <w:rFonts w:ascii="Times New Roman" w:hAnsi="Times New Roman" w:cs="Times New Roman"/>
-                      <w:color w:val="333333"/>
-                      <w:sz w:val="22"/>
-                      <w:szCs w:val="22"/>
-                      <w:lang w:val="ru-UA" w:eastAsia="ru-UA"/>
-                    </w:rPr>
-                    <w:t>directory</w:t>
-                  </w:r>
-                  <w:proofErr w:type="spellEnd"/>
-                  <w:r>
-                    <w:rPr>
-                      <w:rFonts w:ascii="Times New Roman" w:hAnsi="Times New Roman" w:cs="Times New Roman"/>
-                      <w:color w:val="333333"/>
-                      <w:sz w:val="22"/>
-                      <w:szCs w:val="22"/>
-                      <w:lang w:val="ru-UA" w:eastAsia="ru-UA"/>
-                    </w:rPr>
-                    <w:t xml:space="preserve"> </w:t>
-                  </w:r>
-                  <w:proofErr w:type="spellStart"/>
-                  <w:r>
-                    <w:rPr>
-                      <w:rFonts w:ascii="Times New Roman" w:hAnsi="Times New Roman" w:cs="Times New Roman"/>
-                      <w:color w:val="333333"/>
-                      <w:sz w:val="22"/>
-                      <w:szCs w:val="22"/>
-                      <w:lang w:val="ru-UA" w:eastAsia="ru-UA"/>
-                    </w:rPr>
-                    <w:t>exists</w:t>
-                  </w:r>
-                  <w:proofErr w:type="spellEnd"/>
                 </w:p>
               </w:tc>
             </w:tr>
@@ -3438,7 +3184,6 @@
                       <w:color w:val="333333"/>
                       <w:sz w:val="22"/>
                       <w:szCs w:val="22"/>
-                      <w:lang w:val="ru-UA" w:eastAsia="ru-UA"/>
                     </w:rPr>
                   </w:pPr>
                 </w:p>
@@ -3534,98 +3279,17 @@
                       <w:color w:val="333333"/>
                       <w:sz w:val="22"/>
                       <w:szCs w:val="22"/>
-                      <w:lang w:val="ru-UA" w:eastAsia="ru-UA"/>
                     </w:rPr>
                   </w:pPr>
-                  <w:proofErr w:type="spellStart"/>
                   <w:r>
                     <w:rPr>
                       <w:rFonts w:ascii="Times New Roman" w:hAnsi="Times New Roman" w:cs="Times New Roman"/>
                       <w:color w:val="333333"/>
                       <w:sz w:val="22"/>
                       <w:szCs w:val="22"/>
-                      <w:lang w:val="ru-UA" w:eastAsia="ru-UA"/>
                     </w:rPr>
-                    <w:t>substitute</w:t>
+                    <w:t>substitute the location of </w:t>
                   </w:r>
-                  <w:proofErr w:type="spellEnd"/>
-                  <w:r>
-                    <w:rPr>
-                      <w:rFonts w:ascii="Times New Roman" w:hAnsi="Times New Roman" w:cs="Times New Roman"/>
-                      <w:color w:val="333333"/>
-                      <w:sz w:val="22"/>
-                      <w:szCs w:val="22"/>
-                      <w:lang w:val="ru-UA" w:eastAsia="ru-UA"/>
-                    </w:rPr>
-                    <w:t xml:space="preserve"> </w:t>
-                  </w:r>
-                  <w:proofErr w:type="spellStart"/>
-                  <w:r>
-                    <w:rPr>
-                      <w:rFonts w:ascii="Times New Roman" w:hAnsi="Times New Roman" w:cs="Times New Roman"/>
-                      <w:color w:val="333333"/>
-                      <w:sz w:val="22"/>
-                      <w:szCs w:val="22"/>
-                      <w:lang w:val="ru-UA" w:eastAsia="ru-UA"/>
-                    </w:rPr>
-                    <w:t>the</w:t>
-                  </w:r>
-                  <w:proofErr w:type="spellEnd"/>
-                  <w:r>
-                    <w:rPr>
-                      <w:rFonts w:ascii="Times New Roman" w:hAnsi="Times New Roman" w:cs="Times New Roman"/>
-                      <w:color w:val="333333"/>
-                      <w:sz w:val="22"/>
-                      <w:szCs w:val="22"/>
-                      <w:lang w:val="ru-UA" w:eastAsia="ru-UA"/>
-                    </w:rPr>
-                    <w:t xml:space="preserve"> </w:t>
-                  </w:r>
-                  <w:proofErr w:type="spellStart"/>
-                  <w:r>
-                    <w:rPr>
-                      <w:rFonts w:ascii="Times New Roman" w:hAnsi="Times New Roman" w:cs="Times New Roman"/>
-                      <w:color w:val="333333"/>
-                      <w:sz w:val="22"/>
-                      <w:szCs w:val="22"/>
-                      <w:lang w:val="ru-UA" w:eastAsia="ru-UA"/>
-                    </w:rPr>
-                    <w:t>location</w:t>
-                  </w:r>
-                  <w:proofErr w:type="spellEnd"/>
-                  <w:r>
-                    <w:rPr>
-                      <w:rFonts w:ascii="Times New Roman" w:hAnsi="Times New Roman" w:cs="Times New Roman"/>
-                      <w:color w:val="333333"/>
-                      <w:sz w:val="22"/>
-                      <w:szCs w:val="22"/>
-                      <w:lang w:val="ru-UA" w:eastAsia="ru-UA"/>
-                    </w:rPr>
-                    <w:t xml:space="preserve"> </w:t>
-                  </w:r>
-                  <w:proofErr w:type="spellStart"/>
-                  <w:r>
-                    <w:rPr>
-                      <w:rFonts w:ascii="Times New Roman" w:hAnsi="Times New Roman" w:cs="Times New Roman"/>
-                      <w:color w:val="333333"/>
-                      <w:sz w:val="22"/>
-                      <w:szCs w:val="22"/>
-                      <w:lang w:val="ru-UA" w:eastAsia="ru-UA"/>
-                    </w:rPr>
-                    <w:t>of</w:t>
-                  </w:r>
-                  <w:proofErr w:type="spellEnd"/>
-                  <w:r>
-                    <w:rPr>
-                      <w:rFonts w:ascii="Times New Roman" w:hAnsi="Times New Roman" w:cs="Times New Roman"/>
-                      <w:color w:val="333333"/>
-                      <w:sz w:val="22"/>
-                      <w:szCs w:val="22"/>
-                      <w:lang w:val="ru-UA" w:eastAsia="ru-UA"/>
-                    </w:rPr>
-                    <w:t> </w:t>
-                  </w:r>
-                  <w:proofErr w:type="spellStart"/>
                   <w:r>
                     <w:rPr>
                       <w:rFonts w:ascii="Times New Roman" w:hAnsi="Times New Roman" w:cs="Times New Roman"/>
@@ -3633,44 +3297,18 @@
                       <w:sz w:val="22"/>
                       <w:szCs w:val="22"/>
                       <w:shd w:val="clear" w:color="auto" w:fill="F9F2F4"/>
-                      <w:lang w:val="ru-UA" w:eastAsia="ru-UA"/>
                     </w:rPr>
                     <w:t>ls</w:t>
                   </w:r>
-                  <w:proofErr w:type="spellEnd"/>
                   <w:r>
                     <w:rPr>
                       <w:rFonts w:ascii="Times New Roman" w:hAnsi="Times New Roman" w:cs="Times New Roman"/>
                       <w:color w:val="333333"/>
                       <w:sz w:val="22"/>
                       <w:szCs w:val="22"/>
-                      <w:lang w:val="ru-UA" w:eastAsia="ru-UA"/>
                     </w:rPr>
-                    <w:t> </w:t>
+                    <w:t> then </w:t>
                   </w:r>
-                  <w:proofErr w:type="spellStart"/>
-                  <w:r>
-                    <w:rPr>
-                      <w:rFonts w:ascii="Times New Roman" w:hAnsi="Times New Roman" w:cs="Times New Roman"/>
-                      <w:color w:val="333333"/>
-                      <w:sz w:val="22"/>
-                      <w:szCs w:val="22"/>
-                      <w:lang w:val="ru-UA" w:eastAsia="ru-UA"/>
-                    </w:rPr>
-                    <w:t>then</w:t>
-                  </w:r>
-                  <w:proofErr w:type="spellEnd"/>
-                  <w:r>
-                    <w:rPr>
-                      <w:rFonts w:ascii="Times New Roman" w:hAnsi="Times New Roman" w:cs="Times New Roman"/>
-                      <w:color w:val="333333"/>
-                      <w:sz w:val="22"/>
-                      <w:szCs w:val="22"/>
-                      <w:lang w:val="ru-UA" w:eastAsia="ru-UA"/>
-                    </w:rPr>
-                    <w:t> </w:t>
-                  </w:r>
-                  <w:proofErr w:type="spellStart"/>
                   <w:r>
                     <w:rPr>
                       <w:rFonts w:ascii="Times New Roman" w:hAnsi="Times New Roman" w:cs="Times New Roman"/>
@@ -3678,121 +3316,18 @@
                       <w:sz w:val="22"/>
                       <w:szCs w:val="22"/>
                       <w:shd w:val="clear" w:color="auto" w:fill="F9F2F4"/>
-                      <w:lang w:val="ru-UA" w:eastAsia="ru-UA"/>
                     </w:rPr>
                     <w:t>test</w:t>
                   </w:r>
-                  <w:proofErr w:type="spellEnd"/>
                   <w:r>
                     <w:rPr>
                       <w:rFonts w:ascii="Times New Roman" w:hAnsi="Times New Roman" w:cs="Times New Roman"/>
                       <w:color w:val="333333"/>
                       <w:sz w:val="22"/>
                       <w:szCs w:val="22"/>
-                      <w:lang w:val="ru-UA" w:eastAsia="ru-UA"/>
                     </w:rPr>
-                    <w:t> </w:t>
+                    <w:t> if the user can execute</w:t>
                   </w:r>
-                  <w:proofErr w:type="spellStart"/>
-                  <w:r>
-                    <w:rPr>
-                      <w:rFonts w:ascii="Times New Roman" w:hAnsi="Times New Roman" w:cs="Times New Roman"/>
-                      <w:color w:val="333333"/>
-                      <w:sz w:val="22"/>
-                      <w:szCs w:val="22"/>
-                      <w:lang w:val="ru-UA" w:eastAsia="ru-UA"/>
-                    </w:rPr>
-                    <w:t>if</w:t>
-                  </w:r>
-                  <w:proofErr w:type="spellEnd"/>
-                  <w:r>
-                    <w:rPr>
-                      <w:rFonts w:ascii="Times New Roman" w:hAnsi="Times New Roman" w:cs="Times New Roman"/>
-                      <w:color w:val="333333"/>
-                      <w:sz w:val="22"/>
-                      <w:szCs w:val="22"/>
-                      <w:lang w:val="ru-UA" w:eastAsia="ru-UA"/>
-                    </w:rPr>
-                    <w:t xml:space="preserve"> </w:t>
-                  </w:r>
-                  <w:proofErr w:type="spellStart"/>
-                  <w:r>
-                    <w:rPr>
-                      <w:rFonts w:ascii="Times New Roman" w:hAnsi="Times New Roman" w:cs="Times New Roman"/>
-                      <w:color w:val="333333"/>
-                      <w:sz w:val="22"/>
-                      <w:szCs w:val="22"/>
-                      <w:lang w:val="ru-UA" w:eastAsia="ru-UA"/>
-                    </w:rPr>
-                    <w:t>the</w:t>
-                  </w:r>
-                  <w:proofErr w:type="spellEnd"/>
-                  <w:r>
-                    <w:rPr>
-                      <w:rFonts w:ascii="Times New Roman" w:hAnsi="Times New Roman" w:cs="Times New Roman"/>
-                      <w:color w:val="333333"/>
-                      <w:sz w:val="22"/>
-                      <w:szCs w:val="22"/>
-                      <w:lang w:val="ru-UA" w:eastAsia="ru-UA"/>
-                    </w:rPr>
-                    <w:t xml:space="preserve"> </w:t>
-                  </w:r>
-                  <w:proofErr w:type="spellStart"/>
-                  <w:r>
-                    <w:rPr>
-                      <w:rFonts w:ascii="Times New Roman" w:hAnsi="Times New Roman" w:cs="Times New Roman"/>
-                      <w:color w:val="333333"/>
-                      <w:sz w:val="22"/>
-                      <w:szCs w:val="22"/>
-                      <w:lang w:val="ru-UA" w:eastAsia="ru-UA"/>
-                    </w:rPr>
-                    <w:t>user</w:t>
-                  </w:r>
-                  <w:proofErr w:type="spellEnd"/>
-                  <w:r>
-                    <w:rPr>
-                      <w:rFonts w:ascii="Times New Roman" w:hAnsi="Times New Roman" w:cs="Times New Roman"/>
-                      <w:color w:val="333333"/>
-                      <w:sz w:val="22"/>
-                      <w:szCs w:val="22"/>
-                      <w:lang w:val="ru-UA" w:eastAsia="ru-UA"/>
-                    </w:rPr>
-                    <w:t xml:space="preserve"> </w:t>
-                  </w:r>
-                  <w:proofErr w:type="spellStart"/>
-                  <w:r>
-                    <w:rPr>
-                      <w:rFonts w:ascii="Times New Roman" w:hAnsi="Times New Roman" w:cs="Times New Roman"/>
-                      <w:color w:val="333333"/>
-                      <w:sz w:val="22"/>
-                      <w:szCs w:val="22"/>
-                      <w:lang w:val="ru-UA" w:eastAsia="ru-UA"/>
-                    </w:rPr>
-                    <w:t>can</w:t>
-                  </w:r>
-                  <w:proofErr w:type="spellEnd"/>
-                  <w:r>
-                    <w:rPr>
-                      <w:rFonts w:ascii="Times New Roman" w:hAnsi="Times New Roman" w:cs="Times New Roman"/>
-                      <w:color w:val="333333"/>
-                      <w:sz w:val="22"/>
-                      <w:szCs w:val="22"/>
-                      <w:lang w:val="ru-UA" w:eastAsia="ru-UA"/>
-                    </w:rPr>
-                    <w:t xml:space="preserve"> </w:t>
-                  </w:r>
-                  <w:proofErr w:type="spellStart"/>
-                  <w:r>
-                    <w:rPr>
-                      <w:rFonts w:ascii="Times New Roman" w:hAnsi="Times New Roman" w:cs="Times New Roman"/>
-                      <w:color w:val="333333"/>
-                      <w:sz w:val="22"/>
-                      <w:szCs w:val="22"/>
-                      <w:lang w:val="ru-UA" w:eastAsia="ru-UA"/>
-                    </w:rPr>
-                    <w:t>execute</w:t>
-                  </w:r>
-                  <w:proofErr w:type="spellEnd"/>
                 </w:p>
               </w:tc>
             </w:tr>
@@ -3812,7 +3347,6 @@
                       <w:color w:val="333333"/>
                       <w:sz w:val="22"/>
                       <w:szCs w:val="22"/>
-                      <w:lang w:val="ru-UA" w:eastAsia="ru-UA"/>
                     </w:rPr>
                   </w:pPr>
                 </w:p>
@@ -3825,7 +3359,6 @@
               <w:rPr>
                 <w:sz w:val="22"/>
                 <w:szCs w:val="22"/>
-                <w:lang w:val="ru-UA"/>
               </w:rPr>
             </w:pPr>
           </w:p>
@@ -3847,7 +3380,6 @@
               <w:rPr>
                 <w:sz w:val="22"/>
                 <w:szCs w:val="22"/>
-                <w:lang w:eastAsia="ru-UA"/>
               </w:rPr>
             </w:pPr>
             <w:r>
@@ -3906,7 +3438,6 @@
                       <w:color w:val="333333"/>
                       <w:sz w:val="22"/>
                       <w:szCs w:val="22"/>
-                      <w:lang w:val="ru-UA" w:eastAsia="ru-UA"/>
                     </w:rPr>
                   </w:pPr>
                   <w:r>
@@ -3915,88 +3446,9 @@
                       <w:color w:val="333333"/>
                       <w:sz w:val="22"/>
                       <w:szCs w:val="22"/>
-                      <w:lang w:val="ru-UA" w:eastAsia="ru-UA"/>
                     </w:rPr>
-                    <w:t>0 </w:t>
+                    <w:t>0 if numeric comparison succeeds</w:t>
                   </w:r>
-                  <w:proofErr w:type="spellStart"/>
-                  <w:r>
-                    <w:rPr>
-                      <w:rFonts w:ascii="Times New Roman" w:hAnsi="Times New Roman" w:cs="Times New Roman"/>
-                      <w:color w:val="333333"/>
-                      <w:sz w:val="22"/>
-                      <w:szCs w:val="22"/>
-                      <w:lang w:val="ru-UA" w:eastAsia="ru-UA"/>
-                    </w:rPr>
-                    <w:t>if</w:t>
-                  </w:r>
-                  <w:proofErr w:type="spellEnd"/>
-                  <w:r>
-                    <w:rPr>
-                      <w:rFonts w:ascii="Times New Roman" w:hAnsi="Times New Roman" w:cs="Times New Roman"/>
-                      <w:color w:val="333333"/>
-                      <w:sz w:val="22"/>
-                      <w:szCs w:val="22"/>
-                      <w:lang w:val="ru-UA" w:eastAsia="ru-UA"/>
-                    </w:rPr>
-                    <w:t xml:space="preserve"> </w:t>
-                  </w:r>
-                  <w:proofErr w:type="spellStart"/>
-                  <w:r>
-                    <w:rPr>
-                      <w:rFonts w:ascii="Times New Roman" w:hAnsi="Times New Roman" w:cs="Times New Roman"/>
-                      <w:color w:val="333333"/>
-                      <w:sz w:val="22"/>
-                      <w:szCs w:val="22"/>
-                      <w:lang w:val="ru-UA" w:eastAsia="ru-UA"/>
-                    </w:rPr>
-                    <w:t>numeric</w:t>
-                  </w:r>
-                  <w:proofErr w:type="spellEnd"/>
-                  <w:r>
-                    <w:rPr>
-                      <w:rFonts w:ascii="Times New Roman" w:hAnsi="Times New Roman" w:cs="Times New Roman"/>
-                      <w:color w:val="333333"/>
-                      <w:sz w:val="22"/>
-                      <w:szCs w:val="22"/>
-                      <w:lang w:val="ru-UA" w:eastAsia="ru-UA"/>
-                    </w:rPr>
-                    <w:t xml:space="preserve"> </w:t>
-                  </w:r>
-                  <w:proofErr w:type="spellStart"/>
-                  <w:r>
-                    <w:rPr>
-                      <w:rFonts w:ascii="Times New Roman" w:hAnsi="Times New Roman" w:cs="Times New Roman"/>
-                      <w:color w:val="333333"/>
-                      <w:sz w:val="22"/>
-                      <w:szCs w:val="22"/>
-                      <w:lang w:val="ru-UA" w:eastAsia="ru-UA"/>
-                    </w:rPr>
-                    <w:t>comparison</w:t>
-                  </w:r>
-                  <w:proofErr w:type="spellEnd"/>
-                  <w:r>
-                    <w:rPr>
-                      <w:rFonts w:ascii="Times New Roman" w:hAnsi="Times New Roman" w:cs="Times New Roman"/>
-                      <w:color w:val="333333"/>
-                      <w:sz w:val="22"/>
-                      <w:szCs w:val="22"/>
-                      <w:lang w:val="ru-UA" w:eastAsia="ru-UA"/>
-                    </w:rPr>
-                    <w:t xml:space="preserve"> </w:t>
-                  </w:r>
-                  <w:proofErr w:type="spellStart"/>
-                  <w:r>
-                    <w:rPr>
-                      <w:rFonts w:ascii="Times New Roman" w:hAnsi="Times New Roman" w:cs="Times New Roman"/>
-                      <w:color w:val="333333"/>
-                      <w:sz w:val="22"/>
-                      <w:szCs w:val="22"/>
-                      <w:lang w:val="ru-UA" w:eastAsia="ru-UA"/>
-                    </w:rPr>
-                    <w:t>succeeds</w:t>
-                  </w:r>
-                  <w:proofErr w:type="spellEnd"/>
                 </w:p>
               </w:tc>
             </w:tr>
@@ -4016,7 +3468,6 @@
                       <w:color w:val="333333"/>
                       <w:sz w:val="22"/>
                       <w:szCs w:val="22"/>
-                      <w:lang w:val="ru-UA" w:eastAsia="ru-UA"/>
                     </w:rPr>
                   </w:pPr>
                 </w:p>
@@ -4049,7 +3500,6 @@
               <w:rPr>
                 <w:sz w:val="22"/>
                 <w:szCs w:val="22"/>
-                <w:lang w:eastAsia="ru-UA"/>
               </w:rPr>
             </w:pPr>
             <w:proofErr w:type="gramStart"/>
@@ -4120,7 +3570,6 @@
                       <w:color w:val="333333"/>
                       <w:sz w:val="22"/>
                       <w:szCs w:val="22"/>
-                      <w:lang w:val="ru-UA" w:eastAsia="ru-UA"/>
                     </w:rPr>
                   </w:pPr>
                   <w:r>
@@ -4129,88 +3578,9 @@
                       <w:color w:val="333333"/>
                       <w:sz w:val="22"/>
                       <w:szCs w:val="22"/>
-                      <w:lang w:val="ru-UA" w:eastAsia="ru-UA"/>
                     </w:rPr>
-                    <w:t>NOT – 0 </w:t>
+                    <w:t>NOT – 0 if the comparison fails</w:t>
                   </w:r>
-                  <w:proofErr w:type="spellStart"/>
-                  <w:r>
-                    <w:rPr>
-                      <w:rFonts w:ascii="Times New Roman" w:hAnsi="Times New Roman" w:cs="Times New Roman"/>
-                      <w:color w:val="333333"/>
-                      <w:sz w:val="22"/>
-                      <w:szCs w:val="22"/>
-                      <w:lang w:val="ru-UA" w:eastAsia="ru-UA"/>
-                    </w:rPr>
-                    <w:t>if</w:t>
-                  </w:r>
-                  <w:proofErr w:type="spellEnd"/>
-                  <w:r>
-                    <w:rPr>
-                      <w:rFonts w:ascii="Times New Roman" w:hAnsi="Times New Roman" w:cs="Times New Roman"/>
-                      <w:color w:val="333333"/>
-                      <w:sz w:val="22"/>
-                      <w:szCs w:val="22"/>
-                      <w:lang w:val="ru-UA" w:eastAsia="ru-UA"/>
-                    </w:rPr>
-                    <w:t xml:space="preserve"> </w:t>
-                  </w:r>
-                  <w:proofErr w:type="spellStart"/>
-                  <w:r>
-                    <w:rPr>
-                      <w:rFonts w:ascii="Times New Roman" w:hAnsi="Times New Roman" w:cs="Times New Roman"/>
-                      <w:color w:val="333333"/>
-                      <w:sz w:val="22"/>
-                      <w:szCs w:val="22"/>
-                      <w:lang w:val="ru-UA" w:eastAsia="ru-UA"/>
-                    </w:rPr>
-                    <w:t>the</w:t>
-                  </w:r>
-                  <w:proofErr w:type="spellEnd"/>
-                  <w:r>
-                    <w:rPr>
-                      <w:rFonts w:ascii="Times New Roman" w:hAnsi="Times New Roman" w:cs="Times New Roman"/>
-                      <w:color w:val="333333"/>
-                      <w:sz w:val="22"/>
-                      <w:szCs w:val="22"/>
-                      <w:lang w:val="ru-UA" w:eastAsia="ru-UA"/>
-                    </w:rPr>
-                    <w:t xml:space="preserve"> </w:t>
-                  </w:r>
-                  <w:proofErr w:type="spellStart"/>
-                  <w:r>
-                    <w:rPr>
-                      <w:rFonts w:ascii="Times New Roman" w:hAnsi="Times New Roman" w:cs="Times New Roman"/>
-                      <w:color w:val="333333"/>
-                      <w:sz w:val="22"/>
-                      <w:szCs w:val="22"/>
-                      <w:lang w:val="ru-UA" w:eastAsia="ru-UA"/>
-                    </w:rPr>
-                    <w:t>comparison</w:t>
-                  </w:r>
-                  <w:proofErr w:type="spellEnd"/>
-                  <w:r>
-                    <w:rPr>
-                      <w:rFonts w:ascii="Times New Roman" w:hAnsi="Times New Roman" w:cs="Times New Roman"/>
-                      <w:color w:val="333333"/>
-                      <w:sz w:val="22"/>
-                      <w:szCs w:val="22"/>
-                      <w:lang w:val="ru-UA" w:eastAsia="ru-UA"/>
-                    </w:rPr>
-                    <w:t xml:space="preserve"> </w:t>
-                  </w:r>
-                  <w:proofErr w:type="spellStart"/>
-                  <w:r>
-                    <w:rPr>
-                      <w:rFonts w:ascii="Times New Roman" w:hAnsi="Times New Roman" w:cs="Times New Roman"/>
-                      <w:color w:val="333333"/>
-                      <w:sz w:val="22"/>
-                      <w:szCs w:val="22"/>
-                      <w:lang w:val="ru-UA" w:eastAsia="ru-UA"/>
-                    </w:rPr>
-                    <w:t>fails</w:t>
-                  </w:r>
-                  <w:proofErr w:type="spellEnd"/>
                 </w:p>
               </w:tc>
             </w:tr>
@@ -4230,7 +3600,6 @@
                       <w:color w:val="333333"/>
                       <w:sz w:val="22"/>
                       <w:szCs w:val="22"/>
-                      <w:lang w:val="ru-UA" w:eastAsia="ru-UA"/>
                     </w:rPr>
                   </w:pPr>
                 </w:p>
@@ -4243,7 +3612,6 @@
               <w:rPr>
                 <w:sz w:val="22"/>
                 <w:szCs w:val="22"/>
-                <w:lang w:val="ru-UA"/>
               </w:rPr>
             </w:pPr>
           </w:p>
@@ -4264,7 +3632,6 @@
               <w:rPr>
                 <w:sz w:val="22"/>
                 <w:szCs w:val="22"/>
-                <w:lang w:eastAsia="ru-UA"/>
               </w:rPr>
             </w:pPr>
             <w:r>
@@ -4323,32 +3690,17 @@
                       <w:color w:val="333333"/>
                       <w:sz w:val="22"/>
                       <w:szCs w:val="22"/>
-                      <w:lang w:val="ru-UA" w:eastAsia="ru-UA"/>
                     </w:rPr>
                   </w:pPr>
-                  <w:proofErr w:type="spellStart"/>
                   <w:r>
                     <w:rPr>
                       <w:rFonts w:ascii="Times New Roman" w:hAnsi="Times New Roman" w:cs="Times New Roman"/>
                       <w:color w:val="333333"/>
                       <w:sz w:val="22"/>
                       <w:szCs w:val="22"/>
-                      <w:lang w:val="ru-UA" w:eastAsia="ru-UA"/>
                     </w:rPr>
-                    <w:t>Easier</w:t>
+                    <w:t>Easier, </w:t>
                   </w:r>
-                  <w:proofErr w:type="spellEnd"/>
-                  <w:r>
-                    <w:rPr>
-                      <w:rFonts w:ascii="Times New Roman" w:hAnsi="Times New Roman" w:cs="Times New Roman"/>
-                      <w:color w:val="333333"/>
-                      <w:sz w:val="22"/>
-                      <w:szCs w:val="22"/>
-                      <w:lang w:val="ru-UA" w:eastAsia="ru-UA"/>
-                    </w:rPr>
-                    <w:t>, </w:t>
-                  </w:r>
-                  <w:proofErr w:type="spellStart"/>
                   <w:r>
                     <w:rPr>
                       <w:rFonts w:ascii="Times New Roman" w:hAnsi="Times New Roman" w:cs="Times New Roman"/>
@@ -4356,77 +3708,18 @@
                       <w:sz w:val="22"/>
                       <w:szCs w:val="22"/>
                       <w:shd w:val="clear" w:color="auto" w:fill="F9F2F4"/>
-                      <w:lang w:val="ru-UA" w:eastAsia="ru-UA"/>
                     </w:rPr>
                     <w:t>test</w:t>
                   </w:r>
-                  <w:proofErr w:type="spellEnd"/>
                   <w:r>
                     <w:rPr>
                       <w:rFonts w:ascii="Times New Roman" w:hAnsi="Times New Roman" w:cs="Times New Roman"/>
                       <w:color w:val="333333"/>
                       <w:sz w:val="22"/>
                       <w:szCs w:val="22"/>
-                      <w:lang w:val="ru-UA" w:eastAsia="ru-UA"/>
                     </w:rPr>
-                    <w:t> </w:t>
+                    <w:t> for numeric inequality</w:t>
                   </w:r>
-                  <w:proofErr w:type="spellStart"/>
-                  <w:r>
-                    <w:rPr>
-                      <w:rFonts w:ascii="Times New Roman" w:hAnsi="Times New Roman" w:cs="Times New Roman"/>
-                      <w:color w:val="333333"/>
-                      <w:sz w:val="22"/>
-                      <w:szCs w:val="22"/>
-                      <w:lang w:val="ru-UA" w:eastAsia="ru-UA"/>
-                    </w:rPr>
-                    <w:t>for</w:t>
-                  </w:r>
-                  <w:proofErr w:type="spellEnd"/>
-                  <w:r>
-                    <w:rPr>
-                      <w:rFonts w:ascii="Times New Roman" w:hAnsi="Times New Roman" w:cs="Times New Roman"/>
-                      <w:color w:val="333333"/>
-                      <w:sz w:val="22"/>
-                      <w:szCs w:val="22"/>
-                      <w:lang w:val="ru-UA" w:eastAsia="ru-UA"/>
-                    </w:rPr>
-                    <w:t xml:space="preserve"> </w:t>
-                  </w:r>
-                  <w:proofErr w:type="spellStart"/>
-                  <w:r>
-                    <w:rPr>
-                      <w:rFonts w:ascii="Times New Roman" w:hAnsi="Times New Roman" w:cs="Times New Roman"/>
-                      <w:color w:val="333333"/>
-                      <w:sz w:val="22"/>
-                      <w:szCs w:val="22"/>
-                      <w:lang w:val="ru-UA" w:eastAsia="ru-UA"/>
-                    </w:rPr>
-                    <w:t>numeric</w:t>
-                  </w:r>
-                  <w:proofErr w:type="spellEnd"/>
-                  <w:r>
-                    <w:rPr>
-                      <w:rFonts w:ascii="Times New Roman" w:hAnsi="Times New Roman" w:cs="Times New Roman"/>
-                      <w:color w:val="333333"/>
-                      <w:sz w:val="22"/>
-                      <w:szCs w:val="22"/>
-                      <w:lang w:val="ru-UA" w:eastAsia="ru-UA"/>
-                    </w:rPr>
-                    <w:t xml:space="preserve"> </w:t>
-                  </w:r>
-                  <w:proofErr w:type="spellStart"/>
-                  <w:r>
-                    <w:rPr>
-                      <w:rFonts w:ascii="Times New Roman" w:hAnsi="Times New Roman" w:cs="Times New Roman"/>
-                      <w:color w:val="333333"/>
-                      <w:sz w:val="22"/>
-                      <w:szCs w:val="22"/>
-                      <w:lang w:val="ru-UA" w:eastAsia="ru-UA"/>
-                    </w:rPr>
-                    <w:t>inequality</w:t>
-                  </w:r>
-                  <w:proofErr w:type="spellEnd"/>
                 </w:p>
               </w:tc>
             </w:tr>
@@ -4446,7 +3739,6 @@
                       <w:color w:val="333333"/>
                       <w:sz w:val="22"/>
                       <w:szCs w:val="22"/>
-                      <w:lang w:val="ru-UA" w:eastAsia="ru-UA"/>
                     </w:rPr>
                   </w:pPr>
                 </w:p>
@@ -4459,7 +3751,6 @@
               <w:rPr>
                 <w:sz w:val="22"/>
                 <w:szCs w:val="22"/>
-                <w:lang w:val="ru-UA"/>
               </w:rPr>
             </w:pPr>
           </w:p>
@@ -4480,7 +3771,6 @@
               <w:rPr>
                 <w:sz w:val="22"/>
                 <w:szCs w:val="22"/>
-                <w:lang w:eastAsia="ru-UA"/>
               </w:rPr>
             </w:pPr>
             <w:r>
@@ -4539,7 +3829,6 @@
                       <w:color w:val="333333"/>
                       <w:sz w:val="22"/>
                       <w:szCs w:val="22"/>
-                      <w:lang w:val="ru-UA" w:eastAsia="ru-UA"/>
                     </w:rPr>
                   </w:pPr>
                   <w:r>
@@ -4548,110 +3837,9 @@
                       <w:color w:val="333333"/>
                       <w:sz w:val="22"/>
                       <w:szCs w:val="22"/>
-                      <w:lang w:val="ru-UA" w:eastAsia="ru-UA"/>
                     </w:rPr>
-                    <w:t>0 </w:t>
+                    <w:t>0 if the string comparison succeeds</w:t>
                   </w:r>
-                  <w:proofErr w:type="spellStart"/>
-                  <w:r>
-                    <w:rPr>
-                      <w:rFonts w:ascii="Times New Roman" w:hAnsi="Times New Roman" w:cs="Times New Roman"/>
-                      <w:color w:val="333333"/>
-                      <w:sz w:val="22"/>
-                      <w:szCs w:val="22"/>
-                      <w:lang w:val="ru-UA" w:eastAsia="ru-UA"/>
-                    </w:rPr>
-                    <w:t>if</w:t>
-                  </w:r>
-                  <w:proofErr w:type="spellEnd"/>
-                  <w:r>
-                    <w:rPr>
-                      <w:rFonts w:ascii="Times New Roman" w:hAnsi="Times New Roman" w:cs="Times New Roman"/>
-                      <w:color w:val="333333"/>
-                      <w:sz w:val="22"/>
-                      <w:szCs w:val="22"/>
-                      <w:lang w:val="ru-UA" w:eastAsia="ru-UA"/>
-                    </w:rPr>
-                    <w:t xml:space="preserve"> </w:t>
-                  </w:r>
-                  <w:proofErr w:type="spellStart"/>
-                  <w:r>
-                    <w:rPr>
-                      <w:rFonts w:ascii="Times New Roman" w:hAnsi="Times New Roman" w:cs="Times New Roman"/>
-                      <w:color w:val="333333"/>
-                      <w:sz w:val="22"/>
-                      <w:szCs w:val="22"/>
-                      <w:lang w:val="ru-UA" w:eastAsia="ru-UA"/>
-                    </w:rPr>
-                    <w:t>the</w:t>
-                  </w:r>
-                  <w:proofErr w:type="spellEnd"/>
-                  <w:r>
-                    <w:rPr>
-                      <w:rFonts w:ascii="Times New Roman" w:hAnsi="Times New Roman" w:cs="Times New Roman"/>
-                      <w:color w:val="333333"/>
-                      <w:sz w:val="22"/>
-                      <w:szCs w:val="22"/>
-                      <w:lang w:val="ru-UA" w:eastAsia="ru-UA"/>
-                    </w:rPr>
-                    <w:t xml:space="preserve"> </w:t>
-                  </w:r>
-                  <w:proofErr w:type="spellStart"/>
-                  <w:r>
-                    <w:rPr>
-                      <w:rFonts w:ascii="Times New Roman" w:hAnsi="Times New Roman" w:cs="Times New Roman"/>
-                      <w:color w:val="333333"/>
-                      <w:sz w:val="22"/>
-                      <w:szCs w:val="22"/>
-                      <w:lang w:val="ru-UA" w:eastAsia="ru-UA"/>
-                    </w:rPr>
-                    <w:t>string</w:t>
-                  </w:r>
-                  <w:proofErr w:type="spellEnd"/>
-                  <w:r>
-                    <w:rPr>
-                      <w:rFonts w:ascii="Times New Roman" w:hAnsi="Times New Roman" w:cs="Times New Roman"/>
-                      <w:color w:val="333333"/>
-                      <w:sz w:val="22"/>
-                      <w:szCs w:val="22"/>
-                      <w:lang w:val="ru-UA" w:eastAsia="ru-UA"/>
-                    </w:rPr>
-                    <w:t xml:space="preserve"> </w:t>
-                  </w:r>
-                  <w:proofErr w:type="spellStart"/>
-                  <w:r>
-                    <w:rPr>
-                      <w:rFonts w:ascii="Times New Roman" w:hAnsi="Times New Roman" w:cs="Times New Roman"/>
-                      <w:color w:val="333333"/>
-                      <w:sz w:val="22"/>
-                      <w:szCs w:val="22"/>
-                      <w:lang w:val="ru-UA" w:eastAsia="ru-UA"/>
-                    </w:rPr>
-                    <w:t>comparison</w:t>
-                  </w:r>
-                  <w:proofErr w:type="spellEnd"/>
-                  <w:r>
-                    <w:rPr>
-                      <w:rFonts w:ascii="Times New Roman" w:hAnsi="Times New Roman" w:cs="Times New Roman"/>
-                      <w:color w:val="333333"/>
-                      <w:sz w:val="22"/>
-                      <w:szCs w:val="22"/>
-                      <w:lang w:val="ru-UA" w:eastAsia="ru-UA"/>
-                    </w:rPr>
-                    <w:t xml:space="preserve"> </w:t>
-                  </w:r>
-                  <w:proofErr w:type="spellStart"/>
-                  <w:r>
-                    <w:rPr>
-                      <w:rFonts w:ascii="Times New Roman" w:hAnsi="Times New Roman" w:cs="Times New Roman"/>
-                      <w:color w:val="333333"/>
-                      <w:sz w:val="22"/>
-                      <w:szCs w:val="22"/>
-                      <w:lang w:val="ru-UA" w:eastAsia="ru-UA"/>
-                    </w:rPr>
-                    <w:t>succeeds</w:t>
-                  </w:r>
-                  <w:proofErr w:type="spellEnd"/>
                 </w:p>
               </w:tc>
             </w:tr>
@@ -4671,7 +3859,6 @@
                       <w:color w:val="333333"/>
                       <w:sz w:val="22"/>
                       <w:szCs w:val="22"/>
-                      <w:lang w:val="ru-UA" w:eastAsia="ru-UA"/>
                     </w:rPr>
                   </w:pPr>
                 </w:p>
@@ -4703,7 +3890,6 @@
               <w:rPr>
                 <w:sz w:val="22"/>
                 <w:szCs w:val="22"/>
-                <w:lang w:eastAsia="ru-UA"/>
               </w:rPr>
             </w:pPr>
             <w:r>
@@ -4715,29 +3901,7 @@
                 <w:shd w:val="clear" w:color="auto" w:fill="F9F2F4"/>
               </w:rPr>
               <w:lastRenderedPageBreak/>
-              <w:t>test “a</w:t>
-            </w:r>
-            <w:proofErr w:type="gramStart"/>
-            <w:r>
-              <w:rPr>
-                <w:rStyle w:val="HTML1"/>
-                <w:rFonts w:ascii="Times New Roman" w:hAnsi="Times New Roman" w:cs="Times New Roman"/>
-                <w:sz w:val="22"/>
-                <w:szCs w:val="22"/>
-                <w:shd w:val="clear" w:color="auto" w:fill="F9F2F4"/>
-              </w:rPr>
-              <w:t>” !</w:t>
-            </w:r>
-            <w:proofErr w:type="gramEnd"/>
-            <w:r>
-              <w:rPr>
-                <w:rStyle w:val="HTML1"/>
-                <w:rFonts w:ascii="Times New Roman" w:hAnsi="Times New Roman" w:cs="Times New Roman"/>
-                <w:sz w:val="22"/>
-                <w:szCs w:val="22"/>
-                <w:shd w:val="clear" w:color="auto" w:fill="F9F2F4"/>
-              </w:rPr>
-              <w:t>= “a”</w:t>
+              <w:t>test “a” != “a”</w:t>
             </w:r>
           </w:p>
         </w:tc>
@@ -4785,7 +3949,6 @@
                       <w:color w:val="333333"/>
                       <w:sz w:val="22"/>
                       <w:szCs w:val="22"/>
-                      <w:lang w:val="ru-UA" w:eastAsia="ru-UA"/>
                     </w:rPr>
                   </w:pPr>
                   <w:r>
@@ -4794,110 +3957,9 @@
                       <w:color w:val="333333"/>
                       <w:sz w:val="22"/>
                       <w:szCs w:val="22"/>
-                      <w:lang w:val="ru-UA" w:eastAsia="ru-UA"/>
                     </w:rPr>
-                    <w:t>0 </w:t>
+                    <w:t>0 if the strings are different</w:t>
                   </w:r>
-                  <w:proofErr w:type="spellStart"/>
-                  <w:r>
-                    <w:rPr>
-                      <w:rFonts w:ascii="Times New Roman" w:hAnsi="Times New Roman" w:cs="Times New Roman"/>
-                      <w:color w:val="333333"/>
-                      <w:sz w:val="22"/>
-                      <w:szCs w:val="22"/>
-                      <w:lang w:val="ru-UA" w:eastAsia="ru-UA"/>
-                    </w:rPr>
-                    <w:t>if</w:t>
-                  </w:r>
-                  <w:proofErr w:type="spellEnd"/>
-                  <w:r>
-                    <w:rPr>
-                      <w:rFonts w:ascii="Times New Roman" w:hAnsi="Times New Roman" w:cs="Times New Roman"/>
-                      <w:color w:val="333333"/>
-                      <w:sz w:val="22"/>
-                      <w:szCs w:val="22"/>
-                      <w:lang w:val="ru-UA" w:eastAsia="ru-UA"/>
-                    </w:rPr>
-                    <w:t xml:space="preserve"> </w:t>
-                  </w:r>
-                  <w:proofErr w:type="spellStart"/>
-                  <w:r>
-                    <w:rPr>
-                      <w:rFonts w:ascii="Times New Roman" w:hAnsi="Times New Roman" w:cs="Times New Roman"/>
-                      <w:color w:val="333333"/>
-                      <w:sz w:val="22"/>
-                      <w:szCs w:val="22"/>
-                      <w:lang w:val="ru-UA" w:eastAsia="ru-UA"/>
-                    </w:rPr>
-                    <w:t>the</w:t>
-                  </w:r>
-                  <w:proofErr w:type="spellEnd"/>
-                  <w:r>
-                    <w:rPr>
-                      <w:rFonts w:ascii="Times New Roman" w:hAnsi="Times New Roman" w:cs="Times New Roman"/>
-                      <w:color w:val="333333"/>
-                      <w:sz w:val="22"/>
-                      <w:szCs w:val="22"/>
-                      <w:lang w:val="ru-UA" w:eastAsia="ru-UA"/>
-                    </w:rPr>
-                    <w:t xml:space="preserve"> </w:t>
-                  </w:r>
-                  <w:proofErr w:type="spellStart"/>
-                  <w:r>
-                    <w:rPr>
-                      <w:rFonts w:ascii="Times New Roman" w:hAnsi="Times New Roman" w:cs="Times New Roman"/>
-                      <w:color w:val="333333"/>
-                      <w:sz w:val="22"/>
-                      <w:szCs w:val="22"/>
-                      <w:lang w:val="ru-UA" w:eastAsia="ru-UA"/>
-                    </w:rPr>
-                    <w:t>strings</w:t>
-                  </w:r>
-                  <w:proofErr w:type="spellEnd"/>
-                  <w:r>
-                    <w:rPr>
-                      <w:rFonts w:ascii="Times New Roman" w:hAnsi="Times New Roman" w:cs="Times New Roman"/>
-                      <w:color w:val="333333"/>
-                      <w:sz w:val="22"/>
-                      <w:szCs w:val="22"/>
-                      <w:lang w:val="ru-UA" w:eastAsia="ru-UA"/>
-                    </w:rPr>
-                    <w:t xml:space="preserve"> </w:t>
-                  </w:r>
-                  <w:proofErr w:type="spellStart"/>
-                  <w:r>
-                    <w:rPr>
-                      <w:rFonts w:ascii="Times New Roman" w:hAnsi="Times New Roman" w:cs="Times New Roman"/>
-                      <w:color w:val="333333"/>
-                      <w:sz w:val="22"/>
-                      <w:szCs w:val="22"/>
-                      <w:lang w:val="ru-UA" w:eastAsia="ru-UA"/>
-                    </w:rPr>
-                    <w:t>are</w:t>
-                  </w:r>
-                  <w:proofErr w:type="spellEnd"/>
-                  <w:r>
-                    <w:rPr>
-                      <w:rFonts w:ascii="Times New Roman" w:hAnsi="Times New Roman" w:cs="Times New Roman"/>
-                      <w:color w:val="333333"/>
-                      <w:sz w:val="22"/>
-                      <w:szCs w:val="22"/>
-                      <w:lang w:val="ru-UA" w:eastAsia="ru-UA"/>
-                    </w:rPr>
-                    <w:t xml:space="preserve"> </w:t>
-                  </w:r>
-                  <w:proofErr w:type="spellStart"/>
-                  <w:r>
-                    <w:rPr>
-                      <w:rFonts w:ascii="Times New Roman" w:hAnsi="Times New Roman" w:cs="Times New Roman"/>
-                      <w:color w:val="333333"/>
-                      <w:sz w:val="22"/>
-                      <w:szCs w:val="22"/>
-                      <w:lang w:val="ru-UA" w:eastAsia="ru-UA"/>
-                    </w:rPr>
-                    <w:t>different</w:t>
-                  </w:r>
-                  <w:proofErr w:type="spellEnd"/>
                 </w:p>
               </w:tc>
             </w:tr>
@@ -4917,7 +3979,6 @@
                       <w:color w:val="333333"/>
                       <w:sz w:val="22"/>
                       <w:szCs w:val="22"/>
-                      <w:lang w:val="ru-UA" w:eastAsia="ru-UA"/>
                     </w:rPr>
                   </w:pPr>
                 </w:p>
@@ -4930,7 +3991,6 @@
               <w:rPr>
                 <w:sz w:val="22"/>
                 <w:szCs w:val="22"/>
-                <w:lang w:val="ru-UA"/>
               </w:rPr>
             </w:pPr>
           </w:p>
@@ -4951,7 +4011,6 @@
               <w:rPr>
                 <w:sz w:val="22"/>
                 <w:szCs w:val="22"/>
-                <w:lang w:eastAsia="ru-UA"/>
               </w:rPr>
             </w:pPr>
             <w:r>
@@ -5010,7 +4069,6 @@
                       <w:color w:val="333333"/>
                       <w:sz w:val="22"/>
                       <w:szCs w:val="22"/>
-                      <w:lang w:val="ru-UA" w:eastAsia="ru-UA"/>
                     </w:rPr>
                   </w:pPr>
                   <w:r>
@@ -5020,7 +4078,6 @@
                       <w:sz w:val="22"/>
                       <w:szCs w:val="22"/>
                       <w:shd w:val="clear" w:color="auto" w:fill="F9F2F4"/>
-                      <w:lang w:val="ru-UA" w:eastAsia="ru-UA"/>
                     </w:rPr>
                     <w:t>-o</w:t>
                   </w:r>
@@ -5030,132 +4087,9 @@
                       <w:color w:val="333333"/>
                       <w:sz w:val="22"/>
                       <w:szCs w:val="22"/>
-                      <w:lang w:val="ru-UA" w:eastAsia="ru-UA"/>
                     </w:rPr>
-                    <w:t> </w:t>
+                    <w:t> is OR: either can be the same</w:t>
                   </w:r>
-                  <w:proofErr w:type="spellStart"/>
-                  <w:r>
-                    <w:rPr>
-                      <w:rFonts w:ascii="Times New Roman" w:hAnsi="Times New Roman" w:cs="Times New Roman"/>
-                      <w:color w:val="333333"/>
-                      <w:sz w:val="22"/>
-                      <w:szCs w:val="22"/>
-                      <w:lang w:val="ru-UA" w:eastAsia="ru-UA"/>
-                    </w:rPr>
-                    <w:t>is</w:t>
-                  </w:r>
-                  <w:proofErr w:type="spellEnd"/>
-                  <w:r>
-                    <w:rPr>
-                      <w:rFonts w:ascii="Times New Roman" w:hAnsi="Times New Roman" w:cs="Times New Roman"/>
-                      <w:color w:val="333333"/>
-                      <w:sz w:val="22"/>
-                      <w:szCs w:val="22"/>
-                      <w:lang w:val="ru-UA" w:eastAsia="ru-UA"/>
-                    </w:rPr>
-                    <w:t xml:space="preserve"> OR: </w:t>
-                  </w:r>
-                  <w:proofErr w:type="spellStart"/>
-                  <w:r>
-                    <w:rPr>
-                      <w:rFonts w:ascii="Times New Roman" w:hAnsi="Times New Roman" w:cs="Times New Roman"/>
-                      <w:color w:val="333333"/>
-                      <w:sz w:val="22"/>
-                      <w:szCs w:val="22"/>
-                      <w:lang w:val="ru-UA" w:eastAsia="ru-UA"/>
-                    </w:rPr>
-                    <w:t>either</w:t>
-                  </w:r>
-                  <w:proofErr w:type="spellEnd"/>
-                  <w:r>
-                    <w:rPr>
-                      <w:rFonts w:ascii="Times New Roman" w:hAnsi="Times New Roman" w:cs="Times New Roman"/>
-                      <w:color w:val="333333"/>
-                      <w:sz w:val="22"/>
-                      <w:szCs w:val="22"/>
-                      <w:lang w:val="ru-UA" w:eastAsia="ru-UA"/>
-                    </w:rPr>
-                    <w:t xml:space="preserve"> </w:t>
-                  </w:r>
-                  <w:proofErr w:type="spellStart"/>
-                  <w:r>
-                    <w:rPr>
-                      <w:rFonts w:ascii="Times New Roman" w:hAnsi="Times New Roman" w:cs="Times New Roman"/>
-                      <w:color w:val="333333"/>
-                      <w:sz w:val="22"/>
-                      <w:szCs w:val="22"/>
-                      <w:lang w:val="ru-UA" w:eastAsia="ru-UA"/>
-                    </w:rPr>
-                    <w:t>can</w:t>
-                  </w:r>
-                  <w:proofErr w:type="spellEnd"/>
-                  <w:r>
-                    <w:rPr>
-                      <w:rFonts w:ascii="Times New Roman" w:hAnsi="Times New Roman" w:cs="Times New Roman"/>
-                      <w:color w:val="333333"/>
-                      <w:sz w:val="22"/>
-                      <w:szCs w:val="22"/>
-                      <w:lang w:val="ru-UA" w:eastAsia="ru-UA"/>
-                    </w:rPr>
-                    <w:t xml:space="preserve"> </w:t>
-                  </w:r>
-                  <w:proofErr w:type="spellStart"/>
-                  <w:r>
-                    <w:rPr>
-                      <w:rFonts w:ascii="Times New Roman" w:hAnsi="Times New Roman" w:cs="Times New Roman"/>
-                      <w:color w:val="333333"/>
-                      <w:sz w:val="22"/>
-                      <w:szCs w:val="22"/>
-                      <w:lang w:val="ru-UA" w:eastAsia="ru-UA"/>
-                    </w:rPr>
-                    <w:t>be</w:t>
-                  </w:r>
-                  <w:proofErr w:type="spellEnd"/>
-                  <w:r>
-                    <w:rPr>
-                      <w:rFonts w:ascii="Times New Roman" w:hAnsi="Times New Roman" w:cs="Times New Roman"/>
-                      <w:color w:val="333333"/>
-                      <w:sz w:val="22"/>
-                      <w:szCs w:val="22"/>
-                      <w:lang w:val="ru-UA" w:eastAsia="ru-UA"/>
-                    </w:rPr>
-                    <w:t xml:space="preserve"> </w:t>
-                  </w:r>
-                  <w:proofErr w:type="spellStart"/>
-                  <w:r>
-                    <w:rPr>
-                      <w:rFonts w:ascii="Times New Roman" w:hAnsi="Times New Roman" w:cs="Times New Roman"/>
-                      <w:color w:val="333333"/>
-                      <w:sz w:val="22"/>
-                      <w:szCs w:val="22"/>
-                      <w:lang w:val="ru-UA" w:eastAsia="ru-UA"/>
-                    </w:rPr>
-                    <w:t>the</w:t>
-                  </w:r>
-                  <w:proofErr w:type="spellEnd"/>
-                  <w:r>
-                    <w:rPr>
-                      <w:rFonts w:ascii="Times New Roman" w:hAnsi="Times New Roman" w:cs="Times New Roman"/>
-                      <w:color w:val="333333"/>
-                      <w:sz w:val="22"/>
-                      <w:szCs w:val="22"/>
-                      <w:lang w:val="ru-UA" w:eastAsia="ru-UA"/>
-                    </w:rPr>
-                    <w:t xml:space="preserve"> </w:t>
-                  </w:r>
-                  <w:proofErr w:type="spellStart"/>
-                  <w:r>
-                    <w:rPr>
-                      <w:rFonts w:ascii="Times New Roman" w:hAnsi="Times New Roman" w:cs="Times New Roman"/>
-                      <w:color w:val="333333"/>
-                      <w:sz w:val="22"/>
-                      <w:szCs w:val="22"/>
-                      <w:lang w:val="ru-UA" w:eastAsia="ru-UA"/>
-                    </w:rPr>
-                    <w:t>same</w:t>
-                  </w:r>
-                  <w:proofErr w:type="spellEnd"/>
                 </w:p>
               </w:tc>
             </w:tr>
@@ -5175,7 +4109,6 @@
                       <w:color w:val="333333"/>
                       <w:sz w:val="22"/>
                       <w:szCs w:val="22"/>
-                      <w:lang w:val="ru-UA" w:eastAsia="ru-UA"/>
                     </w:rPr>
                   </w:pPr>
                 </w:p>
@@ -5188,7 +4121,6 @@
               <w:rPr>
                 <w:sz w:val="22"/>
                 <w:szCs w:val="22"/>
-                <w:lang w:val="ru-UA"/>
               </w:rPr>
             </w:pPr>
           </w:p>
@@ -5211,7 +4143,6 @@
                 <w:rFonts w:ascii="Times New Roman" w:hAnsi="Times New Roman" w:cs="Times New Roman"/>
                 <w:sz w:val="22"/>
                 <w:szCs w:val="22"/>
-                <w:lang w:eastAsia="ru-UA"/>
               </w:rPr>
             </w:pPr>
             <w:r>
@@ -5238,7 +4169,6 @@
                 <w:color w:val="333333"/>
                 <w:sz w:val="22"/>
                 <w:szCs w:val="22"/>
-                <w:lang w:eastAsia="ru-UA"/>
               </w:rPr>
             </w:pPr>
             <w:r>
@@ -5368,7 +4298,7 @@
                 <w:sz w:val="22"/>
                 <w:szCs w:val="22"/>
               </w:rPr>
-              <w:t xml:space="preserve">operates on a list of unknown size. Its job is to keep running </w:t>
+              <w:t xml:space="preserve">operates on a list of unknown size. Its job is to keep running and </w:t>
             </w:r>
             <w:proofErr w:type="gramStart"/>
             <w:r>
@@ -5376,7 +4306,7 @@
                 <w:sz w:val="22"/>
                 <w:szCs w:val="22"/>
               </w:rPr>
-              <w:t>and on each iteration</w:t>
+              <w:t>on each iteration</w:t>
             </w:r>
             <w:proofErr w:type="gramEnd"/>
             <w:r>
@@ -5498,15 +4428,7 @@
                 <w:szCs w:val="22"/>
                 <w:shd w:val="clear" w:color="auto" w:fill="FFFFFF"/>
               </w:rPr>
-              <w:t>For more information concerning the CPU</w:t>
-            </w:r>
-            <w:r>
-              <w:rPr>
-                <w:sz w:val="22"/>
-                <w:szCs w:val="22"/>
-                <w:shd w:val="clear" w:color="auto" w:fill="FFFFFF"/>
-              </w:rPr>
-              <w:t>.</w:t>
+              <w:t>For more information concerning the CPU.</w:t>
             </w:r>
           </w:p>
           <w:p>
@@ -6983,7 +5905,7 @@
           <w:szCs w:val="22"/>
           <w:lang w:val="ru-RU"/>
         </w:rPr>
-        <w:t>у скриптах</w:t>
+        <w:t>у</w:t>
       </w:r>
       <w:proofErr w:type="gramEnd"/>
       <w:r>
@@ -6993,7 +5915,7 @@
           <w:szCs w:val="22"/>
           <w:lang w:val="ru-RU"/>
         </w:rPr>
-        <w:t xml:space="preserve"> </w:t>
+        <w:t xml:space="preserve"> скриптах </w:t>
       </w:r>
       <w:proofErr w:type="spellStart"/>
       <w:r>
@@ -7135,6 +6057,420 @@
         </w:rPr>
         <w:t>?</w:t>
       </w:r>
+    </w:p>
+    <w:p>
+      <w:pPr>
+        <w:pBdr>
+          <w:top w:val="nil"/>
+          <w:left w:val="nil"/>
+          <w:bottom w:val="nil"/>
+          <w:right w:val="nil"/>
+          <w:between w:val="nil"/>
+        </w:pBdr>
+        <w:ind w:left="709"/>
+        <w:jc w:val="both"/>
+        <w:rPr>
+          <w:rFonts w:ascii="Times New Roman" w:hAnsi="Times New Roman" w:cs="Times New Roman"/>
+          <w:sz w:val="22"/>
+          <w:szCs w:val="22"/>
+          <w:lang w:val="ru-RU"/>
+        </w:rPr>
+      </w:pPr>
+    </w:p>
+    <w:p>
+      <w:pPr>
+        <w:pBdr>
+          <w:top w:val="nil"/>
+          <w:left w:val="nil"/>
+          <w:bottom w:val="nil"/>
+          <w:right w:val="nil"/>
+          <w:between w:val="nil"/>
+        </w:pBdr>
+        <w:ind w:left="709"/>
+        <w:jc w:val="both"/>
+        <w:rPr>
+          <w:rFonts w:ascii="Times New Roman" w:hAnsi="Times New Roman" w:cs="Times New Roman"/>
+          <w:sz w:val="22"/>
+          <w:szCs w:val="22"/>
+        </w:rPr>
+      </w:pPr>
+      <w:r>
+        <w:rPr>
+          <w:rFonts w:ascii="Times New Roman" w:hAnsi="Times New Roman" w:cs="Times New Roman"/>
+          <w:sz w:val="22"/>
+          <w:szCs w:val="22"/>
+        </w:rPr>
+        <w:t>In Linux scripts, variables can be handled using shell variables or environment variables. Shell variables are used for storing temporary values within the script, while environment variables are used to store values that can be accessed by other programs as well.</w:t>
+      </w:r>
+    </w:p>
+    <w:p>
+      <w:pPr>
+        <w:pBdr>
+          <w:top w:val="nil"/>
+          <w:left w:val="nil"/>
+          <w:bottom w:val="nil"/>
+          <w:right w:val="nil"/>
+          <w:between w:val="nil"/>
+        </w:pBdr>
+        <w:ind w:left="709"/>
+        <w:jc w:val="both"/>
+        <w:rPr>
+          <w:rFonts w:ascii="Times New Roman" w:hAnsi="Times New Roman" w:cs="Times New Roman"/>
+          <w:sz w:val="22"/>
+          <w:szCs w:val="22"/>
+        </w:rPr>
+      </w:pPr>
+    </w:p>
+    <w:p>
+      <w:pPr>
+        <w:pBdr>
+          <w:top w:val="nil"/>
+          <w:left w:val="nil"/>
+          <w:bottom w:val="nil"/>
+          <w:right w:val="nil"/>
+          <w:between w:val="nil"/>
+        </w:pBdr>
+        <w:ind w:left="709"/>
+        <w:jc w:val="both"/>
+        <w:rPr>
+          <w:rFonts w:ascii="Times New Roman" w:hAnsi="Times New Roman" w:cs="Times New Roman"/>
+          <w:sz w:val="22"/>
+          <w:szCs w:val="22"/>
+        </w:rPr>
+      </w:pPr>
+      <w:r>
+        <w:rPr>
+          <w:rFonts w:ascii="Times New Roman" w:hAnsi="Times New Roman" w:cs="Times New Roman"/>
+          <w:sz w:val="22"/>
+          <w:szCs w:val="22"/>
+        </w:rPr>
+        <w:t xml:space="preserve">To create branching scenarios in Linux scripts, </w:t>
+      </w:r>
+      <w:proofErr w:type="gramStart"/>
+      <w:r>
+        <w:rPr>
+          <w:rFonts w:ascii="Times New Roman" w:hAnsi="Times New Roman" w:cs="Times New Roman"/>
+          <w:sz w:val="22"/>
+          <w:szCs w:val="22"/>
+        </w:rPr>
+        <w:t>the if</w:t>
+      </w:r>
+      <w:proofErr w:type="gramEnd"/>
+      <w:r>
+        <w:rPr>
+          <w:rFonts w:ascii="Times New Roman" w:hAnsi="Times New Roman" w:cs="Times New Roman"/>
+          <w:sz w:val="22"/>
+          <w:szCs w:val="22"/>
+        </w:rPr>
+        <w:t xml:space="preserve"> statement is commonly used. </w:t>
+      </w:r>
+    </w:p>
+    <w:p>
+      <w:pPr>
+        <w:pBdr>
+          <w:top w:val="nil"/>
+          <w:left w:val="nil"/>
+          <w:bottom w:val="nil"/>
+          <w:right w:val="nil"/>
+          <w:between w:val="nil"/>
+        </w:pBdr>
+        <w:ind w:left="709"/>
+        <w:jc w:val="both"/>
+        <w:rPr>
+          <w:rFonts w:ascii="Times New Roman" w:hAnsi="Times New Roman" w:cs="Times New Roman"/>
+          <w:sz w:val="22"/>
+          <w:szCs w:val="22"/>
+        </w:rPr>
+      </w:pPr>
+    </w:p>
+    <w:p>
+      <w:pPr>
+        <w:pBdr>
+          <w:top w:val="nil"/>
+          <w:left w:val="nil"/>
+          <w:bottom w:val="nil"/>
+          <w:right w:val="nil"/>
+          <w:between w:val="nil"/>
+        </w:pBdr>
+        <w:ind w:left="709"/>
+        <w:jc w:val="both"/>
+        <w:rPr>
+          <w:rFonts w:ascii="Times New Roman" w:hAnsi="Times New Roman" w:cs="Times New Roman"/>
+          <w:sz w:val="22"/>
+          <w:szCs w:val="22"/>
+          <w:lang w:val="ru-RU"/>
+        </w:rPr>
+      </w:pPr>
+      <w:r>
+        <w:rPr>
+          <w:rFonts w:ascii="Times New Roman" w:hAnsi="Times New Roman" w:cs="Times New Roman"/>
+          <w:sz w:val="22"/>
+          <w:szCs w:val="22"/>
+        </w:rPr>
+        <w:t xml:space="preserve">To create loop scenarios in Linux scripts, </w:t>
+      </w:r>
+      <w:proofErr w:type="gramStart"/>
+      <w:r>
+        <w:rPr>
+          <w:rFonts w:ascii="Times New Roman" w:hAnsi="Times New Roman" w:cs="Times New Roman"/>
+          <w:sz w:val="22"/>
+          <w:szCs w:val="22"/>
+        </w:rPr>
+        <w:t>the for</w:t>
+      </w:r>
+      <w:proofErr w:type="gramEnd"/>
+      <w:r>
+        <w:rPr>
+          <w:rFonts w:ascii="Times New Roman" w:hAnsi="Times New Roman" w:cs="Times New Roman"/>
+          <w:sz w:val="22"/>
+          <w:szCs w:val="22"/>
+        </w:rPr>
+        <w:t xml:space="preserve"> loop and while loop are commonly used. </w:t>
+      </w:r>
+      <w:proofErr w:type="spellStart"/>
+      <w:r>
+        <w:rPr>
+          <w:rFonts w:ascii="Times New Roman" w:hAnsi="Times New Roman" w:cs="Times New Roman"/>
+          <w:sz w:val="22"/>
+          <w:szCs w:val="22"/>
+          <w:lang w:val="ru-RU"/>
+        </w:rPr>
+        <w:t>The</w:t>
+      </w:r>
+      <w:proofErr w:type="spellEnd"/>
+      <w:r>
+        <w:rPr>
+          <w:rFonts w:ascii="Times New Roman" w:hAnsi="Times New Roman" w:cs="Times New Roman"/>
+          <w:sz w:val="22"/>
+          <w:szCs w:val="22"/>
+          <w:lang w:val="ru-RU"/>
+        </w:rPr>
+        <w:t xml:space="preserve"> </w:t>
+      </w:r>
+      <w:proofErr w:type="spellStart"/>
+      <w:r>
+        <w:rPr>
+          <w:rFonts w:ascii="Times New Roman" w:hAnsi="Times New Roman" w:cs="Times New Roman"/>
+          <w:sz w:val="22"/>
+          <w:szCs w:val="22"/>
+          <w:lang w:val="ru-RU"/>
+        </w:rPr>
+        <w:t>syntax</w:t>
+      </w:r>
+      <w:proofErr w:type="spellEnd"/>
+      <w:r>
+        <w:rPr>
+          <w:rFonts w:ascii="Times New Roman" w:hAnsi="Times New Roman" w:cs="Times New Roman"/>
+          <w:sz w:val="22"/>
+          <w:szCs w:val="22"/>
+          <w:lang w:val="ru-RU"/>
+        </w:rPr>
+        <w:t xml:space="preserve"> </w:t>
+      </w:r>
+      <w:proofErr w:type="spellStart"/>
+      <w:r>
+        <w:rPr>
+          <w:rFonts w:ascii="Times New Roman" w:hAnsi="Times New Roman" w:cs="Times New Roman"/>
+          <w:sz w:val="22"/>
+          <w:szCs w:val="22"/>
+          <w:lang w:val="ru-RU"/>
+        </w:rPr>
+        <w:t>of</w:t>
+      </w:r>
+      <w:proofErr w:type="spellEnd"/>
+      <w:r>
+        <w:rPr>
+          <w:rFonts w:ascii="Times New Roman" w:hAnsi="Times New Roman" w:cs="Times New Roman"/>
+          <w:sz w:val="22"/>
+          <w:szCs w:val="22"/>
+          <w:lang w:val="ru-RU"/>
+        </w:rPr>
+        <w:t xml:space="preserve"> </w:t>
+      </w:r>
+      <w:proofErr w:type="spellStart"/>
+      <w:r>
+        <w:rPr>
+          <w:rFonts w:ascii="Times New Roman" w:hAnsi="Times New Roman" w:cs="Times New Roman"/>
+          <w:sz w:val="22"/>
+          <w:szCs w:val="22"/>
+          <w:lang w:val="ru-RU"/>
+        </w:rPr>
+        <w:t>the</w:t>
+      </w:r>
+      <w:proofErr w:type="spellEnd"/>
+      <w:r>
+        <w:rPr>
+          <w:rFonts w:ascii="Times New Roman" w:hAnsi="Times New Roman" w:cs="Times New Roman"/>
+          <w:sz w:val="22"/>
+          <w:szCs w:val="22"/>
+          <w:lang w:val="ru-RU"/>
+        </w:rPr>
+        <w:t xml:space="preserve"> </w:t>
+      </w:r>
+      <w:proofErr w:type="spellStart"/>
+      <w:r>
+        <w:rPr>
+          <w:rFonts w:ascii="Times New Roman" w:hAnsi="Times New Roman" w:cs="Times New Roman"/>
+          <w:sz w:val="22"/>
+          <w:szCs w:val="22"/>
+          <w:lang w:val="ru-RU"/>
+        </w:rPr>
+        <w:t>for</w:t>
+      </w:r>
+      <w:proofErr w:type="spellEnd"/>
+      <w:r>
+        <w:rPr>
+          <w:rFonts w:ascii="Times New Roman" w:hAnsi="Times New Roman" w:cs="Times New Roman"/>
+          <w:sz w:val="22"/>
+          <w:szCs w:val="22"/>
+          <w:lang w:val="ru-RU"/>
+        </w:rPr>
+        <w:t xml:space="preserve"> </w:t>
+      </w:r>
+      <w:proofErr w:type="spellStart"/>
+      <w:r>
+        <w:rPr>
+          <w:rFonts w:ascii="Times New Roman" w:hAnsi="Times New Roman" w:cs="Times New Roman"/>
+          <w:sz w:val="22"/>
+          <w:szCs w:val="22"/>
+          <w:lang w:val="ru-RU"/>
+        </w:rPr>
+        <w:t>loop</w:t>
+      </w:r>
+      <w:proofErr w:type="spellEnd"/>
+      <w:r>
+        <w:rPr>
+          <w:rFonts w:ascii="Times New Roman" w:hAnsi="Times New Roman" w:cs="Times New Roman"/>
+          <w:sz w:val="22"/>
+          <w:szCs w:val="22"/>
+          <w:lang w:val="ru-RU"/>
+        </w:rPr>
+        <w:t xml:space="preserve"> </w:t>
+      </w:r>
+      <w:proofErr w:type="spellStart"/>
+      <w:r>
+        <w:rPr>
+          <w:rFonts w:ascii="Times New Roman" w:hAnsi="Times New Roman" w:cs="Times New Roman"/>
+          <w:sz w:val="22"/>
+          <w:szCs w:val="22"/>
+          <w:lang w:val="ru-RU"/>
+        </w:rPr>
+        <w:t>is</w:t>
+      </w:r>
+      <w:proofErr w:type="spellEnd"/>
+      <w:r>
+        <w:rPr>
+          <w:rFonts w:ascii="Times New Roman" w:hAnsi="Times New Roman" w:cs="Times New Roman"/>
+          <w:sz w:val="22"/>
+          <w:szCs w:val="22"/>
+          <w:lang w:val="ru-RU"/>
+        </w:rPr>
+        <w:t xml:space="preserve"> </w:t>
+      </w:r>
+      <w:proofErr w:type="spellStart"/>
+      <w:r>
+        <w:rPr>
+          <w:rFonts w:ascii="Times New Roman" w:hAnsi="Times New Roman" w:cs="Times New Roman"/>
+          <w:sz w:val="22"/>
+          <w:szCs w:val="22"/>
+          <w:lang w:val="ru-RU"/>
+        </w:rPr>
+        <w:t>as</w:t>
+      </w:r>
+      <w:proofErr w:type="spellEnd"/>
+      <w:r>
+        <w:rPr>
+          <w:rFonts w:ascii="Times New Roman" w:hAnsi="Times New Roman" w:cs="Times New Roman"/>
+          <w:sz w:val="22"/>
+          <w:szCs w:val="22"/>
+          <w:lang w:val="ru-RU"/>
+        </w:rPr>
+        <w:t xml:space="preserve"> </w:t>
+      </w:r>
+      <w:proofErr w:type="spellStart"/>
+      <w:r>
+        <w:rPr>
+          <w:rFonts w:ascii="Times New Roman" w:hAnsi="Times New Roman" w:cs="Times New Roman"/>
+          <w:sz w:val="22"/>
+          <w:szCs w:val="22"/>
+          <w:lang w:val="ru-RU"/>
+        </w:rPr>
+        <w:t>follows</w:t>
+      </w:r>
+      <w:proofErr w:type="spellEnd"/>
+      <w:r>
+        <w:rPr>
+          <w:rFonts w:ascii="Times New Roman" w:hAnsi="Times New Roman" w:cs="Times New Roman"/>
+          <w:sz w:val="22"/>
+          <w:szCs w:val="22"/>
+          <w:lang w:val="ru-RU"/>
+        </w:rPr>
+        <w:t>:</w:t>
+      </w:r>
+    </w:p>
+    <w:p>
+      <w:pPr>
+        <w:pBdr>
+          <w:top w:val="nil"/>
+          <w:left w:val="nil"/>
+          <w:bottom w:val="nil"/>
+          <w:right w:val="nil"/>
+          <w:between w:val="nil"/>
+        </w:pBdr>
+        <w:ind w:left="709"/>
+        <w:jc w:val="both"/>
+        <w:rPr>
+          <w:rFonts w:ascii="Times New Roman" w:hAnsi="Times New Roman" w:cs="Times New Roman"/>
+          <w:sz w:val="22"/>
+          <w:szCs w:val="22"/>
+          <w:lang w:val="ru-RU"/>
+        </w:rPr>
+      </w:pPr>
+    </w:p>
+    <w:p>
+      <w:pPr>
+        <w:pBdr>
+          <w:top w:val="nil"/>
+          <w:left w:val="nil"/>
+          <w:bottom w:val="nil"/>
+          <w:right w:val="nil"/>
+          <w:between w:val="nil"/>
+        </w:pBdr>
+        <w:ind w:left="709"/>
+        <w:jc w:val="both"/>
+        <w:rPr>
+          <w:rFonts w:ascii="Times New Roman" w:hAnsi="Times New Roman" w:cs="Times New Roman"/>
+          <w:sz w:val="22"/>
+          <w:szCs w:val="22"/>
+        </w:rPr>
+      </w:pPr>
+      <w:r>
+        <w:rPr>
+          <w:rFonts w:ascii="Times New Roman" w:hAnsi="Times New Roman" w:cs="Times New Roman"/>
+          <w:sz w:val="22"/>
+          <w:szCs w:val="22"/>
+        </w:rPr>
+        <w:lastRenderedPageBreak/>
+        <w:t>In both loops, the break statement can be used to exit the loop and the continue statement can be used to skip to the next iteration of the loop.</w:t>
+      </w:r>
+    </w:p>
+    <w:p>
+      <w:pPr>
+        <w:pBdr>
+          <w:top w:val="nil"/>
+          <w:left w:val="nil"/>
+          <w:bottom w:val="nil"/>
+          <w:right w:val="nil"/>
+          <w:between w:val="nil"/>
+        </w:pBdr>
+        <w:ind w:left="709"/>
+        <w:jc w:val="both"/>
+        <w:rPr>
+          <w:rFonts w:ascii="Times New Roman" w:hAnsi="Times New Roman" w:cs="Times New Roman"/>
+          <w:sz w:val="22"/>
+          <w:szCs w:val="22"/>
+        </w:rPr>
+      </w:pPr>
     </w:p>
     <w:p>
       <w:pPr>
@@ -7155,17 +6491,24 @@
           <w:rFonts w:ascii="Times New Roman" w:hAnsi="Times New Roman" w:cs="Times New Roman"/>
           <w:sz w:val="22"/>
           <w:szCs w:val="22"/>
-          <w:lang w:val="ru-RU"/>
-        </w:rPr>
-      </w:pPr>
-      <w:r>
-        <w:rPr>
-          <w:rFonts w:ascii="Times New Roman" w:hAnsi="Times New Roman" w:cs="Times New Roman"/>
-          <w:sz w:val="22"/>
-          <w:szCs w:val="22"/>
-          <w:lang w:val="ru-RU"/>
-        </w:rPr>
-        <w:t xml:space="preserve">В </w:t>
+        </w:rPr>
+      </w:pPr>
+      <w:r>
+        <w:rPr>
+          <w:rFonts w:ascii="Times New Roman" w:hAnsi="Times New Roman" w:cs="Times New Roman"/>
+          <w:sz w:val="22"/>
+          <w:szCs w:val="22"/>
+          <w:lang w:val="ru-RU"/>
+        </w:rPr>
+        <w:t>В</w:t>
+      </w:r>
+      <w:r>
+        <w:rPr>
+          <w:rFonts w:ascii="Times New Roman" w:hAnsi="Times New Roman" w:cs="Times New Roman"/>
+          <w:sz w:val="22"/>
+          <w:szCs w:val="22"/>
+        </w:rPr>
+        <w:t xml:space="preserve"> </w:t>
       </w:r>
       <w:proofErr w:type="spellStart"/>
       <w:r>
@@ -7183,7 +6526,6 @@
           <w:rFonts w:ascii="Times New Roman" w:hAnsi="Times New Roman" w:cs="Times New Roman"/>
           <w:sz w:val="22"/>
           <w:szCs w:val="22"/>
-          <w:lang w:val="ru-RU"/>
         </w:rPr>
         <w:t xml:space="preserve"> </w:t>
       </w:r>
@@ -7203,11 +6545,11 @@
           <w:rFonts w:ascii="Times New Roman" w:hAnsi="Times New Roman" w:cs="Times New Roman"/>
           <w:sz w:val="22"/>
           <w:szCs w:val="22"/>
-          <w:lang w:val="ru-RU"/>
-        </w:rPr>
-        <w:t xml:space="preserve"> </w:t>
-      </w:r>
-      <w:proofErr w:type="spellStart"/>
+        </w:rPr>
+        <w:t xml:space="preserve"> </w:t>
+      </w:r>
+      <w:proofErr w:type="spellStart"/>
+      <w:proofErr w:type="gramStart"/>
       <w:r>
         <w:rPr>
           <w:rFonts w:ascii="Times New Roman" w:hAnsi="Times New Roman" w:cs="Times New Roman"/>
@@ -7218,14 +6560,31 @@
         <w:t>між</w:t>
       </w:r>
       <w:proofErr w:type="spellEnd"/>
-      <w:r>
-        <w:rPr>
-          <w:rFonts w:ascii="Times New Roman" w:hAnsi="Times New Roman" w:cs="Times New Roman"/>
-          <w:sz w:val="22"/>
-          <w:szCs w:val="22"/>
-          <w:lang w:val="ru-RU"/>
-        </w:rPr>
-        <w:t xml:space="preserve"> командами </w:t>
+      <w:proofErr w:type="gramEnd"/>
+      <w:r>
+        <w:rPr>
+          <w:rFonts w:ascii="Times New Roman" w:hAnsi="Times New Roman" w:cs="Times New Roman"/>
+          <w:sz w:val="22"/>
+          <w:szCs w:val="22"/>
+        </w:rPr>
+        <w:t xml:space="preserve"> </w:t>
+      </w:r>
+      <w:r>
+        <w:rPr>
+          <w:rFonts w:ascii="Times New Roman" w:hAnsi="Times New Roman" w:cs="Times New Roman"/>
+          <w:sz w:val="22"/>
+          <w:szCs w:val="22"/>
+          <w:lang w:val="ru-RU"/>
+        </w:rPr>
+        <w:t>командами</w:t>
+      </w:r>
+      <w:r>
+        <w:rPr>
+          <w:rFonts w:ascii="Times New Roman" w:hAnsi="Times New Roman" w:cs="Times New Roman"/>
+          <w:sz w:val="22"/>
+          <w:szCs w:val="22"/>
+        </w:rPr>
+        <w:t xml:space="preserve"> </w:t>
       </w:r>
       <w:r>
         <w:rPr>
@@ -7240,9 +6599,25 @@
           <w:rFonts w:ascii="Times New Roman" w:hAnsi="Times New Roman" w:cs="Times New Roman"/>
           <w:sz w:val="22"/>
           <w:szCs w:val="22"/>
-          <w:lang w:val="ru-RU"/>
-        </w:rPr>
-        <w:t xml:space="preserve"> та </w:t>
+        </w:rPr>
+        <w:t xml:space="preserve"> </w:t>
+      </w:r>
+      <w:r>
+        <w:rPr>
+          <w:rFonts w:ascii="Times New Roman" w:hAnsi="Times New Roman" w:cs="Times New Roman"/>
+          <w:sz w:val="22"/>
+          <w:szCs w:val="22"/>
+          <w:lang w:val="ru-RU"/>
+        </w:rPr>
+        <w:t>та</w:t>
+      </w:r>
+      <w:r>
+        <w:rPr>
+          <w:rFonts w:ascii="Times New Roman" w:hAnsi="Times New Roman" w:cs="Times New Roman"/>
+          <w:sz w:val="22"/>
+          <w:szCs w:val="22"/>
+        </w:rPr>
+        <w:t xml:space="preserve"> </w:t>
       </w:r>
       <w:proofErr w:type="spellStart"/>
       <w:r>
@@ -7259,10 +6634,257 @@
           <w:rFonts w:ascii="Times New Roman" w:hAnsi="Times New Roman" w:cs="Times New Roman"/>
           <w:sz w:val="22"/>
           <w:szCs w:val="22"/>
-          <w:lang w:val="ru-RU"/>
         </w:rPr>
         <w:t>?</w:t>
       </w:r>
+    </w:p>
+    <w:p>
+      <w:pPr>
+        <w:pBdr>
+          <w:top w:val="nil"/>
+          <w:left w:val="nil"/>
+          <w:bottom w:val="nil"/>
+          <w:right w:val="nil"/>
+          <w:between w:val="nil"/>
+        </w:pBdr>
+        <w:ind w:left="709"/>
+        <w:jc w:val="both"/>
+        <w:rPr>
+          <w:rFonts w:ascii="Times New Roman" w:hAnsi="Times New Roman" w:cs="Times New Roman"/>
+          <w:sz w:val="22"/>
+          <w:szCs w:val="22"/>
+        </w:rPr>
+      </w:pPr>
+    </w:p>
+    <w:p>
+      <w:pPr>
+        <w:pBdr>
+          <w:top w:val="nil"/>
+          <w:left w:val="nil"/>
+          <w:bottom w:val="nil"/>
+          <w:right w:val="nil"/>
+          <w:between w:val="nil"/>
+        </w:pBdr>
+        <w:ind w:left="709"/>
+        <w:jc w:val="both"/>
+        <w:rPr>
+          <w:rFonts w:ascii="Times New Roman" w:hAnsi="Times New Roman" w:cs="Times New Roman"/>
+          <w:sz w:val="22"/>
+          <w:szCs w:val="22"/>
+        </w:rPr>
+      </w:pPr>
+      <w:r>
+        <w:rPr>
+          <w:rFonts w:ascii="Times New Roman" w:hAnsi="Times New Roman" w:cs="Times New Roman"/>
+          <w:sz w:val="22"/>
+          <w:szCs w:val="22"/>
+        </w:rPr>
+        <w:t xml:space="preserve">Both arch and </w:t>
+      </w:r>
+      <w:proofErr w:type="spellStart"/>
+      <w:r>
+        <w:rPr>
+          <w:rFonts w:ascii="Times New Roman" w:hAnsi="Times New Roman" w:cs="Times New Roman"/>
+          <w:sz w:val="22"/>
+          <w:szCs w:val="22"/>
+        </w:rPr>
+        <w:t>lscpu</w:t>
+      </w:r>
+      <w:proofErr w:type="spellEnd"/>
+      <w:r>
+        <w:rPr>
+          <w:rFonts w:ascii="Times New Roman" w:hAnsi="Times New Roman" w:cs="Times New Roman"/>
+          <w:sz w:val="22"/>
+          <w:szCs w:val="22"/>
+        </w:rPr>
+        <w:t xml:space="preserve"> commands are used in Linux to get information about the system and the CPU architecture, but they provide different types of information.</w:t>
+      </w:r>
+    </w:p>
+    <w:p>
+      <w:pPr>
+        <w:pBdr>
+          <w:top w:val="nil"/>
+          <w:left w:val="nil"/>
+          <w:bottom w:val="nil"/>
+          <w:right w:val="nil"/>
+          <w:between w:val="nil"/>
+        </w:pBdr>
+        <w:ind w:left="709"/>
+        <w:jc w:val="both"/>
+        <w:rPr>
+          <w:rFonts w:ascii="Times New Roman" w:hAnsi="Times New Roman" w:cs="Times New Roman"/>
+          <w:sz w:val="22"/>
+          <w:szCs w:val="22"/>
+        </w:rPr>
+      </w:pPr>
+    </w:p>
+    <w:p>
+      <w:pPr>
+        <w:pBdr>
+          <w:top w:val="nil"/>
+          <w:left w:val="nil"/>
+          <w:bottom w:val="nil"/>
+          <w:right w:val="nil"/>
+          <w:between w:val="nil"/>
+        </w:pBdr>
+        <w:ind w:left="709"/>
+        <w:jc w:val="both"/>
+        <w:rPr>
+          <w:rFonts w:ascii="Times New Roman" w:hAnsi="Times New Roman" w:cs="Times New Roman"/>
+          <w:sz w:val="22"/>
+          <w:szCs w:val="22"/>
+        </w:rPr>
+      </w:pPr>
+      <w:r>
+        <w:rPr>
+          <w:rFonts w:ascii="Times New Roman" w:hAnsi="Times New Roman" w:cs="Times New Roman"/>
+          <w:sz w:val="22"/>
+          <w:szCs w:val="22"/>
+        </w:rPr>
+        <w:t>The arch command displays the machine architecture name of the Linux operating system, such as x86_64, armv7l, or aarch64. This command can be used to determine whether a system is running a 32-bit or 64-bit architecture.</w:t>
+      </w:r>
+    </w:p>
+    <w:p>
+      <w:pPr>
+        <w:pBdr>
+          <w:top w:val="nil"/>
+          <w:left w:val="nil"/>
+          <w:bottom w:val="nil"/>
+          <w:right w:val="nil"/>
+          <w:between w:val="nil"/>
+        </w:pBdr>
+        <w:ind w:left="709"/>
+        <w:jc w:val="both"/>
+        <w:rPr>
+          <w:rFonts w:ascii="Times New Roman" w:hAnsi="Times New Roman" w:cs="Times New Roman"/>
+          <w:sz w:val="22"/>
+          <w:szCs w:val="22"/>
+        </w:rPr>
+      </w:pPr>
+    </w:p>
+    <w:p>
+      <w:pPr>
+        <w:pBdr>
+          <w:top w:val="nil"/>
+          <w:left w:val="nil"/>
+          <w:bottom w:val="nil"/>
+          <w:right w:val="nil"/>
+          <w:between w:val="nil"/>
+        </w:pBdr>
+        <w:ind w:left="709"/>
+        <w:jc w:val="both"/>
+        <w:rPr>
+          <w:rFonts w:ascii="Times New Roman" w:hAnsi="Times New Roman" w:cs="Times New Roman"/>
+          <w:sz w:val="22"/>
+          <w:szCs w:val="22"/>
+        </w:rPr>
+      </w:pPr>
+      <w:r>
+        <w:rPr>
+          <w:rFonts w:ascii="Times New Roman" w:hAnsi="Times New Roman" w:cs="Times New Roman"/>
+          <w:sz w:val="22"/>
+          <w:szCs w:val="22"/>
+        </w:rPr>
+        <w:t xml:space="preserve">The </w:t>
+      </w:r>
+      <w:proofErr w:type="spellStart"/>
+      <w:r>
+        <w:rPr>
+          <w:rFonts w:ascii="Times New Roman" w:hAnsi="Times New Roman" w:cs="Times New Roman"/>
+          <w:sz w:val="22"/>
+          <w:szCs w:val="22"/>
+        </w:rPr>
+        <w:t>lscpu</w:t>
+      </w:r>
+      <w:proofErr w:type="spellEnd"/>
+      <w:r>
+        <w:rPr>
+          <w:rFonts w:ascii="Times New Roman" w:hAnsi="Times New Roman" w:cs="Times New Roman"/>
+          <w:sz w:val="22"/>
+          <w:szCs w:val="22"/>
+        </w:rPr>
+        <w:t xml:space="preserve"> command, on the other hand, provides detailed information about the CPU architecture of the system, such as the number of CPU cores, the clock speed, and the byte order. This command can be used to check the CPU specifications of a system, and it can be especially useful for identifying whether a system supports certain features like virtualization.</w:t>
+      </w:r>
+    </w:p>
+    <w:p>
+      <w:pPr>
+        <w:pBdr>
+          <w:top w:val="nil"/>
+          <w:left w:val="nil"/>
+          <w:bottom w:val="nil"/>
+          <w:right w:val="nil"/>
+          <w:between w:val="nil"/>
+        </w:pBdr>
+        <w:ind w:left="709"/>
+        <w:jc w:val="both"/>
+        <w:rPr>
+          <w:rFonts w:ascii="Times New Roman" w:hAnsi="Times New Roman" w:cs="Times New Roman"/>
+          <w:sz w:val="22"/>
+          <w:szCs w:val="22"/>
+        </w:rPr>
+      </w:pPr>
+    </w:p>
+    <w:p>
+      <w:pPr>
+        <w:pBdr>
+          <w:top w:val="nil"/>
+          <w:left w:val="nil"/>
+          <w:bottom w:val="nil"/>
+          <w:right w:val="nil"/>
+          <w:between w:val="nil"/>
+        </w:pBdr>
+        <w:ind w:left="709"/>
+        <w:jc w:val="both"/>
+        <w:rPr>
+          <w:rFonts w:ascii="Times New Roman" w:hAnsi="Times New Roman" w:cs="Times New Roman"/>
+          <w:sz w:val="22"/>
+          <w:szCs w:val="22"/>
+        </w:rPr>
+      </w:pPr>
+      <w:r>
+        <w:rPr>
+          <w:rFonts w:ascii="Times New Roman" w:hAnsi="Times New Roman" w:cs="Times New Roman"/>
+          <w:sz w:val="22"/>
+          <w:szCs w:val="22"/>
+        </w:rPr>
+        <w:t xml:space="preserve">The arch command provides the machine architecture name of the Linux operating system, while the </w:t>
+      </w:r>
+      <w:proofErr w:type="spellStart"/>
+      <w:r>
+        <w:rPr>
+          <w:rFonts w:ascii="Times New Roman" w:hAnsi="Times New Roman" w:cs="Times New Roman"/>
+          <w:sz w:val="22"/>
+          <w:szCs w:val="22"/>
+        </w:rPr>
+        <w:t>lscpu</w:t>
+      </w:r>
+      <w:proofErr w:type="spellEnd"/>
+      <w:r>
+        <w:rPr>
+          <w:rFonts w:ascii="Times New Roman" w:hAnsi="Times New Roman" w:cs="Times New Roman"/>
+          <w:sz w:val="22"/>
+          <w:szCs w:val="22"/>
+        </w:rPr>
+        <w:t xml:space="preserve"> command provides detailed information about the CPU architecture of the system.</w:t>
+      </w:r>
+    </w:p>
+    <w:p>
+      <w:pPr>
+        <w:pBdr>
+          <w:top w:val="nil"/>
+          <w:left w:val="nil"/>
+          <w:bottom w:val="nil"/>
+          <w:right w:val="nil"/>
+          <w:between w:val="nil"/>
+        </w:pBdr>
+        <w:ind w:left="709"/>
+        <w:jc w:val="both"/>
+        <w:rPr>
+          <w:rFonts w:ascii="Times New Roman" w:hAnsi="Times New Roman" w:cs="Times New Roman"/>
+          <w:sz w:val="22"/>
+          <w:szCs w:val="22"/>
+        </w:rPr>
+      </w:pPr>
     </w:p>
     <w:p>
       <w:pPr>
@@ -7401,8 +7023,212 @@
           <w:szCs w:val="22"/>
           <w:lang w:val="ru-RU"/>
         </w:rPr>
-        <w:t xml:space="preserve"> поточною системою?</w:t>
-      </w:r>
+        <w:t xml:space="preserve"> поточною системою</w:t>
+      </w:r>
+      <w:r>
+        <w:rPr>
+          <w:rFonts w:ascii="Times New Roman" w:hAnsi="Times New Roman" w:cs="Times New Roman"/>
+          <w:sz w:val="22"/>
+          <w:szCs w:val="22"/>
+          <w:lang w:val="ru-RU"/>
+        </w:rPr>
+        <w:t>?</w:t>
+      </w:r>
+    </w:p>
+    <w:p>
+      <w:pPr>
+        <w:pBdr>
+          <w:top w:val="nil"/>
+          <w:left w:val="nil"/>
+          <w:bottom w:val="nil"/>
+          <w:right w:val="nil"/>
+          <w:between w:val="nil"/>
+        </w:pBdr>
+        <w:ind w:left="709"/>
+        <w:jc w:val="both"/>
+        <w:rPr>
+          <w:rFonts w:ascii="Times New Roman" w:hAnsi="Times New Roman" w:cs="Times New Roman"/>
+          <w:sz w:val="22"/>
+          <w:szCs w:val="22"/>
+          <w:lang w:val="ru-RU"/>
+        </w:rPr>
+      </w:pPr>
+    </w:p>
+    <w:p>
+      <w:pPr>
+        <w:pBdr>
+          <w:top w:val="nil"/>
+          <w:left w:val="nil"/>
+          <w:bottom w:val="nil"/>
+          <w:right w:val="nil"/>
+          <w:between w:val="nil"/>
+        </w:pBdr>
+        <w:ind w:left="709"/>
+        <w:jc w:val="both"/>
+        <w:rPr>
+          <w:rFonts w:ascii="Times New Roman" w:hAnsi="Times New Roman" w:cs="Times New Roman"/>
+          <w:sz w:val="22"/>
+          <w:szCs w:val="22"/>
+        </w:rPr>
+      </w:pPr>
+      <w:r>
+        <w:rPr>
+          <w:rFonts w:ascii="Times New Roman" w:hAnsi="Times New Roman" w:cs="Times New Roman"/>
+          <w:sz w:val="22"/>
+          <w:szCs w:val="22"/>
+        </w:rPr>
+        <w:t>The free command can be used to get information about the current system's RAM usage status.</w:t>
+      </w:r>
+    </w:p>
+    <w:p>
+      <w:pPr>
+        <w:pBdr>
+          <w:top w:val="nil"/>
+          <w:left w:val="nil"/>
+          <w:bottom w:val="nil"/>
+          <w:right w:val="nil"/>
+          <w:between w:val="nil"/>
+        </w:pBdr>
+        <w:ind w:left="709"/>
+        <w:jc w:val="both"/>
+        <w:rPr>
+          <w:rFonts w:ascii="Times New Roman" w:hAnsi="Times New Roman" w:cs="Times New Roman"/>
+          <w:sz w:val="22"/>
+          <w:szCs w:val="22"/>
+        </w:rPr>
+      </w:pPr>
+    </w:p>
+    <w:p>
+      <w:pPr>
+        <w:pBdr>
+          <w:top w:val="nil"/>
+          <w:left w:val="nil"/>
+          <w:bottom w:val="nil"/>
+          <w:right w:val="nil"/>
+          <w:between w:val="nil"/>
+        </w:pBdr>
+        <w:ind w:left="709"/>
+        <w:jc w:val="both"/>
+        <w:rPr>
+          <w:rFonts w:ascii="Times New Roman" w:hAnsi="Times New Roman" w:cs="Times New Roman"/>
+          <w:sz w:val="22"/>
+          <w:szCs w:val="22"/>
+        </w:rPr>
+      </w:pPr>
+      <w:r>
+        <w:rPr>
+          <w:rFonts w:ascii="Times New Roman" w:hAnsi="Times New Roman" w:cs="Times New Roman"/>
+          <w:sz w:val="22"/>
+          <w:szCs w:val="22"/>
+        </w:rPr>
+        <w:t>The free command displays the total amount of physical memory, the amount of memory that is currently used, and the amount of memory that is available for use. It also displays information about the swap space usage if it's configured.</w:t>
+      </w:r>
+    </w:p>
+    <w:p>
+      <w:pPr>
+        <w:pBdr>
+          <w:top w:val="nil"/>
+          <w:left w:val="nil"/>
+          <w:bottom w:val="nil"/>
+          <w:right w:val="nil"/>
+          <w:between w:val="nil"/>
+        </w:pBdr>
+        <w:ind w:left="709"/>
+        <w:jc w:val="both"/>
+        <w:rPr>
+          <w:rFonts w:ascii="Times New Roman" w:hAnsi="Times New Roman" w:cs="Times New Roman"/>
+          <w:sz w:val="22"/>
+          <w:szCs w:val="22"/>
+        </w:rPr>
+      </w:pPr>
+    </w:p>
+    <w:p>
+      <w:pPr>
+        <w:pBdr>
+          <w:top w:val="nil"/>
+          <w:left w:val="nil"/>
+          <w:bottom w:val="nil"/>
+          <w:right w:val="nil"/>
+          <w:between w:val="nil"/>
+        </w:pBdr>
+        <w:ind w:left="709"/>
+        <w:jc w:val="both"/>
+        <w:rPr>
+          <w:rFonts w:ascii="Times New Roman" w:hAnsi="Times New Roman" w:cs="Times New Roman"/>
+          <w:sz w:val="22"/>
+          <w:szCs w:val="22"/>
+        </w:rPr>
+      </w:pPr>
+      <w:r>
+        <w:rPr>
+          <w:rFonts w:ascii="Times New Roman" w:hAnsi="Times New Roman" w:cs="Times New Roman"/>
+          <w:sz w:val="22"/>
+          <w:szCs w:val="22"/>
+        </w:rPr>
+        <w:t>This command will display the memory usage in kilobytes. Alternatively, you can also use the -h.</w:t>
+      </w:r>
+    </w:p>
+    <w:p>
+      <w:pPr>
+        <w:pBdr>
+          <w:top w:val="nil"/>
+          <w:left w:val="nil"/>
+          <w:bottom w:val="nil"/>
+          <w:right w:val="nil"/>
+          <w:between w:val="nil"/>
+        </w:pBdr>
+        <w:ind w:left="709"/>
+        <w:jc w:val="both"/>
+        <w:rPr>
+          <w:rFonts w:ascii="Times New Roman" w:hAnsi="Times New Roman" w:cs="Times New Roman"/>
+          <w:sz w:val="22"/>
+          <w:szCs w:val="22"/>
+        </w:rPr>
+      </w:pPr>
+    </w:p>
+    <w:p>
+      <w:pPr>
+        <w:pBdr>
+          <w:top w:val="nil"/>
+          <w:left w:val="nil"/>
+          <w:bottom w:val="nil"/>
+          <w:right w:val="nil"/>
+          <w:between w:val="nil"/>
+        </w:pBdr>
+        <w:ind w:left="709"/>
+        <w:jc w:val="both"/>
+        <w:rPr>
+          <w:rFonts w:ascii="Times New Roman" w:hAnsi="Times New Roman" w:cs="Times New Roman"/>
+          <w:sz w:val="22"/>
+          <w:szCs w:val="22"/>
+        </w:rPr>
+      </w:pPr>
+      <w:r>
+        <w:rPr>
+          <w:rFonts w:ascii="Times New Roman" w:hAnsi="Times New Roman" w:cs="Times New Roman"/>
+          <w:sz w:val="22"/>
+          <w:szCs w:val="22"/>
+        </w:rPr>
+        <w:t>This command will display the memory usage in gigabytes, megabytes, and kilobytes. The free command can be useful for monitoring the memory usage of the system and identifying any potential memory issues.</w:t>
+      </w:r>
+    </w:p>
+    <w:p>
+      <w:pPr>
+        <w:pBdr>
+          <w:top w:val="nil"/>
+          <w:left w:val="nil"/>
+          <w:bottom w:val="nil"/>
+          <w:right w:val="nil"/>
+          <w:between w:val="nil"/>
+        </w:pBdr>
+        <w:ind w:left="709"/>
+        <w:jc w:val="both"/>
+        <w:rPr>
+          <w:rFonts w:ascii="Times New Roman" w:hAnsi="Times New Roman" w:cs="Times New Roman"/>
+          <w:sz w:val="22"/>
+          <w:szCs w:val="22"/>
+        </w:rPr>
+      </w:pPr>
     </w:p>
     <w:p>
       <w:pPr>
@@ -7464,8 +7290,9 @@
           <w:szCs w:val="22"/>
           <w:lang w:val="ru-RU"/>
         </w:rPr>
-        <w:t xml:space="preserve"> </w:t>
-      </w:r>
+        <w:t xml:space="preserve"> для перегляду стану </w:t>
+      </w:r>
+      <w:proofErr w:type="spellStart"/>
       <w:proofErr w:type="gramStart"/>
       <w:r>
         <w:rPr>
@@ -7474,7 +7301,7 @@
           <w:szCs w:val="22"/>
           <w:lang w:val="ru-RU"/>
         </w:rPr>
-        <w:t>для перегляду</w:t>
+        <w:t>п</w:t>
       </w:r>
       <w:proofErr w:type="gramEnd"/>
       <w:r>
@@ -7484,17 +7311,7 @@
           <w:szCs w:val="22"/>
           <w:lang w:val="ru-RU"/>
         </w:rPr>
-        <w:t xml:space="preserve"> стану </w:t>
-      </w:r>
-      <w:proofErr w:type="spellStart"/>
-      <w:r>
-        <w:rPr>
-          <w:rFonts w:ascii="Times New Roman" w:hAnsi="Times New Roman" w:cs="Times New Roman"/>
-          <w:sz w:val="22"/>
-          <w:szCs w:val="22"/>
-          <w:lang w:val="ru-RU"/>
-        </w:rPr>
-        <w:t>підключення</w:t>
+        <w:t>ідключення</w:t>
       </w:r>
       <w:proofErr w:type="spellEnd"/>
       <w:r>
@@ -7606,6 +7423,349 @@
         </w:rPr>
         <w:t xml:space="preserve">? </w:t>
       </w:r>
+    </w:p>
+    <w:p>
+      <w:pPr>
+        <w:pBdr>
+          <w:top w:val="nil"/>
+          <w:left w:val="nil"/>
+          <w:bottom w:val="nil"/>
+          <w:right w:val="nil"/>
+          <w:between w:val="nil"/>
+        </w:pBdr>
+        <w:ind w:left="709"/>
+        <w:jc w:val="both"/>
+        <w:rPr>
+          <w:rFonts w:ascii="Times New Roman" w:hAnsi="Times New Roman" w:cs="Times New Roman"/>
+          <w:sz w:val="22"/>
+          <w:szCs w:val="22"/>
+          <w:lang w:val="ru-RU"/>
+        </w:rPr>
+      </w:pPr>
+    </w:p>
+    <w:p>
+      <w:pPr>
+        <w:pBdr>
+          <w:top w:val="nil"/>
+          <w:left w:val="nil"/>
+          <w:bottom w:val="nil"/>
+          <w:right w:val="nil"/>
+          <w:between w:val="nil"/>
+        </w:pBdr>
+        <w:ind w:left="709"/>
+        <w:jc w:val="both"/>
+        <w:rPr>
+          <w:rFonts w:ascii="Times New Roman" w:hAnsi="Times New Roman" w:cs="Times New Roman"/>
+          <w:sz w:val="22"/>
+          <w:szCs w:val="22"/>
+        </w:rPr>
+      </w:pPr>
+      <w:r>
+        <w:rPr>
+          <w:rFonts w:ascii="Times New Roman" w:hAnsi="Times New Roman" w:cs="Times New Roman"/>
+          <w:sz w:val="22"/>
+          <w:szCs w:val="22"/>
+        </w:rPr>
+        <w:t>We can use the following commands in the terminal to view the connection status of peripheral devices:</w:t>
+      </w:r>
+    </w:p>
+    <w:p>
+      <w:pPr>
+        <w:pBdr>
+          <w:top w:val="nil"/>
+          <w:left w:val="nil"/>
+          <w:bottom w:val="nil"/>
+          <w:right w:val="nil"/>
+          <w:between w:val="nil"/>
+        </w:pBdr>
+        <w:ind w:left="709"/>
+        <w:jc w:val="both"/>
+        <w:rPr>
+          <w:rFonts w:ascii="Times New Roman" w:hAnsi="Times New Roman" w:cs="Times New Roman"/>
+          <w:sz w:val="22"/>
+          <w:szCs w:val="22"/>
+        </w:rPr>
+      </w:pPr>
+    </w:p>
+    <w:p>
+      <w:pPr>
+        <w:pBdr>
+          <w:top w:val="nil"/>
+          <w:left w:val="nil"/>
+          <w:bottom w:val="nil"/>
+          <w:right w:val="nil"/>
+          <w:between w:val="nil"/>
+        </w:pBdr>
+        <w:ind w:left="709"/>
+        <w:jc w:val="both"/>
+        <w:rPr>
+          <w:rFonts w:ascii="Times New Roman" w:hAnsi="Times New Roman" w:cs="Times New Roman"/>
+          <w:sz w:val="22"/>
+          <w:szCs w:val="22"/>
+        </w:rPr>
+      </w:pPr>
+      <w:proofErr w:type="spellStart"/>
+      <w:proofErr w:type="gramStart"/>
+      <w:r>
+        <w:rPr>
+          <w:rFonts w:ascii="Times New Roman" w:hAnsi="Times New Roman" w:cs="Times New Roman"/>
+          <w:sz w:val="22"/>
+          <w:szCs w:val="22"/>
+        </w:rPr>
+        <w:t>lsusb</w:t>
+      </w:r>
+      <w:proofErr w:type="spellEnd"/>
+      <w:proofErr w:type="gramEnd"/>
+      <w:r>
+        <w:rPr>
+          <w:rFonts w:ascii="Times New Roman" w:hAnsi="Times New Roman" w:cs="Times New Roman"/>
+          <w:sz w:val="22"/>
+          <w:szCs w:val="22"/>
+        </w:rPr>
+        <w:t>: This command lists all USB devices connected to the system. It displays detailed information about each device, such as the device ID, manufacturer, and product name.</w:t>
+      </w:r>
+    </w:p>
+    <w:p>
+      <w:pPr>
+        <w:pBdr>
+          <w:top w:val="nil"/>
+          <w:left w:val="nil"/>
+          <w:bottom w:val="nil"/>
+          <w:right w:val="nil"/>
+          <w:between w:val="nil"/>
+        </w:pBdr>
+        <w:ind w:left="709"/>
+        <w:jc w:val="both"/>
+        <w:rPr>
+          <w:rFonts w:ascii="Times New Roman" w:hAnsi="Times New Roman" w:cs="Times New Roman"/>
+          <w:sz w:val="22"/>
+          <w:szCs w:val="22"/>
+        </w:rPr>
+      </w:pPr>
+    </w:p>
+    <w:p>
+      <w:pPr>
+        <w:pBdr>
+          <w:top w:val="nil"/>
+          <w:left w:val="nil"/>
+          <w:bottom w:val="nil"/>
+          <w:right w:val="nil"/>
+          <w:between w:val="nil"/>
+        </w:pBdr>
+        <w:ind w:left="709"/>
+        <w:jc w:val="both"/>
+        <w:rPr>
+          <w:rFonts w:ascii="Times New Roman" w:hAnsi="Times New Roman" w:cs="Times New Roman"/>
+          <w:sz w:val="22"/>
+          <w:szCs w:val="22"/>
+        </w:rPr>
+      </w:pPr>
+      <w:proofErr w:type="spellStart"/>
+      <w:proofErr w:type="gramStart"/>
+      <w:r>
+        <w:rPr>
+          <w:rFonts w:ascii="Times New Roman" w:hAnsi="Times New Roman" w:cs="Times New Roman"/>
+          <w:sz w:val="22"/>
+          <w:szCs w:val="22"/>
+        </w:rPr>
+        <w:t>lspci</w:t>
+      </w:r>
+      <w:proofErr w:type="spellEnd"/>
+      <w:proofErr w:type="gramEnd"/>
+      <w:r>
+        <w:rPr>
+          <w:rFonts w:ascii="Times New Roman" w:hAnsi="Times New Roman" w:cs="Times New Roman"/>
+          <w:sz w:val="22"/>
+          <w:szCs w:val="22"/>
+        </w:rPr>
+        <w:t>: This command lists all PCI devices connected to the system. It displays detailed information about each device, such as the device ID, vendor, and device name.</w:t>
+      </w:r>
+    </w:p>
+    <w:p>
+      <w:pPr>
+        <w:pBdr>
+          <w:top w:val="nil"/>
+          <w:left w:val="nil"/>
+          <w:bottom w:val="nil"/>
+          <w:right w:val="nil"/>
+          <w:between w:val="nil"/>
+        </w:pBdr>
+        <w:ind w:left="709"/>
+        <w:jc w:val="both"/>
+        <w:rPr>
+          <w:rFonts w:ascii="Times New Roman" w:hAnsi="Times New Roman" w:cs="Times New Roman"/>
+          <w:sz w:val="22"/>
+          <w:szCs w:val="22"/>
+        </w:rPr>
+      </w:pPr>
+    </w:p>
+    <w:p>
+      <w:pPr>
+        <w:pBdr>
+          <w:top w:val="nil"/>
+          <w:left w:val="nil"/>
+          <w:bottom w:val="nil"/>
+          <w:right w:val="nil"/>
+          <w:between w:val="nil"/>
+        </w:pBdr>
+        <w:ind w:left="709"/>
+        <w:jc w:val="both"/>
+        <w:rPr>
+          <w:rFonts w:ascii="Times New Roman" w:hAnsi="Times New Roman" w:cs="Times New Roman"/>
+          <w:sz w:val="22"/>
+          <w:szCs w:val="22"/>
+        </w:rPr>
+      </w:pPr>
+      <w:proofErr w:type="spellStart"/>
+      <w:proofErr w:type="gramStart"/>
+      <w:r>
+        <w:rPr>
+          <w:rFonts w:ascii="Times New Roman" w:hAnsi="Times New Roman" w:cs="Times New Roman"/>
+          <w:sz w:val="22"/>
+          <w:szCs w:val="22"/>
+        </w:rPr>
+        <w:t>lsblk</w:t>
+      </w:r>
+      <w:proofErr w:type="spellEnd"/>
+      <w:proofErr w:type="gramEnd"/>
+      <w:r>
+        <w:rPr>
+          <w:rFonts w:ascii="Times New Roman" w:hAnsi="Times New Roman" w:cs="Times New Roman"/>
+          <w:sz w:val="22"/>
+          <w:szCs w:val="22"/>
+        </w:rPr>
+        <w:t>: This command lists all block devices, such as hard drives and USB drives, that are connected to the system. It displays detailed information about each device, such as the device name, size, and mount point.</w:t>
+      </w:r>
+    </w:p>
+    <w:p>
+      <w:pPr>
+        <w:pBdr>
+          <w:top w:val="nil"/>
+          <w:left w:val="nil"/>
+          <w:bottom w:val="nil"/>
+          <w:right w:val="nil"/>
+          <w:between w:val="nil"/>
+        </w:pBdr>
+        <w:ind w:left="709"/>
+        <w:jc w:val="both"/>
+        <w:rPr>
+          <w:rFonts w:ascii="Times New Roman" w:hAnsi="Times New Roman" w:cs="Times New Roman"/>
+          <w:sz w:val="22"/>
+          <w:szCs w:val="22"/>
+        </w:rPr>
+      </w:pPr>
+    </w:p>
+    <w:p>
+      <w:pPr>
+        <w:pBdr>
+          <w:top w:val="nil"/>
+          <w:left w:val="nil"/>
+          <w:bottom w:val="nil"/>
+          <w:right w:val="nil"/>
+          <w:between w:val="nil"/>
+        </w:pBdr>
+        <w:ind w:left="709"/>
+        <w:jc w:val="both"/>
+        <w:rPr>
+          <w:rFonts w:ascii="Times New Roman" w:hAnsi="Times New Roman" w:cs="Times New Roman"/>
+          <w:sz w:val="22"/>
+          <w:szCs w:val="22"/>
+        </w:rPr>
+      </w:pPr>
+      <w:proofErr w:type="spellStart"/>
+      <w:proofErr w:type="gramStart"/>
+      <w:r>
+        <w:rPr>
+          <w:rFonts w:ascii="Times New Roman" w:hAnsi="Times New Roman" w:cs="Times New Roman"/>
+          <w:sz w:val="22"/>
+          <w:szCs w:val="22"/>
+        </w:rPr>
+        <w:t>dmesg</w:t>
+      </w:r>
+      <w:proofErr w:type="spellEnd"/>
+      <w:proofErr w:type="gramEnd"/>
+      <w:r>
+        <w:rPr>
+          <w:rFonts w:ascii="Times New Roman" w:hAnsi="Times New Roman" w:cs="Times New Roman"/>
+          <w:sz w:val="22"/>
+          <w:szCs w:val="22"/>
+        </w:rPr>
+        <w:t>: This command displays the system's kernel ring buffer, which contains information about the system's hardware and software status. It can be used to diagnose connection issues with peripheral devices.</w:t>
+      </w:r>
+    </w:p>
+    <w:p>
+      <w:pPr>
+        <w:pBdr>
+          <w:top w:val="nil"/>
+          <w:left w:val="nil"/>
+          <w:bottom w:val="nil"/>
+          <w:right w:val="nil"/>
+          <w:between w:val="nil"/>
+        </w:pBdr>
+        <w:ind w:left="709"/>
+        <w:jc w:val="both"/>
+        <w:rPr>
+          <w:rFonts w:ascii="Times New Roman" w:hAnsi="Times New Roman" w:cs="Times New Roman"/>
+          <w:sz w:val="22"/>
+          <w:szCs w:val="22"/>
+        </w:rPr>
+      </w:pPr>
+    </w:p>
+    <w:p>
+      <w:pPr>
+        <w:pBdr>
+          <w:top w:val="nil"/>
+          <w:left w:val="nil"/>
+          <w:bottom w:val="nil"/>
+          <w:right w:val="nil"/>
+          <w:between w:val="nil"/>
+        </w:pBdr>
+        <w:ind w:left="709"/>
+        <w:jc w:val="both"/>
+        <w:rPr>
+          <w:rFonts w:ascii="Times New Roman" w:hAnsi="Times New Roman" w:cs="Times New Roman"/>
+          <w:sz w:val="22"/>
+          <w:szCs w:val="22"/>
+        </w:rPr>
+      </w:pPr>
+      <w:proofErr w:type="spellStart"/>
+      <w:proofErr w:type="gramStart"/>
+      <w:r>
+        <w:rPr>
+          <w:rFonts w:ascii="Times New Roman" w:hAnsi="Times New Roman" w:cs="Times New Roman"/>
+          <w:sz w:val="22"/>
+          <w:szCs w:val="22"/>
+        </w:rPr>
+        <w:t>ip</w:t>
+      </w:r>
+      <w:proofErr w:type="spellEnd"/>
+      <w:proofErr w:type="gramEnd"/>
+      <w:r>
+        <w:rPr>
+          <w:rFonts w:ascii="Times New Roman" w:hAnsi="Times New Roman" w:cs="Times New Roman"/>
+          <w:sz w:val="22"/>
+          <w:szCs w:val="22"/>
+        </w:rPr>
+        <w:t xml:space="preserve"> link show: This command displays the status of all network interfaces, including Ethernet and Wi-Fi adapters. It displays detailed information about each interface, such as the MAC address and connection status.</w:t>
+      </w:r>
+    </w:p>
+    <w:p>
+      <w:pPr>
+        <w:pBdr>
+          <w:top w:val="nil"/>
+          <w:left w:val="nil"/>
+          <w:bottom w:val="nil"/>
+          <w:right w:val="nil"/>
+          <w:between w:val="nil"/>
+        </w:pBdr>
+        <w:ind w:left="709"/>
+        <w:jc w:val="both"/>
+        <w:rPr>
+          <w:rFonts w:ascii="Times New Roman" w:hAnsi="Times New Roman" w:cs="Times New Roman"/>
+          <w:sz w:val="22"/>
+          <w:szCs w:val="22"/>
+        </w:rPr>
+      </w:pPr>
     </w:p>
     <w:p>
       <w:pPr>
@@ -7710,6 +7870,470 @@
           <w:right w:val="nil"/>
           <w:between w:val="nil"/>
         </w:pBdr>
+        <w:ind w:left="709"/>
+        <w:jc w:val="both"/>
+        <w:rPr>
+          <w:rFonts w:ascii="Times New Roman" w:hAnsi="Times New Roman" w:cs="Times New Roman"/>
+          <w:sz w:val="22"/>
+          <w:szCs w:val="22"/>
+        </w:rPr>
+      </w:pPr>
+      <w:bookmarkStart w:id="1" w:name="_GoBack"/>
+      <w:bookmarkEnd w:id="1"/>
+    </w:p>
+    <w:p>
+      <w:pPr>
+        <w:pBdr>
+          <w:top w:val="nil"/>
+          <w:left w:val="nil"/>
+          <w:bottom w:val="nil"/>
+          <w:right w:val="nil"/>
+          <w:between w:val="nil"/>
+        </w:pBdr>
+        <w:ind w:left="709"/>
+        <w:jc w:val="both"/>
+        <w:rPr>
+          <w:rFonts w:ascii="Times New Roman" w:hAnsi="Times New Roman" w:cs="Times New Roman"/>
+          <w:sz w:val="22"/>
+          <w:szCs w:val="22"/>
+        </w:rPr>
+      </w:pPr>
+      <w:proofErr w:type="spellStart"/>
+      <w:r>
+        <w:rPr>
+          <w:rFonts w:ascii="Times New Roman" w:hAnsi="Times New Roman" w:cs="Times New Roman"/>
+          <w:sz w:val="22"/>
+          <w:szCs w:val="22"/>
+        </w:rPr>
+        <w:t>GParted</w:t>
+      </w:r>
+      <w:proofErr w:type="spellEnd"/>
+      <w:r>
+        <w:rPr>
+          <w:rFonts w:ascii="Times New Roman" w:hAnsi="Times New Roman" w:cs="Times New Roman"/>
+          <w:sz w:val="22"/>
+          <w:szCs w:val="22"/>
+        </w:rPr>
+        <w:t xml:space="preserve"> is a popular graphical partition editor for Linux that allows users to manage and manipulate disk partitions on their system. Some of the possibilities and features of </w:t>
+      </w:r>
+      <w:proofErr w:type="spellStart"/>
+      <w:r>
+        <w:rPr>
+          <w:rFonts w:ascii="Times New Roman" w:hAnsi="Times New Roman" w:cs="Times New Roman"/>
+          <w:sz w:val="22"/>
+          <w:szCs w:val="22"/>
+        </w:rPr>
+        <w:t>GParted</w:t>
+      </w:r>
+      <w:proofErr w:type="spellEnd"/>
+      <w:r>
+        <w:rPr>
+          <w:rFonts w:ascii="Times New Roman" w:hAnsi="Times New Roman" w:cs="Times New Roman"/>
+          <w:sz w:val="22"/>
+          <w:szCs w:val="22"/>
+        </w:rPr>
+        <w:t xml:space="preserve"> include:</w:t>
+      </w:r>
+    </w:p>
+    <w:p>
+      <w:pPr>
+        <w:pBdr>
+          <w:top w:val="nil"/>
+          <w:left w:val="nil"/>
+          <w:bottom w:val="nil"/>
+          <w:right w:val="nil"/>
+          <w:between w:val="nil"/>
+        </w:pBdr>
+        <w:ind w:left="709"/>
+        <w:jc w:val="both"/>
+        <w:rPr>
+          <w:rFonts w:ascii="Times New Roman" w:hAnsi="Times New Roman" w:cs="Times New Roman"/>
+          <w:sz w:val="22"/>
+          <w:szCs w:val="22"/>
+        </w:rPr>
+      </w:pPr>
+    </w:p>
+    <w:p>
+      <w:pPr>
+        <w:pBdr>
+          <w:top w:val="nil"/>
+          <w:left w:val="nil"/>
+          <w:bottom w:val="nil"/>
+          <w:right w:val="nil"/>
+          <w:between w:val="nil"/>
+        </w:pBdr>
+        <w:ind w:left="709"/>
+        <w:jc w:val="both"/>
+        <w:rPr>
+          <w:rFonts w:ascii="Times New Roman" w:hAnsi="Times New Roman" w:cs="Times New Roman"/>
+          <w:sz w:val="22"/>
+          <w:szCs w:val="22"/>
+        </w:rPr>
+      </w:pPr>
+      <w:r>
+        <w:rPr>
+          <w:rFonts w:ascii="Times New Roman" w:hAnsi="Times New Roman" w:cs="Times New Roman"/>
+          <w:sz w:val="22"/>
+          <w:szCs w:val="22"/>
+        </w:rPr>
+        <w:t xml:space="preserve">Partitioning: </w:t>
+      </w:r>
+      <w:proofErr w:type="spellStart"/>
+      <w:r>
+        <w:rPr>
+          <w:rFonts w:ascii="Times New Roman" w:hAnsi="Times New Roman" w:cs="Times New Roman"/>
+          <w:sz w:val="22"/>
+          <w:szCs w:val="22"/>
+        </w:rPr>
+        <w:t>GParted</w:t>
+      </w:r>
+      <w:proofErr w:type="spellEnd"/>
+      <w:r>
+        <w:rPr>
+          <w:rFonts w:ascii="Times New Roman" w:hAnsi="Times New Roman" w:cs="Times New Roman"/>
+          <w:sz w:val="22"/>
+          <w:szCs w:val="22"/>
+        </w:rPr>
+        <w:t xml:space="preserve"> allows users to create, delete, resize, move, copy, and paste partitions on their hard drive.</w:t>
+      </w:r>
+    </w:p>
+    <w:p>
+      <w:pPr>
+        <w:pBdr>
+          <w:top w:val="nil"/>
+          <w:left w:val="nil"/>
+          <w:bottom w:val="nil"/>
+          <w:right w:val="nil"/>
+          <w:between w:val="nil"/>
+        </w:pBdr>
+        <w:ind w:left="709"/>
+        <w:jc w:val="both"/>
+        <w:rPr>
+          <w:rFonts w:ascii="Times New Roman" w:hAnsi="Times New Roman" w:cs="Times New Roman"/>
+          <w:sz w:val="22"/>
+          <w:szCs w:val="22"/>
+        </w:rPr>
+      </w:pPr>
+    </w:p>
+    <w:p>
+      <w:pPr>
+        <w:pBdr>
+          <w:top w:val="nil"/>
+          <w:left w:val="nil"/>
+          <w:bottom w:val="nil"/>
+          <w:right w:val="nil"/>
+          <w:between w:val="nil"/>
+        </w:pBdr>
+        <w:ind w:left="709"/>
+        <w:jc w:val="both"/>
+        <w:rPr>
+          <w:rFonts w:ascii="Times New Roman" w:hAnsi="Times New Roman" w:cs="Times New Roman"/>
+          <w:sz w:val="22"/>
+          <w:szCs w:val="22"/>
+        </w:rPr>
+      </w:pPr>
+      <w:r>
+        <w:rPr>
+          <w:rFonts w:ascii="Times New Roman" w:hAnsi="Times New Roman" w:cs="Times New Roman"/>
+          <w:sz w:val="22"/>
+          <w:szCs w:val="22"/>
+        </w:rPr>
+        <w:t xml:space="preserve">Filesystem support: </w:t>
+      </w:r>
+      <w:proofErr w:type="spellStart"/>
+      <w:r>
+        <w:rPr>
+          <w:rFonts w:ascii="Times New Roman" w:hAnsi="Times New Roman" w:cs="Times New Roman"/>
+          <w:sz w:val="22"/>
+          <w:szCs w:val="22"/>
+        </w:rPr>
+        <w:t>GParted</w:t>
+      </w:r>
+      <w:proofErr w:type="spellEnd"/>
+      <w:r>
+        <w:rPr>
+          <w:rFonts w:ascii="Times New Roman" w:hAnsi="Times New Roman" w:cs="Times New Roman"/>
+          <w:sz w:val="22"/>
+          <w:szCs w:val="22"/>
+        </w:rPr>
+        <w:t xml:space="preserve"> supports a wide variety of filesystems, including ext2, ext3, ext4, NTFS, FAT32, and many more. This allows users to work with partitions that are formatted in different filesystems.</w:t>
+      </w:r>
+    </w:p>
+    <w:p>
+      <w:pPr>
+        <w:pBdr>
+          <w:top w:val="nil"/>
+          <w:left w:val="nil"/>
+          <w:bottom w:val="nil"/>
+          <w:right w:val="nil"/>
+          <w:between w:val="nil"/>
+        </w:pBdr>
+        <w:ind w:left="709"/>
+        <w:jc w:val="both"/>
+        <w:rPr>
+          <w:rFonts w:ascii="Times New Roman" w:hAnsi="Times New Roman" w:cs="Times New Roman"/>
+          <w:sz w:val="22"/>
+          <w:szCs w:val="22"/>
+        </w:rPr>
+      </w:pPr>
+    </w:p>
+    <w:p>
+      <w:pPr>
+        <w:pBdr>
+          <w:top w:val="nil"/>
+          <w:left w:val="nil"/>
+          <w:bottom w:val="nil"/>
+          <w:right w:val="nil"/>
+          <w:between w:val="nil"/>
+        </w:pBdr>
+        <w:ind w:left="709"/>
+        <w:jc w:val="both"/>
+        <w:rPr>
+          <w:rFonts w:ascii="Times New Roman" w:hAnsi="Times New Roman" w:cs="Times New Roman"/>
+          <w:sz w:val="22"/>
+          <w:szCs w:val="22"/>
+        </w:rPr>
+      </w:pPr>
+      <w:r>
+        <w:rPr>
+          <w:rFonts w:ascii="Times New Roman" w:hAnsi="Times New Roman" w:cs="Times New Roman"/>
+          <w:sz w:val="22"/>
+          <w:szCs w:val="22"/>
+        </w:rPr>
+        <w:t xml:space="preserve">Filesystem checks and repairs: </w:t>
+      </w:r>
+      <w:proofErr w:type="spellStart"/>
+      <w:r>
+        <w:rPr>
+          <w:rFonts w:ascii="Times New Roman" w:hAnsi="Times New Roman" w:cs="Times New Roman"/>
+          <w:sz w:val="22"/>
+          <w:szCs w:val="22"/>
+        </w:rPr>
+        <w:t>GParted</w:t>
+      </w:r>
+      <w:proofErr w:type="spellEnd"/>
+      <w:r>
+        <w:rPr>
+          <w:rFonts w:ascii="Times New Roman" w:hAnsi="Times New Roman" w:cs="Times New Roman"/>
+          <w:sz w:val="22"/>
+          <w:szCs w:val="22"/>
+        </w:rPr>
+        <w:t xml:space="preserve"> allows users to check and repair filesystem errors on their partitions. This can be useful for ensuring the integrity and reliability of data stored on the partitions.</w:t>
+      </w:r>
+    </w:p>
+    <w:p>
+      <w:pPr>
+        <w:pBdr>
+          <w:top w:val="nil"/>
+          <w:left w:val="nil"/>
+          <w:bottom w:val="nil"/>
+          <w:right w:val="nil"/>
+          <w:between w:val="nil"/>
+        </w:pBdr>
+        <w:ind w:left="709"/>
+        <w:jc w:val="both"/>
+        <w:rPr>
+          <w:rFonts w:ascii="Times New Roman" w:hAnsi="Times New Roman" w:cs="Times New Roman"/>
+          <w:sz w:val="22"/>
+          <w:szCs w:val="22"/>
+        </w:rPr>
+      </w:pPr>
+    </w:p>
+    <w:p>
+      <w:pPr>
+        <w:pBdr>
+          <w:top w:val="nil"/>
+          <w:left w:val="nil"/>
+          <w:bottom w:val="nil"/>
+          <w:right w:val="nil"/>
+          <w:between w:val="nil"/>
+        </w:pBdr>
+        <w:ind w:left="709"/>
+        <w:jc w:val="both"/>
+        <w:rPr>
+          <w:rFonts w:ascii="Times New Roman" w:hAnsi="Times New Roman" w:cs="Times New Roman"/>
+          <w:sz w:val="22"/>
+          <w:szCs w:val="22"/>
+        </w:rPr>
+      </w:pPr>
+      <w:r>
+        <w:rPr>
+          <w:rFonts w:ascii="Times New Roman" w:hAnsi="Times New Roman" w:cs="Times New Roman"/>
+          <w:sz w:val="22"/>
+          <w:szCs w:val="22"/>
+        </w:rPr>
+        <w:t xml:space="preserve">Bootable media creation: </w:t>
+      </w:r>
+      <w:proofErr w:type="spellStart"/>
+      <w:r>
+        <w:rPr>
+          <w:rFonts w:ascii="Times New Roman" w:hAnsi="Times New Roman" w:cs="Times New Roman"/>
+          <w:sz w:val="22"/>
+          <w:szCs w:val="22"/>
+        </w:rPr>
+        <w:t>GParted</w:t>
+      </w:r>
+      <w:proofErr w:type="spellEnd"/>
+      <w:r>
+        <w:rPr>
+          <w:rFonts w:ascii="Times New Roman" w:hAnsi="Times New Roman" w:cs="Times New Roman"/>
+          <w:sz w:val="22"/>
+          <w:szCs w:val="22"/>
+        </w:rPr>
+        <w:t xml:space="preserve"> allows users to create bootable media, such as a USB drive or CD, which can be used to boot into </w:t>
+      </w:r>
+      <w:proofErr w:type="spellStart"/>
+      <w:r>
+        <w:rPr>
+          <w:rFonts w:ascii="Times New Roman" w:hAnsi="Times New Roman" w:cs="Times New Roman"/>
+          <w:sz w:val="22"/>
+          <w:szCs w:val="22"/>
+        </w:rPr>
+        <w:t>GParted</w:t>
+      </w:r>
+      <w:proofErr w:type="spellEnd"/>
+      <w:r>
+        <w:rPr>
+          <w:rFonts w:ascii="Times New Roman" w:hAnsi="Times New Roman" w:cs="Times New Roman"/>
+          <w:sz w:val="22"/>
+          <w:szCs w:val="22"/>
+        </w:rPr>
+        <w:t xml:space="preserve"> and perform partitioning operations.</w:t>
+      </w:r>
+    </w:p>
+    <w:p>
+      <w:pPr>
+        <w:pBdr>
+          <w:top w:val="nil"/>
+          <w:left w:val="nil"/>
+          <w:bottom w:val="nil"/>
+          <w:right w:val="nil"/>
+          <w:between w:val="nil"/>
+        </w:pBdr>
+        <w:ind w:left="709"/>
+        <w:jc w:val="both"/>
+        <w:rPr>
+          <w:rFonts w:ascii="Times New Roman" w:hAnsi="Times New Roman" w:cs="Times New Roman"/>
+          <w:sz w:val="22"/>
+          <w:szCs w:val="22"/>
+        </w:rPr>
+      </w:pPr>
+    </w:p>
+    <w:p>
+      <w:pPr>
+        <w:pBdr>
+          <w:top w:val="nil"/>
+          <w:left w:val="nil"/>
+          <w:bottom w:val="nil"/>
+          <w:right w:val="nil"/>
+          <w:between w:val="nil"/>
+        </w:pBdr>
+        <w:ind w:left="709"/>
+        <w:jc w:val="both"/>
+        <w:rPr>
+          <w:rFonts w:ascii="Times New Roman" w:hAnsi="Times New Roman" w:cs="Times New Roman"/>
+          <w:sz w:val="22"/>
+          <w:szCs w:val="22"/>
+        </w:rPr>
+      </w:pPr>
+      <w:r>
+        <w:rPr>
+          <w:rFonts w:ascii="Times New Roman" w:hAnsi="Times New Roman" w:cs="Times New Roman"/>
+          <w:sz w:val="22"/>
+          <w:szCs w:val="22"/>
+        </w:rPr>
+        <w:t xml:space="preserve">Live partition resizing: </w:t>
+      </w:r>
+      <w:proofErr w:type="spellStart"/>
+      <w:r>
+        <w:rPr>
+          <w:rFonts w:ascii="Times New Roman" w:hAnsi="Times New Roman" w:cs="Times New Roman"/>
+          <w:sz w:val="22"/>
+          <w:szCs w:val="22"/>
+        </w:rPr>
+        <w:t>GParted</w:t>
+      </w:r>
+      <w:proofErr w:type="spellEnd"/>
+      <w:r>
+        <w:rPr>
+          <w:rFonts w:ascii="Times New Roman" w:hAnsi="Times New Roman" w:cs="Times New Roman"/>
+          <w:sz w:val="22"/>
+          <w:szCs w:val="22"/>
+        </w:rPr>
+        <w:t xml:space="preserve"> can resize partitions while the system is running, without the need to boot into a separate live environment or shutdown the system.</w:t>
+      </w:r>
+    </w:p>
+    <w:p>
+      <w:pPr>
+        <w:pBdr>
+          <w:top w:val="nil"/>
+          <w:left w:val="nil"/>
+          <w:bottom w:val="nil"/>
+          <w:right w:val="nil"/>
+          <w:between w:val="nil"/>
+        </w:pBdr>
+        <w:ind w:left="709"/>
+        <w:jc w:val="both"/>
+        <w:rPr>
+          <w:rFonts w:ascii="Times New Roman" w:hAnsi="Times New Roman" w:cs="Times New Roman"/>
+          <w:sz w:val="22"/>
+          <w:szCs w:val="22"/>
+        </w:rPr>
+      </w:pPr>
+    </w:p>
+    <w:p>
+      <w:pPr>
+        <w:pBdr>
+          <w:top w:val="nil"/>
+          <w:left w:val="nil"/>
+          <w:bottom w:val="nil"/>
+          <w:right w:val="nil"/>
+          <w:between w:val="nil"/>
+        </w:pBdr>
+        <w:ind w:left="709"/>
+        <w:jc w:val="both"/>
+        <w:rPr>
+          <w:rFonts w:ascii="Times New Roman" w:hAnsi="Times New Roman" w:cs="Times New Roman"/>
+          <w:sz w:val="22"/>
+          <w:szCs w:val="22"/>
+        </w:rPr>
+      </w:pPr>
+      <w:r>
+        <w:rPr>
+          <w:rFonts w:ascii="Times New Roman" w:hAnsi="Times New Roman" w:cs="Times New Roman"/>
+          <w:sz w:val="22"/>
+          <w:szCs w:val="22"/>
+        </w:rPr>
+        <w:t xml:space="preserve">Data preservation: </w:t>
+      </w:r>
+      <w:proofErr w:type="spellStart"/>
+      <w:r>
+        <w:rPr>
+          <w:rFonts w:ascii="Times New Roman" w:hAnsi="Times New Roman" w:cs="Times New Roman"/>
+          <w:sz w:val="22"/>
+          <w:szCs w:val="22"/>
+        </w:rPr>
+        <w:t>GParted</w:t>
+      </w:r>
+      <w:proofErr w:type="spellEnd"/>
+      <w:r>
+        <w:rPr>
+          <w:rFonts w:ascii="Times New Roman" w:hAnsi="Times New Roman" w:cs="Times New Roman"/>
+          <w:sz w:val="22"/>
+          <w:szCs w:val="22"/>
+        </w:rPr>
+        <w:t xml:space="preserve"> can preserve data on the partition while resizing, copying, or moving the partition, minimizing the risk of data loss.</w:t>
+      </w:r>
+    </w:p>
+    <w:p>
+      <w:pPr>
+        <w:pBdr>
+          <w:top w:val="nil"/>
+          <w:left w:val="nil"/>
+          <w:bottom w:val="nil"/>
+          <w:right w:val="nil"/>
+          <w:between w:val="nil"/>
+        </w:pBdr>
         <w:jc w:val="both"/>
         <w:rPr>
           <w:rFonts w:ascii="Times New Roman" w:hAnsi="Times New Roman" w:cs="Times New Roman"/>
@@ -7718,13 +8342,12 @@
           <w:sz w:val="22"/>
           <w:szCs w:val="22"/>
           <w:u w:val="single"/>
-          <w:lang w:val="ru-RU"/>
         </w:rPr>
       </w:pPr>
     </w:p>
     <w:sectPr>
-      <w:headerReference w:type="default" r:id="rId8"/>
-      <w:footerReference w:type="default" r:id="rId9"/>
+      <w:headerReference w:type="default" r:id="rId9"/>
+      <w:footerReference w:type="default" r:id="rId10"/>
       <w:pgSz w:w="11906" w:h="16838"/>
       <w:pgMar w:top="1077" w:right="567" w:bottom="902" w:left="851" w:header="709" w:footer="709" w:gutter="0"/>
       <w:pgNumType w:start="1"/>
@@ -7735,7 +8358,7 @@
 </file>
 
 <file path=word/endnotes.xml><?xml version="1.0" encoding="utf-8"?>
-<w:endnotes xmlns:wpc="http://schemas.microsoft.com/office/word/2010/wordprocessingCanvas" xmlns:cx="http://schemas.microsoft.com/office/drawing/2014/chartex" xmlns:cx1="http://schemas.microsoft.com/office/drawing/2015/9/8/chartex" xmlns:cx2="http://schemas.microsoft.com/office/drawing/2015/10/21/chartex" xmlns:cx3="http://schemas.microsoft.com/office/drawing/2016/5/9/chartex" xmlns:cx4="http://schemas.microsoft.com/office/drawing/2016/5/10/chartex" xmlns:cx5="http://schemas.microsoft.com/office/drawing/2016/5/11/chartex" xmlns:cx6="http://schemas.microsoft.com/office/drawing/2016/5/12/chartex" xmlns:cx7="http://schemas.microsoft.com/office/drawing/2016/5/13/chartex" xmlns:cx8="http://schemas.microsoft.com/office/drawing/2016/5/14/chartex" xmlns:mc="http://schemas.openxmlformats.org/markup-compatibility/2006" xmlns:aink="http://schemas.microsoft.com/office/drawing/2016/ink" xmlns:am3d="http://schemas.microsoft.com/office/drawing/2017/model3d" xmlns:o="urn:schemas-microsoft-com:office:office" xmlns:r="http://schemas.openxmlformats.org/officeDocument/2006/relationships" xmlns:m="http://schemas.openxmlformats.org/officeDocument/2006/math" xmlns:v="urn:schemas-microsoft-com:vml" xmlns:wp14="http://schemas.microsoft.com/office/word/2010/wordprocessingDrawing" xmlns:wp="http://schemas.openxmlformats.org/drawingml/2006/wordprocessingDrawing" xmlns:w10="urn:schemas-microsoft-com:office:word" xmlns:w="http://schemas.openxmlformats.org/wordprocessingml/2006/main" xmlns:w14="http://schemas.microsoft.com/office/word/2010/wordml" xmlns:w15="http://schemas.microsoft.com/office/word/2012/wordml" xmlns:w16cex="http://schemas.microsoft.com/office/word/2018/wordml/cex" xmlns:w16cid="http://schemas.microsoft.com/office/word/2016/wordml/cid" xmlns:w16="http://schemas.microsoft.com/office/word/2018/wordml" xmlns:w16sdtdh="http://schemas.microsoft.com/office/word/2020/wordml/sdtdatahash" xmlns:w16se="http://schemas.microsoft.com/office/word/2015/wordml/symex" xmlns:wpg="http://schemas.microsoft.com/office/word/2010/wordprocessingGroup" xmlns:wpi="http://schemas.microsoft.com/office/word/2010/wordprocessingInk" xmlns:wne="http://schemas.microsoft.com/office/word/2006/wordml" xmlns:wps="http://schemas.microsoft.com/office/word/2010/wordprocessingShape" mc:Ignorable="w14 w15 w16se w16cid w16 w16cex w16sdtdh wp14">
+<w:endnotes xmlns:wpc="http://schemas.microsoft.com/office/word/2010/wordprocessingCanvas" xmlns:mc="http://schemas.openxmlformats.org/markup-compatibility/2006" xmlns:o="urn:schemas-microsoft-com:office:office" xmlns:r="http://schemas.openxmlformats.org/officeDocument/2006/relationships" xmlns:m="http://schemas.openxmlformats.org/officeDocument/2006/math" xmlns:v="urn:schemas-microsoft-com:vml" xmlns:wp14="http://schemas.microsoft.com/office/word/2010/wordprocessingDrawing" xmlns:wp="http://schemas.openxmlformats.org/drawingml/2006/wordprocessingDrawing" xmlns:w10="urn:schemas-microsoft-com:office:word" xmlns:w="http://schemas.openxmlformats.org/wordprocessingml/2006/main" xmlns:w14="http://schemas.microsoft.com/office/word/2010/wordml" xmlns:wpg="http://schemas.microsoft.com/office/word/2010/wordprocessingGroup" xmlns:wpi="http://schemas.microsoft.com/office/word/2010/wordprocessingInk" xmlns:wne="http://schemas.microsoft.com/office/word/2006/wordml" xmlns:wps="http://schemas.microsoft.com/office/word/2010/wordprocessingShape" mc:Ignorable="w14 wp14">
   <w:endnote w:type="separator" w:id="-1">
     <w:p>
       <w:r>
@@ -7754,7 +8377,7 @@
 </file>
 
 <file path=word/footer1.xml><?xml version="1.0" encoding="utf-8"?>
-<w:ftr xmlns:wpc="http://schemas.microsoft.com/office/word/2010/wordprocessingCanvas" xmlns:cx="http://schemas.microsoft.com/office/drawing/2014/chartex" xmlns:cx1="http://schemas.microsoft.com/office/drawing/2015/9/8/chartex" xmlns:cx2="http://schemas.microsoft.com/office/drawing/2015/10/21/chartex" xmlns:cx3="http://schemas.microsoft.com/office/drawing/2016/5/9/chartex" xmlns:cx4="http://schemas.microsoft.com/office/drawing/2016/5/10/chartex" xmlns:cx5="http://schemas.microsoft.com/office/drawing/2016/5/11/chartex" xmlns:cx6="http://schemas.microsoft.com/office/drawing/2016/5/12/chartex" xmlns:cx7="http://schemas.microsoft.com/office/drawing/2016/5/13/chartex" xmlns:cx8="http://schemas.microsoft.com/office/drawing/2016/5/14/chartex" xmlns:mc="http://schemas.openxmlformats.org/markup-compatibility/2006" xmlns:aink="http://schemas.microsoft.com/office/drawing/2016/ink" xmlns:am3d="http://schemas.microsoft.com/office/drawing/2017/model3d" xmlns:o="urn:schemas-microsoft-com:office:office" xmlns:r="http://schemas.openxmlformats.org/officeDocument/2006/relationships" xmlns:m="http://schemas.openxmlformats.org/officeDocument/2006/math" xmlns:v="urn:schemas-microsoft-com:vml" xmlns:wp14="http://schemas.microsoft.com/office/word/2010/wordprocessingDrawing" xmlns:wp="http://schemas.openxmlformats.org/drawingml/2006/wordprocessingDrawing" xmlns:w10="urn:schemas-microsoft-com:office:word" xmlns:w="http://schemas.openxmlformats.org/wordprocessingml/2006/main" xmlns:w14="http://schemas.microsoft.com/office/word/2010/wordml" xmlns:w15="http://schemas.microsoft.com/office/word/2012/wordml" xmlns:w16cex="http://schemas.microsoft.com/office/word/2018/wordml/cex" xmlns:w16cid="http://schemas.microsoft.com/office/word/2016/wordml/cid" xmlns:w16="http://schemas.microsoft.com/office/word/2018/wordml" xmlns:w16sdtdh="http://schemas.microsoft.com/office/word/2020/wordml/sdtdatahash" xmlns:w16se="http://schemas.microsoft.com/office/word/2015/wordml/symex" xmlns:wpg="http://schemas.microsoft.com/office/word/2010/wordprocessingGroup" xmlns:wpi="http://schemas.microsoft.com/office/word/2010/wordprocessingInk" xmlns:wne="http://schemas.microsoft.com/office/word/2006/wordml" xmlns:wps="http://schemas.microsoft.com/office/word/2010/wordprocessingShape" mc:Ignorable="w14 w15 w16se w16cid w16 w16cex w16sdtdh wp14">
+<w:ftr xmlns:wpc="http://schemas.microsoft.com/office/word/2010/wordprocessingCanvas" xmlns:mc="http://schemas.openxmlformats.org/markup-compatibility/2006" xmlns:o="urn:schemas-microsoft-com:office:office" xmlns:r="http://schemas.openxmlformats.org/officeDocument/2006/relationships" xmlns:m="http://schemas.openxmlformats.org/officeDocument/2006/math" xmlns:v="urn:schemas-microsoft-com:vml" xmlns:wp14="http://schemas.microsoft.com/office/word/2010/wordprocessingDrawing" xmlns:wp="http://schemas.openxmlformats.org/drawingml/2006/wordprocessingDrawing" xmlns:w10="urn:schemas-microsoft-com:office:word" xmlns:w="http://schemas.openxmlformats.org/wordprocessingml/2006/main" xmlns:w14="http://schemas.microsoft.com/office/word/2010/wordml" xmlns:wpg="http://schemas.microsoft.com/office/word/2010/wordprocessingGroup" xmlns:wpi="http://schemas.microsoft.com/office/word/2010/wordprocessingInk" xmlns:wne="http://schemas.microsoft.com/office/word/2006/wordml" xmlns:wps="http://schemas.microsoft.com/office/word/2010/wordprocessingShape" mc:Ignorable="w14 wp14">
   <w:p>
     <w:pPr>
       <w:pBdr>
@@ -7801,7 +8424,7 @@
         <w:noProof/>
         <w:color w:val="000000"/>
       </w:rPr>
-      <w:t>1</w:t>
+      <w:t>2</w:t>
     </w:r>
     <w:r>
       <w:rPr>
@@ -7815,7 +8438,7 @@
 </file>
 
 <file path=word/footnotes.xml><?xml version="1.0" encoding="utf-8"?>
-<w:footnotes xmlns:wpc="http://schemas.microsoft.com/office/word/2010/wordprocessingCanvas" xmlns:cx="http://schemas.microsoft.com/office/drawing/2014/chartex" xmlns:cx1="http://schemas.microsoft.com/office/drawing/2015/9/8/chartex" xmlns:cx2="http://schemas.microsoft.com/office/drawing/2015/10/21/chartex" xmlns:cx3="http://schemas.microsoft.com/office/drawing/2016/5/9/chartex" xmlns:cx4="http://schemas.microsoft.com/office/drawing/2016/5/10/chartex" xmlns:cx5="http://schemas.microsoft.com/office/drawing/2016/5/11/chartex" xmlns:cx6="http://schemas.microsoft.com/office/drawing/2016/5/12/chartex" xmlns:cx7="http://schemas.microsoft.com/office/drawing/2016/5/13/chartex" xmlns:cx8="http://schemas.microsoft.com/office/drawing/2016/5/14/chartex" xmlns:mc="http://schemas.openxmlformats.org/markup-compatibility/2006" xmlns:aink="http://schemas.microsoft.com/office/drawing/2016/ink" xmlns:am3d="http://schemas.microsoft.com/office/drawing/2017/model3d" xmlns:o="urn:schemas-microsoft-com:office:office" xmlns:r="http://schemas.openxmlformats.org/officeDocument/2006/relationships" xmlns:m="http://schemas.openxmlformats.org/officeDocument/2006/math" xmlns:v="urn:schemas-microsoft-com:vml" xmlns:wp14="http://schemas.microsoft.com/office/word/2010/wordprocessingDrawing" xmlns:wp="http://schemas.openxmlformats.org/drawingml/2006/wordprocessingDrawing" xmlns:w10="urn:schemas-microsoft-com:office:word" xmlns:w="http://schemas.openxmlformats.org/wordprocessingml/2006/main" xmlns:w14="http://schemas.microsoft.com/office/word/2010/wordml" xmlns:w15="http://schemas.microsoft.com/office/word/2012/wordml" xmlns:w16cex="http://schemas.microsoft.com/office/word/2018/wordml/cex" xmlns:w16cid="http://schemas.microsoft.com/office/word/2016/wordml/cid" xmlns:w16="http://schemas.microsoft.com/office/word/2018/wordml" xmlns:w16sdtdh="http://schemas.microsoft.com/office/word/2020/wordml/sdtdatahash" xmlns:w16se="http://schemas.microsoft.com/office/word/2015/wordml/symex" xmlns:wpg="http://schemas.microsoft.com/office/word/2010/wordprocessingGroup" xmlns:wpi="http://schemas.microsoft.com/office/word/2010/wordprocessingInk" xmlns:wne="http://schemas.microsoft.com/office/word/2006/wordml" xmlns:wps="http://schemas.microsoft.com/office/word/2010/wordprocessingShape" mc:Ignorable="w14 w15 w16se w16cid w16 w16cex w16sdtdh wp14">
+<w:footnotes xmlns:wpc="http://schemas.microsoft.com/office/word/2010/wordprocessingCanvas" xmlns:mc="http://schemas.openxmlformats.org/markup-compatibility/2006" xmlns:o="urn:schemas-microsoft-com:office:office" xmlns:r="http://schemas.openxmlformats.org/officeDocument/2006/relationships" xmlns:m="http://schemas.openxmlformats.org/officeDocument/2006/math" xmlns:v="urn:schemas-microsoft-com:vml" xmlns:wp14="http://schemas.microsoft.com/office/word/2010/wordprocessingDrawing" xmlns:wp="http://schemas.openxmlformats.org/drawingml/2006/wordprocessingDrawing" xmlns:w10="urn:schemas-microsoft-com:office:word" xmlns:w="http://schemas.openxmlformats.org/wordprocessingml/2006/main" xmlns:w14="http://schemas.microsoft.com/office/word/2010/wordml" xmlns:wpg="http://schemas.microsoft.com/office/word/2010/wordprocessingGroup" xmlns:wpi="http://schemas.microsoft.com/office/word/2010/wordprocessingInk" xmlns:wne="http://schemas.microsoft.com/office/word/2006/wordml" xmlns:wps="http://schemas.microsoft.com/office/word/2010/wordprocessingShape" mc:Ignorable="w14 wp14">
   <w:footnote w:type="separator" w:id="-1">
     <w:p>
       <w:r>
@@ -7834,7 +8457,7 @@
 </file>
 
 <file path=word/header1.xml><?xml version="1.0" encoding="utf-8"?>
-<w:hdr xmlns:wpc="http://schemas.microsoft.com/office/word/2010/wordprocessingCanvas" xmlns:cx="http://schemas.microsoft.com/office/drawing/2014/chartex" xmlns:cx1="http://schemas.microsoft.com/office/drawing/2015/9/8/chartex" xmlns:cx2="http://schemas.microsoft.com/office/drawing/2015/10/21/chartex" xmlns:cx3="http://schemas.microsoft.com/office/drawing/2016/5/9/chartex" xmlns:cx4="http://schemas.microsoft.com/office/drawing/2016/5/10/chartex" xmlns:cx5="http://schemas.microsoft.com/office/drawing/2016/5/11/chartex" xmlns:cx6="http://schemas.microsoft.com/office/drawing/2016/5/12/chartex" xmlns:cx7="http://schemas.microsoft.com/office/drawing/2016/5/13/chartex" xmlns:cx8="http://schemas.microsoft.com/office/drawing/2016/5/14/chartex" xmlns:mc="http://schemas.openxmlformats.org/markup-compatibility/2006" xmlns:aink="http://schemas.microsoft.com/office/drawing/2016/ink" xmlns:am3d="http://schemas.microsoft.com/office/drawing/2017/model3d" xmlns:o="urn:schemas-microsoft-com:office:office" xmlns:r="http://schemas.openxmlformats.org/officeDocument/2006/relationships" xmlns:m="http://schemas.openxmlformats.org/officeDocument/2006/math" xmlns:v="urn:schemas-microsoft-com:vml" xmlns:wp14="http://schemas.microsoft.com/office/word/2010/wordprocessingDrawing" xmlns:wp="http://schemas.openxmlformats.org/drawingml/2006/wordprocessingDrawing" xmlns:w10="urn:schemas-microsoft-com:office:word" xmlns:w="http://schemas.openxmlformats.org/wordprocessingml/2006/main" xmlns:w14="http://schemas.microsoft.com/office/word/2010/wordml" xmlns:w15="http://schemas.microsoft.com/office/word/2012/wordml" xmlns:w16cex="http://schemas.microsoft.com/office/word/2018/wordml/cex" xmlns:w16cid="http://schemas.microsoft.com/office/word/2016/wordml/cid" xmlns:w16="http://schemas.microsoft.com/office/word/2018/wordml" xmlns:w16sdtdh="http://schemas.microsoft.com/office/word/2020/wordml/sdtdatahash" xmlns:w16se="http://schemas.microsoft.com/office/word/2015/wordml/symex" xmlns:wpg="http://schemas.microsoft.com/office/word/2010/wordprocessingGroup" xmlns:wpi="http://schemas.microsoft.com/office/word/2010/wordprocessingInk" xmlns:wne="http://schemas.microsoft.com/office/word/2006/wordml" xmlns:wps="http://schemas.microsoft.com/office/word/2010/wordprocessingShape" mc:Ignorable="w14 w15 w16se w16cid w16 w16cex w16sdtdh wp14">
+<w:hdr xmlns:wpc="http://schemas.microsoft.com/office/word/2010/wordprocessingCanvas" xmlns:mc="http://schemas.openxmlformats.org/markup-compatibility/2006" xmlns:o="urn:schemas-microsoft-com:office:office" xmlns:r="http://schemas.openxmlformats.org/officeDocument/2006/relationships" xmlns:m="http://schemas.openxmlformats.org/officeDocument/2006/math" xmlns:v="urn:schemas-microsoft-com:vml" xmlns:wp14="http://schemas.microsoft.com/office/word/2010/wordprocessingDrawing" xmlns:wp="http://schemas.openxmlformats.org/drawingml/2006/wordprocessingDrawing" xmlns:w10="urn:schemas-microsoft-com:office:word" xmlns:w="http://schemas.openxmlformats.org/wordprocessingml/2006/main" xmlns:w14="http://schemas.microsoft.com/office/word/2010/wordml" xmlns:wpg="http://schemas.microsoft.com/office/word/2010/wordprocessingGroup" xmlns:wpi="http://schemas.microsoft.com/office/word/2010/wordprocessingInk" xmlns:wne="http://schemas.microsoft.com/office/word/2006/wordml" xmlns:wps="http://schemas.microsoft.com/office/word/2010/wordprocessingShape" mc:Ignorable="w14 wp14">
   <w:p>
     <w:pPr>
       <w:pBdr>
@@ -7856,8 +8479,8 @@
         <w:szCs w:val="32"/>
       </w:rPr>
     </w:pPr>
-    <w:bookmarkStart w:id="1" w:name="_heading=h.30j0zll" w:colFirst="0" w:colLast="0"/>
-    <w:bookmarkEnd w:id="1"/>
+    <w:bookmarkStart w:id="2" w:name="_heading=h.30j0zll" w:colFirst="0" w:colLast="0"/>
+    <w:bookmarkEnd w:id="2"/>
     <w:proofErr w:type="spellStart"/>
     <w:r>
       <w:rPr>
@@ -7962,16 +8585,28 @@
         <w:sz w:val="32"/>
         <w:szCs w:val="32"/>
       </w:rPr>
-      <w:t xml:space="preserve"> системи</w:t>
+      <w:t xml:space="preserve"> </w:t>
     </w:r>
+    <w:proofErr w:type="spellStart"/>
+    <w:r>
+      <w:rPr>
+        <w:rFonts w:ascii="Times New Roman" w:hAnsi="Times New Roman" w:cs="Times New Roman"/>
+        <w:b/>
+        <w:color w:val="000000"/>
+        <w:sz w:val="32"/>
+        <w:szCs w:val="32"/>
+      </w:rPr>
+      <w:t>системи</w:t>
+    </w:r>
+    <w:proofErr w:type="spellEnd"/>
   </w:p>
   <w:p/>
 </w:hdr>
 </file>
 
 <file path=word/numbering.xml><?xml version="1.0" encoding="utf-8"?>
-<w:numbering xmlns:wpc="http://schemas.microsoft.com/office/word/2010/wordprocessingCanvas" xmlns:cx="http://schemas.microsoft.com/office/drawing/2014/chartex" xmlns:cx1="http://schemas.microsoft.com/office/drawing/2015/9/8/chartex" xmlns:cx2="http://schemas.microsoft.com/office/drawing/2015/10/21/chartex" xmlns:cx3="http://schemas.microsoft.com/office/drawing/2016/5/9/chartex" xmlns:cx4="http://schemas.microsoft.com/office/drawing/2016/5/10/chartex" xmlns:cx5="http://schemas.microsoft.com/office/drawing/2016/5/11/chartex" xmlns:cx6="http://schemas.microsoft.com/office/drawing/2016/5/12/chartex" xmlns:cx7="http://schemas.microsoft.com/office/drawing/2016/5/13/chartex" xmlns:cx8="http://schemas.microsoft.com/office/drawing/2016/5/14/chartex" xmlns:mc="http://schemas.openxmlformats.org/markup-compatibility/2006" xmlns:aink="http://schemas.microsoft.com/office/drawing/2016/ink" xmlns:am3d="http://schemas.microsoft.com/office/drawing/2017/model3d" xmlns:o="urn:schemas-microsoft-com:office:office" xmlns:r="http://schemas.openxmlformats.org/officeDocument/2006/relationships" xmlns:m="http://schemas.openxmlformats.org/officeDocument/2006/math" xmlns:v="urn:schemas-microsoft-com:vml" xmlns:wp14="http://schemas.microsoft.com/office/word/2010/wordprocessingDrawing" xmlns:wp="http://schemas.openxmlformats.org/drawingml/2006/wordprocessingDrawing" xmlns:w10="urn:schemas-microsoft-com:office:word" xmlns:w="http://schemas.openxmlformats.org/wordprocessingml/2006/main" xmlns:w14="http://schemas.microsoft.com/office/word/2010/wordml" xmlns:w15="http://schemas.microsoft.com/office/word/2012/wordml" xmlns:w16cex="http://schemas.microsoft.com/office/word/2018/wordml/cex" xmlns:w16cid="http://schemas.microsoft.com/office/word/2016/wordml/cid" xmlns:w16="http://schemas.microsoft.com/office/word/2018/wordml" xmlns:w16sdtdh="http://schemas.microsoft.com/office/word/2020/wordml/sdtdatahash" xmlns:w16se="http://schemas.microsoft.com/office/word/2015/wordml/symex" xmlns:wpg="http://schemas.microsoft.com/office/word/2010/wordprocessingGroup" xmlns:wpi="http://schemas.microsoft.com/office/word/2010/wordprocessingInk" xmlns:wne="http://schemas.microsoft.com/office/word/2006/wordml" xmlns:wps="http://schemas.microsoft.com/office/word/2010/wordprocessingShape" mc:Ignorable="w14 w15 w16se w16cid w16 w16cex w16sdtdh wp14">
-  <w:abstractNum w:abstractNumId="0" w15:restartNumberingAfterBreak="0">
+<w:numbering xmlns:wpc="http://schemas.microsoft.com/office/word/2010/wordprocessingCanvas" xmlns:mc="http://schemas.openxmlformats.org/markup-compatibility/2006" xmlns:o="urn:schemas-microsoft-com:office:office" xmlns:r="http://schemas.openxmlformats.org/officeDocument/2006/relationships" xmlns:m="http://schemas.openxmlformats.org/officeDocument/2006/math" xmlns:v="urn:schemas-microsoft-com:vml" xmlns:wp14="http://schemas.microsoft.com/office/word/2010/wordprocessingDrawing" xmlns:wp="http://schemas.openxmlformats.org/drawingml/2006/wordprocessingDrawing" xmlns:w10="urn:schemas-microsoft-com:office:word" xmlns:w="http://schemas.openxmlformats.org/wordprocessingml/2006/main" xmlns:w14="http://schemas.microsoft.com/office/word/2010/wordml" xmlns:wpg="http://schemas.microsoft.com/office/word/2010/wordprocessingGroup" xmlns:wpi="http://schemas.microsoft.com/office/word/2010/wordprocessingInk" xmlns:wne="http://schemas.microsoft.com/office/word/2006/wordml" xmlns:wps="http://schemas.microsoft.com/office/word/2010/wordprocessingShape" mc:Ignorable="w14 wp14">
+  <w:abstractNum w:abstractNumId="0">
     <w:nsid w:val="040D1DE3"/>
     <w:multiLevelType w:val="multilevel"/>
     <w:tmpl w:val="9AFEA86E"/>
@@ -8057,7 +8692,7 @@
       </w:pPr>
     </w:lvl>
   </w:abstractNum>
-  <w:abstractNum w:abstractNumId="1" w15:restartNumberingAfterBreak="0">
+  <w:abstractNum w:abstractNumId="1">
     <w:nsid w:val="07A872C4"/>
     <w:multiLevelType w:val="multilevel"/>
     <w:tmpl w:val="12303726"/>
@@ -8143,7 +8778,7 @@
       </w:pPr>
     </w:lvl>
   </w:abstractNum>
-  <w:abstractNum w:abstractNumId="2" w15:restartNumberingAfterBreak="0">
+  <w:abstractNum w:abstractNumId="2">
     <w:nsid w:val="0BCE17DD"/>
     <w:multiLevelType w:val="multilevel"/>
     <w:tmpl w:val="7766EFC6"/>
@@ -8254,7 +8889,7 @@
       </w:rPr>
     </w:lvl>
   </w:abstractNum>
-  <w:abstractNum w:abstractNumId="3" w15:restartNumberingAfterBreak="0">
+  <w:abstractNum w:abstractNumId="3">
     <w:nsid w:val="18E71444"/>
     <w:multiLevelType w:val="multilevel"/>
     <w:tmpl w:val="50AE9F5A"/>
@@ -8367,7 +9002,7 @@
       </w:rPr>
     </w:lvl>
   </w:abstractNum>
-  <w:abstractNum w:abstractNumId="4" w15:restartNumberingAfterBreak="0">
+  <w:abstractNum w:abstractNumId="4">
     <w:nsid w:val="20A63C7D"/>
     <w:multiLevelType w:val="multilevel"/>
     <w:tmpl w:val="8A6846AC"/>
@@ -8480,7 +9115,7 @@
       </w:rPr>
     </w:lvl>
   </w:abstractNum>
-  <w:abstractNum w:abstractNumId="5" w15:restartNumberingAfterBreak="0">
+  <w:abstractNum w:abstractNumId="5">
     <w:nsid w:val="22415CCE"/>
     <w:multiLevelType w:val="multilevel"/>
     <w:tmpl w:val="18FAA540"/>
@@ -8597,7 +9232,7 @@
       </w:rPr>
     </w:lvl>
   </w:abstractNum>
-  <w:abstractNum w:abstractNumId="6" w15:restartNumberingAfterBreak="0">
+  <w:abstractNum w:abstractNumId="6">
     <w:nsid w:val="29F72AE1"/>
     <w:multiLevelType w:val="multilevel"/>
     <w:tmpl w:val="8200C74A"/>
@@ -8710,7 +9345,7 @@
       </w:rPr>
     </w:lvl>
   </w:abstractNum>
-  <w:abstractNum w:abstractNumId="7" w15:restartNumberingAfterBreak="0">
+  <w:abstractNum w:abstractNumId="7">
     <w:nsid w:val="57940B1D"/>
     <w:multiLevelType w:val="multilevel"/>
     <w:tmpl w:val="08A27C22"/>
@@ -8796,7 +9431,7 @@
       </w:pPr>
     </w:lvl>
   </w:abstractNum>
-  <w:abstractNum w:abstractNumId="8" w15:restartNumberingAfterBreak="0">
+  <w:abstractNum w:abstractNumId="8">
     <w:nsid w:val="63D51F1B"/>
     <w:multiLevelType w:val="multilevel"/>
     <w:tmpl w:val="0FE083A8"/>
@@ -8907,7 +9542,7 @@
       </w:rPr>
     </w:lvl>
   </w:abstractNum>
-  <w:abstractNum w:abstractNumId="9" w15:restartNumberingAfterBreak="0">
+  <w:abstractNum w:abstractNumId="9">
     <w:nsid w:val="64C8192B"/>
     <w:multiLevelType w:val="multilevel"/>
     <w:tmpl w:val="83969D20"/>
@@ -9031,395 +9666,1041 @@
 </file>
 
 <file path=word/styles.xml><?xml version="1.0" encoding="utf-8"?>
-<w:styles xmlns:mc="http://schemas.openxmlformats.org/markup-compatibility/2006" xmlns:r="http://schemas.openxmlformats.org/officeDocument/2006/relationships" xmlns:w="http://schemas.openxmlformats.org/wordprocessingml/2006/main" xmlns:w14="http://schemas.microsoft.com/office/word/2010/wordml" xmlns:w15="http://schemas.microsoft.com/office/word/2012/wordml" xmlns:w16cex="http://schemas.microsoft.com/office/word/2018/wordml/cex" xmlns:w16cid="http://schemas.microsoft.com/office/word/2016/wordml/cid" xmlns:w16="http://schemas.microsoft.com/office/word/2018/wordml" xmlns:w16sdtdh="http://schemas.microsoft.com/office/word/2020/wordml/sdtdatahash" xmlns:w16se="http://schemas.microsoft.com/office/word/2015/wordml/symex" mc:Ignorable="w14 w15 w16se w16cid w16 w16cex w16sdtdh">
+<w:styles xmlns:mc="http://schemas.openxmlformats.org/markup-compatibility/2006" xmlns:r="http://schemas.openxmlformats.org/officeDocument/2006/relationships" xmlns:w="http://schemas.openxmlformats.org/wordprocessingml/2006/main" xmlns:w14="http://schemas.microsoft.com/office/word/2010/wordml" mc:Ignorable="w14">
   <w:docDefaults>
     <w:rPrDefault>
       <w:rPr>
         <w:rFonts w:ascii="Arimo" w:eastAsia="Arimo" w:hAnsi="Arimo" w:cs="Arimo"/>
         <w:sz w:val="24"/>
         <w:szCs w:val="24"/>
-        <w:lang w:val="en-US" w:eastAsia="ru-UA" w:bidi="ar-SA"/>
+        <w:lang w:val="en-US" w:eastAsia="ru-RU" w:bidi="ar-SA"/>
       </w:rPr>
     </w:rPrDefault>
     <w:pPrDefault/>
   </w:docDefaults>
-  <w:latentStyles w:defLockedState="0" w:defUIPriority="99" w:defSemiHidden="0" w:defUnhideWhenUsed="0" w:defQFormat="0" w:count="376">
-    <w:lsdException w:name="Normal" w:uiPriority="0" w:qFormat="1"/>
-    <w:lsdException w:name="heading 1" w:uiPriority="9" w:qFormat="1"/>
-    <w:lsdException w:name="heading 2" w:semiHidden="1" w:uiPriority="9" w:unhideWhenUsed="1" w:qFormat="1"/>
-    <w:lsdException w:name="heading 3" w:semiHidden="1" w:uiPriority="9" w:unhideWhenUsed="1" w:qFormat="1"/>
-    <w:lsdException w:name="heading 4" w:semiHidden="1" w:uiPriority="9" w:unhideWhenUsed="1" w:qFormat="1"/>
-    <w:lsdException w:name="heading 5" w:semiHidden="1" w:uiPriority="9" w:unhideWhenUsed="1" w:qFormat="1"/>
-    <w:lsdException w:name="heading 6" w:semiHidden="1" w:uiPriority="9" w:unhideWhenUsed="1" w:qFormat="1"/>
-    <w:lsdException w:name="heading 7" w:semiHidden="1" w:uiPriority="9" w:unhideWhenUsed="1" w:qFormat="1"/>
-    <w:lsdException w:name="heading 8" w:semiHidden="1" w:uiPriority="9" w:unhideWhenUsed="1" w:qFormat="1"/>
-    <w:lsdException w:name="heading 9" w:semiHidden="1" w:uiPriority="9" w:unhideWhenUsed="1" w:qFormat="1"/>
-    <w:lsdException w:name="index 1" w:semiHidden="1" w:unhideWhenUsed="1"/>
-    <w:lsdException w:name="index 2" w:semiHidden="1" w:unhideWhenUsed="1"/>
-    <w:lsdException w:name="index 3" w:semiHidden="1" w:unhideWhenUsed="1"/>
-    <w:lsdException w:name="index 4" w:semiHidden="1" w:unhideWhenUsed="1"/>
-    <w:lsdException w:name="index 5" w:semiHidden="1" w:unhideWhenUsed="1"/>
-    <w:lsdException w:name="index 6" w:semiHidden="1" w:unhideWhenUsed="1"/>
-    <w:lsdException w:name="index 7" w:semiHidden="1" w:unhideWhenUsed="1"/>
-    <w:lsdException w:name="index 8" w:semiHidden="1" w:unhideWhenUsed="1"/>
-    <w:lsdException w:name="index 9" w:semiHidden="1" w:unhideWhenUsed="1"/>
-    <w:lsdException w:name="toc 1" w:semiHidden="1" w:uiPriority="39" w:unhideWhenUsed="1"/>
-    <w:lsdException w:name="toc 2" w:semiHidden="1" w:uiPriority="39" w:unhideWhenUsed="1"/>
-    <w:lsdException w:name="toc 3" w:semiHidden="1" w:uiPriority="39" w:unhideWhenUsed="1"/>
-    <w:lsdException w:name="toc 4" w:semiHidden="1" w:uiPriority="39" w:unhideWhenUsed="1"/>
-    <w:lsdException w:name="toc 5" w:semiHidden="1" w:uiPriority="39" w:unhideWhenUsed="1"/>
-    <w:lsdException w:name="toc 6" w:semiHidden="1" w:uiPriority="39" w:unhideWhenUsed="1"/>
-    <w:lsdException w:name="toc 7" w:semiHidden="1" w:uiPriority="39" w:unhideWhenUsed="1"/>
-    <w:lsdException w:name="toc 8" w:semiHidden="1" w:uiPriority="39" w:unhideWhenUsed="1"/>
-    <w:lsdException w:name="toc 9" w:semiHidden="1" w:uiPriority="39" w:unhideWhenUsed="1"/>
-    <w:lsdException w:name="Normal Indent" w:semiHidden="1" w:unhideWhenUsed="1"/>
-    <w:lsdException w:name="footnote text" w:semiHidden="1" w:unhideWhenUsed="1"/>
-    <w:lsdException w:name="annotation text" w:semiHidden="1" w:unhideWhenUsed="1"/>
-    <w:lsdException w:name="header" w:semiHidden="1" w:unhideWhenUsed="1"/>
-    <w:lsdException w:name="footer" w:semiHidden="1" w:unhideWhenUsed="1"/>
-    <w:lsdException w:name="index heading" w:semiHidden="1" w:unhideWhenUsed="1"/>
-    <w:lsdException w:name="caption" w:semiHidden="1" w:uiPriority="35" w:unhideWhenUsed="1" w:qFormat="1"/>
-    <w:lsdException w:name="table of figures" w:semiHidden="1" w:unhideWhenUsed="1"/>
-    <w:lsdException w:name="envelope address" w:semiHidden="1" w:unhideWhenUsed="1"/>
-    <w:lsdException w:name="envelope return" w:semiHidden="1" w:unhideWhenUsed="1"/>
-    <w:lsdException w:name="footnote reference" w:semiHidden="1" w:unhideWhenUsed="1"/>
-    <w:lsdException w:name="annotation reference" w:semiHidden="1" w:unhideWhenUsed="1"/>
-    <w:lsdException w:name="line number" w:semiHidden="1" w:unhideWhenUsed="1"/>
-    <w:lsdException w:name="page number" w:semiHidden="1" w:unhideWhenUsed="1"/>
-    <w:lsdException w:name="endnote reference" w:semiHidden="1" w:unhideWhenUsed="1"/>
-    <w:lsdException w:name="endnote text" w:semiHidden="1" w:unhideWhenUsed="1"/>
-    <w:lsdException w:name="table of authorities" w:semiHidden="1" w:unhideWhenUsed="1"/>
-    <w:lsdException w:name="macro" w:semiHidden="1" w:unhideWhenUsed="1"/>
-    <w:lsdException w:name="toa heading" w:semiHidden="1" w:unhideWhenUsed="1"/>
-    <w:lsdException w:name="List" w:semiHidden="1" w:unhideWhenUsed="1"/>
-    <w:lsdException w:name="List Bullet" w:semiHidden="1" w:unhideWhenUsed="1"/>
-    <w:lsdException w:name="List Number" w:semiHidden="1" w:unhideWhenUsed="1"/>
-    <w:lsdException w:name="List 2" w:semiHidden="1" w:unhideWhenUsed="1"/>
-    <w:lsdException w:name="List 3" w:semiHidden="1" w:unhideWhenUsed="1"/>
-    <w:lsdException w:name="List 4" w:semiHidden="1" w:unhideWhenUsed="1"/>
-    <w:lsdException w:name="List 5" w:semiHidden="1" w:unhideWhenUsed="1"/>
-    <w:lsdException w:name="List Bullet 2" w:semiHidden="1" w:unhideWhenUsed="1"/>
-    <w:lsdException w:name="List Bullet 3" w:semiHidden="1" w:unhideWhenUsed="1"/>
-    <w:lsdException w:name="List Bullet 4" w:semiHidden="1" w:unhideWhenUsed="1"/>
-    <w:lsdException w:name="List Bullet 5" w:semiHidden="1" w:unhideWhenUsed="1"/>
-    <w:lsdException w:name="List Number 2" w:semiHidden="1" w:unhideWhenUsed="1"/>
-    <w:lsdException w:name="List Number 3" w:semiHidden="1" w:unhideWhenUsed="1"/>
-    <w:lsdException w:name="List Number 4" w:semiHidden="1" w:unhideWhenUsed="1"/>
-    <w:lsdException w:name="List Number 5" w:semiHidden="1" w:unhideWhenUsed="1"/>
-    <w:lsdException w:name="Title" w:uiPriority="10" w:qFormat="1"/>
-    <w:lsdException w:name="Closing" w:semiHidden="1" w:unhideWhenUsed="1"/>
-    <w:lsdException w:name="Signature" w:semiHidden="1" w:unhideWhenUsed="1"/>
-    <w:lsdException w:name="Default Paragraph Font" w:semiHidden="1" w:uiPriority="1" w:unhideWhenUsed="1"/>
-    <w:lsdException w:name="Body Text" w:semiHidden="1" w:unhideWhenUsed="1"/>
-    <w:lsdException w:name="Body Text Indent" w:semiHidden="1" w:unhideWhenUsed="1"/>
-    <w:lsdException w:name="List Continue" w:semiHidden="1" w:unhideWhenUsed="1"/>
-    <w:lsdException w:name="List Continue 2" w:semiHidden="1" w:unhideWhenUsed="1"/>
-    <w:lsdException w:name="List Continue 3" w:semiHidden="1" w:unhideWhenUsed="1"/>
-    <w:lsdException w:name="List Continue 4" w:semiHidden="1" w:unhideWhenUsed="1"/>
-    <w:lsdException w:name="List Continue 5" w:semiHidden="1" w:unhideWhenUsed="1"/>
-    <w:lsdException w:name="Message Header" w:semiHidden="1" w:unhideWhenUsed="1"/>
-    <w:lsdException w:name="Subtitle" w:uiPriority="11" w:qFormat="1"/>
-    <w:lsdException w:name="Salutation" w:semiHidden="1" w:unhideWhenUsed="1"/>
-    <w:lsdException w:name="Date" w:semiHidden="1" w:unhideWhenUsed="1"/>
-    <w:lsdException w:name="Body Text First Indent" w:semiHidden="1" w:unhideWhenUsed="1"/>
-    <w:lsdException w:name="Body Text First Indent 2" w:semiHidden="1" w:unhideWhenUsed="1"/>
-    <w:lsdException w:name="Note Heading" w:semiHidden="1" w:unhideWhenUsed="1"/>
-    <w:lsdException w:name="Body Text 2" w:semiHidden="1" w:unhideWhenUsed="1"/>
-    <w:lsdException w:name="Body Text 3" w:semiHidden="1" w:unhideWhenUsed="1"/>
-    <w:lsdException w:name="Body Text Indent 2" w:semiHidden="1" w:unhideWhenUsed="1"/>
-    <w:lsdException w:name="Body Text Indent 3" w:semiHidden="1" w:unhideWhenUsed="1"/>
-    <w:lsdException w:name="Block Text" w:semiHidden="1" w:unhideWhenUsed="1"/>
-    <w:lsdException w:name="Hyperlink" w:semiHidden="1" w:unhideWhenUsed="1"/>
-    <w:lsdException w:name="FollowedHyperlink" w:semiHidden="1" w:unhideWhenUsed="1"/>
-    <w:lsdException w:name="Strong" w:uiPriority="22" w:qFormat="1"/>
-    <w:lsdException w:name="Emphasis" w:uiPriority="20" w:qFormat="1"/>
-    <w:lsdException w:name="Document Map" w:semiHidden="1" w:unhideWhenUsed="1"/>
-    <w:lsdException w:name="Plain Text" w:semiHidden="1" w:unhideWhenUsed="1"/>
-    <w:lsdException w:name="E-mail Signature" w:semiHidden="1" w:unhideWhenUsed="1"/>
-    <w:lsdException w:name="HTML Top of Form" w:semiHidden="1" w:unhideWhenUsed="1"/>
-    <w:lsdException w:name="HTML Bottom of Form" w:semiHidden="1" w:unhideWhenUsed="1"/>
-    <w:lsdException w:name="Normal (Web)" w:semiHidden="1" w:unhideWhenUsed="1"/>
-    <w:lsdException w:name="HTML Acronym" w:semiHidden="1" w:unhideWhenUsed="1"/>
-    <w:lsdException w:name="HTML Address" w:semiHidden="1" w:unhideWhenUsed="1"/>
-    <w:lsdException w:name="HTML Cite" w:semiHidden="1" w:unhideWhenUsed="1"/>
-    <w:lsdException w:name="HTML Code" w:semiHidden="1" w:unhideWhenUsed="1"/>
-    <w:lsdException w:name="HTML Definition" w:semiHidden="1" w:unhideWhenUsed="1"/>
-    <w:lsdException w:name="HTML Keyboard" w:semiHidden="1" w:unhideWhenUsed="1"/>
-    <w:lsdException w:name="HTML Preformatted" w:semiHidden="1" w:unhideWhenUsed="1"/>
-    <w:lsdException w:name="HTML Sample" w:semiHidden="1" w:unhideWhenUsed="1"/>
-    <w:lsdException w:name="HTML Typewriter" w:semiHidden="1" w:unhideWhenUsed="1"/>
-    <w:lsdException w:name="HTML Variable" w:semiHidden="1" w:unhideWhenUsed="1"/>
-    <w:lsdException w:name="Normal Table" w:semiHidden="1" w:unhideWhenUsed="1"/>
-    <w:lsdException w:name="annotation subject" w:semiHidden="1" w:unhideWhenUsed="1"/>
-    <w:lsdException w:name="No List" w:semiHidden="1" w:unhideWhenUsed="1"/>
-    <w:lsdException w:name="Outline List 1" w:semiHidden="1" w:unhideWhenUsed="1"/>
-    <w:lsdException w:name="Outline List 2" w:semiHidden="1" w:unhideWhenUsed="1"/>
-    <w:lsdException w:name="Outline List 3" w:semiHidden="1" w:unhideWhenUsed="1"/>
-    <w:lsdException w:name="Table Simple 1" w:semiHidden="1" w:unhideWhenUsed="1"/>
-    <w:lsdException w:name="Table Simple 2" w:semiHidden="1" w:unhideWhenUsed="1"/>
-    <w:lsdException w:name="Table Simple 3" w:semiHidden="1" w:unhideWhenUsed="1"/>
-    <w:lsdException w:name="Table Classic 1" w:semiHidden="1" w:unhideWhenUsed="1"/>
-    <w:lsdException w:name="Table Classic 2" w:semiHidden="1" w:unhideWhenUsed="1"/>
-    <w:lsdException w:name="Table Classic 3" w:semiHidden="1" w:unhideWhenUsed="1"/>
-    <w:lsdException w:name="Table Classic 4" w:semiHidden="1" w:unhideWhenUsed="1"/>
-    <w:lsdException w:name="Table Colorful 1" w:semiHidden="1" w:unhideWhenUsed="1"/>
-    <w:lsdException w:name="Table Colorful 2" w:semiHidden="1" w:unhideWhenUsed="1"/>
-    <w:lsdException w:name="Table Colorful 3" w:semiHidden="1" w:unhideWhenUsed="1"/>
-    <w:lsdException w:name="Table Columns 1" w:semiHidden="1" w:unhideWhenUsed="1"/>
-    <w:lsdException w:name="Table Columns 2" w:semiHidden="1" w:unhideWhenUsed="1"/>
-    <w:lsdException w:name="Table Columns 3" w:semiHidden="1" w:unhideWhenUsed="1"/>
-    <w:lsdException w:name="Table Columns 4" w:semiHidden="1" w:unhideWhenUsed="1"/>
-    <w:lsdException w:name="Table Columns 5" w:semiHidden="1" w:unhideWhenUsed="1"/>
-    <w:lsdException w:name="Table Grid 1" w:semiHidden="1" w:unhideWhenUsed="1"/>
-    <w:lsdException w:name="Table Grid 2" w:semiHidden="1" w:unhideWhenUsed="1"/>
-    <w:lsdException w:name="Table Grid 3" w:semiHidden="1" w:unhideWhenUsed="1"/>
-    <w:lsdException w:name="Table Grid 4" w:semiHidden="1" w:unhideWhenUsed="1"/>
-    <w:lsdException w:name="Table Grid 5" w:semiHidden="1" w:unhideWhenUsed="1"/>
-    <w:lsdException w:name="Table Grid 6" w:semiHidden="1" w:unhideWhenUsed="1"/>
-    <w:lsdException w:name="Table Grid 7" w:semiHidden="1" w:unhideWhenUsed="1"/>
-    <w:lsdException w:name="Table Grid 8" w:semiHidden="1" w:unhideWhenUsed="1"/>
-    <w:lsdException w:name="Table List 1" w:semiHidden="1" w:unhideWhenUsed="1"/>
-    <w:lsdException w:name="Table List 2" w:semiHidden="1" w:unhideWhenUsed="1"/>
-    <w:lsdException w:name="Table List 3" w:semiHidden="1" w:unhideWhenUsed="1"/>
-    <w:lsdException w:name="Table List 4" w:semiHidden="1" w:unhideWhenUsed="1"/>
-    <w:lsdException w:name="Table List 5" w:semiHidden="1" w:unhideWhenUsed="1"/>
-    <w:lsdException w:name="Table List 6" w:semiHidden="1" w:unhideWhenUsed="1"/>
-    <w:lsdException w:name="Table List 7" w:semiHidden="1" w:unhideWhenUsed="1"/>
-    <w:lsdException w:name="Table List 8" w:semiHidden="1" w:unhideWhenUsed="1"/>
-    <w:lsdException w:name="Table 3D effects 1" w:semiHidden="1" w:unhideWhenUsed="1"/>
-    <w:lsdException w:name="Table 3D effects 2" w:semiHidden="1" w:unhideWhenUsed="1"/>
-    <w:lsdException w:name="Table 3D effects 3" w:semiHidden="1" w:unhideWhenUsed="1"/>
-    <w:lsdException w:name="Table Contemporary" w:semiHidden="1" w:unhideWhenUsed="1"/>
-    <w:lsdException w:name="Table Elegant" w:semiHidden="1" w:unhideWhenUsed="1"/>
-    <w:lsdException w:name="Table Professional" w:semiHidden="1" w:unhideWhenUsed="1"/>
-    <w:lsdException w:name="Table Subtle 1" w:semiHidden="1" w:unhideWhenUsed="1"/>
-    <w:lsdException w:name="Table Subtle 2" w:semiHidden="1" w:unhideWhenUsed="1"/>
-    <w:lsdException w:name="Table Web 1" w:semiHidden="1" w:unhideWhenUsed="1"/>
-    <w:lsdException w:name="Table Web 2" w:semiHidden="1" w:unhideWhenUsed="1"/>
-    <w:lsdException w:name="Table Web 3" w:semiHidden="1" w:unhideWhenUsed="1"/>
-    <w:lsdException w:name="Balloon Text" w:semiHidden="1" w:unhideWhenUsed="1"/>
-    <w:lsdException w:name="Table Grid" w:uiPriority="39"/>
-    <w:lsdException w:name="Table Theme" w:semiHidden="1" w:unhideWhenUsed="1"/>
-    <w:lsdException w:name="Placeholder Text" w:semiHidden="1"/>
-    <w:lsdException w:name="No Spacing" w:uiPriority="1" w:qFormat="1"/>
-    <w:lsdException w:name="Light Shading" w:uiPriority="60"/>
-    <w:lsdException w:name="Light List" w:uiPriority="61"/>
-    <w:lsdException w:name="Light Grid" w:uiPriority="62"/>
-    <w:lsdException w:name="Medium Shading 1" w:uiPriority="63"/>
-    <w:lsdException w:name="Medium Shading 2" w:uiPriority="64"/>
-    <w:lsdException w:name="Medium List 1" w:uiPriority="65"/>
-    <w:lsdException w:name="Medium List 2" w:uiPriority="66"/>
-    <w:lsdException w:name="Medium Grid 1" w:uiPriority="67"/>
-    <w:lsdException w:name="Medium Grid 2" w:uiPriority="68"/>
-    <w:lsdException w:name="Medium Grid 3" w:uiPriority="69"/>
-    <w:lsdException w:name="Dark List" w:uiPriority="70"/>
-    <w:lsdException w:name="Colorful Shading" w:uiPriority="71"/>
-    <w:lsdException w:name="Colorful List" w:uiPriority="72"/>
-    <w:lsdException w:name="Colorful Grid" w:uiPriority="73"/>
-    <w:lsdException w:name="Light Shading Accent 1" w:uiPriority="60"/>
-    <w:lsdException w:name="Light List Accent 1" w:uiPriority="61"/>
-    <w:lsdException w:name="Light Grid Accent 1" w:uiPriority="62"/>
-    <w:lsdException w:name="Medium Shading 1 Accent 1" w:uiPriority="63"/>
-    <w:lsdException w:name="Medium Shading 2 Accent 1" w:uiPriority="64"/>
-    <w:lsdException w:name="Medium List 1 Accent 1" w:uiPriority="65"/>
-    <w:lsdException w:name="Revision" w:semiHidden="1"/>
-    <w:lsdException w:name="List Paragraph" w:uiPriority="34" w:qFormat="1"/>
-    <w:lsdException w:name="Quote" w:uiPriority="29" w:qFormat="1"/>
-    <w:lsdException w:name="Intense Quote" w:uiPriority="30" w:qFormat="1"/>
-    <w:lsdException w:name="Medium List 2 Accent 1" w:uiPriority="66"/>
-    <w:lsdException w:name="Medium Grid 1 Accent 1" w:uiPriority="67"/>
-    <w:lsdException w:name="Medium Grid 2 Accent 1" w:uiPriority="68"/>
-    <w:lsdException w:name="Medium Grid 3 Accent 1" w:uiPriority="69"/>
-    <w:lsdException w:name="Dark List Accent 1" w:uiPriority="70"/>
-    <w:lsdException w:name="Colorful Shading Accent 1" w:uiPriority="71"/>
-    <w:lsdException w:name="Colorful List Accent 1" w:uiPriority="72"/>
-    <w:lsdException w:name="Colorful Grid Accent 1" w:uiPriority="73"/>
-    <w:lsdException w:name="Light Shading Accent 2" w:uiPriority="60"/>
-    <w:lsdException w:name="Light List Accent 2" w:uiPriority="61"/>
-    <w:lsdException w:name="Light Grid Accent 2" w:uiPriority="62"/>
-    <w:lsdException w:name="Medium Shading 1 Accent 2" w:uiPriority="63"/>
-    <w:lsdException w:name="Medium Shading 2 Accent 2" w:uiPriority="64"/>
-    <w:lsdException w:name="Medium List 1 Accent 2" w:uiPriority="65"/>
-    <w:lsdException w:name="Medium List 2 Accent 2" w:uiPriority="66"/>
-    <w:lsdException w:name="Medium Grid 1 Accent 2" w:uiPriority="67"/>
-    <w:lsdException w:name="Medium Grid 2 Accent 2" w:uiPriority="68"/>
-    <w:lsdException w:name="Medium Grid 3 Accent 2" w:uiPriority="69"/>
-    <w:lsdException w:name="Dark List Accent 2" w:uiPriority="70"/>
-    <w:lsdException w:name="Colorful Shading Accent 2" w:uiPriority="71"/>
-    <w:lsdException w:name="Colorful List Accent 2" w:uiPriority="72"/>
-    <w:lsdException w:name="Colorful Grid Accent 2" w:uiPriority="73"/>
-    <w:lsdException w:name="Light Shading Accent 3" w:uiPriority="60"/>
-    <w:lsdException w:name="Light List Accent 3" w:uiPriority="61"/>
-    <w:lsdException w:name="Light Grid Accent 3" w:uiPriority="62"/>
-    <w:lsdException w:name="Medium Shading 1 Accent 3" w:uiPriority="63"/>
-    <w:lsdException w:name="Medium Shading 2 Accent 3" w:uiPriority="64"/>
-    <w:lsdException w:name="Medium List 1 Accent 3" w:uiPriority="65"/>
-    <w:lsdException w:name="Medium List 2 Accent 3" w:uiPriority="66"/>
-    <w:lsdException w:name="Medium Grid 1 Accent 3" w:uiPriority="67"/>
-    <w:lsdException w:name="Medium Grid 2 Accent 3" w:uiPriority="68"/>
-    <w:lsdException w:name="Medium Grid 3 Accent 3" w:uiPriority="69"/>
-    <w:lsdException w:name="Dark List Accent 3" w:uiPriority="70"/>
-    <w:lsdException w:name="Colorful Shading Accent 3" w:uiPriority="71"/>
-    <w:lsdException w:name="Colorful List Accent 3" w:uiPriority="72"/>
-    <w:lsdException w:name="Colorful Grid Accent 3" w:uiPriority="73"/>
-    <w:lsdException w:name="Light Shading Accent 4" w:uiPriority="60"/>
-    <w:lsdException w:name="Light List Accent 4" w:uiPriority="61"/>
-    <w:lsdException w:name="Light Grid Accent 4" w:uiPriority="62"/>
-    <w:lsdException w:name="Medium Shading 1 Accent 4" w:uiPriority="63"/>
-    <w:lsdException w:name="Medium Shading 2 Accent 4" w:uiPriority="64"/>
-    <w:lsdException w:name="Medium List 1 Accent 4" w:uiPriority="65"/>
-    <w:lsdException w:name="Medium List 2 Accent 4" w:uiPriority="66"/>
-    <w:lsdException w:name="Medium Grid 1 Accent 4" w:uiPriority="67"/>
-    <w:lsdException w:name="Medium Grid 2 Accent 4" w:uiPriority="68"/>
-    <w:lsdException w:name="Medium Grid 3 Accent 4" w:uiPriority="69"/>
-    <w:lsdException w:name="Dark List Accent 4" w:uiPriority="70"/>
-    <w:lsdException w:name="Colorful Shading Accent 4" w:uiPriority="71"/>
-    <w:lsdException w:name="Colorful List Accent 4" w:uiPriority="72"/>
-    <w:lsdException w:name="Colorful Grid Accent 4" w:uiPriority="73"/>
-    <w:lsdException w:name="Light Shading Accent 5" w:uiPriority="60"/>
-    <w:lsdException w:name="Light List Accent 5" w:uiPriority="61"/>
-    <w:lsdException w:name="Light Grid Accent 5" w:uiPriority="62"/>
-    <w:lsdException w:name="Medium Shading 1 Accent 5" w:uiPriority="63"/>
-    <w:lsdException w:name="Medium Shading 2 Accent 5" w:uiPriority="64"/>
-    <w:lsdException w:name="Medium List 1 Accent 5" w:uiPriority="65"/>
-    <w:lsdException w:name="Medium List 2 Accent 5" w:uiPriority="66"/>
-    <w:lsdException w:name="Medium Grid 1 Accent 5" w:uiPriority="67"/>
-    <w:lsdException w:name="Medium Grid 2 Accent 5" w:uiPriority="68"/>
-    <w:lsdException w:name="Medium Grid 3 Accent 5" w:uiPriority="69"/>
-    <w:lsdException w:name="Dark List Accent 5" w:uiPriority="70"/>
-    <w:lsdException w:name="Colorful Shading Accent 5" w:uiPriority="71"/>
-    <w:lsdException w:name="Colorful List Accent 5" w:uiPriority="72"/>
-    <w:lsdException w:name="Colorful Grid Accent 5" w:uiPriority="73"/>
-    <w:lsdException w:name="Light Shading Accent 6" w:uiPriority="60"/>
-    <w:lsdException w:name="Light List Accent 6" w:uiPriority="61"/>
-    <w:lsdException w:name="Light Grid Accent 6" w:uiPriority="62"/>
-    <w:lsdException w:name="Medium Shading 1 Accent 6" w:uiPriority="63"/>
-    <w:lsdException w:name="Medium Shading 2 Accent 6" w:uiPriority="64"/>
-    <w:lsdException w:name="Medium List 1 Accent 6" w:uiPriority="65"/>
-    <w:lsdException w:name="Medium List 2 Accent 6" w:uiPriority="66"/>
-    <w:lsdException w:name="Medium Grid 1 Accent 6" w:uiPriority="67"/>
-    <w:lsdException w:name="Medium Grid 2 Accent 6" w:uiPriority="68"/>
-    <w:lsdException w:name="Medium Grid 3 Accent 6" w:uiPriority="69"/>
-    <w:lsdException w:name="Dark List Accent 6" w:uiPriority="70"/>
-    <w:lsdException w:name="Colorful Shading Accent 6" w:uiPriority="71"/>
-    <w:lsdException w:name="Colorful List Accent 6" w:uiPriority="72"/>
-    <w:lsdException w:name="Colorful Grid Accent 6" w:uiPriority="73"/>
-    <w:lsdException w:name="Subtle Emphasis" w:uiPriority="19" w:qFormat="1"/>
-    <w:lsdException w:name="Intense Emphasis" w:uiPriority="21" w:qFormat="1"/>
-    <w:lsdException w:name="Subtle Reference" w:uiPriority="31" w:qFormat="1"/>
-    <w:lsdException w:name="Intense Reference" w:uiPriority="32" w:qFormat="1"/>
-    <w:lsdException w:name="Book Title" w:uiPriority="33" w:qFormat="1"/>
-    <w:lsdException w:name="Bibliography" w:semiHidden="1" w:uiPriority="37" w:unhideWhenUsed="1"/>
-    <w:lsdException w:name="TOC Heading" w:semiHidden="1" w:uiPriority="39" w:unhideWhenUsed="1" w:qFormat="1"/>
-    <w:lsdException w:name="Plain Table 1" w:uiPriority="41"/>
-    <w:lsdException w:name="Plain Table 2" w:uiPriority="42"/>
-    <w:lsdException w:name="Plain Table 3" w:uiPriority="43"/>
-    <w:lsdException w:name="Plain Table 4" w:uiPriority="44"/>
-    <w:lsdException w:name="Plain Table 5" w:uiPriority="45"/>
-    <w:lsdException w:name="Grid Table Light" w:uiPriority="40"/>
-    <w:lsdException w:name="Grid Table 1 Light" w:uiPriority="46"/>
-    <w:lsdException w:name="Grid Table 2" w:uiPriority="47"/>
-    <w:lsdException w:name="Grid Table 3" w:uiPriority="48"/>
-    <w:lsdException w:name="Grid Table 4" w:uiPriority="49"/>
-    <w:lsdException w:name="Grid Table 5 Dark" w:uiPriority="50"/>
-    <w:lsdException w:name="Grid Table 6 Colorful" w:uiPriority="51"/>
-    <w:lsdException w:name="Grid Table 7 Colorful" w:uiPriority="52"/>
-    <w:lsdException w:name="Grid Table 1 Light Accent 1" w:uiPriority="46"/>
-    <w:lsdException w:name="Grid Table 2 Accent 1" w:uiPriority="47"/>
-    <w:lsdException w:name="Grid Table 3 Accent 1" w:uiPriority="48"/>
-    <w:lsdException w:name="Grid Table 4 Accent 1" w:uiPriority="49"/>
-    <w:lsdException w:name="Grid Table 5 Dark Accent 1" w:uiPriority="50"/>
-    <w:lsdException w:name="Grid Table 6 Colorful Accent 1" w:uiPriority="51"/>
-    <w:lsdException w:name="Grid Table 7 Colorful Accent 1" w:uiPriority="52"/>
-    <w:lsdException w:name="Grid Table 1 Light Accent 2" w:uiPriority="46"/>
-    <w:lsdException w:name="Grid Table 2 Accent 2" w:uiPriority="47"/>
-    <w:lsdException w:name="Grid Table 3 Accent 2" w:uiPriority="48"/>
-    <w:lsdException w:name="Grid Table 4 Accent 2" w:uiPriority="49"/>
-    <w:lsdException w:name="Grid Table 5 Dark Accent 2" w:uiPriority="50"/>
-    <w:lsdException w:name="Grid Table 6 Colorful Accent 2" w:uiPriority="51"/>
-    <w:lsdException w:name="Grid Table 7 Colorful Accent 2" w:uiPriority="52"/>
-    <w:lsdException w:name="Grid Table 1 Light Accent 3" w:uiPriority="46"/>
-    <w:lsdException w:name="Grid Table 2 Accent 3" w:uiPriority="47"/>
-    <w:lsdException w:name="Grid Table 3 Accent 3" w:uiPriority="48"/>
-    <w:lsdException w:name="Grid Table 4 Accent 3" w:uiPriority="49"/>
-    <w:lsdException w:name="Grid Table 5 Dark Accent 3" w:uiPriority="50"/>
-    <w:lsdException w:name="Grid Table 6 Colorful Accent 3" w:uiPriority="51"/>
-    <w:lsdException w:name="Grid Table 7 Colorful Accent 3" w:uiPriority="52"/>
-    <w:lsdException w:name="Grid Table 1 Light Accent 4" w:uiPriority="46"/>
-    <w:lsdException w:name="Grid Table 2 Accent 4" w:uiPriority="47"/>
-    <w:lsdException w:name="Grid Table 3 Accent 4" w:uiPriority="48"/>
-    <w:lsdException w:name="Grid Table 4 Accent 4" w:uiPriority="49"/>
-    <w:lsdException w:name="Grid Table 5 Dark Accent 4" w:uiPriority="50"/>
-    <w:lsdException w:name="Grid Table 6 Colorful Accent 4" w:uiPriority="51"/>
-    <w:lsdException w:name="Grid Table 7 Colorful Accent 4" w:uiPriority="52"/>
-    <w:lsdException w:name="Grid Table 1 Light Accent 5" w:uiPriority="46"/>
-    <w:lsdException w:name="Grid Table 2 Accent 5" w:uiPriority="47"/>
-    <w:lsdException w:name="Grid Table 3 Accent 5" w:uiPriority="48"/>
-    <w:lsdException w:name="Grid Table 4 Accent 5" w:uiPriority="49"/>
-    <w:lsdException w:name="Grid Table 5 Dark Accent 5" w:uiPriority="50"/>
-    <w:lsdException w:name="Grid Table 6 Colorful Accent 5" w:uiPriority="51"/>
-    <w:lsdException w:name="Grid Table 7 Colorful Accent 5" w:uiPriority="52"/>
-    <w:lsdException w:name="Grid Table 1 Light Accent 6" w:uiPriority="46"/>
-    <w:lsdException w:name="Grid Table 2 Accent 6" w:uiPriority="47"/>
-    <w:lsdException w:name="Grid Table 3 Accent 6" w:uiPriority="48"/>
-    <w:lsdException w:name="Grid Table 4 Accent 6" w:uiPriority="49"/>
-    <w:lsdException w:name="Grid Table 5 Dark Accent 6" w:uiPriority="50"/>
-    <w:lsdException w:name="Grid Table 6 Colorful Accent 6" w:uiPriority="51"/>
-    <w:lsdException w:name="Grid Table 7 Colorful Accent 6" w:uiPriority="52"/>
-    <w:lsdException w:name="List Table 1 Light" w:uiPriority="46"/>
-    <w:lsdException w:name="List Table 2" w:uiPriority="47"/>
-    <w:lsdException w:name="List Table 3" w:uiPriority="48"/>
-    <w:lsdException w:name="List Table 4" w:uiPriority="49"/>
-    <w:lsdException w:name="List Table 5 Dark" w:uiPriority="50"/>
-    <w:lsdException w:name="List Table 6 Colorful" w:uiPriority="51"/>
-    <w:lsdException w:name="List Table 7 Colorful" w:uiPriority="52"/>
-    <w:lsdException w:name="List Table 1 Light Accent 1" w:uiPriority="46"/>
-    <w:lsdException w:name="List Table 2 Accent 1" w:uiPriority="47"/>
-    <w:lsdException w:name="List Table 3 Accent 1" w:uiPriority="48"/>
-    <w:lsdException w:name="List Table 4 Accent 1" w:uiPriority="49"/>
-    <w:lsdException w:name="List Table 5 Dark Accent 1" w:uiPriority="50"/>
-    <w:lsdException w:name="List Table 6 Colorful Accent 1" w:uiPriority="51"/>
-    <w:lsdException w:name="List Table 7 Colorful Accent 1" w:uiPriority="52"/>
-    <w:lsdException w:name="List Table 1 Light Accent 2" w:uiPriority="46"/>
-    <w:lsdException w:name="List Table 2 Accent 2" w:uiPriority="47"/>
-    <w:lsdException w:name="List Table 3 Accent 2" w:uiPriority="48"/>
-    <w:lsdException w:name="List Table 4 Accent 2" w:uiPriority="49"/>
-    <w:lsdException w:name="List Table 5 Dark Accent 2" w:uiPriority="50"/>
-    <w:lsdException w:name="List Table 6 Colorful Accent 2" w:uiPriority="51"/>
-    <w:lsdException w:name="List Table 7 Colorful Accent 2" w:uiPriority="52"/>
-    <w:lsdException w:name="List Table 1 Light Accent 3" w:uiPriority="46"/>
-    <w:lsdException w:name="List Table 2 Accent 3" w:uiPriority="47"/>
-    <w:lsdException w:name="List Table 3 Accent 3" w:uiPriority="48"/>
-    <w:lsdException w:name="List Table 4 Accent 3" w:uiPriority="49"/>
-    <w:lsdException w:name="List Table 5 Dark Accent 3" w:uiPriority="50"/>
-    <w:lsdException w:name="List Table 6 Colorful Accent 3" w:uiPriority="51"/>
-    <w:lsdException w:name="List Table 7 Colorful Accent 3" w:uiPriority="52"/>
-    <w:lsdException w:name="List Table 1 Light Accent 4" w:uiPriority="46"/>
-    <w:lsdException w:name="List Table 2 Accent 4" w:uiPriority="47"/>
-    <w:lsdException w:name="List Table 3 Accent 4" w:uiPriority="48"/>
-    <w:lsdException w:name="List Table 4 Accent 4" w:uiPriority="49"/>
-    <w:lsdException w:name="List Table 5 Dark Accent 4" w:uiPriority="50"/>
-    <w:lsdException w:name="List Table 6 Colorful Accent 4" w:uiPriority="51"/>
-    <w:lsdException w:name="List Table 7 Colorful Accent 4" w:uiPriority="52"/>
-    <w:lsdException w:name="List Table 1 Light Accent 5" w:uiPriority="46"/>
-    <w:lsdException w:name="List Table 2 Accent 5" w:uiPriority="47"/>
-    <w:lsdException w:name="List Table 3 Accent 5" w:uiPriority="48"/>
-    <w:lsdException w:name="List Table 4 Accent 5" w:uiPriority="49"/>
-    <w:lsdException w:name="List Table 5 Dark Accent 5" w:uiPriority="50"/>
-    <w:lsdException w:name="List Table 6 Colorful Accent 5" w:uiPriority="51"/>
-    <w:lsdException w:name="List Table 7 Colorful Accent 5" w:uiPriority="52"/>
-    <w:lsdException w:name="List Table 1 Light Accent 6" w:uiPriority="46"/>
-    <w:lsdException w:name="List Table 2 Accent 6" w:uiPriority="47"/>
-    <w:lsdException w:name="List Table 3 Accent 6" w:uiPriority="48"/>
-    <w:lsdException w:name="List Table 4 Accent 6" w:uiPriority="49"/>
-    <w:lsdException w:name="List Table 5 Dark Accent 6" w:uiPriority="50"/>
-    <w:lsdException w:name="List Table 6 Colorful Accent 6" w:uiPriority="51"/>
-    <w:lsdException w:name="List Table 7 Colorful Accent 6" w:uiPriority="52"/>
-    <w:lsdException w:name="Mention" w:semiHidden="1" w:unhideWhenUsed="1"/>
-    <w:lsdException w:name="Smart Hyperlink" w:semiHidden="1" w:unhideWhenUsed="1"/>
-    <w:lsdException w:name="Hashtag" w:semiHidden="1" w:unhideWhenUsed="1"/>
-    <w:lsdException w:name="Unresolved Mention" w:semiHidden="1" w:unhideWhenUsed="1"/>
-    <w:lsdException w:name="Smart Link" w:semiHidden="1" w:unhideWhenUsed="1"/>
+  <w:latentStyles w:defLockedState="0" w:defUIPriority="99" w:defSemiHidden="1" w:defUnhideWhenUsed="1" w:defQFormat="0" w:count="267">
+    <w:lsdException w:name="Normal" w:semiHidden="0" w:uiPriority="0" w:unhideWhenUsed="0" w:qFormat="1"/>
+    <w:lsdException w:name="heading 1" w:semiHidden="0" w:uiPriority="9" w:unhideWhenUsed="0" w:qFormat="1"/>
+    <w:lsdException w:name="heading 2" w:uiPriority="9" w:qFormat="1"/>
+    <w:lsdException w:name="heading 3" w:uiPriority="9" w:qFormat="1"/>
+    <w:lsdException w:name="heading 4" w:uiPriority="9" w:qFormat="1"/>
+    <w:lsdException w:name="heading 5" w:uiPriority="9" w:qFormat="1"/>
+    <w:lsdException w:name="heading 6" w:uiPriority="9" w:qFormat="1"/>
+    <w:lsdException w:name="heading 7" w:uiPriority="9" w:qFormat="1"/>
+    <w:lsdException w:name="heading 8" w:uiPriority="9" w:qFormat="1"/>
+    <w:lsdException w:name="heading 9" w:uiPriority="9" w:qFormat="1"/>
+    <w:lsdException w:name="toc 1" w:uiPriority="39"/>
+    <w:lsdException w:name="toc 2" w:uiPriority="39"/>
+    <w:lsdException w:name="toc 3" w:uiPriority="39"/>
+    <w:lsdException w:name="toc 4" w:uiPriority="39"/>
+    <w:lsdException w:name="toc 5" w:uiPriority="39"/>
+    <w:lsdException w:name="toc 6" w:uiPriority="39"/>
+    <w:lsdException w:name="toc 7" w:uiPriority="39"/>
+    <w:lsdException w:name="toc 8" w:uiPriority="39"/>
+    <w:lsdException w:name="toc 9" w:uiPriority="39"/>
+    <w:lsdException w:name="caption" w:uiPriority="35" w:qFormat="1"/>
+    <w:lsdException w:name="Title" w:semiHidden="0" w:uiPriority="10" w:unhideWhenUsed="0" w:qFormat="1"/>
+    <w:lsdException w:name="Default Paragraph Font" w:uiPriority="1"/>
+    <w:lsdException w:name="Subtitle" w:semiHidden="0" w:uiPriority="11" w:unhideWhenUsed="0" w:qFormat="1"/>
+    <w:lsdException w:name="Strong" w:semiHidden="0" w:uiPriority="22" w:unhideWhenUsed="0" w:qFormat="1"/>
+    <w:lsdException w:name="Emphasis" w:semiHidden="0" w:uiPriority="20" w:unhideWhenUsed="0" w:qFormat="1"/>
+    <w:lsdException w:name="Table Grid" w:semiHidden="0" w:uiPriority="39" w:unhideWhenUsed="0"/>
+    <w:lsdException w:name="Placeholder Text" w:unhideWhenUsed="0"/>
+    <w:lsdException w:name="No Spacing" w:semiHidden="0" w:uiPriority="1" w:unhideWhenUsed="0" w:qFormat="1"/>
+    <w:lsdException w:name="Light Shading" w:semiHidden="0" w:uiPriority="60" w:unhideWhenUsed="0"/>
+    <w:lsdException w:name="Light List" w:semiHidden="0" w:uiPriority="61" w:unhideWhenUsed="0"/>
+    <w:lsdException w:name="Light Grid" w:semiHidden="0" w:uiPriority="62" w:unhideWhenUsed="0"/>
+    <w:lsdException w:name="Medium Shading 1" w:semiHidden="0" w:uiPriority="63" w:unhideWhenUsed="0"/>
+    <w:lsdException w:name="Medium Shading 2" w:semiHidden="0" w:uiPriority="64" w:unhideWhenUsed="0"/>
+    <w:lsdException w:name="Medium List 1" w:semiHidden="0" w:uiPriority="65" w:unhideWhenUsed="0"/>
+    <w:lsdException w:name="Medium List 2" w:semiHidden="0" w:uiPriority="66" w:unhideWhenUsed="0"/>
+    <w:lsdException w:name="Medium Grid 1" w:semiHidden="0" w:uiPriority="67" w:unhideWhenUsed="0"/>
+    <w:lsdException w:name="Medium Grid 2" w:semiHidden="0" w:uiPriority="68" w:unhideWhenUsed="0"/>
+    <w:lsdException w:name="Medium Grid 3" w:semiHidden="0" w:uiPriority="69" w:unhideWhenUsed="0"/>
+    <w:lsdException w:name="Dark List" w:semiHidden="0" w:uiPriority="70" w:unhideWhenUsed="0"/>
+    <w:lsdException w:name="Colorful Shading" w:semiHidden="0" w:uiPriority="71" w:unhideWhenUsed="0"/>
+    <w:lsdException w:name="Colorful List" w:semiHidden="0" w:uiPriority="72" w:unhideWhenUsed="0"/>
+    <w:lsdException w:name="Colorful Grid" w:semiHidden="0" w:uiPriority="73" w:unhideWhenUsed="0"/>
+    <w:lsdException w:name="Light Shading Accent 1" w:semiHidden="0" w:uiPriority="60" w:unhideWhenUsed="0"/>
+    <w:lsdException w:name="Light List Accent 1" w:semiHidden="0" w:uiPriority="61" w:unhideWhenUsed="0"/>
+    <w:lsdException w:name="Light Grid Accent 1" w:semiHidden="0" w:uiPriority="62" w:unhideWhenUsed="0"/>
+    <w:lsdException w:name="Medium Shading 1 Accent 1" w:semiHidden="0" w:uiPriority="63" w:unhideWhenUsed="0"/>
+    <w:lsdException w:name="Medium Shading 2 Accent 1" w:semiHidden="0" w:uiPriority="64" w:unhideWhenUsed="0"/>
+    <w:lsdException w:name="Medium List 1 Accent 1" w:semiHidden="0" w:uiPriority="65" w:unhideWhenUsed="0"/>
+    <w:lsdException w:name="Revision" w:unhideWhenUsed="0"/>
+    <w:lsdException w:name="List Paragraph" w:semiHidden="0" w:uiPriority="34" w:unhideWhenUsed="0" w:qFormat="1"/>
+    <w:lsdException w:name="Quote" w:semiHidden="0" w:uiPriority="29" w:unhideWhenUsed="0" w:qFormat="1"/>
+    <w:lsdException w:name="Intense Quote" w:semiHidden="0" w:uiPriority="30" w:unhideWhenUsed="0" w:qFormat="1"/>
+    <w:lsdException w:name="Medium List 2 Accent 1" w:semiHidden="0" w:uiPriority="66" w:unhideWhenUsed="0"/>
+    <w:lsdException w:name="Medium Grid 1 Accent 1" w:semiHidden="0" w:uiPriority="67" w:unhideWhenUsed="0"/>
+    <w:lsdException w:name="Medium Grid 2 Accent 1" w:semiHidden="0" w:uiPriority="68" w:unhideWhenUsed="0"/>
+    <w:lsdException w:name="Medium Grid 3 Accent 1" w:semiHidden="0" w:uiPriority="69" w:unhideWhenUsed="0"/>
+    <w:lsdException w:name="Dark List Accent 1" w:semiHidden="0" w:uiPriority="70" w:unhideWhenUsed="0"/>
+    <w:lsdException w:name="Colorful Shading Accent 1" w:semiHidden="0" w:uiPriority="71" w:unhideWhenUsed="0"/>
+    <w:lsdException w:name="Colorful List Accent 1" w:semiHidden="0" w:uiPriority="72" w:unhideWhenUsed="0"/>
+    <w:lsdException w:name="Colorful Grid Accent 1" w:semiHidden="0" w:uiPriority="73" w:unhideWhenUsed="0"/>
+    <w:lsdException w:name="Light Shading Accent 2" w:semiHidden="0" w:uiPriority="60" w:unhideWhenUsed="0"/>
+    <w:lsdException w:name="Light List Accent 2" w:semiHidden="0" w:uiPriority="61" w:unhideWhenUsed="0"/>
+    <w:lsdException w:name="Light Grid Accent 2" w:semiHidden="0" w:uiPriority="62" w:unhideWhenUsed="0"/>
+    <w:lsdException w:name="Medium Shading 1 Accent 2" w:semiHidden="0" w:uiPriority="63" w:unhideWhenUsed="0"/>
+    <w:lsdException w:name="Medium Shading 2 Accent 2" w:semiHidden="0" w:uiPriority="64" w:unhideWhenUsed="0"/>
+    <w:lsdException w:name="Medium List 1 Accent 2" w:semiHidden="0" w:uiPriority="65" w:unhideWhenUsed="0"/>
+    <w:lsdException w:name="Medium List 2 Accent 2" w:semiHidden="0" w:uiPriority="66" w:unhideWhenUsed="0"/>
+    <w:lsdException w:name="Medium Grid 1 Accent 2" w:semiHidden="0" w:uiPriority="67" w:unhideWhenUsed="0"/>
+    <w:lsdException w:name="Medium Grid 2 Accent 2" w:semiHidden="0" w:uiPriority="68" w:unhideWhenUsed="0"/>
+    <w:lsdException w:name="Medium Grid 3 Accent 2" w:semiHidden="0" w:uiPriority="69" w:unhideWhenUsed="0"/>
+    <w:lsdException w:name="Dark List Accent 2" w:semiHidden="0" w:uiPriority="70" w:unhideWhenUsed="0"/>
+    <w:lsdException w:name="Colorful Shading Accent 2" w:semiHidden="0" w:uiPriority="71" w:unhideWhenUsed="0"/>
+    <w:lsdException w:name="Colorful List Accent 2" w:semiHidden="0" w:uiPriority="72" w:unhideWhenUsed="0"/>
+    <w:lsdException w:name="Colorful Grid Accent 2" w:semiHidden="0" w:uiPriority="73" w:unhideWhenUsed="0"/>
+    <w:lsdException w:name="Light Shading Accent 3" w:semiHidden="0" w:uiPriority="60" w:unhideWhenUsed="0"/>
+    <w:lsdException w:name="Light List Accent 3" w:semiHidden="0" w:uiPriority="61" w:unhideWhenUsed="0"/>
+    <w:lsdException w:name="Light Grid Accent 3" w:semiHidden="0" w:uiPriority="62" w:unhideWhenUsed="0"/>
+    <w:lsdException w:name="Medium Shading 1 Accent 3" w:semiHidden="0" w:uiPriority="63" w:unhideWhenUsed="0"/>
+    <w:lsdException w:name="Medium Shading 2 Accent 3" w:semiHidden="0" w:uiPriority="64" w:unhideWhenUsed="0"/>
+    <w:lsdException w:name="Medium List 1 Accent 3" w:semiHidden="0" w:uiPriority="65" w:unhideWhenUsed="0"/>
+    <w:lsdException w:name="Medium List 2 Accent 3" w:semiHidden="0" w:uiPriority="66" w:unhideWhenUsed="0"/>
+    <w:lsdException w:name="Medium Grid 1 Accent 3" w:semiHidden="0" w:uiPriority="67" w:unhideWhenUsed="0"/>
+    <w:lsdException w:name="Medium Grid 2 Accent 3" w:semiHidden="0" w:uiPriority="68" w:unhideWhenUsed="0"/>
+    <w:lsdException w:name="Medium Grid 3 Accent 3" w:semiHidden="0" w:uiPriority="69" w:unhideWhenUsed="0"/>
+    <w:lsdException w:name="Dark List Accent 3" w:semiHidden="0" w:uiPriority="70" w:unhideWhenUsed="0"/>
+    <w:lsdException w:name="Colorful Shading Accent 3" w:semiHidden="0" w:uiPriority="71" w:unhideWhenUsed="0"/>
+    <w:lsdException w:name="Colorful List Accent 3" w:semiHidden="0" w:uiPriority="72" w:unhideWhenUsed="0"/>
+    <w:lsdException w:name="Colorful Grid Accent 3" w:semiHidden="0" w:uiPriority="73" w:unhideWhenUsed="0"/>
+    <w:lsdException w:name="Light Shading Accent 4" w:semiHidden="0" w:uiPriority="60" w:unhideWhenUsed="0"/>
+    <w:lsdException w:name="Light List Accent 4" w:semiHidden="0" w:uiPriority="61" w:unhideWhenUsed="0"/>
+    <w:lsdException w:name="Light Grid Accent 4" w:semiHidden="0" w:uiPriority="62" w:unhideWhenUsed="0"/>
+    <w:lsdException w:name="Medium Shading 1 Accent 4" w:semiHidden="0" w:uiPriority="63" w:unhideWhenUsed="0"/>
+    <w:lsdException w:name="Medium Shading 2 Accent 4" w:semiHidden="0" w:uiPriority="64" w:unhideWhenUsed="0"/>
+    <w:lsdException w:name="Medium List 1 Accent 4" w:semiHidden="0" w:uiPriority="65" w:unhideWhenUsed="0"/>
+    <w:lsdException w:name="Medium List 2 Accent 4" w:semiHidden="0" w:uiPriority="66" w:unhideWhenUsed="0"/>
+    <w:lsdException w:name="Medium Grid 1 Accent 4" w:semiHidden="0" w:uiPriority="67" w:unhideWhenUsed="0"/>
+    <w:lsdException w:name="Medium Grid 2 Accent 4" w:semiHidden="0" w:uiPriority="68" w:unhideWhenUsed="0"/>
+    <w:lsdException w:name="Medium Grid 3 Accent 4" w:semiHidden="0" w:uiPriority="69" w:unhideWhenUsed="0"/>
+    <w:lsdException w:name="Dark List Accent 4" w:semiHidden="0" w:uiPriority="70" w:unhideWhenUsed="0"/>
+    <w:lsdException w:name="Colorful Shading Accent 4" w:semiHidden="0" w:uiPriority="71" w:unhideWhenUsed="0"/>
+    <w:lsdException w:name="Colorful List Accent 4" w:semiHidden="0" w:uiPriority="72" w:unhideWhenUsed="0"/>
+    <w:lsdException w:name="Colorful Grid Accent 4" w:semiHidden="0" w:uiPriority="73" w:unhideWhenUsed="0"/>
+    <w:lsdException w:name="Light Shading Accent 5" w:semiHidden="0" w:uiPriority="60" w:unhideWhenUsed="0"/>
+    <w:lsdException w:name="Light List Accent 5" w:semiHidden="0" w:uiPriority="61" w:unhideWhenUsed="0"/>
+    <w:lsdException w:name="Light Grid Accent 5" w:semiHidden="0" w:uiPriority="62" w:unhideWhenUsed="0"/>
+    <w:lsdException w:name="Medium Shading 1 Accent 5" w:semiHidden="0" w:uiPriority="63" w:unhideWhenUsed="0"/>
+    <w:lsdException w:name="Medium Shading 2 Accent 5" w:semiHidden="0" w:uiPriority="64" w:unhideWhenUsed="0"/>
+    <w:lsdException w:name="Medium List 1 Accent 5" w:semiHidden="0" w:uiPriority="65" w:unhideWhenUsed="0"/>
+    <w:lsdException w:name="Medium List 2 Accent 5" w:semiHidden="0" w:uiPriority="66" w:unhideWhenUsed="0"/>
+    <w:lsdException w:name="Medium Grid 1 Accent 5" w:semiHidden="0" w:uiPriority="67" w:unhideWhenUsed="0"/>
+    <w:lsdException w:name="Medium Grid 2 Accent 5" w:semiHidden="0" w:uiPriority="68" w:unhideWhenUsed="0"/>
+    <w:lsdException w:name="Medium Grid 3 Accent 5" w:semiHidden="0" w:uiPriority="69" w:unhideWhenUsed="0"/>
+    <w:lsdException w:name="Dark List Accent 5" w:semiHidden="0" w:uiPriority="70" w:unhideWhenUsed="0"/>
+    <w:lsdException w:name="Colorful Shading Accent 5" w:semiHidden="0" w:uiPriority="71" w:unhideWhenUsed="0"/>
+    <w:lsdException w:name="Colorful List Accent 5" w:semiHidden="0" w:uiPriority="72" w:unhideWhenUsed="0"/>
+    <w:lsdException w:name="Colorful Grid Accent 5" w:semiHidden="0" w:uiPriority="73" w:unhideWhenUsed="0"/>
+    <w:lsdException w:name="Light Shading Accent 6" w:semiHidden="0" w:uiPriority="60" w:unhideWhenUsed="0"/>
+    <w:lsdException w:name="Light List Accent 6" w:semiHidden="0" w:uiPriority="61" w:unhideWhenUsed="0"/>
+    <w:lsdException w:name="Light Grid Accent 6" w:semiHidden="0" w:uiPriority="62" w:unhideWhenUsed="0"/>
+    <w:lsdException w:name="Medium Shading 1 Accent 6" w:semiHidden="0" w:uiPriority="63" w:unhideWhenUsed="0"/>
+    <w:lsdException w:name="Medium Shading 2 Accent 6" w:semiHidden="0" w:uiPriority="64" w:unhideWhenUsed="0"/>
+    <w:lsdException w:name="Medium List 1 Accent 6" w:semiHidden="0" w:uiPriority="65" w:unhideWhenUsed="0"/>
+    <w:lsdException w:name="Medium List 2 Accent 6" w:semiHidden="0" w:uiPriority="66" w:unhideWhenUsed="0"/>
+    <w:lsdException w:name="Medium Grid 1 Accent 6" w:semiHidden="0" w:uiPriority="67" w:unhideWhenUsed="0"/>
+    <w:lsdException w:name="Medium Grid 2 Accent 6" w:semiHidden="0" w:uiPriority="68" w:unhideWhenUsed="0"/>
+    <w:lsdException w:name="Medium Grid 3 Accent 6" w:semiHidden="0" w:uiPriority="69" w:unhideWhenUsed="0"/>
+    <w:lsdException w:name="Dark List Accent 6" w:semiHidden="0" w:uiPriority="70" w:unhideWhenUsed="0"/>
+    <w:lsdException w:name="Colorful Shading Accent 6" w:semiHidden="0" w:uiPriority="71" w:unhideWhenUsed="0"/>
+    <w:lsdException w:name="Colorful List Accent 6" w:semiHidden="0" w:uiPriority="72" w:unhideWhenUsed="0"/>
+    <w:lsdException w:name="Colorful Grid Accent 6" w:semiHidden="0" w:uiPriority="73" w:unhideWhenUsed="0"/>
+    <w:lsdException w:name="Subtle Emphasis" w:semiHidden="0" w:uiPriority="19" w:unhideWhenUsed="0" w:qFormat="1"/>
+    <w:lsdException w:name="Intense Emphasis" w:semiHidden="0" w:uiPriority="21" w:unhideWhenUsed="0" w:qFormat="1"/>
+    <w:lsdException w:name="Subtle Reference" w:semiHidden="0" w:uiPriority="31" w:unhideWhenUsed="0" w:qFormat="1"/>
+    <w:lsdException w:name="Intense Reference" w:semiHidden="0" w:uiPriority="32" w:unhideWhenUsed="0" w:qFormat="1"/>
+    <w:lsdException w:name="Book Title" w:semiHidden="0" w:uiPriority="33" w:unhideWhenUsed="0" w:qFormat="1"/>
+    <w:lsdException w:name="Bibliography" w:uiPriority="37"/>
+    <w:lsdException w:name="TOC Heading" w:uiPriority="39" w:qFormat="1"/>
+  </w:latentStyles>
+  <w:style w:type="paragraph" w:default="1" w:styleId="a">
+    <w:name w:val="Normal"/>
+    <w:qFormat/>
+    <w:rsid w:val="00B95D90"/>
+    <w:rPr>
+      <w:rFonts w:eastAsia="Times New Roman"/>
+      <w:lang w:eastAsia="en-US"/>
+    </w:rPr>
+  </w:style>
+  <w:style w:type="paragraph" w:styleId="1">
+    <w:name w:val="heading 1"/>
+    <w:basedOn w:val="a"/>
+    <w:next w:val="a"/>
+    <w:uiPriority w:val="9"/>
+    <w:qFormat/>
+    <w:rsid w:val="00E0580E"/>
+    <w:pPr>
+      <w:keepNext/>
+      <w:spacing w:before="240" w:after="60"/>
+      <w:outlineLvl w:val="0"/>
+    </w:pPr>
+    <w:rPr>
+      <w:rFonts w:ascii="Arial" w:hAnsi="Arial" w:cs="Arial"/>
+      <w:b/>
+      <w:bCs/>
+      <w:kern w:val="32"/>
+      <w:sz w:val="32"/>
+      <w:szCs w:val="32"/>
+    </w:rPr>
+  </w:style>
+  <w:style w:type="paragraph" w:styleId="20">
+    <w:name w:val="heading 2"/>
+    <w:basedOn w:val="a"/>
+    <w:next w:val="a"/>
+    <w:uiPriority w:val="9"/>
+    <w:semiHidden/>
+    <w:unhideWhenUsed/>
+    <w:qFormat/>
+    <w:rsid w:val="00E0580E"/>
+    <w:pPr>
+      <w:keepNext/>
+      <w:spacing w:before="240" w:after="60"/>
+      <w:outlineLvl w:val="1"/>
+    </w:pPr>
+    <w:rPr>
+      <w:rFonts w:ascii="Arial" w:hAnsi="Arial" w:cs="Arial"/>
+      <w:b/>
+      <w:bCs/>
+      <w:i/>
+      <w:iCs/>
+      <w:sz w:val="28"/>
+      <w:szCs w:val="28"/>
+    </w:rPr>
+  </w:style>
+  <w:style w:type="paragraph" w:styleId="3">
+    <w:name w:val="heading 3"/>
+    <w:basedOn w:val="a"/>
+    <w:next w:val="a"/>
+    <w:uiPriority w:val="9"/>
+    <w:semiHidden/>
+    <w:unhideWhenUsed/>
+    <w:qFormat/>
+    <w:rsid w:val="00E0580E"/>
+    <w:pPr>
+      <w:keepNext/>
+      <w:spacing w:before="240" w:after="60"/>
+      <w:outlineLvl w:val="2"/>
+    </w:pPr>
+    <w:rPr>
+      <w:rFonts w:ascii="Arial" w:hAnsi="Arial" w:cs="Arial"/>
+      <w:b/>
+      <w:bCs/>
+      <w:sz w:val="26"/>
+      <w:szCs w:val="26"/>
+    </w:rPr>
+  </w:style>
+  <w:style w:type="paragraph" w:styleId="4">
+    <w:name w:val="heading 4"/>
+    <w:basedOn w:val="a"/>
+    <w:next w:val="a"/>
+    <w:uiPriority w:val="9"/>
+    <w:semiHidden/>
+    <w:unhideWhenUsed/>
+    <w:qFormat/>
+    <w:rsid w:val="00E15203"/>
+    <w:pPr>
+      <w:keepNext/>
+      <w:spacing w:before="240" w:after="60"/>
+      <w:outlineLvl w:val="3"/>
+    </w:pPr>
+    <w:rPr>
+      <w:rFonts w:ascii="Times New Roman" w:hAnsi="Times New Roman"/>
+      <w:b/>
+      <w:bCs/>
+      <w:sz w:val="28"/>
+      <w:szCs w:val="28"/>
+    </w:rPr>
+  </w:style>
+  <w:style w:type="paragraph" w:styleId="5">
+    <w:name w:val="heading 5"/>
+    <w:basedOn w:val="a"/>
+    <w:next w:val="a"/>
+    <w:uiPriority w:val="9"/>
+    <w:semiHidden/>
+    <w:unhideWhenUsed/>
+    <w:qFormat/>
+    <w:pPr>
+      <w:keepNext/>
+      <w:keepLines/>
+      <w:spacing w:before="220" w:after="40"/>
+      <w:outlineLvl w:val="4"/>
+    </w:pPr>
+    <w:rPr>
+      <w:b/>
+      <w:sz w:val="22"/>
+      <w:szCs w:val="22"/>
+    </w:rPr>
+  </w:style>
+  <w:style w:type="paragraph" w:styleId="6">
+    <w:name w:val="heading 6"/>
+    <w:basedOn w:val="a"/>
+    <w:next w:val="a"/>
+    <w:uiPriority w:val="9"/>
+    <w:semiHidden/>
+    <w:unhideWhenUsed/>
+    <w:qFormat/>
+    <w:pPr>
+      <w:keepNext/>
+      <w:keepLines/>
+      <w:spacing w:before="200" w:after="40"/>
+      <w:outlineLvl w:val="5"/>
+    </w:pPr>
+    <w:rPr>
+      <w:b/>
+      <w:sz w:val="20"/>
+      <w:szCs w:val="20"/>
+    </w:rPr>
+  </w:style>
+  <w:style w:type="character" w:default="1" w:styleId="a0">
+    <w:name w:val="Default Paragraph Font"/>
+    <w:uiPriority w:val="1"/>
+    <w:semiHidden/>
+    <w:unhideWhenUsed/>
+  </w:style>
+  <w:style w:type="table" w:default="1" w:styleId="a1">
+    <w:name w:val="Normal Table"/>
+    <w:uiPriority w:val="99"/>
+    <w:semiHidden/>
+    <w:unhideWhenUsed/>
+    <w:tblPr>
+      <w:tblInd w:w="0" w:type="dxa"/>
+      <w:tblCellMar>
+        <w:top w:w="0" w:type="dxa"/>
+        <w:left w:w="108" w:type="dxa"/>
+        <w:bottom w:w="0" w:type="dxa"/>
+        <w:right w:w="108" w:type="dxa"/>
+      </w:tblCellMar>
+    </w:tblPr>
+  </w:style>
+  <w:style w:type="numbering" w:default="1" w:styleId="a2">
+    <w:name w:val="No List"/>
+    <w:uiPriority w:val="99"/>
+    <w:semiHidden/>
+    <w:unhideWhenUsed/>
+  </w:style>
+  <w:style w:type="table" w:customStyle="1" w:styleId="TableNormal">
+    <w:name w:val="Table Normal"/>
+    <w:tblPr>
+      <w:tblCellMar>
+        <w:top w:w="0" w:type="dxa"/>
+        <w:left w:w="0" w:type="dxa"/>
+        <w:bottom w:w="0" w:type="dxa"/>
+        <w:right w:w="0" w:type="dxa"/>
+      </w:tblCellMar>
+    </w:tblPr>
+  </w:style>
+  <w:style w:type="paragraph" w:styleId="a3">
+    <w:name w:val="Title"/>
+    <w:basedOn w:val="a"/>
+    <w:uiPriority w:val="10"/>
+    <w:qFormat/>
+    <w:rsid w:val="00E0580E"/>
+    <w:pPr>
+      <w:spacing w:before="240" w:after="60"/>
+      <w:jc w:val="center"/>
+      <w:outlineLvl w:val="0"/>
+    </w:pPr>
+    <w:rPr>
+      <w:rFonts w:ascii="Arial" w:hAnsi="Arial" w:cs="Arial"/>
+      <w:b/>
+      <w:bCs/>
+      <w:kern w:val="28"/>
+      <w:sz w:val="32"/>
+      <w:szCs w:val="32"/>
+    </w:rPr>
+  </w:style>
+  <w:style w:type="table" w:customStyle="1" w:styleId="TableNormal0">
+    <w:name w:val="Table Normal"/>
+    <w:tblPr>
+      <w:tblCellMar>
+        <w:top w:w="0" w:type="dxa"/>
+        <w:left w:w="0" w:type="dxa"/>
+        <w:bottom w:w="0" w:type="dxa"/>
+        <w:right w:w="0" w:type="dxa"/>
+      </w:tblCellMar>
+    </w:tblPr>
+  </w:style>
+  <w:style w:type="table" w:customStyle="1" w:styleId="TableNormal1">
+    <w:name w:val="Table Normal"/>
+    <w:tblPr>
+      <w:tblCellMar>
+        <w:top w:w="0" w:type="dxa"/>
+        <w:left w:w="0" w:type="dxa"/>
+        <w:bottom w:w="0" w:type="dxa"/>
+        <w:right w:w="0" w:type="dxa"/>
+      </w:tblCellMar>
+    </w:tblPr>
+  </w:style>
+  <w:style w:type="paragraph" w:styleId="a4">
+    <w:name w:val="caption"/>
+    <w:basedOn w:val="a"/>
+    <w:next w:val="a"/>
+    <w:qFormat/>
+    <w:rsid w:val="00773FBA"/>
+    <w:pPr>
+      <w:spacing w:after="200"/>
+    </w:pPr>
+    <w:rPr>
+      <w:b/>
+      <w:bCs/>
+      <w:color w:val="4F81BD"/>
+      <w:sz w:val="18"/>
+      <w:szCs w:val="18"/>
+    </w:rPr>
+  </w:style>
+  <w:style w:type="paragraph" w:styleId="a5">
+    <w:name w:val="List"/>
+    <w:basedOn w:val="a"/>
+    <w:rsid w:val="00E0580E"/>
+    <w:pPr>
+      <w:ind w:left="283" w:hanging="283"/>
+    </w:pPr>
+  </w:style>
+  <w:style w:type="paragraph" w:styleId="21">
+    <w:name w:val="List 2"/>
+    <w:basedOn w:val="a"/>
+    <w:rsid w:val="00E0580E"/>
+    <w:pPr>
+      <w:ind w:left="566" w:hanging="283"/>
+    </w:pPr>
+  </w:style>
+  <w:style w:type="paragraph" w:styleId="2">
+    <w:name w:val="List Bullet 2"/>
+    <w:basedOn w:val="a"/>
+    <w:rsid w:val="00E0580E"/>
+    <w:pPr>
+      <w:numPr>
+        <w:numId w:val="1"/>
+      </w:numPr>
+    </w:pPr>
+  </w:style>
+  <w:style w:type="paragraph" w:styleId="a6">
+    <w:name w:val="Body Text"/>
+    <w:basedOn w:val="a"/>
+    <w:rsid w:val="00E0580E"/>
+    <w:pPr>
+      <w:spacing w:after="120"/>
+    </w:pPr>
+  </w:style>
+  <w:style w:type="paragraph" w:styleId="a7">
+    <w:name w:val="Body Text Indent"/>
+    <w:basedOn w:val="a"/>
+    <w:link w:val="a8"/>
+    <w:rsid w:val="00E0580E"/>
+    <w:pPr>
+      <w:spacing w:after="120"/>
+      <w:ind w:left="283"/>
+    </w:pPr>
+  </w:style>
+  <w:style w:type="paragraph" w:styleId="a9">
+    <w:name w:val="Subtitle"/>
+    <w:basedOn w:val="a"/>
+    <w:next w:val="a"/>
+    <w:uiPriority w:val="11"/>
+    <w:qFormat/>
+    <w:pPr>
+      <w:pBdr>
+        <w:top w:val="nil"/>
+        <w:left w:val="nil"/>
+        <w:bottom w:val="nil"/>
+        <w:right w:val="nil"/>
+        <w:between w:val="nil"/>
+      </w:pBdr>
+      <w:spacing w:after="60"/>
+      <w:jc w:val="center"/>
+    </w:pPr>
+    <w:rPr>
+      <w:rFonts w:ascii="Arial" w:eastAsia="Arial" w:hAnsi="Arial" w:cs="Arial"/>
+      <w:color w:val="000000"/>
+    </w:rPr>
+  </w:style>
+  <w:style w:type="paragraph" w:styleId="aa">
+    <w:name w:val="Body Text First Indent"/>
+    <w:basedOn w:val="a6"/>
+    <w:rsid w:val="00E0580E"/>
+    <w:pPr>
+      <w:ind w:firstLine="210"/>
+    </w:pPr>
+  </w:style>
+  <w:style w:type="paragraph" w:styleId="10">
+    <w:name w:val="toc 1"/>
+    <w:basedOn w:val="a"/>
+    <w:next w:val="a"/>
+    <w:autoRedefine/>
+    <w:semiHidden/>
+    <w:locked/>
+    <w:rsid w:val="00923893"/>
+  </w:style>
+  <w:style w:type="character" w:styleId="ab">
+    <w:name w:val="Hyperlink"/>
+    <w:rsid w:val="00923893"/>
+    <w:rPr>
+      <w:color w:val="0000FF"/>
+      <w:u w:val="single"/>
+    </w:rPr>
+  </w:style>
+  <w:style w:type="table" w:styleId="ac">
+    <w:name w:val="Table Grid"/>
+    <w:basedOn w:val="a1"/>
+    <w:locked/>
+    <w:rsid w:val="00C6270D"/>
+    <w:rPr>
+      <w:rFonts w:ascii="Times New Roman" w:eastAsia="Times New Roman" w:hAnsi="Times New Roman"/>
+    </w:rPr>
+    <w:tblPr>
+      <w:tblBorders>
+        <w:top w:val="single" w:sz="4" w:space="0" w:color="auto"/>
+        <w:left w:val="single" w:sz="4" w:space="0" w:color="auto"/>
+        <w:bottom w:val="single" w:sz="4" w:space="0" w:color="auto"/>
+        <w:right w:val="single" w:sz="4" w:space="0" w:color="auto"/>
+        <w:insideH w:val="single" w:sz="4" w:space="0" w:color="auto"/>
+        <w:insideV w:val="single" w:sz="4" w:space="0" w:color="auto"/>
+      </w:tblBorders>
+    </w:tblPr>
+  </w:style>
+  <w:style w:type="paragraph" w:styleId="ad">
+    <w:name w:val="Plain Text"/>
+    <w:basedOn w:val="a"/>
+    <w:link w:val="ae"/>
+    <w:unhideWhenUsed/>
+    <w:rsid w:val="00857D05"/>
+    <w:rPr>
+      <w:rFonts w:ascii="Consolas" w:eastAsia="Calibri" w:hAnsi="Consolas"/>
+      <w:sz w:val="21"/>
+      <w:szCs w:val="21"/>
+    </w:rPr>
+  </w:style>
+  <w:style w:type="character" w:customStyle="1" w:styleId="ae">
+    <w:name w:val="Текст Знак"/>
+    <w:link w:val="ad"/>
+    <w:rsid w:val="00857D05"/>
+    <w:rPr>
+      <w:rFonts w:ascii="Consolas" w:eastAsia="Calibri" w:hAnsi="Consolas"/>
+      <w:sz w:val="21"/>
+      <w:szCs w:val="21"/>
+      <w:lang w:val="ru-RU" w:eastAsia="en-US" w:bidi="ar-SA"/>
+    </w:rPr>
+  </w:style>
+  <w:style w:type="character" w:customStyle="1" w:styleId="100">
+    <w:name w:val="Основной текст (10)_"/>
+    <w:link w:val="101"/>
+    <w:rsid w:val="00884DA1"/>
+    <w:rPr>
+      <w:b/>
+      <w:bCs/>
+      <w:sz w:val="27"/>
+      <w:szCs w:val="27"/>
+      <w:lang w:bidi="ar-SA"/>
+    </w:rPr>
+  </w:style>
+  <w:style w:type="character" w:customStyle="1" w:styleId="102">
+    <w:name w:val="Основной текст (10) + Не полужирный"/>
+    <w:basedOn w:val="100"/>
+    <w:rsid w:val="00884DA1"/>
+    <w:rPr>
+      <w:b/>
+      <w:bCs/>
+      <w:sz w:val="27"/>
+      <w:szCs w:val="27"/>
+      <w:lang w:bidi="ar-SA"/>
+    </w:rPr>
+  </w:style>
+  <w:style w:type="paragraph" w:customStyle="1" w:styleId="101">
+    <w:name w:val="Основной текст (10)"/>
+    <w:basedOn w:val="a"/>
+    <w:link w:val="100"/>
+    <w:rsid w:val="00884DA1"/>
+    <w:pPr>
+      <w:shd w:val="clear" w:color="auto" w:fill="FFFFFF"/>
+      <w:spacing w:before="300" w:after="300" w:line="240" w:lineRule="atLeast"/>
+    </w:pPr>
+    <w:rPr>
+      <w:rFonts w:ascii="Times New Roman" w:hAnsi="Times New Roman"/>
+      <w:b/>
+      <w:bCs/>
+      <w:sz w:val="27"/>
+      <w:szCs w:val="27"/>
+      <w:lang w:eastAsia="ru-RU"/>
+    </w:rPr>
+  </w:style>
+  <w:style w:type="character" w:customStyle="1" w:styleId="22">
+    <w:name w:val="Заголовок №2 (2)_"/>
+    <w:link w:val="220"/>
+    <w:rsid w:val="00884DA1"/>
+    <w:rPr>
+      <w:b/>
+      <w:bCs/>
+      <w:sz w:val="27"/>
+      <w:szCs w:val="27"/>
+      <w:lang w:bidi="ar-SA"/>
+    </w:rPr>
+  </w:style>
+  <w:style w:type="paragraph" w:customStyle="1" w:styleId="220">
+    <w:name w:val="Заголовок №2 (2)"/>
+    <w:basedOn w:val="a"/>
+    <w:link w:val="22"/>
+    <w:rsid w:val="00884DA1"/>
+    <w:pPr>
+      <w:shd w:val="clear" w:color="auto" w:fill="FFFFFF"/>
+      <w:spacing w:after="360" w:line="240" w:lineRule="atLeast"/>
+      <w:outlineLvl w:val="1"/>
+    </w:pPr>
+    <w:rPr>
+      <w:rFonts w:ascii="Times New Roman" w:hAnsi="Times New Roman"/>
+      <w:b/>
+      <w:bCs/>
+      <w:sz w:val="27"/>
+      <w:szCs w:val="27"/>
+      <w:lang w:eastAsia="ru-RU"/>
+    </w:rPr>
+  </w:style>
+  <w:style w:type="paragraph" w:styleId="af">
+    <w:name w:val="footnote text"/>
+    <w:basedOn w:val="a"/>
+    <w:semiHidden/>
+    <w:rsid w:val="00122B41"/>
+    <w:rPr>
+      <w:rFonts w:ascii="Times New Roman" w:hAnsi="Times New Roman"/>
+      <w:sz w:val="20"/>
+      <w:szCs w:val="20"/>
+      <w:lang w:eastAsia="ru-RU"/>
+    </w:rPr>
+  </w:style>
+  <w:style w:type="character" w:styleId="af0">
+    <w:name w:val="footnote reference"/>
+    <w:semiHidden/>
+    <w:rsid w:val="00122B41"/>
+    <w:rPr>
+      <w:vertAlign w:val="superscript"/>
+    </w:rPr>
+  </w:style>
+  <w:style w:type="character" w:customStyle="1" w:styleId="11">
+    <w:name w:val="Основной текст + Курсив1"/>
+    <w:rsid w:val="005129E7"/>
+    <w:rPr>
+      <w:rFonts w:ascii="Times New Roman" w:hAnsi="Times New Roman" w:cs="Times New Roman"/>
+      <w:i/>
+      <w:iCs/>
+      <w:spacing w:val="0"/>
+      <w:sz w:val="19"/>
+      <w:szCs w:val="19"/>
+      <w:lang w:val="en-US" w:eastAsia="en-US"/>
+    </w:rPr>
+  </w:style>
+  <w:style w:type="character" w:customStyle="1" w:styleId="42">
+    <w:name w:val="Основной текст (4)2"/>
+    <w:rsid w:val="005129E7"/>
+    <w:rPr>
+      <w:rFonts w:ascii="Courier New" w:hAnsi="Courier New" w:cs="Courier New"/>
+      <w:b/>
+      <w:bCs/>
+      <w:spacing w:val="0"/>
+      <w:sz w:val="18"/>
+      <w:szCs w:val="18"/>
+      <w:lang w:val="en-US" w:eastAsia="en-US"/>
+    </w:rPr>
+  </w:style>
+  <w:style w:type="paragraph" w:customStyle="1" w:styleId="tcbmf">
+    <w:name w:val="tc bmf"/>
+    <w:basedOn w:val="a"/>
+    <w:rsid w:val="004026B4"/>
+    <w:pPr>
+      <w:spacing w:before="100" w:beforeAutospacing="1" w:after="100" w:afterAutospacing="1"/>
+    </w:pPr>
+    <w:rPr>
+      <w:rFonts w:ascii="Times New Roman" w:hAnsi="Times New Roman"/>
+      <w:lang w:eastAsia="ru-RU"/>
+    </w:rPr>
+  </w:style>
+  <w:style w:type="paragraph" w:styleId="af1">
+    <w:name w:val="header"/>
+    <w:basedOn w:val="a"/>
+    <w:link w:val="af2"/>
+    <w:rsid w:val="00D92597"/>
+    <w:pPr>
+      <w:tabs>
+        <w:tab w:val="center" w:pos="4677"/>
+        <w:tab w:val="right" w:pos="9355"/>
+      </w:tabs>
+    </w:pPr>
+  </w:style>
+  <w:style w:type="character" w:customStyle="1" w:styleId="af2">
+    <w:name w:val="Верхний колонтитул Знак"/>
+    <w:basedOn w:val="a0"/>
+    <w:link w:val="af1"/>
+    <w:rsid w:val="00D92597"/>
+    <w:rPr>
+      <w:rFonts w:eastAsia="Times New Roman"/>
+      <w:sz w:val="24"/>
+      <w:szCs w:val="24"/>
+      <w:lang w:eastAsia="en-US"/>
+    </w:rPr>
+  </w:style>
+  <w:style w:type="paragraph" w:styleId="af3">
+    <w:name w:val="footer"/>
+    <w:basedOn w:val="a"/>
+    <w:link w:val="af4"/>
+    <w:uiPriority w:val="99"/>
+    <w:rsid w:val="00D92597"/>
+    <w:pPr>
+      <w:tabs>
+        <w:tab w:val="center" w:pos="4677"/>
+        <w:tab w:val="right" w:pos="9355"/>
+      </w:tabs>
+    </w:pPr>
+  </w:style>
+  <w:style w:type="character" w:customStyle="1" w:styleId="af4">
+    <w:name w:val="Нижний колонтитул Знак"/>
+    <w:basedOn w:val="a0"/>
+    <w:link w:val="af3"/>
+    <w:uiPriority w:val="99"/>
+    <w:rsid w:val="00D92597"/>
+    <w:rPr>
+      <w:rFonts w:eastAsia="Times New Roman"/>
+      <w:sz w:val="24"/>
+      <w:szCs w:val="24"/>
+      <w:lang w:eastAsia="en-US"/>
+    </w:rPr>
+  </w:style>
+  <w:style w:type="paragraph" w:styleId="af5">
+    <w:name w:val="Balloon Text"/>
+    <w:basedOn w:val="a"/>
+    <w:link w:val="af6"/>
+    <w:rsid w:val="000678DC"/>
+    <w:rPr>
+      <w:rFonts w:ascii="Tahoma" w:hAnsi="Tahoma" w:cs="Tahoma"/>
+      <w:sz w:val="16"/>
+      <w:szCs w:val="16"/>
+    </w:rPr>
+  </w:style>
+  <w:style w:type="character" w:customStyle="1" w:styleId="af6">
+    <w:name w:val="Текст выноски Знак"/>
+    <w:basedOn w:val="a0"/>
+    <w:link w:val="af5"/>
+    <w:rsid w:val="000678DC"/>
+    <w:rPr>
+      <w:rFonts w:ascii="Tahoma" w:eastAsia="Times New Roman" w:hAnsi="Tahoma" w:cs="Tahoma"/>
+      <w:sz w:val="16"/>
+      <w:szCs w:val="16"/>
+      <w:lang w:eastAsia="en-US"/>
+    </w:rPr>
+  </w:style>
+  <w:style w:type="paragraph" w:styleId="af7">
+    <w:name w:val="List Paragraph"/>
+    <w:basedOn w:val="a"/>
+    <w:uiPriority w:val="34"/>
+    <w:qFormat/>
+    <w:rsid w:val="001163CC"/>
+    <w:pPr>
+      <w:ind w:left="720"/>
+      <w:contextualSpacing/>
+    </w:pPr>
+  </w:style>
+  <w:style w:type="character" w:customStyle="1" w:styleId="af8">
+    <w:name w:val="Основной текст + Курсив"/>
+    <w:basedOn w:val="a0"/>
+    <w:rsid w:val="00A12954"/>
+    <w:rPr>
+      <w:rFonts w:ascii="Times New Roman" w:eastAsia="Times New Roman" w:hAnsi="Times New Roman" w:cs="Times New Roman"/>
+      <w:b w:val="0"/>
+      <w:bCs w:val="0"/>
+      <w:i/>
+      <w:iCs/>
+      <w:smallCaps w:val="0"/>
+      <w:strike w:val="0"/>
+      <w:spacing w:val="0"/>
+      <w:sz w:val="21"/>
+      <w:szCs w:val="21"/>
+    </w:rPr>
+  </w:style>
+  <w:style w:type="paragraph" w:styleId="HTML">
+    <w:name w:val="HTML Preformatted"/>
+    <w:basedOn w:val="a"/>
+    <w:link w:val="HTML0"/>
+    <w:semiHidden/>
+    <w:unhideWhenUsed/>
+    <w:rsid w:val="00FF2618"/>
+    <w:rPr>
+      <w:rFonts w:ascii="Consolas" w:hAnsi="Consolas" w:cs="Consolas"/>
+      <w:sz w:val="20"/>
+      <w:szCs w:val="20"/>
+    </w:rPr>
+  </w:style>
+  <w:style w:type="character" w:customStyle="1" w:styleId="HTML0">
+    <w:name w:val="Стандартный HTML Знак"/>
+    <w:basedOn w:val="a0"/>
+    <w:link w:val="HTML"/>
+    <w:semiHidden/>
+    <w:rsid w:val="00FF2618"/>
+    <w:rPr>
+      <w:rFonts w:ascii="Consolas" w:eastAsia="Times New Roman" w:hAnsi="Consolas" w:cs="Consolas"/>
+      <w:lang w:eastAsia="en-US"/>
+    </w:rPr>
+  </w:style>
+  <w:style w:type="character" w:styleId="af9">
+    <w:name w:val="FollowedHyperlink"/>
+    <w:basedOn w:val="a0"/>
+    <w:semiHidden/>
+    <w:unhideWhenUsed/>
+    <w:rsid w:val="00781F03"/>
+    <w:rPr>
+      <w:color w:val="800080" w:themeColor="followedHyperlink"/>
+      <w:u w:val="single"/>
+    </w:rPr>
+  </w:style>
+  <w:style w:type="character" w:customStyle="1" w:styleId="a8">
+    <w:name w:val="Основной текст с отступом Знак"/>
+    <w:basedOn w:val="a0"/>
+    <w:link w:val="a7"/>
+    <w:rsid w:val="00607E6C"/>
+    <w:rPr>
+      <w:rFonts w:eastAsia="Times New Roman"/>
+      <w:sz w:val="24"/>
+      <w:szCs w:val="24"/>
+      <w:lang w:eastAsia="en-US"/>
+    </w:rPr>
+  </w:style>
+  <w:style w:type="table" w:customStyle="1" w:styleId="afa">
+    <w:basedOn w:val="TableNormal1"/>
+    <w:rPr>
+      <w:rFonts w:ascii="Times New Roman" w:eastAsia="Times New Roman" w:hAnsi="Times New Roman" w:cs="Times New Roman"/>
+    </w:rPr>
+    <w:tblPr>
+      <w:tblStyleRowBandSize w:val="1"/>
+      <w:tblStyleColBandSize w:val="1"/>
+      <w:tblCellMar>
+        <w:left w:w="108" w:type="dxa"/>
+        <w:right w:w="108" w:type="dxa"/>
+      </w:tblCellMar>
+    </w:tblPr>
+  </w:style>
+  <w:style w:type="table" w:customStyle="1" w:styleId="afb">
+    <w:basedOn w:val="TableNormal1"/>
+    <w:rPr>
+      <w:rFonts w:ascii="Times New Roman" w:eastAsia="Times New Roman" w:hAnsi="Times New Roman" w:cs="Times New Roman"/>
+    </w:rPr>
+    <w:tblPr>
+      <w:tblStyleRowBandSize w:val="1"/>
+      <w:tblStyleColBandSize w:val="1"/>
+      <w:tblCellMar>
+        <w:left w:w="108" w:type="dxa"/>
+        <w:right w:w="108" w:type="dxa"/>
+      </w:tblCellMar>
+    </w:tblPr>
+  </w:style>
+  <w:style w:type="table" w:customStyle="1" w:styleId="afc">
+    <w:basedOn w:val="TableNormal1"/>
+    <w:rPr>
+      <w:rFonts w:ascii="Times New Roman" w:eastAsia="Times New Roman" w:hAnsi="Times New Roman" w:cs="Times New Roman"/>
+    </w:rPr>
+    <w:tblPr>
+      <w:tblStyleRowBandSize w:val="1"/>
+      <w:tblStyleColBandSize w:val="1"/>
+      <w:tblCellMar>
+        <w:left w:w="108" w:type="dxa"/>
+        <w:right w:w="108" w:type="dxa"/>
+      </w:tblCellMar>
+    </w:tblPr>
+  </w:style>
+  <w:style w:type="table" w:customStyle="1" w:styleId="afd">
+    <w:basedOn w:val="TableNormal1"/>
+    <w:rPr>
+      <w:rFonts w:ascii="Times New Roman" w:eastAsia="Times New Roman" w:hAnsi="Times New Roman" w:cs="Times New Roman"/>
+    </w:rPr>
+    <w:tblPr>
+      <w:tblStyleRowBandSize w:val="1"/>
+      <w:tblStyleColBandSize w:val="1"/>
+      <w:tblCellMar>
+        <w:left w:w="108" w:type="dxa"/>
+        <w:right w:w="108" w:type="dxa"/>
+      </w:tblCellMar>
+    </w:tblPr>
+  </w:style>
+  <w:style w:type="table" w:customStyle="1" w:styleId="afe">
+    <w:basedOn w:val="TableNormal1"/>
+    <w:rPr>
+      <w:rFonts w:ascii="Times New Roman" w:eastAsia="Times New Roman" w:hAnsi="Times New Roman" w:cs="Times New Roman"/>
+    </w:rPr>
+    <w:tblPr>
+      <w:tblStyleRowBandSize w:val="1"/>
+      <w:tblStyleColBandSize w:val="1"/>
+      <w:tblCellMar>
+        <w:left w:w="108" w:type="dxa"/>
+        <w:right w:w="108" w:type="dxa"/>
+      </w:tblCellMar>
+    </w:tblPr>
+  </w:style>
+  <w:style w:type="character" w:styleId="HTML1">
+    <w:name w:val="HTML Code"/>
+    <w:basedOn w:val="a0"/>
+    <w:uiPriority w:val="99"/>
+    <w:semiHidden/>
+    <w:unhideWhenUsed/>
+    <w:rsid w:val="003B5709"/>
+    <w:rPr>
+      <w:rFonts w:ascii="Courier New" w:eastAsia="Times New Roman" w:hAnsi="Courier New" w:cs="Courier New"/>
+      <w:sz w:val="20"/>
+      <w:szCs w:val="20"/>
+    </w:rPr>
+  </w:style>
+</w:styles>
+</file>
+
+<file path=word/stylesWithEffects.xml><?xml version="1.0" encoding="utf-8"?>
+<w:styles xmlns:wpc="http://schemas.microsoft.com/office/word/2010/wordprocessingCanvas" xmlns:mc="http://schemas.openxmlformats.org/markup-compatibility/2006" xmlns:o="urn:schemas-microsoft-com:office:office" xmlns:r="http://schemas.openxmlformats.org/officeDocument/2006/relationships" xmlns:m="http://schemas.openxmlformats.org/officeDocument/2006/math" xmlns:v="urn:schemas-microsoft-com:vml" xmlns:wp14="http://schemas.microsoft.com/office/word/2010/wordprocessingDrawing" xmlns:wp="http://schemas.openxmlformats.org/drawingml/2006/wordprocessingDrawing" xmlns:w10="urn:schemas-microsoft-com:office:word" xmlns:w="http://schemas.openxmlformats.org/wordprocessingml/2006/main" xmlns:w14="http://schemas.microsoft.com/office/word/2010/wordml" xmlns:wpg="http://schemas.microsoft.com/office/word/2010/wordprocessingGroup" xmlns:wpi="http://schemas.microsoft.com/office/word/2010/wordprocessingInk" xmlns:wne="http://schemas.microsoft.com/office/word/2006/wordml" xmlns:wps="http://schemas.microsoft.com/office/word/2010/wordprocessingShape" mc:Ignorable="w14 wp14">
+  <w:docDefaults>
+    <w:rPrDefault>
+      <w:rPr>
+        <w:rFonts w:ascii="Arimo" w:eastAsia="Arimo" w:hAnsi="Arimo" w:cs="Arimo"/>
+        <w:sz w:val="24"/>
+        <w:szCs w:val="24"/>
+        <w:lang w:val="en-US" w:eastAsia="ru-RU" w:bidi="ar-SA"/>
+      </w:rPr>
+    </w:rPrDefault>
+    <w:pPrDefault/>
+  </w:docDefaults>
+  <w:latentStyles w:defLockedState="0" w:defUIPriority="99" w:defSemiHidden="1" w:defUnhideWhenUsed="1" w:defQFormat="0" w:count="267">
+    <w:lsdException w:name="Normal" w:semiHidden="0" w:uiPriority="0" w:unhideWhenUsed="0" w:qFormat="1"/>
+    <w:lsdException w:name="heading 1" w:semiHidden="0" w:uiPriority="9" w:unhideWhenUsed="0" w:qFormat="1"/>
+    <w:lsdException w:name="heading 2" w:uiPriority="9" w:qFormat="1"/>
+    <w:lsdException w:name="heading 3" w:uiPriority="9" w:qFormat="1"/>
+    <w:lsdException w:name="heading 4" w:uiPriority="9" w:qFormat="1"/>
+    <w:lsdException w:name="heading 5" w:uiPriority="9" w:qFormat="1"/>
+    <w:lsdException w:name="heading 6" w:uiPriority="9" w:qFormat="1"/>
+    <w:lsdException w:name="heading 7" w:uiPriority="9" w:qFormat="1"/>
+    <w:lsdException w:name="heading 8" w:uiPriority="9" w:qFormat="1"/>
+    <w:lsdException w:name="heading 9" w:uiPriority="9" w:qFormat="1"/>
+    <w:lsdException w:name="toc 1" w:uiPriority="39"/>
+    <w:lsdException w:name="toc 2" w:uiPriority="39"/>
+    <w:lsdException w:name="toc 3" w:uiPriority="39"/>
+    <w:lsdException w:name="toc 4" w:uiPriority="39"/>
+    <w:lsdException w:name="toc 5" w:uiPriority="39"/>
+    <w:lsdException w:name="toc 6" w:uiPriority="39"/>
+    <w:lsdException w:name="toc 7" w:uiPriority="39"/>
+    <w:lsdException w:name="toc 8" w:uiPriority="39"/>
+    <w:lsdException w:name="toc 9" w:uiPriority="39"/>
+    <w:lsdException w:name="caption" w:uiPriority="35" w:qFormat="1"/>
+    <w:lsdException w:name="Title" w:semiHidden="0" w:uiPriority="10" w:unhideWhenUsed="0" w:qFormat="1"/>
+    <w:lsdException w:name="Default Paragraph Font" w:uiPriority="1"/>
+    <w:lsdException w:name="Subtitle" w:semiHidden="0" w:uiPriority="11" w:unhideWhenUsed="0" w:qFormat="1"/>
+    <w:lsdException w:name="Strong" w:semiHidden="0" w:uiPriority="22" w:unhideWhenUsed="0" w:qFormat="1"/>
+    <w:lsdException w:name="Emphasis" w:semiHidden="0" w:uiPriority="20" w:unhideWhenUsed="0" w:qFormat="1"/>
+    <w:lsdException w:name="Table Grid" w:semiHidden="0" w:uiPriority="39" w:unhideWhenUsed="0"/>
+    <w:lsdException w:name="Placeholder Text" w:unhideWhenUsed="0"/>
+    <w:lsdException w:name="No Spacing" w:semiHidden="0" w:uiPriority="1" w:unhideWhenUsed="0" w:qFormat="1"/>
+    <w:lsdException w:name="Light Shading" w:semiHidden="0" w:uiPriority="60" w:unhideWhenUsed="0"/>
+    <w:lsdException w:name="Light List" w:semiHidden="0" w:uiPriority="61" w:unhideWhenUsed="0"/>
+    <w:lsdException w:name="Light Grid" w:semiHidden="0" w:uiPriority="62" w:unhideWhenUsed="0"/>
+    <w:lsdException w:name="Medium Shading 1" w:semiHidden="0" w:uiPriority="63" w:unhideWhenUsed="0"/>
+    <w:lsdException w:name="Medium Shading 2" w:semiHidden="0" w:uiPriority="64" w:unhideWhenUsed="0"/>
+    <w:lsdException w:name="Medium List 1" w:semiHidden="0" w:uiPriority="65" w:unhideWhenUsed="0"/>
+    <w:lsdException w:name="Medium List 2" w:semiHidden="0" w:uiPriority="66" w:unhideWhenUsed="0"/>
+    <w:lsdException w:name="Medium Grid 1" w:semiHidden="0" w:uiPriority="67" w:unhideWhenUsed="0"/>
+    <w:lsdException w:name="Medium Grid 2" w:semiHidden="0" w:uiPriority="68" w:unhideWhenUsed="0"/>
+    <w:lsdException w:name="Medium Grid 3" w:semiHidden="0" w:uiPriority="69" w:unhideWhenUsed="0"/>
+    <w:lsdException w:name="Dark List" w:semiHidden="0" w:uiPriority="70" w:unhideWhenUsed="0"/>
+    <w:lsdException w:name="Colorful Shading" w:semiHidden="0" w:uiPriority="71" w:unhideWhenUsed="0"/>
+    <w:lsdException w:name="Colorful List" w:semiHidden="0" w:uiPriority="72" w:unhideWhenUsed="0"/>
+    <w:lsdException w:name="Colorful Grid" w:semiHidden="0" w:uiPriority="73" w:unhideWhenUsed="0"/>
+    <w:lsdException w:name="Light Shading Accent 1" w:semiHidden="0" w:uiPriority="60" w:unhideWhenUsed="0"/>
+    <w:lsdException w:name="Light List Accent 1" w:semiHidden="0" w:uiPriority="61" w:unhideWhenUsed="0"/>
+    <w:lsdException w:name="Light Grid Accent 1" w:semiHidden="0" w:uiPriority="62" w:unhideWhenUsed="0"/>
+    <w:lsdException w:name="Medium Shading 1 Accent 1" w:semiHidden="0" w:uiPriority="63" w:unhideWhenUsed="0"/>
+    <w:lsdException w:name="Medium Shading 2 Accent 1" w:semiHidden="0" w:uiPriority="64" w:unhideWhenUsed="0"/>
+    <w:lsdException w:name="Medium List 1 Accent 1" w:semiHidden="0" w:uiPriority="65" w:unhideWhenUsed="0"/>
+    <w:lsdException w:name="Revision" w:unhideWhenUsed="0"/>
+    <w:lsdException w:name="List Paragraph" w:semiHidden="0" w:uiPriority="34" w:unhideWhenUsed="0" w:qFormat="1"/>
+    <w:lsdException w:name="Quote" w:semiHidden="0" w:uiPriority="29" w:unhideWhenUsed="0" w:qFormat="1"/>
+    <w:lsdException w:name="Intense Quote" w:semiHidden="0" w:uiPriority="30" w:unhideWhenUsed="0" w:qFormat="1"/>
+    <w:lsdException w:name="Medium List 2 Accent 1" w:semiHidden="0" w:uiPriority="66" w:unhideWhenUsed="0"/>
+    <w:lsdException w:name="Medium Grid 1 Accent 1" w:semiHidden="0" w:uiPriority="67" w:unhideWhenUsed="0"/>
+    <w:lsdException w:name="Medium Grid 2 Accent 1" w:semiHidden="0" w:uiPriority="68" w:unhideWhenUsed="0"/>
+    <w:lsdException w:name="Medium Grid 3 Accent 1" w:semiHidden="0" w:uiPriority="69" w:unhideWhenUsed="0"/>
+    <w:lsdException w:name="Dark List Accent 1" w:semiHidden="0" w:uiPriority="70" w:unhideWhenUsed="0"/>
+    <w:lsdException w:name="Colorful Shading Accent 1" w:semiHidden="0" w:uiPriority="71" w:unhideWhenUsed="0"/>
+    <w:lsdException w:name="Colorful List Accent 1" w:semiHidden="0" w:uiPriority="72" w:unhideWhenUsed="0"/>
+    <w:lsdException w:name="Colorful Grid Accent 1" w:semiHidden="0" w:uiPriority="73" w:unhideWhenUsed="0"/>
+    <w:lsdException w:name="Light Shading Accent 2" w:semiHidden="0" w:uiPriority="60" w:unhideWhenUsed="0"/>
+    <w:lsdException w:name="Light List Accent 2" w:semiHidden="0" w:uiPriority="61" w:unhideWhenUsed="0"/>
+    <w:lsdException w:name="Light Grid Accent 2" w:semiHidden="0" w:uiPriority="62" w:unhideWhenUsed="0"/>
+    <w:lsdException w:name="Medium Shading 1 Accent 2" w:semiHidden="0" w:uiPriority="63" w:unhideWhenUsed="0"/>
+    <w:lsdException w:name="Medium Shading 2 Accent 2" w:semiHidden="0" w:uiPriority="64" w:unhideWhenUsed="0"/>
+    <w:lsdException w:name="Medium List 1 Accent 2" w:semiHidden="0" w:uiPriority="65" w:unhideWhenUsed="0"/>
+    <w:lsdException w:name="Medium List 2 Accent 2" w:semiHidden="0" w:uiPriority="66" w:unhideWhenUsed="0"/>
+    <w:lsdException w:name="Medium Grid 1 Accent 2" w:semiHidden="0" w:uiPriority="67" w:unhideWhenUsed="0"/>
+    <w:lsdException w:name="Medium Grid 2 Accent 2" w:semiHidden="0" w:uiPriority="68" w:unhideWhenUsed="0"/>
+    <w:lsdException w:name="Medium Grid 3 Accent 2" w:semiHidden="0" w:uiPriority="69" w:unhideWhenUsed="0"/>
+    <w:lsdException w:name="Dark List Accent 2" w:semiHidden="0" w:uiPriority="70" w:unhideWhenUsed="0"/>
+    <w:lsdException w:name="Colorful Shading Accent 2" w:semiHidden="0" w:uiPriority="71" w:unhideWhenUsed="0"/>
+    <w:lsdException w:name="Colorful List Accent 2" w:semiHidden="0" w:uiPriority="72" w:unhideWhenUsed="0"/>
+    <w:lsdException w:name="Colorful Grid Accent 2" w:semiHidden="0" w:uiPriority="73" w:unhideWhenUsed="0"/>
+    <w:lsdException w:name="Light Shading Accent 3" w:semiHidden="0" w:uiPriority="60" w:unhideWhenUsed="0"/>
+    <w:lsdException w:name="Light List Accent 3" w:semiHidden="0" w:uiPriority="61" w:unhideWhenUsed="0"/>
+    <w:lsdException w:name="Light Grid Accent 3" w:semiHidden="0" w:uiPriority="62" w:unhideWhenUsed="0"/>
+    <w:lsdException w:name="Medium Shading 1 Accent 3" w:semiHidden="0" w:uiPriority="63" w:unhideWhenUsed="0"/>
+    <w:lsdException w:name="Medium Shading 2 Accent 3" w:semiHidden="0" w:uiPriority="64" w:unhideWhenUsed="0"/>
+    <w:lsdException w:name="Medium List 1 Accent 3" w:semiHidden="0" w:uiPriority="65" w:unhideWhenUsed="0"/>
+    <w:lsdException w:name="Medium List 2 Accent 3" w:semiHidden="0" w:uiPriority="66" w:unhideWhenUsed="0"/>
+    <w:lsdException w:name="Medium Grid 1 Accent 3" w:semiHidden="0" w:uiPriority="67" w:unhideWhenUsed="0"/>
+    <w:lsdException w:name="Medium Grid 2 Accent 3" w:semiHidden="0" w:uiPriority="68" w:unhideWhenUsed="0"/>
+    <w:lsdException w:name="Medium Grid 3 Accent 3" w:semiHidden="0" w:uiPriority="69" w:unhideWhenUsed="0"/>
+    <w:lsdException w:name="Dark List Accent 3" w:semiHidden="0" w:uiPriority="70" w:unhideWhenUsed="0"/>
+    <w:lsdException w:name="Colorful Shading Accent 3" w:semiHidden="0" w:uiPriority="71" w:unhideWhenUsed="0"/>
+    <w:lsdException w:name="Colorful List Accent 3" w:semiHidden="0" w:uiPriority="72" w:unhideWhenUsed="0"/>
+    <w:lsdException w:name="Colorful Grid Accent 3" w:semiHidden="0" w:uiPriority="73" w:unhideWhenUsed="0"/>
+    <w:lsdException w:name="Light Shading Accent 4" w:semiHidden="0" w:uiPriority="60" w:unhideWhenUsed="0"/>
+    <w:lsdException w:name="Light List Accent 4" w:semiHidden="0" w:uiPriority="61" w:unhideWhenUsed="0"/>
+    <w:lsdException w:name="Light Grid Accent 4" w:semiHidden="0" w:uiPriority="62" w:unhideWhenUsed="0"/>
+    <w:lsdException w:name="Medium Shading 1 Accent 4" w:semiHidden="0" w:uiPriority="63" w:unhideWhenUsed="0"/>
+    <w:lsdException w:name="Medium Shading 2 Accent 4" w:semiHidden="0" w:uiPriority="64" w:unhideWhenUsed="0"/>
+    <w:lsdException w:name="Medium List 1 Accent 4" w:semiHidden="0" w:uiPriority="65" w:unhideWhenUsed="0"/>
+    <w:lsdException w:name="Medium List 2 Accent 4" w:semiHidden="0" w:uiPriority="66" w:unhideWhenUsed="0"/>
+    <w:lsdException w:name="Medium Grid 1 Accent 4" w:semiHidden="0" w:uiPriority="67" w:unhideWhenUsed="0"/>
+    <w:lsdException w:name="Medium Grid 2 Accent 4" w:semiHidden="0" w:uiPriority="68" w:unhideWhenUsed="0"/>
+    <w:lsdException w:name="Medium Grid 3 Accent 4" w:semiHidden="0" w:uiPriority="69" w:unhideWhenUsed="0"/>
+    <w:lsdException w:name="Dark List Accent 4" w:semiHidden="0" w:uiPriority="70" w:unhideWhenUsed="0"/>
+    <w:lsdException w:name="Colorful Shading Accent 4" w:semiHidden="0" w:uiPriority="71" w:unhideWhenUsed="0"/>
+    <w:lsdException w:name="Colorful List Accent 4" w:semiHidden="0" w:uiPriority="72" w:unhideWhenUsed="0"/>
+    <w:lsdException w:name="Colorful Grid Accent 4" w:semiHidden="0" w:uiPriority="73" w:unhideWhenUsed="0"/>
+    <w:lsdException w:name="Light Shading Accent 5" w:semiHidden="0" w:uiPriority="60" w:unhideWhenUsed="0"/>
+    <w:lsdException w:name="Light List Accent 5" w:semiHidden="0" w:uiPriority="61" w:unhideWhenUsed="0"/>
+    <w:lsdException w:name="Light Grid Accent 5" w:semiHidden="0" w:uiPriority="62" w:unhideWhenUsed="0"/>
+    <w:lsdException w:name="Medium Shading 1 Accent 5" w:semiHidden="0" w:uiPriority="63" w:unhideWhenUsed="0"/>
+    <w:lsdException w:name="Medium Shading 2 Accent 5" w:semiHidden="0" w:uiPriority="64" w:unhideWhenUsed="0"/>
+    <w:lsdException w:name="Medium List 1 Accent 5" w:semiHidden="0" w:uiPriority="65" w:unhideWhenUsed="0"/>
+    <w:lsdException w:name="Medium List 2 Accent 5" w:semiHidden="0" w:uiPriority="66" w:unhideWhenUsed="0"/>
+    <w:lsdException w:name="Medium Grid 1 Accent 5" w:semiHidden="0" w:uiPriority="67" w:unhideWhenUsed="0"/>
+    <w:lsdException w:name="Medium Grid 2 Accent 5" w:semiHidden="0" w:uiPriority="68" w:unhideWhenUsed="0"/>
+    <w:lsdException w:name="Medium Grid 3 Accent 5" w:semiHidden="0" w:uiPriority="69" w:unhideWhenUsed="0"/>
+    <w:lsdException w:name="Dark List Accent 5" w:semiHidden="0" w:uiPriority="70" w:unhideWhenUsed="0"/>
+    <w:lsdException w:name="Colorful Shading Accent 5" w:semiHidden="0" w:uiPriority="71" w:unhideWhenUsed="0"/>
+    <w:lsdException w:name="Colorful List Accent 5" w:semiHidden="0" w:uiPriority="72" w:unhideWhenUsed="0"/>
+    <w:lsdException w:name="Colorful Grid Accent 5" w:semiHidden="0" w:uiPriority="73" w:unhideWhenUsed="0"/>
+    <w:lsdException w:name="Light Shading Accent 6" w:semiHidden="0" w:uiPriority="60" w:unhideWhenUsed="0"/>
+    <w:lsdException w:name="Light List Accent 6" w:semiHidden="0" w:uiPriority="61" w:unhideWhenUsed="0"/>
+    <w:lsdException w:name="Light Grid Accent 6" w:semiHidden="0" w:uiPriority="62" w:unhideWhenUsed="0"/>
+    <w:lsdException w:name="Medium Shading 1 Accent 6" w:semiHidden="0" w:uiPriority="63" w:unhideWhenUsed="0"/>
+    <w:lsdException w:name="Medium Shading 2 Accent 6" w:semiHidden="0" w:uiPriority="64" w:unhideWhenUsed="0"/>
+    <w:lsdException w:name="Medium List 1 Accent 6" w:semiHidden="0" w:uiPriority="65" w:unhideWhenUsed="0"/>
+    <w:lsdException w:name="Medium List 2 Accent 6" w:semiHidden="0" w:uiPriority="66" w:unhideWhenUsed="0"/>
+    <w:lsdException w:name="Medium Grid 1 Accent 6" w:semiHidden="0" w:uiPriority="67" w:unhideWhenUsed="0"/>
+    <w:lsdException w:name="Medium Grid 2 Accent 6" w:semiHidden="0" w:uiPriority="68" w:unhideWhenUsed="0"/>
+    <w:lsdException w:name="Medium Grid 3 Accent 6" w:semiHidden="0" w:uiPriority="69" w:unhideWhenUsed="0"/>
+    <w:lsdException w:name="Dark List Accent 6" w:semiHidden="0" w:uiPriority="70" w:unhideWhenUsed="0"/>
+    <w:lsdException w:name="Colorful Shading Accent 6" w:semiHidden="0" w:uiPriority="71" w:unhideWhenUsed="0"/>
+    <w:lsdException w:name="Colorful List Accent 6" w:semiHidden="0" w:uiPriority="72" w:unhideWhenUsed="0"/>
+    <w:lsdException w:name="Colorful Grid Accent 6" w:semiHidden="0" w:uiPriority="73" w:unhideWhenUsed="0"/>
+    <w:lsdException w:name="Subtle Emphasis" w:semiHidden="0" w:uiPriority="19" w:unhideWhenUsed="0" w:qFormat="1"/>
+    <w:lsdException w:name="Intense Emphasis" w:semiHidden="0" w:uiPriority="21" w:unhideWhenUsed="0" w:qFormat="1"/>
+    <w:lsdException w:name="Subtle Reference" w:semiHidden="0" w:uiPriority="31" w:unhideWhenUsed="0" w:qFormat="1"/>
+    <w:lsdException w:name="Intense Reference" w:semiHidden="0" w:uiPriority="32" w:unhideWhenUsed="0" w:qFormat="1"/>
+    <w:lsdException w:name="Book Title" w:semiHidden="0" w:uiPriority="33" w:unhideWhenUsed="0" w:qFormat="1"/>
+    <w:lsdException w:name="Bibliography" w:uiPriority="37"/>
+    <w:lsdException w:name="TOC Heading" w:uiPriority="39" w:qFormat="1"/>
   </w:latentStyles>
   <w:style w:type="paragraph" w:default="1" w:styleId="a">
     <w:name w:val="Normal"/>

--- a/лр7.docx
+++ b/лр7.docx
@@ -1,6 +1,6 @@
 
 <file path=word/document.xml><?xml version="1.0" encoding="utf-8"?>
-<w:document xmlns:wpc="http://schemas.microsoft.com/office/word/2010/wordprocessingCanvas" xmlns:mc="http://schemas.openxmlformats.org/markup-compatibility/2006" xmlns:o="urn:schemas-microsoft-com:office:office" xmlns:r="http://schemas.openxmlformats.org/officeDocument/2006/relationships" xmlns:m="http://schemas.openxmlformats.org/officeDocument/2006/math" xmlns:v="urn:schemas-microsoft-com:vml" xmlns:wp14="http://schemas.microsoft.com/office/word/2010/wordprocessingDrawing" xmlns:wp="http://schemas.openxmlformats.org/drawingml/2006/wordprocessingDrawing" xmlns:w10="urn:schemas-microsoft-com:office:word" xmlns:w="http://schemas.openxmlformats.org/wordprocessingml/2006/main" xmlns:w14="http://schemas.microsoft.com/office/word/2010/wordml" xmlns:wpg="http://schemas.microsoft.com/office/word/2010/wordprocessingGroup" xmlns:wpi="http://schemas.microsoft.com/office/word/2010/wordprocessingInk" xmlns:wne="http://schemas.microsoft.com/office/word/2006/wordml" xmlns:wps="http://schemas.microsoft.com/office/word/2010/wordprocessingShape" mc:Ignorable="w14 wp14">
+<w:document xmlns:wpc="http://schemas.microsoft.com/office/word/2010/wordprocessingCanvas" xmlns:cx="http://schemas.microsoft.com/office/drawing/2014/chartex" xmlns:cx1="http://schemas.microsoft.com/office/drawing/2015/9/8/chartex" xmlns:cx2="http://schemas.microsoft.com/office/drawing/2015/10/21/chartex" xmlns:cx3="http://schemas.microsoft.com/office/drawing/2016/5/9/chartex" xmlns:cx4="http://schemas.microsoft.com/office/drawing/2016/5/10/chartex" xmlns:cx5="http://schemas.microsoft.com/office/drawing/2016/5/11/chartex" xmlns:cx6="http://schemas.microsoft.com/office/drawing/2016/5/12/chartex" xmlns:cx7="http://schemas.microsoft.com/office/drawing/2016/5/13/chartex" xmlns:cx8="http://schemas.microsoft.com/office/drawing/2016/5/14/chartex" xmlns:mc="http://schemas.openxmlformats.org/markup-compatibility/2006" xmlns:aink="http://schemas.microsoft.com/office/drawing/2016/ink" xmlns:am3d="http://schemas.microsoft.com/office/drawing/2017/model3d" xmlns:o="urn:schemas-microsoft-com:office:office" xmlns:r="http://schemas.openxmlformats.org/officeDocument/2006/relationships" xmlns:m="http://schemas.openxmlformats.org/officeDocument/2006/math" xmlns:v="urn:schemas-microsoft-com:vml" xmlns:wp14="http://schemas.microsoft.com/office/word/2010/wordprocessingDrawing" xmlns:wp="http://schemas.openxmlformats.org/drawingml/2006/wordprocessingDrawing" xmlns:w10="urn:schemas-microsoft-com:office:word" xmlns:w="http://schemas.openxmlformats.org/wordprocessingml/2006/main" xmlns:w14="http://schemas.microsoft.com/office/word/2010/wordml" xmlns:w15="http://schemas.microsoft.com/office/word/2012/wordml" xmlns:w16cex="http://schemas.microsoft.com/office/word/2018/wordml/cex" xmlns:w16cid="http://schemas.microsoft.com/office/word/2016/wordml/cid" xmlns:w16="http://schemas.microsoft.com/office/word/2018/wordml" xmlns:w16sdtdh="http://schemas.microsoft.com/office/word/2020/wordml/sdtdatahash" xmlns:w16se="http://schemas.microsoft.com/office/word/2015/wordml/symex" xmlns:wpg="http://schemas.microsoft.com/office/word/2010/wordprocessingGroup" xmlns:wpi="http://schemas.microsoft.com/office/word/2010/wordprocessingInk" xmlns:wne="http://schemas.microsoft.com/office/word/2006/wordml" xmlns:wps="http://schemas.microsoft.com/office/word/2010/wordprocessingShape" mc:Ignorable="w14 w15 w16se w16cid w16 w16cex w16sdtdh wp14">
   <w:body>
     <w:p>
       <w:pPr>
@@ -1477,25 +1477,14 @@
           <w:lang w:val="ru-RU"/>
         </w:rPr>
       </w:pPr>
-      <w:proofErr w:type="spellStart"/>
-      <w:r>
-        <w:rPr>
-          <w:rFonts w:ascii="Times New Roman" w:hAnsi="Times New Roman" w:cs="Times New Roman"/>
-          <w:sz w:val="22"/>
-          <w:szCs w:val="22"/>
-          <w:lang w:val="ru-RU"/>
-        </w:rPr>
-        <w:t>Яким</w:t>
-      </w:r>
-      <w:proofErr w:type="spellEnd"/>
-      <w:r>
-        <w:rPr>
-          <w:rFonts w:ascii="Times New Roman" w:hAnsi="Times New Roman" w:cs="Times New Roman"/>
-          <w:sz w:val="22"/>
-          <w:szCs w:val="22"/>
-          <w:lang w:val="ru-RU"/>
-        </w:rPr>
-        <w:t xml:space="preserve"> чином </w:t>
+      <w:r>
+        <w:rPr>
+          <w:rFonts w:ascii="Times New Roman" w:hAnsi="Times New Roman" w:cs="Times New Roman"/>
+          <w:sz w:val="22"/>
+          <w:szCs w:val="22"/>
+          <w:lang w:val="ru-RU"/>
+        </w:rPr>
+        <w:t xml:space="preserve">Яким чином </w:t>
       </w:r>
       <w:proofErr w:type="spellStart"/>
       <w:r>
@@ -2631,6 +2620,32 @@
           <w:szCs w:val="22"/>
         </w:rPr>
         <w:t>***</w:t>
+      </w:r>
+      <w:r>
+        <w:rPr>
+          <w:rFonts w:ascii="Times New Roman" w:hAnsi="Times New Roman" w:cs="Times New Roman"/>
+          <w:sz w:val="22"/>
+          <w:szCs w:val="22"/>
+        </w:rPr>
+        <w:t xml:space="preserve">Prepared by </w:t>
+      </w:r>
+      <w:proofErr w:type="spellStart"/>
+      <w:r>
+        <w:rPr>
+          <w:rFonts w:ascii="Times New Roman" w:hAnsi="Times New Roman" w:cs="Times New Roman"/>
+          <w:sz w:val="22"/>
+          <w:szCs w:val="22"/>
+        </w:rPr>
+        <w:t>Rumiantsev</w:t>
+      </w:r>
+      <w:proofErr w:type="spellEnd"/>
+      <w:r>
+        <w:rPr>
+          <w:rFonts w:ascii="Times New Roman" w:hAnsi="Times New Roman" w:cs="Times New Roman"/>
+          <w:sz w:val="22"/>
+          <w:szCs w:val="22"/>
+        </w:rPr>
+        <w:t xml:space="preserve"> Hennadiy</w:t>
       </w:r>
     </w:p>
     <w:p>
@@ -4298,7 +4313,7 @@
                 <w:sz w:val="22"/>
                 <w:szCs w:val="22"/>
               </w:rPr>
-              <w:t xml:space="preserve">operates on a list of unknown size. Its job is to keep running and </w:t>
+              <w:t xml:space="preserve">operates on a list of unknown size. Its job is to keep running </w:t>
             </w:r>
             <w:proofErr w:type="gramStart"/>
             <w:r>
@@ -4306,7 +4321,7 @@
                 <w:sz w:val="22"/>
                 <w:szCs w:val="22"/>
               </w:rPr>
-              <w:t>on each iteration</w:t>
+              <w:t>and on each iteration</w:t>
             </w:r>
             <w:proofErr w:type="gramEnd"/>
             <w:r>
@@ -5808,6 +5823,223 @@
     </w:p>
     <w:p>
       <w:pPr>
+        <w:numPr>
+          <w:ilvl w:val="0"/>
+          <w:numId w:val="5"/>
+        </w:numPr>
+        <w:pBdr>
+          <w:top w:val="nil"/>
+          <w:left w:val="nil"/>
+          <w:bottom w:val="nil"/>
+          <w:right w:val="nil"/>
+          <w:between w:val="nil"/>
+        </w:pBdr>
+        <w:jc w:val="both"/>
+        <w:rPr>
+          <w:rFonts w:ascii="Times New Roman" w:hAnsi="Times New Roman" w:cs="Times New Roman"/>
+          <w:color w:val="000000"/>
+          <w:sz w:val="22"/>
+          <w:szCs w:val="22"/>
+          <w:lang w:val="ru-RU"/>
+        </w:rPr>
+      </w:pPr>
+      <w:r>
+        <w:rPr>
+          <w:rFonts w:ascii="Times New Roman" w:hAnsi="Times New Roman" w:cs="Times New Roman"/>
+          <w:noProof/>
+          <w:color w:val="000000"/>
+          <w:sz w:val="22"/>
+          <w:szCs w:val="22"/>
+          <w:lang w:val="ru-RU"/>
+        </w:rPr>
+        <w:drawing>
+          <wp:inline distT="0" distB="0" distL="0" distR="0" wp14:anchorId="5759AE5D" wp14:editId="5D37970A">
+            <wp:extent cx="2019300" cy="2270760"/>
+            <wp:effectExtent l="0" t="0" r="0" b="0"/>
+            <wp:docPr id="1" name="Рисунок 1"/>
+            <wp:cNvGraphicFramePr>
+              <a:graphicFrameLocks xmlns:a="http://schemas.openxmlformats.org/drawingml/2006/main" noChangeAspect="1"/>
+            </wp:cNvGraphicFramePr>
+            <a:graphic xmlns:a="http://schemas.openxmlformats.org/drawingml/2006/main">
+              <a:graphicData uri="http://schemas.openxmlformats.org/drawingml/2006/picture">
+                <pic:pic xmlns:pic="http://schemas.openxmlformats.org/drawingml/2006/picture">
+                  <pic:nvPicPr>
+                    <pic:cNvPr id="0" name="Picture 1"/>
+                    <pic:cNvPicPr>
+                      <a:picLocks noChangeAspect="1" noChangeArrowheads="1"/>
+                    </pic:cNvPicPr>
+                  </pic:nvPicPr>
+                  <pic:blipFill>
+                    <a:blip r:embed="rId8">
+                      <a:extLst>
+                        <a:ext uri="{28A0092B-C50C-407E-A947-70E740481C1C}">
+                          <a14:useLocalDpi xmlns:a14="http://schemas.microsoft.com/office/drawing/2010/main" val="0"/>
+                        </a:ext>
+                      </a:extLst>
+                    </a:blip>
+                    <a:srcRect/>
+                    <a:stretch>
+                      <a:fillRect/>
+                    </a:stretch>
+                  </pic:blipFill>
+                  <pic:spPr bwMode="auto">
+                    <a:xfrm>
+                      <a:off x="0" y="0"/>
+                      <a:ext cx="2019300" cy="2270760"/>
+                    </a:xfrm>
+                    <a:prstGeom prst="rect">
+                      <a:avLst/>
+                    </a:prstGeom>
+                    <a:noFill/>
+                    <a:ln>
+                      <a:noFill/>
+                    </a:ln>
+                  </pic:spPr>
+                </pic:pic>
+              </a:graphicData>
+            </a:graphic>
+          </wp:inline>
+        </w:drawing>
+      </w:r>
+    </w:p>
+    <w:p>
+      <w:pPr>
+        <w:pBdr>
+          <w:top w:val="nil"/>
+          <w:left w:val="nil"/>
+          <w:bottom w:val="nil"/>
+          <w:right w:val="nil"/>
+          <w:between w:val="nil"/>
+        </w:pBdr>
+        <w:jc w:val="both"/>
+        <w:rPr>
+          <w:rFonts w:ascii="Times New Roman" w:hAnsi="Times New Roman" w:cs="Times New Roman"/>
+          <w:color w:val="000000"/>
+          <w:sz w:val="22"/>
+          <w:szCs w:val="22"/>
+          <w:lang w:val="ru-RU"/>
+        </w:rPr>
+      </w:pPr>
+      <w:r>
+        <w:rPr>
+          <w:rFonts w:ascii="Times New Roman" w:hAnsi="Times New Roman" w:cs="Times New Roman"/>
+          <w:noProof/>
+          <w:color w:val="000000"/>
+          <w:sz w:val="22"/>
+          <w:szCs w:val="22"/>
+          <w:lang w:val="ru-RU"/>
+        </w:rPr>
+        <w:lastRenderedPageBreak/>
+        <w:drawing>
+          <wp:inline distT="0" distB="0" distL="0" distR="0" wp14:anchorId="6C4C508E" wp14:editId="46BB4C40">
+            <wp:extent cx="6195060" cy="2034540"/>
+            <wp:effectExtent l="0" t="0" r="0" b="3810"/>
+            <wp:docPr id="2" name="Рисунок 2"/>
+            <wp:cNvGraphicFramePr>
+              <a:graphicFrameLocks xmlns:a="http://schemas.openxmlformats.org/drawingml/2006/main" noChangeAspect="1"/>
+            </wp:cNvGraphicFramePr>
+            <a:graphic xmlns:a="http://schemas.openxmlformats.org/drawingml/2006/main">
+              <a:graphicData uri="http://schemas.openxmlformats.org/drawingml/2006/picture">
+                <pic:pic xmlns:pic="http://schemas.openxmlformats.org/drawingml/2006/picture">
+                  <pic:nvPicPr>
+                    <pic:cNvPr id="0" name="Picture 2"/>
+                    <pic:cNvPicPr>
+                      <a:picLocks noChangeAspect="1" noChangeArrowheads="1"/>
+                    </pic:cNvPicPr>
+                  </pic:nvPicPr>
+                  <pic:blipFill>
+                    <a:blip r:embed="rId9" cstate="print">
+                      <a:extLst>
+                        <a:ext uri="{28A0092B-C50C-407E-A947-70E740481C1C}">
+                          <a14:useLocalDpi xmlns:a14="http://schemas.microsoft.com/office/drawing/2010/main" val="0"/>
+                        </a:ext>
+                      </a:extLst>
+                    </a:blip>
+                    <a:srcRect/>
+                    <a:stretch>
+                      <a:fillRect/>
+                    </a:stretch>
+                  </pic:blipFill>
+                  <pic:spPr bwMode="auto">
+                    <a:xfrm>
+                      <a:off x="0" y="0"/>
+                      <a:ext cx="6195060" cy="2034540"/>
+                    </a:xfrm>
+                    <a:prstGeom prst="rect">
+                      <a:avLst/>
+                    </a:prstGeom>
+                    <a:noFill/>
+                    <a:ln>
+                      <a:noFill/>
+                    </a:ln>
+                  </pic:spPr>
+                </pic:pic>
+              </a:graphicData>
+            </a:graphic>
+          </wp:inline>
+        </w:drawing>
+      </w:r>
+      <w:r>
+        <w:rPr>
+          <w:rFonts w:ascii="Times New Roman" w:hAnsi="Times New Roman" w:cs="Times New Roman"/>
+          <w:noProof/>
+          <w:color w:val="000000"/>
+          <w:sz w:val="22"/>
+          <w:szCs w:val="22"/>
+          <w:lang w:val="ru-RU"/>
+        </w:rPr>
+        <w:drawing>
+          <wp:inline distT="0" distB="0" distL="0" distR="0" wp14:anchorId="15F8D934" wp14:editId="36442D8B">
+            <wp:extent cx="6141720" cy="4556760"/>
+            <wp:effectExtent l="0" t="0" r="0" b="0"/>
+            <wp:docPr id="3" name="Рисунок 3"/>
+            <wp:cNvGraphicFramePr>
+              <a:graphicFrameLocks xmlns:a="http://schemas.openxmlformats.org/drawingml/2006/main" noChangeAspect="1"/>
+            </wp:cNvGraphicFramePr>
+            <a:graphic xmlns:a="http://schemas.openxmlformats.org/drawingml/2006/main">
+              <a:graphicData uri="http://schemas.openxmlformats.org/drawingml/2006/picture">
+                <pic:pic xmlns:pic="http://schemas.openxmlformats.org/drawingml/2006/picture">
+                  <pic:nvPicPr>
+                    <pic:cNvPr id="0" name="Picture 3"/>
+                    <pic:cNvPicPr>
+                      <a:picLocks noChangeAspect="1" noChangeArrowheads="1"/>
+                    </pic:cNvPicPr>
+                  </pic:nvPicPr>
+                  <pic:blipFill>
+                    <a:blip r:embed="rId10">
+                      <a:extLst>
+                        <a:ext uri="{28A0092B-C50C-407E-A947-70E740481C1C}">
+                          <a14:useLocalDpi xmlns:a14="http://schemas.microsoft.com/office/drawing/2010/main" val="0"/>
+                        </a:ext>
+                      </a:extLst>
+                    </a:blip>
+                    <a:srcRect/>
+                    <a:stretch>
+                      <a:fillRect/>
+                    </a:stretch>
+                  </pic:blipFill>
+                  <pic:spPr bwMode="auto">
+                    <a:xfrm>
+                      <a:off x="0" y="0"/>
+                      <a:ext cx="6141720" cy="4556760"/>
+                    </a:xfrm>
+                    <a:prstGeom prst="rect">
+                      <a:avLst/>
+                    </a:prstGeom>
+                    <a:noFill/>
+                    <a:ln>
+                      <a:noFill/>
+                    </a:ln>
+                  </pic:spPr>
+                </pic:pic>
+              </a:graphicData>
+            </a:graphic>
+          </wp:inline>
+        </w:drawing>
+      </w:r>
+    </w:p>
+    <w:p>
+      <w:pPr>
         <w:tabs>
           <w:tab w:val="left" w:pos="993"/>
         </w:tabs>
@@ -5816,6 +6048,22 @@
         <w:rPr>
           <w:rFonts w:ascii="Times New Roman" w:hAnsi="Times New Roman" w:cs="Times New Roman"/>
           <w:color w:val="000000"/>
+          <w:sz w:val="22"/>
+          <w:szCs w:val="22"/>
+          <w:lang w:val="ru-RU"/>
+        </w:rPr>
+      </w:pPr>
+    </w:p>
+    <w:p>
+      <w:pPr>
+        <w:tabs>
+          <w:tab w:val="left" w:pos="993"/>
+        </w:tabs>
+        <w:ind w:left="567"/>
+        <w:jc w:val="both"/>
+        <w:rPr>
+          <w:rFonts w:ascii="Times New Roman" w:hAnsi="Times New Roman" w:cs="Times New Roman"/>
+          <w:color w:val="000000"/>
           <w:sz w:val="16"/>
           <w:szCs w:val="16"/>
           <w:lang w:val="ru-RU"/>
@@ -5824,12 +6072,60 @@
       <w:r>
         <w:rPr>
           <w:rFonts w:ascii="Times New Roman" w:hAnsi="Times New Roman" w:cs="Times New Roman"/>
+          <w:noProof/>
           <w:color w:val="000000"/>
           <w:sz w:val="22"/>
           <w:szCs w:val="22"/>
           <w:lang w:val="ru-RU"/>
         </w:rPr>
-        <w:t xml:space="preserve"> </w:t>
+        <w:drawing>
+          <wp:inline distT="0" distB="0" distL="0" distR="0" wp14:anchorId="116B368A" wp14:editId="0D4C5D8C">
+            <wp:extent cx="5791200" cy="2400300"/>
+            <wp:effectExtent l="0" t="0" r="0" b="0"/>
+            <wp:docPr id="4" name="Рисунок 4"/>
+            <wp:cNvGraphicFramePr>
+              <a:graphicFrameLocks xmlns:a="http://schemas.openxmlformats.org/drawingml/2006/main" noChangeAspect="1"/>
+            </wp:cNvGraphicFramePr>
+            <a:graphic xmlns:a="http://schemas.openxmlformats.org/drawingml/2006/main">
+              <a:graphicData uri="http://schemas.openxmlformats.org/drawingml/2006/picture">
+                <pic:pic xmlns:pic="http://schemas.openxmlformats.org/drawingml/2006/picture">
+                  <pic:nvPicPr>
+                    <pic:cNvPr id="0" name="Picture 4"/>
+                    <pic:cNvPicPr>
+                      <a:picLocks noChangeAspect="1" noChangeArrowheads="1"/>
+                    </pic:cNvPicPr>
+                  </pic:nvPicPr>
+                  <pic:blipFill>
+                    <a:blip r:embed="rId11">
+                      <a:extLst>
+                        <a:ext uri="{28A0092B-C50C-407E-A947-70E740481C1C}">
+                          <a14:useLocalDpi xmlns:a14="http://schemas.microsoft.com/office/drawing/2010/main" val="0"/>
+                        </a:ext>
+                      </a:extLst>
+                    </a:blip>
+                    <a:srcRect/>
+                    <a:stretch>
+                      <a:fillRect/>
+                    </a:stretch>
+                  </pic:blipFill>
+                  <pic:spPr bwMode="auto">
+                    <a:xfrm>
+                      <a:off x="0" y="0"/>
+                      <a:ext cx="5791200" cy="2400300"/>
+                    </a:xfrm>
+                    <a:prstGeom prst="rect">
+                      <a:avLst/>
+                    </a:prstGeom>
+                    <a:noFill/>
+                    <a:ln>
+                      <a:noFill/>
+                    </a:ln>
+                  </pic:spPr>
+                </pic:pic>
+              </a:graphicData>
+            </a:graphic>
+          </wp:inline>
+        </w:drawing>
       </w:r>
     </w:p>
     <w:p>
@@ -5846,6 +6142,7 @@
           <w:rFonts w:ascii="Times New Roman" w:hAnsi="Times New Roman" w:cs="Times New Roman"/>
           <w:b/>
         </w:rPr>
+        <w:lastRenderedPageBreak/>
         <w:t>Контрольні</w:t>
       </w:r>
       <w:proofErr w:type="spellEnd"/>
@@ -5905,7 +6202,7 @@
           <w:szCs w:val="22"/>
           <w:lang w:val="ru-RU"/>
         </w:rPr>
-        <w:t>у</w:t>
+        <w:t>у скриптах</w:t>
       </w:r>
       <w:proofErr w:type="gramEnd"/>
       <w:r>
@@ -5915,7 +6212,7 @@
           <w:szCs w:val="22"/>
           <w:lang w:val="ru-RU"/>
         </w:rPr>
-        <w:t xml:space="preserve"> скриптах </w:t>
+        <w:t xml:space="preserve"> </w:t>
       </w:r>
       <w:proofErr w:type="spellStart"/>
       <w:r>
@@ -6144,25 +6441,7 @@
           <w:sz w:val="22"/>
           <w:szCs w:val="22"/>
         </w:rPr>
-        <w:t xml:space="preserve">To create branching scenarios in Linux scripts, </w:t>
-      </w:r>
-      <w:proofErr w:type="gramStart"/>
-      <w:r>
-        <w:rPr>
-          <w:rFonts w:ascii="Times New Roman" w:hAnsi="Times New Roman" w:cs="Times New Roman"/>
-          <w:sz w:val="22"/>
-          <w:szCs w:val="22"/>
-        </w:rPr>
-        <w:t>the if</w:t>
-      </w:r>
-      <w:proofErr w:type="gramEnd"/>
-      <w:r>
-        <w:rPr>
-          <w:rFonts w:ascii="Times New Roman" w:hAnsi="Times New Roman" w:cs="Times New Roman"/>
-          <w:sz w:val="22"/>
-          <w:szCs w:val="22"/>
-        </w:rPr>
-        <w:t xml:space="preserve"> statement is commonly used. </w:t>
+        <w:t xml:space="preserve">To create branching scenarios in Linux scripts, the if statement is commonly used. </w:t>
       </w:r>
     </w:p>
     <w:p>
@@ -6198,214 +6477,23 @@
           <w:rFonts w:ascii="Times New Roman" w:hAnsi="Times New Roman" w:cs="Times New Roman"/>
           <w:sz w:val="22"/>
           <w:szCs w:val="22"/>
-          <w:lang w:val="ru-RU"/>
-        </w:rPr>
-      </w:pPr>
-      <w:r>
-        <w:rPr>
-          <w:rFonts w:ascii="Times New Roman" w:hAnsi="Times New Roman" w:cs="Times New Roman"/>
-          <w:sz w:val="22"/>
-          <w:szCs w:val="22"/>
-        </w:rPr>
-        <w:t xml:space="preserve">To create loop scenarios in Linux scripts, </w:t>
-      </w:r>
-      <w:proofErr w:type="gramStart"/>
-      <w:r>
-        <w:rPr>
-          <w:rFonts w:ascii="Times New Roman" w:hAnsi="Times New Roman" w:cs="Times New Roman"/>
-          <w:sz w:val="22"/>
-          <w:szCs w:val="22"/>
-        </w:rPr>
-        <w:t>the for</w:t>
-      </w:r>
-      <w:proofErr w:type="gramEnd"/>
-      <w:r>
-        <w:rPr>
-          <w:rFonts w:ascii="Times New Roman" w:hAnsi="Times New Roman" w:cs="Times New Roman"/>
-          <w:sz w:val="22"/>
-          <w:szCs w:val="22"/>
-        </w:rPr>
-        <w:t xml:space="preserve"> loop and while loop are commonly used. </w:t>
-      </w:r>
-      <w:proofErr w:type="spellStart"/>
-      <w:r>
-        <w:rPr>
-          <w:rFonts w:ascii="Times New Roman" w:hAnsi="Times New Roman" w:cs="Times New Roman"/>
-          <w:sz w:val="22"/>
-          <w:szCs w:val="22"/>
-          <w:lang w:val="ru-RU"/>
-        </w:rPr>
-        <w:t>The</w:t>
-      </w:r>
-      <w:proofErr w:type="spellEnd"/>
-      <w:r>
-        <w:rPr>
-          <w:rFonts w:ascii="Times New Roman" w:hAnsi="Times New Roman" w:cs="Times New Roman"/>
-          <w:sz w:val="22"/>
-          <w:szCs w:val="22"/>
-          <w:lang w:val="ru-RU"/>
-        </w:rPr>
-        <w:t xml:space="preserve"> </w:t>
-      </w:r>
-      <w:proofErr w:type="spellStart"/>
-      <w:r>
-        <w:rPr>
-          <w:rFonts w:ascii="Times New Roman" w:hAnsi="Times New Roman" w:cs="Times New Roman"/>
-          <w:sz w:val="22"/>
-          <w:szCs w:val="22"/>
-          <w:lang w:val="ru-RU"/>
-        </w:rPr>
-        <w:t>syntax</w:t>
-      </w:r>
-      <w:proofErr w:type="spellEnd"/>
-      <w:r>
-        <w:rPr>
-          <w:rFonts w:ascii="Times New Roman" w:hAnsi="Times New Roman" w:cs="Times New Roman"/>
-          <w:sz w:val="22"/>
-          <w:szCs w:val="22"/>
-          <w:lang w:val="ru-RU"/>
-        </w:rPr>
-        <w:t xml:space="preserve"> </w:t>
-      </w:r>
-      <w:proofErr w:type="spellStart"/>
-      <w:r>
-        <w:rPr>
-          <w:rFonts w:ascii="Times New Roman" w:hAnsi="Times New Roman" w:cs="Times New Roman"/>
-          <w:sz w:val="22"/>
-          <w:szCs w:val="22"/>
-          <w:lang w:val="ru-RU"/>
-        </w:rPr>
-        <w:t>of</w:t>
-      </w:r>
-      <w:proofErr w:type="spellEnd"/>
-      <w:r>
-        <w:rPr>
-          <w:rFonts w:ascii="Times New Roman" w:hAnsi="Times New Roman" w:cs="Times New Roman"/>
-          <w:sz w:val="22"/>
-          <w:szCs w:val="22"/>
-          <w:lang w:val="ru-RU"/>
-        </w:rPr>
-        <w:t xml:space="preserve"> </w:t>
-      </w:r>
-      <w:proofErr w:type="spellStart"/>
-      <w:r>
-        <w:rPr>
-          <w:rFonts w:ascii="Times New Roman" w:hAnsi="Times New Roman" w:cs="Times New Roman"/>
-          <w:sz w:val="22"/>
-          <w:szCs w:val="22"/>
-          <w:lang w:val="ru-RU"/>
-        </w:rPr>
-        <w:t>the</w:t>
-      </w:r>
-      <w:proofErr w:type="spellEnd"/>
-      <w:r>
-        <w:rPr>
-          <w:rFonts w:ascii="Times New Roman" w:hAnsi="Times New Roman" w:cs="Times New Roman"/>
-          <w:sz w:val="22"/>
-          <w:szCs w:val="22"/>
-          <w:lang w:val="ru-RU"/>
-        </w:rPr>
-        <w:t xml:space="preserve"> </w:t>
-      </w:r>
-      <w:proofErr w:type="spellStart"/>
-      <w:r>
-        <w:rPr>
-          <w:rFonts w:ascii="Times New Roman" w:hAnsi="Times New Roman" w:cs="Times New Roman"/>
-          <w:sz w:val="22"/>
-          <w:szCs w:val="22"/>
-          <w:lang w:val="ru-RU"/>
-        </w:rPr>
-        <w:t>for</w:t>
-      </w:r>
-      <w:proofErr w:type="spellEnd"/>
-      <w:r>
-        <w:rPr>
-          <w:rFonts w:ascii="Times New Roman" w:hAnsi="Times New Roman" w:cs="Times New Roman"/>
-          <w:sz w:val="22"/>
-          <w:szCs w:val="22"/>
-          <w:lang w:val="ru-RU"/>
-        </w:rPr>
-        <w:t xml:space="preserve"> </w:t>
-      </w:r>
-      <w:proofErr w:type="spellStart"/>
-      <w:r>
-        <w:rPr>
-          <w:rFonts w:ascii="Times New Roman" w:hAnsi="Times New Roman" w:cs="Times New Roman"/>
-          <w:sz w:val="22"/>
-          <w:szCs w:val="22"/>
-          <w:lang w:val="ru-RU"/>
-        </w:rPr>
-        <w:t>loop</w:t>
-      </w:r>
-      <w:proofErr w:type="spellEnd"/>
-      <w:r>
-        <w:rPr>
-          <w:rFonts w:ascii="Times New Roman" w:hAnsi="Times New Roman" w:cs="Times New Roman"/>
-          <w:sz w:val="22"/>
-          <w:szCs w:val="22"/>
-          <w:lang w:val="ru-RU"/>
-        </w:rPr>
-        <w:t xml:space="preserve"> </w:t>
-      </w:r>
-      <w:proofErr w:type="spellStart"/>
-      <w:r>
-        <w:rPr>
-          <w:rFonts w:ascii="Times New Roman" w:hAnsi="Times New Roman" w:cs="Times New Roman"/>
-          <w:sz w:val="22"/>
-          <w:szCs w:val="22"/>
-          <w:lang w:val="ru-RU"/>
-        </w:rPr>
-        <w:t>is</w:t>
-      </w:r>
-      <w:proofErr w:type="spellEnd"/>
-      <w:r>
-        <w:rPr>
-          <w:rFonts w:ascii="Times New Roman" w:hAnsi="Times New Roman" w:cs="Times New Roman"/>
-          <w:sz w:val="22"/>
-          <w:szCs w:val="22"/>
-          <w:lang w:val="ru-RU"/>
-        </w:rPr>
-        <w:t xml:space="preserve"> </w:t>
-      </w:r>
-      <w:proofErr w:type="spellStart"/>
-      <w:r>
-        <w:rPr>
-          <w:rFonts w:ascii="Times New Roman" w:hAnsi="Times New Roman" w:cs="Times New Roman"/>
-          <w:sz w:val="22"/>
-          <w:szCs w:val="22"/>
-          <w:lang w:val="ru-RU"/>
-        </w:rPr>
-        <w:t>as</w:t>
-      </w:r>
-      <w:proofErr w:type="spellEnd"/>
-      <w:r>
-        <w:rPr>
-          <w:rFonts w:ascii="Times New Roman" w:hAnsi="Times New Roman" w:cs="Times New Roman"/>
-          <w:sz w:val="22"/>
-          <w:szCs w:val="22"/>
-          <w:lang w:val="ru-RU"/>
-        </w:rPr>
-        <w:t xml:space="preserve"> </w:t>
-      </w:r>
-      <w:proofErr w:type="spellStart"/>
-      <w:r>
-        <w:rPr>
-          <w:rFonts w:ascii="Times New Roman" w:hAnsi="Times New Roman" w:cs="Times New Roman"/>
-          <w:sz w:val="22"/>
-          <w:szCs w:val="22"/>
-          <w:lang w:val="ru-RU"/>
-        </w:rPr>
-        <w:t>follows</w:t>
-      </w:r>
-      <w:proofErr w:type="spellEnd"/>
-      <w:r>
-        <w:rPr>
-          <w:rFonts w:ascii="Times New Roman" w:hAnsi="Times New Roman" w:cs="Times New Roman"/>
-          <w:sz w:val="22"/>
-          <w:szCs w:val="22"/>
-          <w:lang w:val="ru-RU"/>
-        </w:rPr>
-        <w:t>:</w:t>
+        </w:rPr>
+      </w:pPr>
+      <w:r>
+        <w:rPr>
+          <w:rFonts w:ascii="Times New Roman" w:hAnsi="Times New Roman" w:cs="Times New Roman"/>
+          <w:sz w:val="22"/>
+          <w:szCs w:val="22"/>
+        </w:rPr>
+        <w:t xml:space="preserve">To create loop scenarios in Linux scripts, the for loop and while loop are commonly used. </w:t>
+      </w:r>
+      <w:r>
+        <w:rPr>
+          <w:rFonts w:ascii="Times New Roman" w:hAnsi="Times New Roman" w:cs="Times New Roman"/>
+          <w:sz w:val="22"/>
+          <w:szCs w:val="22"/>
+        </w:rPr>
+        <w:t>The syntax of the for loop is as follows:</w:t>
       </w:r>
     </w:p>
     <w:p>
@@ -6423,7 +6511,6 @@
           <w:rFonts w:ascii="Times New Roman" w:hAnsi="Times New Roman" w:cs="Times New Roman"/>
           <w:sz w:val="22"/>
           <w:szCs w:val="22"/>
-          <w:lang w:val="ru-RU"/>
         </w:rPr>
       </w:pPr>
     </w:p>
@@ -6450,7 +6537,6 @@
           <w:sz w:val="22"/>
           <w:szCs w:val="22"/>
         </w:rPr>
-        <w:lastRenderedPageBreak/>
         <w:t>In both loops, the break statement can be used to exit the loop and the continue statement can be used to skip to the next iteration of the loop.</w:t>
       </w:r>
     </w:p>
@@ -6549,7 +6635,6 @@
         <w:t xml:space="preserve"> </w:t>
       </w:r>
       <w:proofErr w:type="spellStart"/>
-      <w:proofErr w:type="gramStart"/>
       <w:r>
         <w:rPr>
           <w:rFonts w:ascii="Times New Roman" w:hAnsi="Times New Roman" w:cs="Times New Roman"/>
@@ -6560,7 +6645,6 @@
         <w:t>між</w:t>
       </w:r>
       <w:proofErr w:type="spellEnd"/>
-      <w:proofErr w:type="gramEnd"/>
       <w:r>
         <w:rPr>
           <w:rFonts w:ascii="Times New Roman" w:hAnsi="Times New Roman" w:cs="Times New Roman"/>
@@ -7290,9 +7374,8 @@
           <w:szCs w:val="22"/>
           <w:lang w:val="ru-RU"/>
         </w:rPr>
-        <w:t xml:space="preserve"> для перегляду стану </w:t>
-      </w:r>
-      <w:proofErr w:type="spellStart"/>
+        <w:t xml:space="preserve"> </w:t>
+      </w:r>
       <w:proofErr w:type="gramStart"/>
       <w:r>
         <w:rPr>
@@ -7301,7 +7384,7 @@
           <w:szCs w:val="22"/>
           <w:lang w:val="ru-RU"/>
         </w:rPr>
-        <w:t>п</w:t>
+        <w:t>для перегляду</w:t>
       </w:r>
       <w:proofErr w:type="gramEnd"/>
       <w:r>
@@ -7311,7 +7394,17 @@
           <w:szCs w:val="22"/>
           <w:lang w:val="ru-RU"/>
         </w:rPr>
-        <w:t>ідключення</w:t>
+        <w:t xml:space="preserve"> стану </w:t>
+      </w:r>
+      <w:proofErr w:type="spellStart"/>
+      <w:r>
+        <w:rPr>
+          <w:rFonts w:ascii="Times New Roman" w:hAnsi="Times New Roman" w:cs="Times New Roman"/>
+          <w:sz w:val="22"/>
+          <w:szCs w:val="22"/>
+          <w:lang w:val="ru-RU"/>
+        </w:rPr>
+        <w:t>підключення</w:t>
       </w:r>
       <w:proofErr w:type="spellEnd"/>
       <w:r>
@@ -7505,7 +7598,6 @@
         </w:rPr>
       </w:pPr>
       <w:proofErr w:type="spellStart"/>
-      <w:proofErr w:type="gramStart"/>
       <w:r>
         <w:rPr>
           <w:rFonts w:ascii="Times New Roman" w:hAnsi="Times New Roman" w:cs="Times New Roman"/>
@@ -7515,7 +7607,6 @@
         <w:t>lsusb</w:t>
       </w:r>
       <w:proofErr w:type="spellEnd"/>
-      <w:proofErr w:type="gramEnd"/>
       <w:r>
         <w:rPr>
           <w:rFonts w:ascii="Times New Roman" w:hAnsi="Times New Roman" w:cs="Times New Roman"/>
@@ -7561,7 +7652,6 @@
         </w:rPr>
       </w:pPr>
       <w:proofErr w:type="spellStart"/>
-      <w:proofErr w:type="gramStart"/>
       <w:r>
         <w:rPr>
           <w:rFonts w:ascii="Times New Roman" w:hAnsi="Times New Roman" w:cs="Times New Roman"/>
@@ -7571,7 +7661,6 @@
         <w:t>lspci</w:t>
       </w:r>
       <w:proofErr w:type="spellEnd"/>
-      <w:proofErr w:type="gramEnd"/>
       <w:r>
         <w:rPr>
           <w:rFonts w:ascii="Times New Roman" w:hAnsi="Times New Roman" w:cs="Times New Roman"/>
@@ -7617,7 +7706,6 @@
         </w:rPr>
       </w:pPr>
       <w:proofErr w:type="spellStart"/>
-      <w:proofErr w:type="gramStart"/>
       <w:r>
         <w:rPr>
           <w:rFonts w:ascii="Times New Roman" w:hAnsi="Times New Roman" w:cs="Times New Roman"/>
@@ -7627,7 +7715,6 @@
         <w:t>lsblk</w:t>
       </w:r>
       <w:proofErr w:type="spellEnd"/>
-      <w:proofErr w:type="gramEnd"/>
       <w:r>
         <w:rPr>
           <w:rFonts w:ascii="Times New Roman" w:hAnsi="Times New Roman" w:cs="Times New Roman"/>
@@ -7673,7 +7760,6 @@
         </w:rPr>
       </w:pPr>
       <w:proofErr w:type="spellStart"/>
-      <w:proofErr w:type="gramStart"/>
       <w:r>
         <w:rPr>
           <w:rFonts w:ascii="Times New Roman" w:hAnsi="Times New Roman" w:cs="Times New Roman"/>
@@ -7683,7 +7769,6 @@
         <w:t>dmesg</w:t>
       </w:r>
       <w:proofErr w:type="spellEnd"/>
-      <w:proofErr w:type="gramEnd"/>
       <w:r>
         <w:rPr>
           <w:rFonts w:ascii="Times New Roman" w:hAnsi="Times New Roman" w:cs="Times New Roman"/>
@@ -7729,7 +7814,6 @@
         </w:rPr>
       </w:pPr>
       <w:proofErr w:type="spellStart"/>
-      <w:proofErr w:type="gramStart"/>
       <w:r>
         <w:rPr>
           <w:rFonts w:ascii="Times New Roman" w:hAnsi="Times New Roman" w:cs="Times New Roman"/>
@@ -7739,7 +7823,6 @@
         <w:t>ip</w:t>
       </w:r>
       <w:proofErr w:type="spellEnd"/>
-      <w:proofErr w:type="gramEnd"/>
       <w:r>
         <w:rPr>
           <w:rFonts w:ascii="Times New Roman" w:hAnsi="Times New Roman" w:cs="Times New Roman"/>
@@ -7878,8 +7961,6 @@
           <w:szCs w:val="22"/>
         </w:rPr>
       </w:pPr>
-      <w:bookmarkStart w:id="1" w:name="_GoBack"/>
-      <w:bookmarkEnd w:id="1"/>
     </w:p>
     <w:p>
       <w:pPr>
@@ -8346,8 +8427,8 @@
       </w:pPr>
     </w:p>
     <w:sectPr>
-      <w:headerReference w:type="default" r:id="rId9"/>
-      <w:footerReference w:type="default" r:id="rId10"/>
+      <w:headerReference w:type="default" r:id="rId12"/>
+      <w:footerReference w:type="default" r:id="rId13"/>
       <w:pgSz w:w="11906" w:h="16838"/>
       <w:pgMar w:top="1077" w:right="567" w:bottom="902" w:left="851" w:header="709" w:footer="709" w:gutter="0"/>
       <w:pgNumType w:start="1"/>
@@ -8358,7 +8439,7 @@
 </file>
 
 <file path=word/endnotes.xml><?xml version="1.0" encoding="utf-8"?>
-<w:endnotes xmlns:wpc="http://schemas.microsoft.com/office/word/2010/wordprocessingCanvas" xmlns:mc="http://schemas.openxmlformats.org/markup-compatibility/2006" xmlns:o="urn:schemas-microsoft-com:office:office" xmlns:r="http://schemas.openxmlformats.org/officeDocument/2006/relationships" xmlns:m="http://schemas.openxmlformats.org/officeDocument/2006/math" xmlns:v="urn:schemas-microsoft-com:vml" xmlns:wp14="http://schemas.microsoft.com/office/word/2010/wordprocessingDrawing" xmlns:wp="http://schemas.openxmlformats.org/drawingml/2006/wordprocessingDrawing" xmlns:w10="urn:schemas-microsoft-com:office:word" xmlns:w="http://schemas.openxmlformats.org/wordprocessingml/2006/main" xmlns:w14="http://schemas.microsoft.com/office/word/2010/wordml" xmlns:wpg="http://schemas.microsoft.com/office/word/2010/wordprocessingGroup" xmlns:wpi="http://schemas.microsoft.com/office/word/2010/wordprocessingInk" xmlns:wne="http://schemas.microsoft.com/office/word/2006/wordml" xmlns:wps="http://schemas.microsoft.com/office/word/2010/wordprocessingShape" mc:Ignorable="w14 wp14">
+<w:endnotes xmlns:wpc="http://schemas.microsoft.com/office/word/2010/wordprocessingCanvas" xmlns:cx="http://schemas.microsoft.com/office/drawing/2014/chartex" xmlns:cx1="http://schemas.microsoft.com/office/drawing/2015/9/8/chartex" xmlns:cx2="http://schemas.microsoft.com/office/drawing/2015/10/21/chartex" xmlns:cx3="http://schemas.microsoft.com/office/drawing/2016/5/9/chartex" xmlns:cx4="http://schemas.microsoft.com/office/drawing/2016/5/10/chartex" xmlns:cx5="http://schemas.microsoft.com/office/drawing/2016/5/11/chartex" xmlns:cx6="http://schemas.microsoft.com/office/drawing/2016/5/12/chartex" xmlns:cx7="http://schemas.microsoft.com/office/drawing/2016/5/13/chartex" xmlns:cx8="http://schemas.microsoft.com/office/drawing/2016/5/14/chartex" xmlns:mc="http://schemas.openxmlformats.org/markup-compatibility/2006" xmlns:aink="http://schemas.microsoft.com/office/drawing/2016/ink" xmlns:am3d="http://schemas.microsoft.com/office/drawing/2017/model3d" xmlns:o="urn:schemas-microsoft-com:office:office" xmlns:r="http://schemas.openxmlformats.org/officeDocument/2006/relationships" xmlns:m="http://schemas.openxmlformats.org/officeDocument/2006/math" xmlns:v="urn:schemas-microsoft-com:vml" xmlns:wp14="http://schemas.microsoft.com/office/word/2010/wordprocessingDrawing" xmlns:wp="http://schemas.openxmlformats.org/drawingml/2006/wordprocessingDrawing" xmlns:w10="urn:schemas-microsoft-com:office:word" xmlns:w="http://schemas.openxmlformats.org/wordprocessingml/2006/main" xmlns:w14="http://schemas.microsoft.com/office/word/2010/wordml" xmlns:w15="http://schemas.microsoft.com/office/word/2012/wordml" xmlns:w16cex="http://schemas.microsoft.com/office/word/2018/wordml/cex" xmlns:w16cid="http://schemas.microsoft.com/office/word/2016/wordml/cid" xmlns:w16="http://schemas.microsoft.com/office/word/2018/wordml" xmlns:w16sdtdh="http://schemas.microsoft.com/office/word/2020/wordml/sdtdatahash" xmlns:w16se="http://schemas.microsoft.com/office/word/2015/wordml/symex" xmlns:wpg="http://schemas.microsoft.com/office/word/2010/wordprocessingGroup" xmlns:wpi="http://schemas.microsoft.com/office/word/2010/wordprocessingInk" xmlns:wne="http://schemas.microsoft.com/office/word/2006/wordml" xmlns:wps="http://schemas.microsoft.com/office/word/2010/wordprocessingShape" mc:Ignorable="w14 w15 w16se w16cid w16 w16cex w16sdtdh wp14">
   <w:endnote w:type="separator" w:id="-1">
     <w:p>
       <w:r>
@@ -8377,7 +8458,7 @@
 </file>
 
 <file path=word/footer1.xml><?xml version="1.0" encoding="utf-8"?>
-<w:ftr xmlns:wpc="http://schemas.microsoft.com/office/word/2010/wordprocessingCanvas" xmlns:mc="http://schemas.openxmlformats.org/markup-compatibility/2006" xmlns:o="urn:schemas-microsoft-com:office:office" xmlns:r="http://schemas.openxmlformats.org/officeDocument/2006/relationships" xmlns:m="http://schemas.openxmlformats.org/officeDocument/2006/math" xmlns:v="urn:schemas-microsoft-com:vml" xmlns:wp14="http://schemas.microsoft.com/office/word/2010/wordprocessingDrawing" xmlns:wp="http://schemas.openxmlformats.org/drawingml/2006/wordprocessingDrawing" xmlns:w10="urn:schemas-microsoft-com:office:word" xmlns:w="http://schemas.openxmlformats.org/wordprocessingml/2006/main" xmlns:w14="http://schemas.microsoft.com/office/word/2010/wordml" xmlns:wpg="http://schemas.microsoft.com/office/word/2010/wordprocessingGroup" xmlns:wpi="http://schemas.microsoft.com/office/word/2010/wordprocessingInk" xmlns:wne="http://schemas.microsoft.com/office/word/2006/wordml" xmlns:wps="http://schemas.microsoft.com/office/word/2010/wordprocessingShape" mc:Ignorable="w14 wp14">
+<w:ftr xmlns:wpc="http://schemas.microsoft.com/office/word/2010/wordprocessingCanvas" xmlns:cx="http://schemas.microsoft.com/office/drawing/2014/chartex" xmlns:cx1="http://schemas.microsoft.com/office/drawing/2015/9/8/chartex" xmlns:cx2="http://schemas.microsoft.com/office/drawing/2015/10/21/chartex" xmlns:cx3="http://schemas.microsoft.com/office/drawing/2016/5/9/chartex" xmlns:cx4="http://schemas.microsoft.com/office/drawing/2016/5/10/chartex" xmlns:cx5="http://schemas.microsoft.com/office/drawing/2016/5/11/chartex" xmlns:cx6="http://schemas.microsoft.com/office/drawing/2016/5/12/chartex" xmlns:cx7="http://schemas.microsoft.com/office/drawing/2016/5/13/chartex" xmlns:cx8="http://schemas.microsoft.com/office/drawing/2016/5/14/chartex" xmlns:mc="http://schemas.openxmlformats.org/markup-compatibility/2006" xmlns:aink="http://schemas.microsoft.com/office/drawing/2016/ink" xmlns:am3d="http://schemas.microsoft.com/office/drawing/2017/model3d" xmlns:o="urn:schemas-microsoft-com:office:office" xmlns:r="http://schemas.openxmlformats.org/officeDocument/2006/relationships" xmlns:m="http://schemas.openxmlformats.org/officeDocument/2006/math" xmlns:v="urn:schemas-microsoft-com:vml" xmlns:wp14="http://schemas.microsoft.com/office/word/2010/wordprocessingDrawing" xmlns:wp="http://schemas.openxmlformats.org/drawingml/2006/wordprocessingDrawing" xmlns:w10="urn:schemas-microsoft-com:office:word" xmlns:w="http://schemas.openxmlformats.org/wordprocessingml/2006/main" xmlns:w14="http://schemas.microsoft.com/office/word/2010/wordml" xmlns:w15="http://schemas.microsoft.com/office/word/2012/wordml" xmlns:w16cex="http://schemas.microsoft.com/office/word/2018/wordml/cex" xmlns:w16cid="http://schemas.microsoft.com/office/word/2016/wordml/cid" xmlns:w16="http://schemas.microsoft.com/office/word/2018/wordml" xmlns:w16sdtdh="http://schemas.microsoft.com/office/word/2020/wordml/sdtdatahash" xmlns:w16se="http://schemas.microsoft.com/office/word/2015/wordml/symex" xmlns:wpg="http://schemas.microsoft.com/office/word/2010/wordprocessingGroup" xmlns:wpi="http://schemas.microsoft.com/office/word/2010/wordprocessingInk" xmlns:wne="http://schemas.microsoft.com/office/word/2006/wordml" xmlns:wps="http://schemas.microsoft.com/office/word/2010/wordprocessingShape" mc:Ignorable="w14 w15 w16se w16cid w16 w16cex w16sdtdh wp14">
   <w:p>
     <w:pPr>
       <w:pBdr>
@@ -8438,7 +8519,7 @@
 </file>
 
 <file path=word/footnotes.xml><?xml version="1.0" encoding="utf-8"?>
-<w:footnotes xmlns:wpc="http://schemas.microsoft.com/office/word/2010/wordprocessingCanvas" xmlns:mc="http://schemas.openxmlformats.org/markup-compatibility/2006" xmlns:o="urn:schemas-microsoft-com:office:office" xmlns:r="http://schemas.openxmlformats.org/officeDocument/2006/relationships" xmlns:m="http://schemas.openxmlformats.org/officeDocument/2006/math" xmlns:v="urn:schemas-microsoft-com:vml" xmlns:wp14="http://schemas.microsoft.com/office/word/2010/wordprocessingDrawing" xmlns:wp="http://schemas.openxmlformats.org/drawingml/2006/wordprocessingDrawing" xmlns:w10="urn:schemas-microsoft-com:office:word" xmlns:w="http://schemas.openxmlformats.org/wordprocessingml/2006/main" xmlns:w14="http://schemas.microsoft.com/office/word/2010/wordml" xmlns:wpg="http://schemas.microsoft.com/office/word/2010/wordprocessingGroup" xmlns:wpi="http://schemas.microsoft.com/office/word/2010/wordprocessingInk" xmlns:wne="http://schemas.microsoft.com/office/word/2006/wordml" xmlns:wps="http://schemas.microsoft.com/office/word/2010/wordprocessingShape" mc:Ignorable="w14 wp14">
+<w:footnotes xmlns:wpc="http://schemas.microsoft.com/office/word/2010/wordprocessingCanvas" xmlns:cx="http://schemas.microsoft.com/office/drawing/2014/chartex" xmlns:cx1="http://schemas.microsoft.com/office/drawing/2015/9/8/chartex" xmlns:cx2="http://schemas.microsoft.com/office/drawing/2015/10/21/chartex" xmlns:cx3="http://schemas.microsoft.com/office/drawing/2016/5/9/chartex" xmlns:cx4="http://schemas.microsoft.com/office/drawing/2016/5/10/chartex" xmlns:cx5="http://schemas.microsoft.com/office/drawing/2016/5/11/chartex" xmlns:cx6="http://schemas.microsoft.com/office/drawing/2016/5/12/chartex" xmlns:cx7="http://schemas.microsoft.com/office/drawing/2016/5/13/chartex" xmlns:cx8="http://schemas.microsoft.com/office/drawing/2016/5/14/chartex" xmlns:mc="http://schemas.openxmlformats.org/markup-compatibility/2006" xmlns:aink="http://schemas.microsoft.com/office/drawing/2016/ink" xmlns:am3d="http://schemas.microsoft.com/office/drawing/2017/model3d" xmlns:o="urn:schemas-microsoft-com:office:office" xmlns:r="http://schemas.openxmlformats.org/officeDocument/2006/relationships" xmlns:m="http://schemas.openxmlformats.org/officeDocument/2006/math" xmlns:v="urn:schemas-microsoft-com:vml" xmlns:wp14="http://schemas.microsoft.com/office/word/2010/wordprocessingDrawing" xmlns:wp="http://schemas.openxmlformats.org/drawingml/2006/wordprocessingDrawing" xmlns:w10="urn:schemas-microsoft-com:office:word" xmlns:w="http://schemas.openxmlformats.org/wordprocessingml/2006/main" xmlns:w14="http://schemas.microsoft.com/office/word/2010/wordml" xmlns:w15="http://schemas.microsoft.com/office/word/2012/wordml" xmlns:w16cex="http://schemas.microsoft.com/office/word/2018/wordml/cex" xmlns:w16cid="http://schemas.microsoft.com/office/word/2016/wordml/cid" xmlns:w16="http://schemas.microsoft.com/office/word/2018/wordml" xmlns:w16sdtdh="http://schemas.microsoft.com/office/word/2020/wordml/sdtdatahash" xmlns:w16se="http://schemas.microsoft.com/office/word/2015/wordml/symex" xmlns:wpg="http://schemas.microsoft.com/office/word/2010/wordprocessingGroup" xmlns:wpi="http://schemas.microsoft.com/office/word/2010/wordprocessingInk" xmlns:wne="http://schemas.microsoft.com/office/word/2006/wordml" xmlns:wps="http://schemas.microsoft.com/office/word/2010/wordprocessingShape" mc:Ignorable="w14 w15 w16se w16cid w16 w16cex w16sdtdh wp14">
   <w:footnote w:type="separator" w:id="-1">
     <w:p>
       <w:r>
@@ -8457,7 +8538,7 @@
 </file>
 
 <file path=word/header1.xml><?xml version="1.0" encoding="utf-8"?>
-<w:hdr xmlns:wpc="http://schemas.microsoft.com/office/word/2010/wordprocessingCanvas" xmlns:mc="http://schemas.openxmlformats.org/markup-compatibility/2006" xmlns:o="urn:schemas-microsoft-com:office:office" xmlns:r="http://schemas.openxmlformats.org/officeDocument/2006/relationships" xmlns:m="http://schemas.openxmlformats.org/officeDocument/2006/math" xmlns:v="urn:schemas-microsoft-com:vml" xmlns:wp14="http://schemas.microsoft.com/office/word/2010/wordprocessingDrawing" xmlns:wp="http://schemas.openxmlformats.org/drawingml/2006/wordprocessingDrawing" xmlns:w10="urn:schemas-microsoft-com:office:word" xmlns:w="http://schemas.openxmlformats.org/wordprocessingml/2006/main" xmlns:w14="http://schemas.microsoft.com/office/word/2010/wordml" xmlns:wpg="http://schemas.microsoft.com/office/word/2010/wordprocessingGroup" xmlns:wpi="http://schemas.microsoft.com/office/word/2010/wordprocessingInk" xmlns:wne="http://schemas.microsoft.com/office/word/2006/wordml" xmlns:wps="http://schemas.microsoft.com/office/word/2010/wordprocessingShape" mc:Ignorable="w14 wp14">
+<w:hdr xmlns:wpc="http://schemas.microsoft.com/office/word/2010/wordprocessingCanvas" xmlns:cx="http://schemas.microsoft.com/office/drawing/2014/chartex" xmlns:cx1="http://schemas.microsoft.com/office/drawing/2015/9/8/chartex" xmlns:cx2="http://schemas.microsoft.com/office/drawing/2015/10/21/chartex" xmlns:cx3="http://schemas.microsoft.com/office/drawing/2016/5/9/chartex" xmlns:cx4="http://schemas.microsoft.com/office/drawing/2016/5/10/chartex" xmlns:cx5="http://schemas.microsoft.com/office/drawing/2016/5/11/chartex" xmlns:cx6="http://schemas.microsoft.com/office/drawing/2016/5/12/chartex" xmlns:cx7="http://schemas.microsoft.com/office/drawing/2016/5/13/chartex" xmlns:cx8="http://schemas.microsoft.com/office/drawing/2016/5/14/chartex" xmlns:mc="http://schemas.openxmlformats.org/markup-compatibility/2006" xmlns:aink="http://schemas.microsoft.com/office/drawing/2016/ink" xmlns:am3d="http://schemas.microsoft.com/office/drawing/2017/model3d" xmlns:o="urn:schemas-microsoft-com:office:office" xmlns:r="http://schemas.openxmlformats.org/officeDocument/2006/relationships" xmlns:m="http://schemas.openxmlformats.org/officeDocument/2006/math" xmlns:v="urn:schemas-microsoft-com:vml" xmlns:wp14="http://schemas.microsoft.com/office/word/2010/wordprocessingDrawing" xmlns:wp="http://schemas.openxmlformats.org/drawingml/2006/wordprocessingDrawing" xmlns:w10="urn:schemas-microsoft-com:office:word" xmlns:w="http://schemas.openxmlformats.org/wordprocessingml/2006/main" xmlns:w14="http://schemas.microsoft.com/office/word/2010/wordml" xmlns:w15="http://schemas.microsoft.com/office/word/2012/wordml" xmlns:w16cex="http://schemas.microsoft.com/office/word/2018/wordml/cex" xmlns:w16cid="http://schemas.microsoft.com/office/word/2016/wordml/cid" xmlns:w16="http://schemas.microsoft.com/office/word/2018/wordml" xmlns:w16sdtdh="http://schemas.microsoft.com/office/word/2020/wordml/sdtdatahash" xmlns:w16se="http://schemas.microsoft.com/office/word/2015/wordml/symex" xmlns:wpg="http://schemas.microsoft.com/office/word/2010/wordprocessingGroup" xmlns:wpi="http://schemas.microsoft.com/office/word/2010/wordprocessingInk" xmlns:wne="http://schemas.microsoft.com/office/word/2006/wordml" xmlns:wps="http://schemas.microsoft.com/office/word/2010/wordprocessingShape" mc:Ignorable="w14 w15 w16se w16cid w16 w16cex w16sdtdh wp14">
   <w:p>
     <w:pPr>
       <w:pBdr>
@@ -8479,8 +8560,8 @@
         <w:szCs w:val="32"/>
       </w:rPr>
     </w:pPr>
-    <w:bookmarkStart w:id="2" w:name="_heading=h.30j0zll" w:colFirst="0" w:colLast="0"/>
-    <w:bookmarkEnd w:id="2"/>
+    <w:bookmarkStart w:id="1" w:name="_heading=h.30j0zll" w:colFirst="0" w:colLast="0"/>
+    <w:bookmarkEnd w:id="1"/>
     <w:proofErr w:type="spellStart"/>
     <w:r>
       <w:rPr>
@@ -8585,28 +8666,16 @@
         <w:sz w:val="32"/>
         <w:szCs w:val="32"/>
       </w:rPr>
-      <w:t xml:space="preserve"> </w:t>
+      <w:t xml:space="preserve"> системи</w:t>
     </w:r>
-    <w:proofErr w:type="spellStart"/>
-    <w:r>
-      <w:rPr>
-        <w:rFonts w:ascii="Times New Roman" w:hAnsi="Times New Roman" w:cs="Times New Roman"/>
-        <w:b/>
-        <w:color w:val="000000"/>
-        <w:sz w:val="32"/>
-        <w:szCs w:val="32"/>
-      </w:rPr>
-      <w:t>системи</w:t>
-    </w:r>
-    <w:proofErr w:type="spellEnd"/>
   </w:p>
   <w:p/>
 </w:hdr>
 </file>
 
 <file path=word/numbering.xml><?xml version="1.0" encoding="utf-8"?>
-<w:numbering xmlns:wpc="http://schemas.microsoft.com/office/word/2010/wordprocessingCanvas" xmlns:mc="http://schemas.openxmlformats.org/markup-compatibility/2006" xmlns:o="urn:schemas-microsoft-com:office:office" xmlns:r="http://schemas.openxmlformats.org/officeDocument/2006/relationships" xmlns:m="http://schemas.openxmlformats.org/officeDocument/2006/math" xmlns:v="urn:schemas-microsoft-com:vml" xmlns:wp14="http://schemas.microsoft.com/office/word/2010/wordprocessingDrawing" xmlns:wp="http://schemas.openxmlformats.org/drawingml/2006/wordprocessingDrawing" xmlns:w10="urn:schemas-microsoft-com:office:word" xmlns:w="http://schemas.openxmlformats.org/wordprocessingml/2006/main" xmlns:w14="http://schemas.microsoft.com/office/word/2010/wordml" xmlns:wpg="http://schemas.microsoft.com/office/word/2010/wordprocessingGroup" xmlns:wpi="http://schemas.microsoft.com/office/word/2010/wordprocessingInk" xmlns:wne="http://schemas.microsoft.com/office/word/2006/wordml" xmlns:wps="http://schemas.microsoft.com/office/word/2010/wordprocessingShape" mc:Ignorable="w14 wp14">
-  <w:abstractNum w:abstractNumId="0">
+<w:numbering xmlns:wpc="http://schemas.microsoft.com/office/word/2010/wordprocessingCanvas" xmlns:cx="http://schemas.microsoft.com/office/drawing/2014/chartex" xmlns:cx1="http://schemas.microsoft.com/office/drawing/2015/9/8/chartex" xmlns:cx2="http://schemas.microsoft.com/office/drawing/2015/10/21/chartex" xmlns:cx3="http://schemas.microsoft.com/office/drawing/2016/5/9/chartex" xmlns:cx4="http://schemas.microsoft.com/office/drawing/2016/5/10/chartex" xmlns:cx5="http://schemas.microsoft.com/office/drawing/2016/5/11/chartex" xmlns:cx6="http://schemas.microsoft.com/office/drawing/2016/5/12/chartex" xmlns:cx7="http://schemas.microsoft.com/office/drawing/2016/5/13/chartex" xmlns:cx8="http://schemas.microsoft.com/office/drawing/2016/5/14/chartex" xmlns:mc="http://schemas.openxmlformats.org/markup-compatibility/2006" xmlns:aink="http://schemas.microsoft.com/office/drawing/2016/ink" xmlns:am3d="http://schemas.microsoft.com/office/drawing/2017/model3d" xmlns:o="urn:schemas-microsoft-com:office:office" xmlns:r="http://schemas.openxmlformats.org/officeDocument/2006/relationships" xmlns:m="http://schemas.openxmlformats.org/officeDocument/2006/math" xmlns:v="urn:schemas-microsoft-com:vml" xmlns:wp14="http://schemas.microsoft.com/office/word/2010/wordprocessingDrawing" xmlns:wp="http://schemas.openxmlformats.org/drawingml/2006/wordprocessingDrawing" xmlns:w10="urn:schemas-microsoft-com:office:word" xmlns:w="http://schemas.openxmlformats.org/wordprocessingml/2006/main" xmlns:w14="http://schemas.microsoft.com/office/word/2010/wordml" xmlns:w15="http://schemas.microsoft.com/office/word/2012/wordml" xmlns:w16cex="http://schemas.microsoft.com/office/word/2018/wordml/cex" xmlns:w16cid="http://schemas.microsoft.com/office/word/2016/wordml/cid" xmlns:w16="http://schemas.microsoft.com/office/word/2018/wordml" xmlns:w16sdtdh="http://schemas.microsoft.com/office/word/2020/wordml/sdtdatahash" xmlns:w16se="http://schemas.microsoft.com/office/word/2015/wordml/symex" xmlns:wpg="http://schemas.microsoft.com/office/word/2010/wordprocessingGroup" xmlns:wpi="http://schemas.microsoft.com/office/word/2010/wordprocessingInk" xmlns:wne="http://schemas.microsoft.com/office/word/2006/wordml" xmlns:wps="http://schemas.microsoft.com/office/word/2010/wordprocessingShape" mc:Ignorable="w14 w15 w16se w16cid w16 w16cex w16sdtdh wp14">
+  <w:abstractNum w:abstractNumId="0" w15:restartNumberingAfterBreak="0">
     <w:nsid w:val="040D1DE3"/>
     <w:multiLevelType w:val="multilevel"/>
     <w:tmpl w:val="9AFEA86E"/>
@@ -8692,7 +8761,7 @@
       </w:pPr>
     </w:lvl>
   </w:abstractNum>
-  <w:abstractNum w:abstractNumId="1">
+  <w:abstractNum w:abstractNumId="1" w15:restartNumberingAfterBreak="0">
     <w:nsid w:val="07A872C4"/>
     <w:multiLevelType w:val="multilevel"/>
     <w:tmpl w:val="12303726"/>
@@ -8778,7 +8847,7 @@
       </w:pPr>
     </w:lvl>
   </w:abstractNum>
-  <w:abstractNum w:abstractNumId="2">
+  <w:abstractNum w:abstractNumId="2" w15:restartNumberingAfterBreak="0">
     <w:nsid w:val="0BCE17DD"/>
     <w:multiLevelType w:val="multilevel"/>
     <w:tmpl w:val="7766EFC6"/>
@@ -8889,7 +8958,7 @@
       </w:rPr>
     </w:lvl>
   </w:abstractNum>
-  <w:abstractNum w:abstractNumId="3">
+  <w:abstractNum w:abstractNumId="3" w15:restartNumberingAfterBreak="0">
     <w:nsid w:val="18E71444"/>
     <w:multiLevelType w:val="multilevel"/>
     <w:tmpl w:val="50AE9F5A"/>
@@ -9002,7 +9071,7 @@
       </w:rPr>
     </w:lvl>
   </w:abstractNum>
-  <w:abstractNum w:abstractNumId="4">
+  <w:abstractNum w:abstractNumId="4" w15:restartNumberingAfterBreak="0">
     <w:nsid w:val="20A63C7D"/>
     <w:multiLevelType w:val="multilevel"/>
     <w:tmpl w:val="8A6846AC"/>
@@ -9115,7 +9184,7 @@
       </w:rPr>
     </w:lvl>
   </w:abstractNum>
-  <w:abstractNum w:abstractNumId="5">
+  <w:abstractNum w:abstractNumId="5" w15:restartNumberingAfterBreak="0">
     <w:nsid w:val="22415CCE"/>
     <w:multiLevelType w:val="multilevel"/>
     <w:tmpl w:val="18FAA540"/>
@@ -9232,7 +9301,7 @@
       </w:rPr>
     </w:lvl>
   </w:abstractNum>
-  <w:abstractNum w:abstractNumId="6">
+  <w:abstractNum w:abstractNumId="6" w15:restartNumberingAfterBreak="0">
     <w:nsid w:val="29F72AE1"/>
     <w:multiLevelType w:val="multilevel"/>
     <w:tmpl w:val="8200C74A"/>
@@ -9345,7 +9414,7 @@
       </w:rPr>
     </w:lvl>
   </w:abstractNum>
-  <w:abstractNum w:abstractNumId="7">
+  <w:abstractNum w:abstractNumId="7" w15:restartNumberingAfterBreak="0">
     <w:nsid w:val="57940B1D"/>
     <w:multiLevelType w:val="multilevel"/>
     <w:tmpl w:val="08A27C22"/>
@@ -9431,7 +9500,7 @@
       </w:pPr>
     </w:lvl>
   </w:abstractNum>
-  <w:abstractNum w:abstractNumId="8">
+  <w:abstractNum w:abstractNumId="8" w15:restartNumberingAfterBreak="0">
     <w:nsid w:val="63D51F1B"/>
     <w:multiLevelType w:val="multilevel"/>
     <w:tmpl w:val="0FE083A8"/>
@@ -9542,7 +9611,7 @@
       </w:rPr>
     </w:lvl>
   </w:abstractNum>
-  <w:abstractNum w:abstractNumId="9">
+  <w:abstractNum w:abstractNumId="9" w15:restartNumberingAfterBreak="0">
     <w:nsid w:val="64C8192B"/>
     <w:multiLevelType w:val="multilevel"/>
     <w:tmpl w:val="83969D20"/>
@@ -9666,7 +9735,7 @@
 </file>
 
 <file path=word/styles.xml><?xml version="1.0" encoding="utf-8"?>
-<w:styles xmlns:mc="http://schemas.openxmlformats.org/markup-compatibility/2006" xmlns:r="http://schemas.openxmlformats.org/officeDocument/2006/relationships" xmlns:w="http://schemas.openxmlformats.org/wordprocessingml/2006/main" xmlns:w14="http://schemas.microsoft.com/office/word/2010/wordml" mc:Ignorable="w14">
+<w:styles xmlns:mc="http://schemas.openxmlformats.org/markup-compatibility/2006" xmlns:r="http://schemas.openxmlformats.org/officeDocument/2006/relationships" xmlns:w="http://schemas.openxmlformats.org/wordprocessingml/2006/main" xmlns:w14="http://schemas.microsoft.com/office/word/2010/wordml" xmlns:w15="http://schemas.microsoft.com/office/word/2012/wordml" xmlns:w16cex="http://schemas.microsoft.com/office/word/2018/wordml/cex" xmlns:w16cid="http://schemas.microsoft.com/office/word/2016/wordml/cid" xmlns:w16="http://schemas.microsoft.com/office/word/2018/wordml" xmlns:w16sdtdh="http://schemas.microsoft.com/office/word/2020/wordml/sdtdatahash" xmlns:w16se="http://schemas.microsoft.com/office/word/2015/wordml/symex" mc:Ignorable="w14 w15 w16se w16cid w16 w16cex w16sdtdh">
   <w:docDefaults>
     <w:rPrDefault>
       <w:rPr>
@@ -9678,1029 +9747,383 @@
     </w:rPrDefault>
     <w:pPrDefault/>
   </w:docDefaults>
-  <w:latentStyles w:defLockedState="0" w:defUIPriority="99" w:defSemiHidden="1" w:defUnhideWhenUsed="1" w:defQFormat="0" w:count="267">
-    <w:lsdException w:name="Normal" w:semiHidden="0" w:uiPriority="0" w:unhideWhenUsed="0" w:qFormat="1"/>
-    <w:lsdException w:name="heading 1" w:semiHidden="0" w:uiPriority="9" w:unhideWhenUsed="0" w:qFormat="1"/>
-    <w:lsdException w:name="heading 2" w:uiPriority="9" w:qFormat="1"/>
-    <w:lsdException w:name="heading 3" w:uiPriority="9" w:qFormat="1"/>
-    <w:lsdException w:name="heading 4" w:uiPriority="9" w:qFormat="1"/>
-    <w:lsdException w:name="heading 5" w:uiPriority="9" w:qFormat="1"/>
-    <w:lsdException w:name="heading 6" w:uiPriority="9" w:qFormat="1"/>
-    <w:lsdException w:name="heading 7" w:uiPriority="9" w:qFormat="1"/>
-    <w:lsdException w:name="heading 8" w:uiPriority="9" w:qFormat="1"/>
-    <w:lsdException w:name="heading 9" w:uiPriority="9" w:qFormat="1"/>
-    <w:lsdException w:name="toc 1" w:uiPriority="39"/>
-    <w:lsdException w:name="toc 2" w:uiPriority="39"/>
-    <w:lsdException w:name="toc 3" w:uiPriority="39"/>
-    <w:lsdException w:name="toc 4" w:uiPriority="39"/>
-    <w:lsdException w:name="toc 5" w:uiPriority="39"/>
-    <w:lsdException w:name="toc 6" w:uiPriority="39"/>
-    <w:lsdException w:name="toc 7" w:uiPriority="39"/>
-    <w:lsdException w:name="toc 8" w:uiPriority="39"/>
-    <w:lsdException w:name="toc 9" w:uiPriority="39"/>
-    <w:lsdException w:name="caption" w:uiPriority="35" w:qFormat="1"/>
-    <w:lsdException w:name="Title" w:semiHidden="0" w:uiPriority="10" w:unhideWhenUsed="0" w:qFormat="1"/>
-    <w:lsdException w:name="Default Paragraph Font" w:uiPriority="1"/>
-    <w:lsdException w:name="Subtitle" w:semiHidden="0" w:uiPriority="11" w:unhideWhenUsed="0" w:qFormat="1"/>
-    <w:lsdException w:name="Strong" w:semiHidden="0" w:uiPriority="22" w:unhideWhenUsed="0" w:qFormat="1"/>
-    <w:lsdException w:name="Emphasis" w:semiHidden="0" w:uiPriority="20" w:unhideWhenUsed="0" w:qFormat="1"/>
-    <w:lsdException w:name="Table Grid" w:semiHidden="0" w:uiPriority="39" w:unhideWhenUsed="0"/>
-    <w:lsdException w:name="Placeholder Text" w:unhideWhenUsed="0"/>
-    <w:lsdException w:name="No Spacing" w:semiHidden="0" w:uiPriority="1" w:unhideWhenUsed="0" w:qFormat="1"/>
-    <w:lsdException w:name="Light Shading" w:semiHidden="0" w:uiPriority="60" w:unhideWhenUsed="0"/>
-    <w:lsdException w:name="Light List" w:semiHidden="0" w:uiPriority="61" w:unhideWhenUsed="0"/>
-    <w:lsdException w:name="Light Grid" w:semiHidden="0" w:uiPriority="62" w:unhideWhenUsed="0"/>
-    <w:lsdException w:name="Medium Shading 1" w:semiHidden="0" w:uiPriority="63" w:unhideWhenUsed="0"/>
-    <w:lsdException w:name="Medium Shading 2" w:semiHidden="0" w:uiPriority="64" w:unhideWhenUsed="0"/>
-    <w:lsdException w:name="Medium List 1" w:semiHidden="0" w:uiPriority="65" w:unhideWhenUsed="0"/>
-    <w:lsdException w:name="Medium List 2" w:semiHidden="0" w:uiPriority="66" w:unhideWhenUsed="0"/>
-    <w:lsdException w:name="Medium Grid 1" w:semiHidden="0" w:uiPriority="67" w:unhideWhenUsed="0"/>
-    <w:lsdException w:name="Medium Grid 2" w:semiHidden="0" w:uiPriority="68" w:unhideWhenUsed="0"/>
-    <w:lsdException w:name="Medium Grid 3" w:semiHidden="0" w:uiPriority="69" w:unhideWhenUsed="0"/>
-    <w:lsdException w:name="Dark List" w:semiHidden="0" w:uiPriority="70" w:unhideWhenUsed="0"/>
-    <w:lsdException w:name="Colorful Shading" w:semiHidden="0" w:uiPriority="71" w:unhideWhenUsed="0"/>
-    <w:lsdException w:name="Colorful List" w:semiHidden="0" w:uiPriority="72" w:unhideWhenUsed="0"/>
-    <w:lsdException w:name="Colorful Grid" w:semiHidden="0" w:uiPriority="73" w:unhideWhenUsed="0"/>
-    <w:lsdException w:name="Light Shading Accent 1" w:semiHidden="0" w:uiPriority="60" w:unhideWhenUsed="0"/>
-    <w:lsdException w:name="Light List Accent 1" w:semiHidden="0" w:uiPriority="61" w:unhideWhenUsed="0"/>
-    <w:lsdException w:name="Light Grid Accent 1" w:semiHidden="0" w:uiPriority="62" w:unhideWhenUsed="0"/>
-    <w:lsdException w:name="Medium Shading 1 Accent 1" w:semiHidden="0" w:uiPriority="63" w:unhideWhenUsed="0"/>
-    <w:lsdException w:name="Medium Shading 2 Accent 1" w:semiHidden="0" w:uiPriority="64" w:unhideWhenUsed="0"/>
-    <w:lsdException w:name="Medium List 1 Accent 1" w:semiHidden="0" w:uiPriority="65" w:unhideWhenUsed="0"/>
-    <w:lsdException w:name="Revision" w:unhideWhenUsed="0"/>
-    <w:lsdException w:name="List Paragraph" w:semiHidden="0" w:uiPriority="34" w:unhideWhenUsed="0" w:qFormat="1"/>
-    <w:lsdException w:name="Quote" w:semiHidden="0" w:uiPriority="29" w:unhideWhenUsed="0" w:qFormat="1"/>
-    <w:lsdException w:name="Intense Quote" w:semiHidden="0" w:uiPriority="30" w:unhideWhenUsed="0" w:qFormat="1"/>
-    <w:lsdException w:name="Medium List 2 Accent 1" w:semiHidden="0" w:uiPriority="66" w:unhideWhenUsed="0"/>
-    <w:lsdException w:name="Medium Grid 1 Accent 1" w:semiHidden="0" w:uiPriority="67" w:unhideWhenUsed="0"/>
-    <w:lsdException w:name="Medium Grid 2 Accent 1" w:semiHidden="0" w:uiPriority="68" w:unhideWhenUsed="0"/>
-    <w:lsdException w:name="Medium Grid 3 Accent 1" w:semiHidden="0" w:uiPriority="69" w:unhideWhenUsed="0"/>
-    <w:lsdException w:name="Dark List Accent 1" w:semiHidden="0" w:uiPriority="70" w:unhideWhenUsed="0"/>
-    <w:lsdException w:name="Colorful Shading Accent 1" w:semiHidden="0" w:uiPriority="71" w:unhideWhenUsed="0"/>
-    <w:lsdException w:name="Colorful List Accent 1" w:semiHidden="0" w:uiPriority="72" w:unhideWhenUsed="0"/>
-    <w:lsdException w:name="Colorful Grid Accent 1" w:semiHidden="0" w:uiPriority="73" w:unhideWhenUsed="0"/>
-    <w:lsdException w:name="Light Shading Accent 2" w:semiHidden="0" w:uiPriority="60" w:unhideWhenUsed="0"/>
-    <w:lsdException w:name="Light List Accent 2" w:semiHidden="0" w:uiPriority="61" w:unhideWhenUsed="0"/>
-    <w:lsdException w:name="Light Grid Accent 2" w:semiHidden="0" w:uiPriority="62" w:unhideWhenUsed="0"/>
-    <w:lsdException w:name="Medium Shading 1 Accent 2" w:semiHidden="0" w:uiPriority="63" w:unhideWhenUsed="0"/>
-    <w:lsdException w:name="Medium Shading 2 Accent 2" w:semiHidden="0" w:uiPriority="64" w:unhideWhenUsed="0"/>
-    <w:lsdException w:name="Medium List 1 Accent 2" w:semiHidden="0" w:uiPriority="65" w:unhideWhenUsed="0"/>
-    <w:lsdException w:name="Medium List 2 Accent 2" w:semiHidden="0" w:uiPriority="66" w:unhideWhenUsed="0"/>
-    <w:lsdException w:name="Medium Grid 1 Accent 2" w:semiHidden="0" w:uiPriority="67" w:unhideWhenUsed="0"/>
-    <w:lsdException w:name="Medium Grid 2 Accent 2" w:semiHidden="0" w:uiPriority="68" w:unhideWhenUsed="0"/>
-    <w:lsdException w:name="Medium Grid 3 Accent 2" w:semiHidden="0" w:uiPriority="69" w:unhideWhenUsed="0"/>
-    <w:lsdException w:name="Dark List Accent 2" w:semiHidden="0" w:uiPriority="70" w:unhideWhenUsed="0"/>
-    <w:lsdException w:name="Colorful Shading Accent 2" w:semiHidden="0" w:uiPriority="71" w:unhideWhenUsed="0"/>
-    <w:lsdException w:name="Colorful List Accent 2" w:semiHidden="0" w:uiPriority="72" w:unhideWhenUsed="0"/>
-    <w:lsdException w:name="Colorful Grid Accent 2" w:semiHidden="0" w:uiPriority="73" w:unhideWhenUsed="0"/>
-    <w:lsdException w:name="Light Shading Accent 3" w:semiHidden="0" w:uiPriority="60" w:unhideWhenUsed="0"/>
-    <w:lsdException w:name="Light List Accent 3" w:semiHidden="0" w:uiPriority="61" w:unhideWhenUsed="0"/>
-    <w:lsdException w:name="Light Grid Accent 3" w:semiHidden="0" w:uiPriority="62" w:unhideWhenUsed="0"/>
-    <w:lsdException w:name="Medium Shading 1 Accent 3" w:semiHidden="0" w:uiPriority="63" w:unhideWhenUsed="0"/>
-    <w:lsdException w:name="Medium Shading 2 Accent 3" w:semiHidden="0" w:uiPriority="64" w:unhideWhenUsed="0"/>
-    <w:lsdException w:name="Medium List 1 Accent 3" w:semiHidden="0" w:uiPriority="65" w:unhideWhenUsed="0"/>
-    <w:lsdException w:name="Medium List 2 Accent 3" w:semiHidden="0" w:uiPriority="66" w:unhideWhenUsed="0"/>
-    <w:lsdException w:name="Medium Grid 1 Accent 3" w:semiHidden="0" w:uiPriority="67" w:unhideWhenUsed="0"/>
-    <w:lsdException w:name="Medium Grid 2 Accent 3" w:semiHidden="0" w:uiPriority="68" w:unhideWhenUsed="0"/>
-    <w:lsdException w:name="Medium Grid 3 Accent 3" w:semiHidden="0" w:uiPriority="69" w:unhideWhenUsed="0"/>
-    <w:lsdException w:name="Dark List Accent 3" w:semiHidden="0" w:uiPriority="70" w:unhideWhenUsed="0"/>
-    <w:lsdException w:name="Colorful Shading Accent 3" w:semiHidden="0" w:uiPriority="71" w:unhideWhenUsed="0"/>
-    <w:lsdException w:name="Colorful List Accent 3" w:semiHidden="0" w:uiPriority="72" w:unhideWhenUsed="0"/>
-    <w:lsdException w:name="Colorful Grid Accent 3" w:semiHidden="0" w:uiPriority="73" w:unhideWhenUsed="0"/>
-    <w:lsdException w:name="Light Shading Accent 4" w:semiHidden="0" w:uiPriority="60" w:unhideWhenUsed="0"/>
-    <w:lsdException w:name="Light List Accent 4" w:semiHidden="0" w:uiPriority="61" w:unhideWhenUsed="0"/>
-    <w:lsdException w:name="Light Grid Accent 4" w:semiHidden="0" w:uiPriority="62" w:unhideWhenUsed="0"/>
-    <w:lsdException w:name="Medium Shading 1 Accent 4" w:semiHidden="0" w:uiPriority="63" w:unhideWhenUsed="0"/>
-    <w:lsdException w:name="Medium Shading 2 Accent 4" w:semiHidden="0" w:uiPriority="64" w:unhideWhenUsed="0"/>
-    <w:lsdException w:name="Medium List 1 Accent 4" w:semiHidden="0" w:uiPriority="65" w:unhideWhenUsed="0"/>
-    <w:lsdException w:name="Medium List 2 Accent 4" w:semiHidden="0" w:uiPriority="66" w:unhideWhenUsed="0"/>
-    <w:lsdException w:name="Medium Grid 1 Accent 4" w:semiHidden="0" w:uiPriority="67" w:unhideWhenUsed="0"/>
-    <w:lsdException w:name="Medium Grid 2 Accent 4" w:semiHidden="0" w:uiPriority="68" w:unhideWhenUsed="0"/>
-    <w:lsdException w:name="Medium Grid 3 Accent 4" w:semiHidden="0" w:uiPriority="69" w:unhideWhenUsed="0"/>
-    <w:lsdException w:name="Dark List Accent 4" w:semiHidden="0" w:uiPriority="70" w:unhideWhenUsed="0"/>
-    <w:lsdException w:name="Colorful Shading Accent 4" w:semiHidden="0" w:uiPriority="71" w:unhideWhenUsed="0"/>
-    <w:lsdException w:name="Colorful List Accent 4" w:semiHidden="0" w:uiPriority="72" w:unhideWhenUsed="0"/>
-    <w:lsdException w:name="Colorful Grid Accent 4" w:semiHidden="0" w:uiPriority="73" w:unhideWhenUsed="0"/>
-    <w:lsdException w:name="Light Shading Accent 5" w:semiHidden="0" w:uiPriority="60" w:unhideWhenUsed="0"/>
-    <w:lsdException w:name="Light List Accent 5" w:semiHidden="0" w:uiPriority="61" w:unhideWhenUsed="0"/>
-    <w:lsdException w:name="Light Grid Accent 5" w:semiHidden="0" w:uiPriority="62" w:unhideWhenUsed="0"/>
-    <w:lsdException w:name="Medium Shading 1 Accent 5" w:semiHidden="0" w:uiPriority="63" w:unhideWhenUsed="0"/>
-    <w:lsdException w:name="Medium Shading 2 Accent 5" w:semiHidden="0" w:uiPriority="64" w:unhideWhenUsed="0"/>
-    <w:lsdException w:name="Medium List 1 Accent 5" w:semiHidden="0" w:uiPriority="65" w:unhideWhenUsed="0"/>
-    <w:lsdException w:name="Medium List 2 Accent 5" w:semiHidden="0" w:uiPriority="66" w:unhideWhenUsed="0"/>
-    <w:lsdException w:name="Medium Grid 1 Accent 5" w:semiHidden="0" w:uiPriority="67" w:unhideWhenUsed="0"/>
-    <w:lsdException w:name="Medium Grid 2 Accent 5" w:semiHidden="0" w:uiPriority="68" w:unhideWhenUsed="0"/>
-    <w:lsdException w:name="Medium Grid 3 Accent 5" w:semiHidden="0" w:uiPriority="69" w:unhideWhenUsed="0"/>
-    <w:lsdException w:name="Dark List Accent 5" w:semiHidden="0" w:uiPriority="70" w:unhideWhenUsed="0"/>
-    <w:lsdException w:name="Colorful Shading Accent 5" w:semiHidden="0" w:uiPriority="71" w:unhideWhenUsed="0"/>
-    <w:lsdException w:name="Colorful List Accent 5" w:semiHidden="0" w:uiPriority="72" w:unhideWhenUsed="0"/>
-    <w:lsdException w:name="Colorful Grid Accent 5" w:semiHidden="0" w:uiPriority="73" w:unhideWhenUsed="0"/>
-    <w:lsdException w:name="Light Shading Accent 6" w:semiHidden="0" w:uiPriority="60" w:unhideWhenUsed="0"/>
-    <w:lsdException w:name="Light List Accent 6" w:semiHidden="0" w:uiPriority="61" w:unhideWhenUsed="0"/>
-    <w:lsdException w:name="Light Grid Accent 6" w:semiHidden="0" w:uiPriority="62" w:unhideWhenUsed="0"/>
-    <w:lsdException w:name="Medium Shading 1 Accent 6" w:semiHidden="0" w:uiPriority="63" w:unhideWhenUsed="0"/>
-    <w:lsdException w:name="Medium Shading 2 Accent 6" w:semiHidden="0" w:uiPriority="64" w:unhideWhenUsed="0"/>
-    <w:lsdException w:name="Medium List 1 Accent 6" w:semiHidden="0" w:uiPriority="65" w:unhideWhenUsed="0"/>
-    <w:lsdException w:name="Medium List 2 Accent 6" w:semiHidden="0" w:uiPriority="66" w:unhideWhenUsed="0"/>
-    <w:lsdException w:name="Medium Grid 1 Accent 6" w:semiHidden="0" w:uiPriority="67" w:unhideWhenUsed="0"/>
-    <w:lsdException w:name="Medium Grid 2 Accent 6" w:semiHidden="0" w:uiPriority="68" w:unhideWhenUsed="0"/>
-    <w:lsdException w:name="Medium Grid 3 Accent 6" w:semiHidden="0" w:uiPriority="69" w:unhideWhenUsed="0"/>
-    <w:lsdException w:name="Dark List Accent 6" w:semiHidden="0" w:uiPriority="70" w:unhideWhenUsed="0"/>
-    <w:lsdException w:name="Colorful Shading Accent 6" w:semiHidden="0" w:uiPriority="71" w:unhideWhenUsed="0"/>
-    <w:lsdException w:name="Colorful List Accent 6" w:semiHidden="0" w:uiPriority="72" w:unhideWhenUsed="0"/>
-    <w:lsdException w:name="Colorful Grid Accent 6" w:semiHidden="0" w:uiPriority="73" w:unhideWhenUsed="0"/>
-    <w:lsdException w:name="Subtle Emphasis" w:semiHidden="0" w:uiPriority="19" w:unhideWhenUsed="0" w:qFormat="1"/>
-    <w:lsdException w:name="Intense Emphasis" w:semiHidden="0" w:uiPriority="21" w:unhideWhenUsed="0" w:qFormat="1"/>
-    <w:lsdException w:name="Subtle Reference" w:semiHidden="0" w:uiPriority="31" w:unhideWhenUsed="0" w:qFormat="1"/>
-    <w:lsdException w:name="Intense Reference" w:semiHidden="0" w:uiPriority="32" w:unhideWhenUsed="0" w:qFormat="1"/>
-    <w:lsdException w:name="Book Title" w:semiHidden="0" w:uiPriority="33" w:unhideWhenUsed="0" w:qFormat="1"/>
-    <w:lsdException w:name="Bibliography" w:uiPriority="37"/>
-    <w:lsdException w:name="TOC Heading" w:uiPriority="39" w:qFormat="1"/>
-  </w:latentStyles>
-  <w:style w:type="paragraph" w:default="1" w:styleId="a">
-    <w:name w:val="Normal"/>
-    <w:qFormat/>
-    <w:rsid w:val="00B95D90"/>
-    <w:rPr>
-      <w:rFonts w:eastAsia="Times New Roman"/>
-      <w:lang w:eastAsia="en-US"/>
-    </w:rPr>
-  </w:style>
-  <w:style w:type="paragraph" w:styleId="1">
-    <w:name w:val="heading 1"/>
-    <w:basedOn w:val="a"/>
-    <w:next w:val="a"/>
-    <w:uiPriority w:val="9"/>
-    <w:qFormat/>
-    <w:rsid w:val="00E0580E"/>
-    <w:pPr>
-      <w:keepNext/>
-      <w:spacing w:before="240" w:after="60"/>
-      <w:outlineLvl w:val="0"/>
-    </w:pPr>
-    <w:rPr>
-      <w:rFonts w:ascii="Arial" w:hAnsi="Arial" w:cs="Arial"/>
-      <w:b/>
-      <w:bCs/>
-      <w:kern w:val="32"/>
-      <w:sz w:val="32"/>
-      <w:szCs w:val="32"/>
-    </w:rPr>
-  </w:style>
-  <w:style w:type="paragraph" w:styleId="20">
-    <w:name w:val="heading 2"/>
-    <w:basedOn w:val="a"/>
-    <w:next w:val="a"/>
-    <w:uiPriority w:val="9"/>
-    <w:semiHidden/>
-    <w:unhideWhenUsed/>
-    <w:qFormat/>
-    <w:rsid w:val="00E0580E"/>
-    <w:pPr>
-      <w:keepNext/>
-      <w:spacing w:before="240" w:after="60"/>
-      <w:outlineLvl w:val="1"/>
-    </w:pPr>
-    <w:rPr>
-      <w:rFonts w:ascii="Arial" w:hAnsi="Arial" w:cs="Arial"/>
-      <w:b/>
-      <w:bCs/>
-      <w:i/>
-      <w:iCs/>
-      <w:sz w:val="28"/>
-      <w:szCs w:val="28"/>
-    </w:rPr>
-  </w:style>
-  <w:style w:type="paragraph" w:styleId="3">
-    <w:name w:val="heading 3"/>
-    <w:basedOn w:val="a"/>
-    <w:next w:val="a"/>
-    <w:uiPriority w:val="9"/>
-    <w:semiHidden/>
-    <w:unhideWhenUsed/>
-    <w:qFormat/>
-    <w:rsid w:val="00E0580E"/>
-    <w:pPr>
-      <w:keepNext/>
-      <w:spacing w:before="240" w:after="60"/>
-      <w:outlineLvl w:val="2"/>
-    </w:pPr>
-    <w:rPr>
-      <w:rFonts w:ascii="Arial" w:hAnsi="Arial" w:cs="Arial"/>
-      <w:b/>
-      <w:bCs/>
-      <w:sz w:val="26"/>
-      <w:szCs w:val="26"/>
-    </w:rPr>
-  </w:style>
-  <w:style w:type="paragraph" w:styleId="4">
-    <w:name w:val="heading 4"/>
-    <w:basedOn w:val="a"/>
-    <w:next w:val="a"/>
-    <w:uiPriority w:val="9"/>
-    <w:semiHidden/>
-    <w:unhideWhenUsed/>
-    <w:qFormat/>
-    <w:rsid w:val="00E15203"/>
-    <w:pPr>
-      <w:keepNext/>
-      <w:spacing w:before="240" w:after="60"/>
-      <w:outlineLvl w:val="3"/>
-    </w:pPr>
-    <w:rPr>
-      <w:rFonts w:ascii="Times New Roman" w:hAnsi="Times New Roman"/>
-      <w:b/>
-      <w:bCs/>
-      <w:sz w:val="28"/>
-      <w:szCs w:val="28"/>
-    </w:rPr>
-  </w:style>
-  <w:style w:type="paragraph" w:styleId="5">
-    <w:name w:val="heading 5"/>
-    <w:basedOn w:val="a"/>
-    <w:next w:val="a"/>
-    <w:uiPriority w:val="9"/>
-    <w:semiHidden/>
-    <w:unhideWhenUsed/>
-    <w:qFormat/>
-    <w:pPr>
-      <w:keepNext/>
-      <w:keepLines/>
-      <w:spacing w:before="220" w:after="40"/>
-      <w:outlineLvl w:val="4"/>
-    </w:pPr>
-    <w:rPr>
-      <w:b/>
-      <w:sz w:val="22"/>
-      <w:szCs w:val="22"/>
-    </w:rPr>
-  </w:style>
-  <w:style w:type="paragraph" w:styleId="6">
-    <w:name w:val="heading 6"/>
-    <w:basedOn w:val="a"/>
-    <w:next w:val="a"/>
-    <w:uiPriority w:val="9"/>
-    <w:semiHidden/>
-    <w:unhideWhenUsed/>
-    <w:qFormat/>
-    <w:pPr>
-      <w:keepNext/>
-      <w:keepLines/>
-      <w:spacing w:before="200" w:after="40"/>
-      <w:outlineLvl w:val="5"/>
-    </w:pPr>
-    <w:rPr>
-      <w:b/>
-      <w:sz w:val="20"/>
-      <w:szCs w:val="20"/>
-    </w:rPr>
-  </w:style>
-  <w:style w:type="character" w:default="1" w:styleId="a0">
-    <w:name w:val="Default Paragraph Font"/>
-    <w:uiPriority w:val="1"/>
-    <w:semiHidden/>
-    <w:unhideWhenUsed/>
-  </w:style>
-  <w:style w:type="table" w:default="1" w:styleId="a1">
-    <w:name w:val="Normal Table"/>
-    <w:uiPriority w:val="99"/>
-    <w:semiHidden/>
-    <w:unhideWhenUsed/>
-    <w:tblPr>
-      <w:tblInd w:w="0" w:type="dxa"/>
-      <w:tblCellMar>
-        <w:top w:w="0" w:type="dxa"/>
-        <w:left w:w="108" w:type="dxa"/>
-        <w:bottom w:w="0" w:type="dxa"/>
-        <w:right w:w="108" w:type="dxa"/>
-      </w:tblCellMar>
-    </w:tblPr>
-  </w:style>
-  <w:style w:type="numbering" w:default="1" w:styleId="a2">
-    <w:name w:val="No List"/>
-    <w:uiPriority w:val="99"/>
-    <w:semiHidden/>
-    <w:unhideWhenUsed/>
-  </w:style>
-  <w:style w:type="table" w:customStyle="1" w:styleId="TableNormal">
-    <w:name w:val="Table Normal"/>
-    <w:tblPr>
-      <w:tblCellMar>
-        <w:top w:w="0" w:type="dxa"/>
-        <w:left w:w="0" w:type="dxa"/>
-        <w:bottom w:w="0" w:type="dxa"/>
-        <w:right w:w="0" w:type="dxa"/>
-      </w:tblCellMar>
-    </w:tblPr>
-  </w:style>
-  <w:style w:type="paragraph" w:styleId="a3">
-    <w:name w:val="Title"/>
-    <w:basedOn w:val="a"/>
-    <w:uiPriority w:val="10"/>
-    <w:qFormat/>
-    <w:rsid w:val="00E0580E"/>
-    <w:pPr>
-      <w:spacing w:before="240" w:after="60"/>
-      <w:jc w:val="center"/>
-      <w:outlineLvl w:val="0"/>
-    </w:pPr>
-    <w:rPr>
-      <w:rFonts w:ascii="Arial" w:hAnsi="Arial" w:cs="Arial"/>
-      <w:b/>
-      <w:bCs/>
-      <w:kern w:val="28"/>
-      <w:sz w:val="32"/>
-      <w:szCs w:val="32"/>
-    </w:rPr>
-  </w:style>
-  <w:style w:type="table" w:customStyle="1" w:styleId="TableNormal0">
-    <w:name w:val="Table Normal"/>
-    <w:tblPr>
-      <w:tblCellMar>
-        <w:top w:w="0" w:type="dxa"/>
-        <w:left w:w="0" w:type="dxa"/>
-        <w:bottom w:w="0" w:type="dxa"/>
-        <w:right w:w="0" w:type="dxa"/>
-      </w:tblCellMar>
-    </w:tblPr>
-  </w:style>
-  <w:style w:type="table" w:customStyle="1" w:styleId="TableNormal1">
-    <w:name w:val="Table Normal"/>
-    <w:tblPr>
-      <w:tblCellMar>
-        <w:top w:w="0" w:type="dxa"/>
-        <w:left w:w="0" w:type="dxa"/>
-        <w:bottom w:w="0" w:type="dxa"/>
-        <w:right w:w="0" w:type="dxa"/>
-      </w:tblCellMar>
-    </w:tblPr>
-  </w:style>
-  <w:style w:type="paragraph" w:styleId="a4">
-    <w:name w:val="caption"/>
-    <w:basedOn w:val="a"/>
-    <w:next w:val="a"/>
-    <w:qFormat/>
-    <w:rsid w:val="00773FBA"/>
-    <w:pPr>
-      <w:spacing w:after="200"/>
-    </w:pPr>
-    <w:rPr>
-      <w:b/>
-      <w:bCs/>
-      <w:color w:val="4F81BD"/>
-      <w:sz w:val="18"/>
-      <w:szCs w:val="18"/>
-    </w:rPr>
-  </w:style>
-  <w:style w:type="paragraph" w:styleId="a5">
-    <w:name w:val="List"/>
-    <w:basedOn w:val="a"/>
-    <w:rsid w:val="00E0580E"/>
-    <w:pPr>
-      <w:ind w:left="283" w:hanging="283"/>
-    </w:pPr>
-  </w:style>
-  <w:style w:type="paragraph" w:styleId="21">
-    <w:name w:val="List 2"/>
-    <w:basedOn w:val="a"/>
-    <w:rsid w:val="00E0580E"/>
-    <w:pPr>
-      <w:ind w:left="566" w:hanging="283"/>
-    </w:pPr>
-  </w:style>
-  <w:style w:type="paragraph" w:styleId="2">
-    <w:name w:val="List Bullet 2"/>
-    <w:basedOn w:val="a"/>
-    <w:rsid w:val="00E0580E"/>
-    <w:pPr>
-      <w:numPr>
-        <w:numId w:val="1"/>
-      </w:numPr>
-    </w:pPr>
-  </w:style>
-  <w:style w:type="paragraph" w:styleId="a6">
-    <w:name w:val="Body Text"/>
-    <w:basedOn w:val="a"/>
-    <w:rsid w:val="00E0580E"/>
-    <w:pPr>
-      <w:spacing w:after="120"/>
-    </w:pPr>
-  </w:style>
-  <w:style w:type="paragraph" w:styleId="a7">
-    <w:name w:val="Body Text Indent"/>
-    <w:basedOn w:val="a"/>
-    <w:link w:val="a8"/>
-    <w:rsid w:val="00E0580E"/>
-    <w:pPr>
-      <w:spacing w:after="120"/>
-      <w:ind w:left="283"/>
-    </w:pPr>
-  </w:style>
-  <w:style w:type="paragraph" w:styleId="a9">
-    <w:name w:val="Subtitle"/>
-    <w:basedOn w:val="a"/>
-    <w:next w:val="a"/>
-    <w:uiPriority w:val="11"/>
-    <w:qFormat/>
-    <w:pPr>
-      <w:pBdr>
-        <w:top w:val="nil"/>
-        <w:left w:val="nil"/>
-        <w:bottom w:val="nil"/>
-        <w:right w:val="nil"/>
-        <w:between w:val="nil"/>
-      </w:pBdr>
-      <w:spacing w:after="60"/>
-      <w:jc w:val="center"/>
-    </w:pPr>
-    <w:rPr>
-      <w:rFonts w:ascii="Arial" w:eastAsia="Arial" w:hAnsi="Arial" w:cs="Arial"/>
-      <w:color w:val="000000"/>
-    </w:rPr>
-  </w:style>
-  <w:style w:type="paragraph" w:styleId="aa">
-    <w:name w:val="Body Text First Indent"/>
-    <w:basedOn w:val="a6"/>
-    <w:rsid w:val="00E0580E"/>
-    <w:pPr>
-      <w:ind w:firstLine="210"/>
-    </w:pPr>
-  </w:style>
-  <w:style w:type="paragraph" w:styleId="10">
-    <w:name w:val="toc 1"/>
-    <w:basedOn w:val="a"/>
-    <w:next w:val="a"/>
-    <w:autoRedefine/>
-    <w:semiHidden/>
-    <w:locked/>
-    <w:rsid w:val="00923893"/>
-  </w:style>
-  <w:style w:type="character" w:styleId="ab">
-    <w:name w:val="Hyperlink"/>
-    <w:rsid w:val="00923893"/>
-    <w:rPr>
-      <w:color w:val="0000FF"/>
-      <w:u w:val="single"/>
-    </w:rPr>
-  </w:style>
-  <w:style w:type="table" w:styleId="ac">
-    <w:name w:val="Table Grid"/>
-    <w:basedOn w:val="a1"/>
-    <w:locked/>
-    <w:rsid w:val="00C6270D"/>
-    <w:rPr>
-      <w:rFonts w:ascii="Times New Roman" w:eastAsia="Times New Roman" w:hAnsi="Times New Roman"/>
-    </w:rPr>
-    <w:tblPr>
-      <w:tblBorders>
-        <w:top w:val="single" w:sz="4" w:space="0" w:color="auto"/>
-        <w:left w:val="single" w:sz="4" w:space="0" w:color="auto"/>
-        <w:bottom w:val="single" w:sz="4" w:space="0" w:color="auto"/>
-        <w:right w:val="single" w:sz="4" w:space="0" w:color="auto"/>
-        <w:insideH w:val="single" w:sz="4" w:space="0" w:color="auto"/>
-        <w:insideV w:val="single" w:sz="4" w:space="0" w:color="auto"/>
-      </w:tblBorders>
-    </w:tblPr>
-  </w:style>
-  <w:style w:type="paragraph" w:styleId="ad">
-    <w:name w:val="Plain Text"/>
-    <w:basedOn w:val="a"/>
-    <w:link w:val="ae"/>
-    <w:unhideWhenUsed/>
-    <w:rsid w:val="00857D05"/>
-    <w:rPr>
-      <w:rFonts w:ascii="Consolas" w:eastAsia="Calibri" w:hAnsi="Consolas"/>
-      <w:sz w:val="21"/>
-      <w:szCs w:val="21"/>
-    </w:rPr>
-  </w:style>
-  <w:style w:type="character" w:customStyle="1" w:styleId="ae">
-    <w:name w:val="Текст Знак"/>
-    <w:link w:val="ad"/>
-    <w:rsid w:val="00857D05"/>
-    <w:rPr>
-      <w:rFonts w:ascii="Consolas" w:eastAsia="Calibri" w:hAnsi="Consolas"/>
-      <w:sz w:val="21"/>
-      <w:szCs w:val="21"/>
-      <w:lang w:val="ru-RU" w:eastAsia="en-US" w:bidi="ar-SA"/>
-    </w:rPr>
-  </w:style>
-  <w:style w:type="character" w:customStyle="1" w:styleId="100">
-    <w:name w:val="Основной текст (10)_"/>
-    <w:link w:val="101"/>
-    <w:rsid w:val="00884DA1"/>
-    <w:rPr>
-      <w:b/>
-      <w:bCs/>
-      <w:sz w:val="27"/>
-      <w:szCs w:val="27"/>
-      <w:lang w:bidi="ar-SA"/>
-    </w:rPr>
-  </w:style>
-  <w:style w:type="character" w:customStyle="1" w:styleId="102">
-    <w:name w:val="Основной текст (10) + Не полужирный"/>
-    <w:basedOn w:val="100"/>
-    <w:rsid w:val="00884DA1"/>
-    <w:rPr>
-      <w:b/>
-      <w:bCs/>
-      <w:sz w:val="27"/>
-      <w:szCs w:val="27"/>
-      <w:lang w:bidi="ar-SA"/>
-    </w:rPr>
-  </w:style>
-  <w:style w:type="paragraph" w:customStyle="1" w:styleId="101">
-    <w:name w:val="Основной текст (10)"/>
-    <w:basedOn w:val="a"/>
-    <w:link w:val="100"/>
-    <w:rsid w:val="00884DA1"/>
-    <w:pPr>
-      <w:shd w:val="clear" w:color="auto" w:fill="FFFFFF"/>
-      <w:spacing w:before="300" w:after="300" w:line="240" w:lineRule="atLeast"/>
-    </w:pPr>
-    <w:rPr>
-      <w:rFonts w:ascii="Times New Roman" w:hAnsi="Times New Roman"/>
-      <w:b/>
-      <w:bCs/>
-      <w:sz w:val="27"/>
-      <w:szCs w:val="27"/>
-      <w:lang w:eastAsia="ru-RU"/>
-    </w:rPr>
-  </w:style>
-  <w:style w:type="character" w:customStyle="1" w:styleId="22">
-    <w:name w:val="Заголовок №2 (2)_"/>
-    <w:link w:val="220"/>
-    <w:rsid w:val="00884DA1"/>
-    <w:rPr>
-      <w:b/>
-      <w:bCs/>
-      <w:sz w:val="27"/>
-      <w:szCs w:val="27"/>
-      <w:lang w:bidi="ar-SA"/>
-    </w:rPr>
-  </w:style>
-  <w:style w:type="paragraph" w:customStyle="1" w:styleId="220">
-    <w:name w:val="Заголовок №2 (2)"/>
-    <w:basedOn w:val="a"/>
-    <w:link w:val="22"/>
-    <w:rsid w:val="00884DA1"/>
-    <w:pPr>
-      <w:shd w:val="clear" w:color="auto" w:fill="FFFFFF"/>
-      <w:spacing w:after="360" w:line="240" w:lineRule="atLeast"/>
-      <w:outlineLvl w:val="1"/>
-    </w:pPr>
-    <w:rPr>
-      <w:rFonts w:ascii="Times New Roman" w:hAnsi="Times New Roman"/>
-      <w:b/>
-      <w:bCs/>
-      <w:sz w:val="27"/>
-      <w:szCs w:val="27"/>
-      <w:lang w:eastAsia="ru-RU"/>
-    </w:rPr>
-  </w:style>
-  <w:style w:type="paragraph" w:styleId="af">
-    <w:name w:val="footnote text"/>
-    <w:basedOn w:val="a"/>
-    <w:semiHidden/>
-    <w:rsid w:val="00122B41"/>
-    <w:rPr>
-      <w:rFonts w:ascii="Times New Roman" w:hAnsi="Times New Roman"/>
-      <w:sz w:val="20"/>
-      <w:szCs w:val="20"/>
-      <w:lang w:eastAsia="ru-RU"/>
-    </w:rPr>
-  </w:style>
-  <w:style w:type="character" w:styleId="af0">
-    <w:name w:val="footnote reference"/>
-    <w:semiHidden/>
-    <w:rsid w:val="00122B41"/>
-    <w:rPr>
-      <w:vertAlign w:val="superscript"/>
-    </w:rPr>
-  </w:style>
-  <w:style w:type="character" w:customStyle="1" w:styleId="11">
-    <w:name w:val="Основной текст + Курсив1"/>
-    <w:rsid w:val="005129E7"/>
-    <w:rPr>
-      <w:rFonts w:ascii="Times New Roman" w:hAnsi="Times New Roman" w:cs="Times New Roman"/>
-      <w:i/>
-      <w:iCs/>
-      <w:spacing w:val="0"/>
-      <w:sz w:val="19"/>
-      <w:szCs w:val="19"/>
-      <w:lang w:val="en-US" w:eastAsia="en-US"/>
-    </w:rPr>
-  </w:style>
-  <w:style w:type="character" w:customStyle="1" w:styleId="42">
-    <w:name w:val="Основной текст (4)2"/>
-    <w:rsid w:val="005129E7"/>
-    <w:rPr>
-      <w:rFonts w:ascii="Courier New" w:hAnsi="Courier New" w:cs="Courier New"/>
-      <w:b/>
-      <w:bCs/>
-      <w:spacing w:val="0"/>
-      <w:sz w:val="18"/>
-      <w:szCs w:val="18"/>
-      <w:lang w:val="en-US" w:eastAsia="en-US"/>
-    </w:rPr>
-  </w:style>
-  <w:style w:type="paragraph" w:customStyle="1" w:styleId="tcbmf">
-    <w:name w:val="tc bmf"/>
-    <w:basedOn w:val="a"/>
-    <w:rsid w:val="004026B4"/>
-    <w:pPr>
-      <w:spacing w:before="100" w:beforeAutospacing="1" w:after="100" w:afterAutospacing="1"/>
-    </w:pPr>
-    <w:rPr>
-      <w:rFonts w:ascii="Times New Roman" w:hAnsi="Times New Roman"/>
-      <w:lang w:eastAsia="ru-RU"/>
-    </w:rPr>
-  </w:style>
-  <w:style w:type="paragraph" w:styleId="af1">
-    <w:name w:val="header"/>
-    <w:basedOn w:val="a"/>
-    <w:link w:val="af2"/>
-    <w:rsid w:val="00D92597"/>
-    <w:pPr>
-      <w:tabs>
-        <w:tab w:val="center" w:pos="4677"/>
-        <w:tab w:val="right" w:pos="9355"/>
-      </w:tabs>
-    </w:pPr>
-  </w:style>
-  <w:style w:type="character" w:customStyle="1" w:styleId="af2">
-    <w:name w:val="Верхний колонтитул Знак"/>
-    <w:basedOn w:val="a0"/>
-    <w:link w:val="af1"/>
-    <w:rsid w:val="00D92597"/>
-    <w:rPr>
-      <w:rFonts w:eastAsia="Times New Roman"/>
-      <w:sz w:val="24"/>
-      <w:szCs w:val="24"/>
-      <w:lang w:eastAsia="en-US"/>
-    </w:rPr>
-  </w:style>
-  <w:style w:type="paragraph" w:styleId="af3">
-    <w:name w:val="footer"/>
-    <w:basedOn w:val="a"/>
-    <w:link w:val="af4"/>
-    <w:uiPriority w:val="99"/>
-    <w:rsid w:val="00D92597"/>
-    <w:pPr>
-      <w:tabs>
-        <w:tab w:val="center" w:pos="4677"/>
-        <w:tab w:val="right" w:pos="9355"/>
-      </w:tabs>
-    </w:pPr>
-  </w:style>
-  <w:style w:type="character" w:customStyle="1" w:styleId="af4">
-    <w:name w:val="Нижний колонтитул Знак"/>
-    <w:basedOn w:val="a0"/>
-    <w:link w:val="af3"/>
-    <w:uiPriority w:val="99"/>
-    <w:rsid w:val="00D92597"/>
-    <w:rPr>
-      <w:rFonts w:eastAsia="Times New Roman"/>
-      <w:sz w:val="24"/>
-      <w:szCs w:val="24"/>
-      <w:lang w:eastAsia="en-US"/>
-    </w:rPr>
-  </w:style>
-  <w:style w:type="paragraph" w:styleId="af5">
-    <w:name w:val="Balloon Text"/>
-    <w:basedOn w:val="a"/>
-    <w:link w:val="af6"/>
-    <w:rsid w:val="000678DC"/>
-    <w:rPr>
-      <w:rFonts w:ascii="Tahoma" w:hAnsi="Tahoma" w:cs="Tahoma"/>
-      <w:sz w:val="16"/>
-      <w:szCs w:val="16"/>
-    </w:rPr>
-  </w:style>
-  <w:style w:type="character" w:customStyle="1" w:styleId="af6">
-    <w:name w:val="Текст выноски Знак"/>
-    <w:basedOn w:val="a0"/>
-    <w:link w:val="af5"/>
-    <w:rsid w:val="000678DC"/>
-    <w:rPr>
-      <w:rFonts w:ascii="Tahoma" w:eastAsia="Times New Roman" w:hAnsi="Tahoma" w:cs="Tahoma"/>
-      <w:sz w:val="16"/>
-      <w:szCs w:val="16"/>
-      <w:lang w:eastAsia="en-US"/>
-    </w:rPr>
-  </w:style>
-  <w:style w:type="paragraph" w:styleId="af7">
-    <w:name w:val="List Paragraph"/>
-    <w:basedOn w:val="a"/>
-    <w:uiPriority w:val="34"/>
-    <w:qFormat/>
-    <w:rsid w:val="001163CC"/>
-    <w:pPr>
-      <w:ind w:left="720"/>
-      <w:contextualSpacing/>
-    </w:pPr>
-  </w:style>
-  <w:style w:type="character" w:customStyle="1" w:styleId="af8">
-    <w:name w:val="Основной текст + Курсив"/>
-    <w:basedOn w:val="a0"/>
-    <w:rsid w:val="00A12954"/>
-    <w:rPr>
-      <w:rFonts w:ascii="Times New Roman" w:eastAsia="Times New Roman" w:hAnsi="Times New Roman" w:cs="Times New Roman"/>
-      <w:b w:val="0"/>
-      <w:bCs w:val="0"/>
-      <w:i/>
-      <w:iCs/>
-      <w:smallCaps w:val="0"/>
-      <w:strike w:val="0"/>
-      <w:spacing w:val="0"/>
-      <w:sz w:val="21"/>
-      <w:szCs w:val="21"/>
-    </w:rPr>
-  </w:style>
-  <w:style w:type="paragraph" w:styleId="HTML">
-    <w:name w:val="HTML Preformatted"/>
-    <w:basedOn w:val="a"/>
-    <w:link w:val="HTML0"/>
-    <w:semiHidden/>
-    <w:unhideWhenUsed/>
-    <w:rsid w:val="00FF2618"/>
-    <w:rPr>
-      <w:rFonts w:ascii="Consolas" w:hAnsi="Consolas" w:cs="Consolas"/>
-      <w:sz w:val="20"/>
-      <w:szCs w:val="20"/>
-    </w:rPr>
-  </w:style>
-  <w:style w:type="character" w:customStyle="1" w:styleId="HTML0">
-    <w:name w:val="Стандартный HTML Знак"/>
-    <w:basedOn w:val="a0"/>
-    <w:link w:val="HTML"/>
-    <w:semiHidden/>
-    <w:rsid w:val="00FF2618"/>
-    <w:rPr>
-      <w:rFonts w:ascii="Consolas" w:eastAsia="Times New Roman" w:hAnsi="Consolas" w:cs="Consolas"/>
-      <w:lang w:eastAsia="en-US"/>
-    </w:rPr>
-  </w:style>
-  <w:style w:type="character" w:styleId="af9">
-    <w:name w:val="FollowedHyperlink"/>
-    <w:basedOn w:val="a0"/>
-    <w:semiHidden/>
-    <w:unhideWhenUsed/>
-    <w:rsid w:val="00781F03"/>
-    <w:rPr>
-      <w:color w:val="800080" w:themeColor="followedHyperlink"/>
-      <w:u w:val="single"/>
-    </w:rPr>
-  </w:style>
-  <w:style w:type="character" w:customStyle="1" w:styleId="a8">
-    <w:name w:val="Основной текст с отступом Знак"/>
-    <w:basedOn w:val="a0"/>
-    <w:link w:val="a7"/>
-    <w:rsid w:val="00607E6C"/>
-    <w:rPr>
-      <w:rFonts w:eastAsia="Times New Roman"/>
-      <w:sz w:val="24"/>
-      <w:szCs w:val="24"/>
-      <w:lang w:eastAsia="en-US"/>
-    </w:rPr>
-  </w:style>
-  <w:style w:type="table" w:customStyle="1" w:styleId="afa">
-    <w:basedOn w:val="TableNormal1"/>
-    <w:rPr>
-      <w:rFonts w:ascii="Times New Roman" w:eastAsia="Times New Roman" w:hAnsi="Times New Roman" w:cs="Times New Roman"/>
-    </w:rPr>
-    <w:tblPr>
-      <w:tblStyleRowBandSize w:val="1"/>
-      <w:tblStyleColBandSize w:val="1"/>
-      <w:tblCellMar>
-        <w:left w:w="108" w:type="dxa"/>
-        <w:right w:w="108" w:type="dxa"/>
-      </w:tblCellMar>
-    </w:tblPr>
-  </w:style>
-  <w:style w:type="table" w:customStyle="1" w:styleId="afb">
-    <w:basedOn w:val="TableNormal1"/>
-    <w:rPr>
-      <w:rFonts w:ascii="Times New Roman" w:eastAsia="Times New Roman" w:hAnsi="Times New Roman" w:cs="Times New Roman"/>
-    </w:rPr>
-    <w:tblPr>
-      <w:tblStyleRowBandSize w:val="1"/>
-      <w:tblStyleColBandSize w:val="1"/>
-      <w:tblCellMar>
-        <w:left w:w="108" w:type="dxa"/>
-        <w:right w:w="108" w:type="dxa"/>
-      </w:tblCellMar>
-    </w:tblPr>
-  </w:style>
-  <w:style w:type="table" w:customStyle="1" w:styleId="afc">
-    <w:basedOn w:val="TableNormal1"/>
-    <w:rPr>
-      <w:rFonts w:ascii="Times New Roman" w:eastAsia="Times New Roman" w:hAnsi="Times New Roman" w:cs="Times New Roman"/>
-    </w:rPr>
-    <w:tblPr>
-      <w:tblStyleRowBandSize w:val="1"/>
-      <w:tblStyleColBandSize w:val="1"/>
-      <w:tblCellMar>
-        <w:left w:w="108" w:type="dxa"/>
-        <w:right w:w="108" w:type="dxa"/>
-      </w:tblCellMar>
-    </w:tblPr>
-  </w:style>
-  <w:style w:type="table" w:customStyle="1" w:styleId="afd">
-    <w:basedOn w:val="TableNormal1"/>
-    <w:rPr>
-      <w:rFonts w:ascii="Times New Roman" w:eastAsia="Times New Roman" w:hAnsi="Times New Roman" w:cs="Times New Roman"/>
-    </w:rPr>
-    <w:tblPr>
-      <w:tblStyleRowBandSize w:val="1"/>
-      <w:tblStyleColBandSize w:val="1"/>
-      <w:tblCellMar>
-        <w:left w:w="108" w:type="dxa"/>
-        <w:right w:w="108" w:type="dxa"/>
-      </w:tblCellMar>
-    </w:tblPr>
-  </w:style>
-  <w:style w:type="table" w:customStyle="1" w:styleId="afe">
-    <w:basedOn w:val="TableNormal1"/>
-    <w:rPr>
-      <w:rFonts w:ascii="Times New Roman" w:eastAsia="Times New Roman" w:hAnsi="Times New Roman" w:cs="Times New Roman"/>
-    </w:rPr>
-    <w:tblPr>
-      <w:tblStyleRowBandSize w:val="1"/>
-      <w:tblStyleColBandSize w:val="1"/>
-      <w:tblCellMar>
-        <w:left w:w="108" w:type="dxa"/>
-        <w:right w:w="108" w:type="dxa"/>
-      </w:tblCellMar>
-    </w:tblPr>
-  </w:style>
-  <w:style w:type="character" w:styleId="HTML1">
-    <w:name w:val="HTML Code"/>
-    <w:basedOn w:val="a0"/>
-    <w:uiPriority w:val="99"/>
-    <w:semiHidden/>
-    <w:unhideWhenUsed/>
-    <w:rsid w:val="003B5709"/>
-    <w:rPr>
-      <w:rFonts w:ascii="Courier New" w:eastAsia="Times New Roman" w:hAnsi="Courier New" w:cs="Courier New"/>
-      <w:sz w:val="20"/>
-      <w:szCs w:val="20"/>
-    </w:rPr>
-  </w:style>
-</w:styles>
-</file>
-
-<file path=word/stylesWithEffects.xml><?xml version="1.0" encoding="utf-8"?>
-<w:styles xmlns:wpc="http://schemas.microsoft.com/office/word/2010/wordprocessingCanvas" xmlns:mc="http://schemas.openxmlformats.org/markup-compatibility/2006" xmlns:o="urn:schemas-microsoft-com:office:office" xmlns:r="http://schemas.openxmlformats.org/officeDocument/2006/relationships" xmlns:m="http://schemas.openxmlformats.org/officeDocument/2006/math" xmlns:v="urn:schemas-microsoft-com:vml" xmlns:wp14="http://schemas.microsoft.com/office/word/2010/wordprocessingDrawing" xmlns:wp="http://schemas.openxmlformats.org/drawingml/2006/wordprocessingDrawing" xmlns:w10="urn:schemas-microsoft-com:office:word" xmlns:w="http://schemas.openxmlformats.org/wordprocessingml/2006/main" xmlns:w14="http://schemas.microsoft.com/office/word/2010/wordml" xmlns:wpg="http://schemas.microsoft.com/office/word/2010/wordprocessingGroup" xmlns:wpi="http://schemas.microsoft.com/office/word/2010/wordprocessingInk" xmlns:wne="http://schemas.microsoft.com/office/word/2006/wordml" xmlns:wps="http://schemas.microsoft.com/office/word/2010/wordprocessingShape" mc:Ignorable="w14 wp14">
-  <w:docDefaults>
-    <w:rPrDefault>
-      <w:rPr>
-        <w:rFonts w:ascii="Arimo" w:eastAsia="Arimo" w:hAnsi="Arimo" w:cs="Arimo"/>
-        <w:sz w:val="24"/>
-        <w:szCs w:val="24"/>
-        <w:lang w:val="en-US" w:eastAsia="ru-RU" w:bidi="ar-SA"/>
-      </w:rPr>
-    </w:rPrDefault>
-    <w:pPrDefault/>
-  </w:docDefaults>
-  <w:latentStyles w:defLockedState="0" w:defUIPriority="99" w:defSemiHidden="1" w:defUnhideWhenUsed="1" w:defQFormat="0" w:count="267">
-    <w:lsdException w:name="Normal" w:semiHidden="0" w:uiPriority="0" w:unhideWhenUsed="0" w:qFormat="1"/>
-    <w:lsdException w:name="heading 1" w:semiHidden="0" w:uiPriority="9" w:unhideWhenUsed="0" w:qFormat="1"/>
-    <w:lsdException w:name="heading 2" w:uiPriority="9" w:qFormat="1"/>
-    <w:lsdException w:name="heading 3" w:uiPriority="9" w:qFormat="1"/>
-    <w:lsdException w:name="heading 4" w:uiPriority="9" w:qFormat="1"/>
-    <w:lsdException w:name="heading 5" w:uiPriority="9" w:qFormat="1"/>
-    <w:lsdException w:name="heading 6" w:uiPriority="9" w:qFormat="1"/>
-    <w:lsdException w:name="heading 7" w:uiPriority="9" w:qFormat="1"/>
-    <w:lsdException w:name="heading 8" w:uiPriority="9" w:qFormat="1"/>
-    <w:lsdException w:name="heading 9" w:uiPriority="9" w:qFormat="1"/>
-    <w:lsdException w:name="toc 1" w:uiPriority="39"/>
-    <w:lsdException w:name="toc 2" w:uiPriority="39"/>
-    <w:lsdException w:name="toc 3" w:uiPriority="39"/>
-    <w:lsdException w:name="toc 4" w:uiPriority="39"/>
-    <w:lsdException w:name="toc 5" w:uiPriority="39"/>
-    <w:lsdException w:name="toc 6" w:uiPriority="39"/>
-    <w:lsdException w:name="toc 7" w:uiPriority="39"/>
-    <w:lsdException w:name="toc 8" w:uiPriority="39"/>
-    <w:lsdException w:name="toc 9" w:uiPriority="39"/>
-    <w:lsdException w:name="caption" w:uiPriority="35" w:qFormat="1"/>
-    <w:lsdException w:name="Title" w:semiHidden="0" w:uiPriority="10" w:unhideWhenUsed="0" w:qFormat="1"/>
-    <w:lsdException w:name="Default Paragraph Font" w:uiPriority="1"/>
-    <w:lsdException w:name="Subtitle" w:semiHidden="0" w:uiPriority="11" w:unhideWhenUsed="0" w:qFormat="1"/>
-    <w:lsdException w:name="Strong" w:semiHidden="0" w:uiPriority="22" w:unhideWhenUsed="0" w:qFormat="1"/>
-    <w:lsdException w:name="Emphasis" w:semiHidden="0" w:uiPriority="20" w:unhideWhenUsed="0" w:qFormat="1"/>
-    <w:lsdException w:name="Table Grid" w:semiHidden="0" w:uiPriority="39" w:unhideWhenUsed="0"/>
-    <w:lsdException w:name="Placeholder Text" w:unhideWhenUsed="0"/>
-    <w:lsdException w:name="No Spacing" w:semiHidden="0" w:uiPriority="1" w:unhideWhenUsed="0" w:qFormat="1"/>
-    <w:lsdException w:name="Light Shading" w:semiHidden="0" w:uiPriority="60" w:unhideWhenUsed="0"/>
-    <w:lsdException w:name="Light List" w:semiHidden="0" w:uiPriority="61" w:unhideWhenUsed="0"/>
-    <w:lsdException w:name="Light Grid" w:semiHidden="0" w:uiPriority="62" w:unhideWhenUsed="0"/>
-    <w:lsdException w:name="Medium Shading 1" w:semiHidden="0" w:uiPriority="63" w:unhideWhenUsed="0"/>
-    <w:lsdException w:name="Medium Shading 2" w:semiHidden="0" w:uiPriority="64" w:unhideWhenUsed="0"/>
-    <w:lsdException w:name="Medium List 1" w:semiHidden="0" w:uiPriority="65" w:unhideWhenUsed="0"/>
-    <w:lsdException w:name="Medium List 2" w:semiHidden="0" w:uiPriority="66" w:unhideWhenUsed="0"/>
-    <w:lsdException w:name="Medium Grid 1" w:semiHidden="0" w:uiPriority="67" w:unhideWhenUsed="0"/>
-    <w:lsdException w:name="Medium Grid 2" w:semiHidden="0" w:uiPriority="68" w:unhideWhenUsed="0"/>
-    <w:lsdException w:name="Medium Grid 3" w:semiHidden="0" w:uiPriority="69" w:unhideWhenUsed="0"/>
-    <w:lsdException w:name="Dark List" w:semiHidden="0" w:uiPriority="70" w:unhideWhenUsed="0"/>
-    <w:lsdException w:name="Colorful Shading" w:semiHidden="0" w:uiPriority="71" w:unhideWhenUsed="0"/>
-    <w:lsdException w:name="Colorful List" w:semiHidden="0" w:uiPriority="72" w:unhideWhenUsed="0"/>
-    <w:lsdException w:name="Colorful Grid" w:semiHidden="0" w:uiPriority="73" w:unhideWhenUsed="0"/>
-    <w:lsdException w:name="Light Shading Accent 1" w:semiHidden="0" w:uiPriority="60" w:unhideWhenUsed="0"/>
-    <w:lsdException w:name="Light List Accent 1" w:semiHidden="0" w:uiPriority="61" w:unhideWhenUsed="0"/>
-    <w:lsdException w:name="Light Grid Accent 1" w:semiHidden="0" w:uiPriority="62" w:unhideWhenUsed="0"/>
-    <w:lsdException w:name="Medium Shading 1 Accent 1" w:semiHidden="0" w:uiPriority="63" w:unhideWhenUsed="0"/>
-    <w:lsdException w:name="Medium Shading 2 Accent 1" w:semiHidden="0" w:uiPriority="64" w:unhideWhenUsed="0"/>
-    <w:lsdException w:name="Medium List 1 Accent 1" w:semiHidden="0" w:uiPriority="65" w:unhideWhenUsed="0"/>
-    <w:lsdException w:name="Revision" w:unhideWhenUsed="0"/>
-    <w:lsdException w:name="List Paragraph" w:semiHidden="0" w:uiPriority="34" w:unhideWhenUsed="0" w:qFormat="1"/>
-    <w:lsdException w:name="Quote" w:semiHidden="0" w:uiPriority="29" w:unhideWhenUsed="0" w:qFormat="1"/>
-    <w:lsdException w:name="Intense Quote" w:semiHidden="0" w:uiPriority="30" w:unhideWhenUsed="0" w:qFormat="1"/>
-    <w:lsdException w:name="Medium List 2 Accent 1" w:semiHidden="0" w:uiPriority="66" w:unhideWhenUsed="0"/>
-    <w:lsdException w:name="Medium Grid 1 Accent 1" w:semiHidden="0" w:uiPriority="67" w:unhideWhenUsed="0"/>
-    <w:lsdException w:name="Medium Grid 2 Accent 1" w:semiHidden="0" w:uiPriority="68" w:unhideWhenUsed="0"/>
-    <w:lsdException w:name="Medium Grid 3 Accent 1" w:semiHidden="0" w:uiPriority="69" w:unhideWhenUsed="0"/>
-    <w:lsdException w:name="Dark List Accent 1" w:semiHidden="0" w:uiPriority="70" w:unhideWhenUsed="0"/>
-    <w:lsdException w:name="Colorful Shading Accent 1" w:semiHidden="0" w:uiPriority="71" w:unhideWhenUsed="0"/>
-    <w:lsdException w:name="Colorful List Accent 1" w:semiHidden="0" w:uiPriority="72" w:unhideWhenUsed="0"/>
-    <w:lsdException w:name="Colorful Grid Accent 1" w:semiHidden="0" w:uiPriority="73" w:unhideWhenUsed="0"/>
-    <w:lsdException w:name="Light Shading Accent 2" w:semiHidden="0" w:uiPriority="60" w:unhideWhenUsed="0"/>
-    <w:lsdException w:name="Light List Accent 2" w:semiHidden="0" w:uiPriority="61" w:unhideWhenUsed="0"/>
-    <w:lsdException w:name="Light Grid Accent 2" w:semiHidden="0" w:uiPriority="62" w:unhideWhenUsed="0"/>
-    <w:lsdException w:name="Medium Shading 1 Accent 2" w:semiHidden="0" w:uiPriority="63" w:unhideWhenUsed="0"/>
-    <w:lsdException w:name="Medium Shading 2 Accent 2" w:semiHidden="0" w:uiPriority="64" w:unhideWhenUsed="0"/>
-    <w:lsdException w:name="Medium List 1 Accent 2" w:semiHidden="0" w:uiPriority="65" w:unhideWhenUsed="0"/>
-    <w:lsdException w:name="Medium List 2 Accent 2" w:semiHidden="0" w:uiPriority="66" w:unhideWhenUsed="0"/>
-    <w:lsdException w:name="Medium Grid 1 Accent 2" w:semiHidden="0" w:uiPriority="67" w:unhideWhenUsed="0"/>
-    <w:lsdException w:name="Medium Grid 2 Accent 2" w:semiHidden="0" w:uiPriority="68" w:unhideWhenUsed="0"/>
-    <w:lsdException w:name="Medium Grid 3 Accent 2" w:semiHidden="0" w:uiPriority="69" w:unhideWhenUsed="0"/>
-    <w:lsdException w:name="Dark List Accent 2" w:semiHidden="0" w:uiPriority="70" w:unhideWhenUsed="0"/>
-    <w:lsdException w:name="Colorful Shading Accent 2" w:semiHidden="0" w:uiPriority="71" w:unhideWhenUsed="0"/>
-    <w:lsdException w:name="Colorful List Accent 2" w:semiHidden="0" w:uiPriority="72" w:unhideWhenUsed="0"/>
-    <w:lsdException w:name="Colorful Grid Accent 2" w:semiHidden="0" w:uiPriority="73" w:unhideWhenUsed="0"/>
-    <w:lsdException w:name="Light Shading Accent 3" w:semiHidden="0" w:uiPriority="60" w:unhideWhenUsed="0"/>
-    <w:lsdException w:name="Light List Accent 3" w:semiHidden="0" w:uiPriority="61" w:unhideWhenUsed="0"/>
-    <w:lsdException w:name="Light Grid Accent 3" w:semiHidden="0" w:uiPriority="62" w:unhideWhenUsed="0"/>
-    <w:lsdException w:name="Medium Shading 1 Accent 3" w:semiHidden="0" w:uiPriority="63" w:unhideWhenUsed="0"/>
-    <w:lsdException w:name="Medium Shading 2 Accent 3" w:semiHidden="0" w:uiPriority="64" w:unhideWhenUsed="0"/>
-    <w:lsdException w:name="Medium List 1 Accent 3" w:semiHidden="0" w:uiPriority="65" w:unhideWhenUsed="0"/>
-    <w:lsdException w:name="Medium List 2 Accent 3" w:semiHidden="0" w:uiPriority="66" w:unhideWhenUsed="0"/>
-    <w:lsdException w:name="Medium Grid 1 Accent 3" w:semiHidden="0" w:uiPriority="67" w:unhideWhenUsed="0"/>
-    <w:lsdException w:name="Medium Grid 2 Accent 3" w:semiHidden="0" w:uiPriority="68" w:unhideWhenUsed="0"/>
-    <w:lsdException w:name="Medium Grid 3 Accent 3" w:semiHidden="0" w:uiPriority="69" w:unhideWhenUsed="0"/>
-    <w:lsdException w:name="Dark List Accent 3" w:semiHidden="0" w:uiPriority="70" w:unhideWhenUsed="0"/>
-    <w:lsdException w:name="Colorful Shading Accent 3" w:semiHidden="0" w:uiPriority="71" w:unhideWhenUsed="0"/>
-    <w:lsdException w:name="Colorful List Accent 3" w:semiHidden="0" w:uiPriority="72" w:unhideWhenUsed="0"/>
-    <w:lsdException w:name="Colorful Grid Accent 3" w:semiHidden="0" w:uiPriority="73" w:unhideWhenUsed="0"/>
-    <w:lsdException w:name="Light Shading Accent 4" w:semiHidden="0" w:uiPriority="60" w:unhideWhenUsed="0"/>
-    <w:lsdException w:name="Light List Accent 4" w:semiHidden="0" w:uiPriority="61" w:unhideWhenUsed="0"/>
-    <w:lsdException w:name="Light Grid Accent 4" w:semiHidden="0" w:uiPriority="62" w:unhideWhenUsed="0"/>
-    <w:lsdException w:name="Medium Shading 1 Accent 4" w:semiHidden="0" w:uiPriority="63" w:unhideWhenUsed="0"/>
-    <w:lsdException w:name="Medium Shading 2 Accent 4" w:semiHidden="0" w:uiPriority="64" w:unhideWhenUsed="0"/>
-    <w:lsdException w:name="Medium List 1 Accent 4" w:semiHidden="0" w:uiPriority="65" w:unhideWhenUsed="0"/>
-    <w:lsdException w:name="Medium List 2 Accent 4" w:semiHidden="0" w:uiPriority="66" w:unhideWhenUsed="0"/>
-    <w:lsdException w:name="Medium Grid 1 Accent 4" w:semiHidden="0" w:uiPriority="67" w:unhideWhenUsed="0"/>
-    <w:lsdException w:name="Medium Grid 2 Accent 4" w:semiHidden="0" w:uiPriority="68" w:unhideWhenUsed="0"/>
-    <w:lsdException w:name="Medium Grid 3 Accent 4" w:semiHidden="0" w:uiPriority="69" w:unhideWhenUsed="0"/>
-    <w:lsdException w:name="Dark List Accent 4" w:semiHidden="0" w:uiPriority="70" w:unhideWhenUsed="0"/>
-    <w:lsdException w:name="Colorful Shading Accent 4" w:semiHidden="0" w:uiPriority="71" w:unhideWhenUsed="0"/>
-    <w:lsdException w:name="Colorful List Accent 4" w:semiHidden="0" w:uiPriority="72" w:unhideWhenUsed="0"/>
-    <w:lsdException w:name="Colorful Grid Accent 4" w:semiHidden="0" w:uiPriority="73" w:unhideWhenUsed="0"/>
-    <w:lsdException w:name="Light Shading Accent 5" w:semiHidden="0" w:uiPriority="60" w:unhideWhenUsed="0"/>
-    <w:lsdException w:name="Light List Accent 5" w:semiHidden="0" w:uiPriority="61" w:unhideWhenUsed="0"/>
-    <w:lsdException w:name="Light Grid Accent 5" w:semiHidden="0" w:uiPriority="62" w:unhideWhenUsed="0"/>
-    <w:lsdException w:name="Medium Shading 1 Accent 5" w:semiHidden="0" w:uiPriority="63" w:unhideWhenUsed="0"/>
-    <w:lsdException w:name="Medium Shading 2 Accent 5" w:semiHidden="0" w:uiPriority="64" w:unhideWhenUsed="0"/>
-    <w:lsdException w:name="Medium List 1 Accent 5" w:semiHidden="0" w:uiPriority="65" w:unhideWhenUsed="0"/>
-    <w:lsdException w:name="Medium List 2 Accent 5" w:semiHidden="0" w:uiPriority="66" w:unhideWhenUsed="0"/>
-    <w:lsdException w:name="Medium Grid 1 Accent 5" w:semiHidden="0" w:uiPriority="67" w:unhideWhenUsed="0"/>
-    <w:lsdException w:name="Medium Grid 2 Accent 5" w:semiHidden="0" w:uiPriority="68" w:unhideWhenUsed="0"/>
-    <w:lsdException w:name="Medium Grid 3 Accent 5" w:semiHidden="0" w:uiPriority="69" w:unhideWhenUsed="0"/>
-    <w:lsdException w:name="Dark List Accent 5" w:semiHidden="0" w:uiPriority="70" w:unhideWhenUsed="0"/>
-    <w:lsdException w:name="Colorful Shading Accent 5" w:semiHidden="0" w:uiPriority="71" w:unhideWhenUsed="0"/>
-    <w:lsdException w:name="Colorful List Accent 5" w:semiHidden="0" w:uiPriority="72" w:unhideWhenUsed="0"/>
-    <w:lsdException w:name="Colorful Grid Accent 5" w:semiHidden="0" w:uiPriority="73" w:unhideWhenUsed="0"/>
-    <w:lsdException w:name="Light Shading Accent 6" w:semiHidden="0" w:uiPriority="60" w:unhideWhenUsed="0"/>
-    <w:lsdException w:name="Light List Accent 6" w:semiHidden="0" w:uiPriority="61" w:unhideWhenUsed="0"/>
-    <w:lsdException w:name="Light Grid Accent 6" w:semiHidden="0" w:uiPriority="62" w:unhideWhenUsed="0"/>
-    <w:lsdException w:name="Medium Shading 1 Accent 6" w:semiHidden="0" w:uiPriority="63" w:unhideWhenUsed="0"/>
-    <w:lsdException w:name="Medium Shading 2 Accent 6" w:semiHidden="0" w:uiPriority="64" w:unhideWhenUsed="0"/>
-    <w:lsdException w:name="Medium List 1 Accent 6" w:semiHidden="0" w:uiPriority="65" w:unhideWhenUsed="0"/>
-    <w:lsdException w:name="Medium List 2 Accent 6" w:semiHidden="0" w:uiPriority="66" w:unhideWhenUsed="0"/>
-    <w:lsdException w:name="Medium Grid 1 Accent 6" w:semiHidden="0" w:uiPriority="67" w:unhideWhenUsed="0"/>
-    <w:lsdException w:name="Medium Grid 2 Accent 6" w:semiHidden="0" w:uiPriority="68" w:unhideWhenUsed="0"/>
-    <w:lsdException w:name="Medium Grid 3 Accent 6" w:semiHidden="0" w:uiPriority="69" w:unhideWhenUsed="0"/>
-    <w:lsdException w:name="Dark List Accent 6" w:semiHidden="0" w:uiPriority="70" w:unhideWhenUsed="0"/>
-    <w:lsdException w:name="Colorful Shading Accent 6" w:semiHidden="0" w:uiPriority="71" w:unhideWhenUsed="0"/>
-    <w:lsdException w:name="Colorful List Accent 6" w:semiHidden="0" w:uiPriority="72" w:unhideWhenUsed="0"/>
-    <w:lsdException w:name="Colorful Grid Accent 6" w:semiHidden="0" w:uiPriority="73" w:unhideWhenUsed="0"/>
-    <w:lsdException w:name="Subtle Emphasis" w:semiHidden="0" w:uiPriority="19" w:unhideWhenUsed="0" w:qFormat="1"/>
-    <w:lsdException w:name="Intense Emphasis" w:semiHidden="0" w:uiPriority="21" w:unhideWhenUsed="0" w:qFormat="1"/>
-    <w:lsdException w:name="Subtle Reference" w:semiHidden="0" w:uiPriority="31" w:unhideWhenUsed="0" w:qFormat="1"/>
-    <w:lsdException w:name="Intense Reference" w:semiHidden="0" w:uiPriority="32" w:unhideWhenUsed="0" w:qFormat="1"/>
-    <w:lsdException w:name="Book Title" w:semiHidden="0" w:uiPriority="33" w:unhideWhenUsed="0" w:qFormat="1"/>
-    <w:lsdException w:name="Bibliography" w:uiPriority="37"/>
-    <w:lsdException w:name="TOC Heading" w:uiPriority="39" w:qFormat="1"/>
+  <w:latentStyles w:defLockedState="0" w:defUIPriority="99" w:defSemiHidden="0" w:defUnhideWhenUsed="0" w:defQFormat="0" w:count="376">
+    <w:lsdException w:name="Normal" w:uiPriority="0" w:qFormat="1"/>
+    <w:lsdException w:name="heading 1" w:uiPriority="9" w:qFormat="1"/>
+    <w:lsdException w:name="heading 2" w:semiHidden="1" w:uiPriority="9" w:unhideWhenUsed="1" w:qFormat="1"/>
+    <w:lsdException w:name="heading 3" w:semiHidden="1" w:uiPriority="9" w:unhideWhenUsed="1" w:qFormat="1"/>
+    <w:lsdException w:name="heading 4" w:semiHidden="1" w:uiPriority="9" w:unhideWhenUsed="1" w:qFormat="1"/>
+    <w:lsdException w:name="heading 5" w:semiHidden="1" w:uiPriority="9" w:unhideWhenUsed="1" w:qFormat="1"/>
+    <w:lsdException w:name="heading 6" w:semiHidden="1" w:uiPriority="9" w:unhideWhenUsed="1" w:qFormat="1"/>
+    <w:lsdException w:name="heading 7" w:semiHidden="1" w:uiPriority="9" w:unhideWhenUsed="1" w:qFormat="1"/>
+    <w:lsdException w:name="heading 8" w:semiHidden="1" w:uiPriority="9" w:unhideWhenUsed="1" w:qFormat="1"/>
+    <w:lsdException w:name="heading 9" w:semiHidden="1" w:uiPriority="9" w:unhideWhenUsed="1" w:qFormat="1"/>
+    <w:lsdException w:name="index 1" w:semiHidden="1" w:unhideWhenUsed="1"/>
+    <w:lsdException w:name="index 2" w:semiHidden="1" w:unhideWhenUsed="1"/>
+    <w:lsdException w:name="index 3" w:semiHidden="1" w:unhideWhenUsed="1"/>
+    <w:lsdException w:name="index 4" w:semiHidden="1" w:unhideWhenUsed="1"/>
+    <w:lsdException w:name="index 5" w:semiHidden="1" w:unhideWhenUsed="1"/>
+    <w:lsdException w:name="index 6" w:semiHidden="1" w:unhideWhenUsed="1"/>
+    <w:lsdException w:name="index 7" w:semiHidden="1" w:unhideWhenUsed="1"/>
+    <w:lsdException w:name="index 8" w:semiHidden="1" w:unhideWhenUsed="1"/>
+    <w:lsdException w:name="index 9" w:semiHidden="1" w:unhideWhenUsed="1"/>
+    <w:lsdException w:name="toc 1" w:semiHidden="1" w:uiPriority="39" w:unhideWhenUsed="1"/>
+    <w:lsdException w:name="toc 2" w:semiHidden="1" w:uiPriority="39" w:unhideWhenUsed="1"/>
+    <w:lsdException w:name="toc 3" w:semiHidden="1" w:uiPriority="39" w:unhideWhenUsed="1"/>
+    <w:lsdException w:name="toc 4" w:semiHidden="1" w:uiPriority="39" w:unhideWhenUsed="1"/>
+    <w:lsdException w:name="toc 5" w:semiHidden="1" w:uiPriority="39" w:unhideWhenUsed="1"/>
+    <w:lsdException w:name="toc 6" w:semiHidden="1" w:uiPriority="39" w:unhideWhenUsed="1"/>
+    <w:lsdException w:name="toc 7" w:semiHidden="1" w:uiPriority="39" w:unhideWhenUsed="1"/>
+    <w:lsdException w:name="toc 8" w:semiHidden="1" w:uiPriority="39" w:unhideWhenUsed="1"/>
+    <w:lsdException w:name="toc 9" w:semiHidden="1" w:uiPriority="39" w:unhideWhenUsed="1"/>
+    <w:lsdException w:name="Normal Indent" w:semiHidden="1" w:unhideWhenUsed="1"/>
+    <w:lsdException w:name="footnote text" w:semiHidden="1" w:unhideWhenUsed="1"/>
+    <w:lsdException w:name="annotation text" w:semiHidden="1" w:unhideWhenUsed="1"/>
+    <w:lsdException w:name="header" w:semiHidden="1" w:unhideWhenUsed="1"/>
+    <w:lsdException w:name="footer" w:semiHidden="1" w:unhideWhenUsed="1"/>
+    <w:lsdException w:name="index heading" w:semiHidden="1" w:unhideWhenUsed="1"/>
+    <w:lsdException w:name="caption" w:semiHidden="1" w:uiPriority="35" w:unhideWhenUsed="1" w:qFormat="1"/>
+    <w:lsdException w:name="table of figures" w:semiHidden="1" w:unhideWhenUsed="1"/>
+    <w:lsdException w:name="envelope address" w:semiHidden="1" w:unhideWhenUsed="1"/>
+    <w:lsdException w:name="envelope return" w:semiHidden="1" w:unhideWhenUsed="1"/>
+    <w:lsdException w:name="footnote reference" w:semiHidden="1" w:unhideWhenUsed="1"/>
+    <w:lsdException w:name="annotation reference" w:semiHidden="1" w:unhideWhenUsed="1"/>
+    <w:lsdException w:name="line number" w:semiHidden="1" w:unhideWhenUsed="1"/>
+    <w:lsdException w:name="page number" w:semiHidden="1" w:unhideWhenUsed="1"/>
+    <w:lsdException w:name="endnote reference" w:semiHidden="1" w:unhideWhenUsed="1"/>
+    <w:lsdException w:name="endnote text" w:semiHidden="1" w:unhideWhenUsed="1"/>
+    <w:lsdException w:name="table of authorities" w:semiHidden="1" w:unhideWhenUsed="1"/>
+    <w:lsdException w:name="macro" w:semiHidden="1" w:unhideWhenUsed="1"/>
+    <w:lsdException w:name="toa heading" w:semiHidden="1" w:unhideWhenUsed="1"/>
+    <w:lsdException w:name="List" w:semiHidden="1" w:unhideWhenUsed="1"/>
+    <w:lsdException w:name="List Bullet" w:semiHidden="1" w:unhideWhenUsed="1"/>
+    <w:lsdException w:name="List Number" w:semiHidden="1" w:unhideWhenUsed="1"/>
+    <w:lsdException w:name="List 2" w:semiHidden="1" w:unhideWhenUsed="1"/>
+    <w:lsdException w:name="List 3" w:semiHidden="1" w:unhideWhenUsed="1"/>
+    <w:lsdException w:name="List 4" w:semiHidden="1" w:unhideWhenUsed="1"/>
+    <w:lsdException w:name="List 5" w:semiHidden="1" w:unhideWhenUsed="1"/>
+    <w:lsdException w:name="List Bullet 2" w:semiHidden="1" w:unhideWhenUsed="1"/>
+    <w:lsdException w:name="List Bullet 3" w:semiHidden="1" w:unhideWhenUsed="1"/>
+    <w:lsdException w:name="List Bullet 4" w:semiHidden="1" w:unhideWhenUsed="1"/>
+    <w:lsdException w:name="List Bullet 5" w:semiHidden="1" w:unhideWhenUsed="1"/>
+    <w:lsdException w:name="List Number 2" w:semiHidden="1" w:unhideWhenUsed="1"/>
+    <w:lsdException w:name="List Number 3" w:semiHidden="1" w:unhideWhenUsed="1"/>
+    <w:lsdException w:name="List Number 4" w:semiHidden="1" w:unhideWhenUsed="1"/>
+    <w:lsdException w:name="List Number 5" w:semiHidden="1" w:unhideWhenUsed="1"/>
+    <w:lsdException w:name="Title" w:uiPriority="10" w:qFormat="1"/>
+    <w:lsdException w:name="Closing" w:semiHidden="1" w:unhideWhenUsed="1"/>
+    <w:lsdException w:name="Signature" w:semiHidden="1" w:unhideWhenUsed="1"/>
+    <w:lsdException w:name="Default Paragraph Font" w:semiHidden="1" w:uiPriority="1" w:unhideWhenUsed="1"/>
+    <w:lsdException w:name="Body Text" w:semiHidden="1" w:unhideWhenUsed="1"/>
+    <w:lsdException w:name="Body Text Indent" w:semiHidden="1" w:unhideWhenUsed="1"/>
+    <w:lsdException w:name="List Continue" w:semiHidden="1" w:unhideWhenUsed="1"/>
+    <w:lsdException w:name="List Continue 2" w:semiHidden="1" w:unhideWhenUsed="1"/>
+    <w:lsdException w:name="List Continue 3" w:semiHidden="1" w:unhideWhenUsed="1"/>
+    <w:lsdException w:name="List Continue 4" w:semiHidden="1" w:unhideWhenUsed="1"/>
+    <w:lsdException w:name="List Continue 5" w:semiHidden="1" w:unhideWhenUsed="1"/>
+    <w:lsdException w:name="Message Header" w:semiHidden="1" w:unhideWhenUsed="1"/>
+    <w:lsdException w:name="Subtitle" w:uiPriority="11" w:qFormat="1"/>
+    <w:lsdException w:name="Salutation" w:semiHidden="1" w:unhideWhenUsed="1"/>
+    <w:lsdException w:name="Date" w:semiHidden="1" w:unhideWhenUsed="1"/>
+    <w:lsdException w:name="Body Text First Indent" w:semiHidden="1" w:unhideWhenUsed="1"/>
+    <w:lsdException w:name="Body Text First Indent 2" w:semiHidden="1" w:unhideWhenUsed="1"/>
+    <w:lsdException w:name="Note Heading" w:semiHidden="1" w:unhideWhenUsed="1"/>
+    <w:lsdException w:name="Body Text 2" w:semiHidden="1" w:unhideWhenUsed="1"/>
+    <w:lsdException w:name="Body Text 3" w:semiHidden="1" w:unhideWhenUsed="1"/>
+    <w:lsdException w:name="Body Text Indent 2" w:semiHidden="1" w:unhideWhenUsed="1"/>
+    <w:lsdException w:name="Body Text Indent 3" w:semiHidden="1" w:unhideWhenUsed="1"/>
+    <w:lsdException w:name="Block Text" w:semiHidden="1" w:unhideWhenUsed="1"/>
+    <w:lsdException w:name="Hyperlink" w:semiHidden="1" w:unhideWhenUsed="1"/>
+    <w:lsdException w:name="FollowedHyperlink" w:semiHidden="1" w:unhideWhenUsed="1"/>
+    <w:lsdException w:name="Strong" w:uiPriority="22" w:qFormat="1"/>
+    <w:lsdException w:name="Emphasis" w:uiPriority="20" w:qFormat="1"/>
+    <w:lsdException w:name="Document Map" w:semiHidden="1" w:unhideWhenUsed="1"/>
+    <w:lsdException w:name="Plain Text" w:semiHidden="1" w:unhideWhenUsed="1"/>
+    <w:lsdException w:name="E-mail Signature" w:semiHidden="1" w:unhideWhenUsed="1"/>
+    <w:lsdException w:name="HTML Top of Form" w:semiHidden="1" w:unhideWhenUsed="1"/>
+    <w:lsdException w:name="HTML Bottom of Form" w:semiHidden="1" w:unhideWhenUsed="1"/>
+    <w:lsdException w:name="Normal (Web)" w:semiHidden="1" w:unhideWhenUsed="1"/>
+    <w:lsdException w:name="HTML Acronym" w:semiHidden="1" w:unhideWhenUsed="1"/>
+    <w:lsdException w:name="HTML Address" w:semiHidden="1" w:unhideWhenUsed="1"/>
+    <w:lsdException w:name="HTML Cite" w:semiHidden="1" w:unhideWhenUsed="1"/>
+    <w:lsdException w:name="HTML Code" w:semiHidden="1" w:unhideWhenUsed="1"/>
+    <w:lsdException w:name="HTML Definition" w:semiHidden="1" w:unhideWhenUsed="1"/>
+    <w:lsdException w:name="HTML Keyboard" w:semiHidden="1" w:unhideWhenUsed="1"/>
+    <w:lsdException w:name="HTML Preformatted" w:semiHidden="1" w:unhideWhenUsed="1"/>
+    <w:lsdException w:name="HTML Sample" w:semiHidden="1" w:unhideWhenUsed="1"/>
+    <w:lsdException w:name="HTML Typewriter" w:semiHidden="1" w:unhideWhenUsed="1"/>
+    <w:lsdException w:name="HTML Variable" w:semiHidden="1" w:unhideWhenUsed="1"/>
+    <w:lsdException w:name="Normal Table" w:semiHidden="1" w:unhideWhenUsed="1"/>
+    <w:lsdException w:name="annotation subject" w:semiHidden="1" w:unhideWhenUsed="1"/>
+    <w:lsdException w:name="No List" w:semiHidden="1" w:unhideWhenUsed="1"/>
+    <w:lsdException w:name="Outline List 1" w:semiHidden="1" w:unhideWhenUsed="1"/>
+    <w:lsdException w:name="Outline List 2" w:semiHidden="1" w:unhideWhenUsed="1"/>
+    <w:lsdException w:name="Outline List 3" w:semiHidden="1" w:unhideWhenUsed="1"/>
+    <w:lsdException w:name="Table Simple 1" w:semiHidden="1" w:unhideWhenUsed="1"/>
+    <w:lsdException w:name="Table Simple 2" w:semiHidden="1" w:unhideWhenUsed="1"/>
+    <w:lsdException w:name="Table Simple 3" w:semiHidden="1" w:unhideWhenUsed="1"/>
+    <w:lsdException w:name="Table Classic 1" w:semiHidden="1" w:unhideWhenUsed="1"/>
+    <w:lsdException w:name="Table Classic 2" w:semiHidden="1" w:unhideWhenUsed="1"/>
+    <w:lsdException w:name="Table Classic 3" w:semiHidden="1" w:unhideWhenUsed="1"/>
+    <w:lsdException w:name="Table Classic 4" w:semiHidden="1" w:unhideWhenUsed="1"/>
+    <w:lsdException w:name="Table Colorful 1" w:semiHidden="1" w:unhideWhenUsed="1"/>
+    <w:lsdException w:name="Table Colorful 2" w:semiHidden="1" w:unhideWhenUsed="1"/>
+    <w:lsdException w:name="Table Colorful 3" w:semiHidden="1" w:unhideWhenUsed="1"/>
+    <w:lsdException w:name="Table Columns 1" w:semiHidden="1" w:unhideWhenUsed="1"/>
+    <w:lsdException w:name="Table Columns 2" w:semiHidden="1" w:unhideWhenUsed="1"/>
+    <w:lsdException w:name="Table Columns 3" w:semiHidden="1" w:unhideWhenUsed="1"/>
+    <w:lsdException w:name="Table Columns 4" w:semiHidden="1" w:unhideWhenUsed="1"/>
+    <w:lsdException w:name="Table Columns 5" w:semiHidden="1" w:unhideWhenUsed="1"/>
+    <w:lsdException w:name="Table Grid 1" w:semiHidden="1" w:unhideWhenUsed="1"/>
+    <w:lsdException w:name="Table Grid 2" w:semiHidden="1" w:unhideWhenUsed="1"/>
+    <w:lsdException w:name="Table Grid 3" w:semiHidden="1" w:unhideWhenUsed="1"/>
+    <w:lsdException w:name="Table Grid 4" w:semiHidden="1" w:unhideWhenUsed="1"/>
+    <w:lsdException w:name="Table Grid 5" w:semiHidden="1" w:unhideWhenUsed="1"/>
+    <w:lsdException w:name="Table Grid 6" w:semiHidden="1" w:unhideWhenUsed="1"/>
+    <w:lsdException w:name="Table Grid 7" w:semiHidden="1" w:unhideWhenUsed="1"/>
+    <w:lsdException w:name="Table Grid 8" w:semiHidden="1" w:unhideWhenUsed="1"/>
+    <w:lsdException w:name="Table List 1" w:semiHidden="1" w:unhideWhenUsed="1"/>
+    <w:lsdException w:name="Table List 2" w:semiHidden="1" w:unhideWhenUsed="1"/>
+    <w:lsdException w:name="Table List 3" w:semiHidden="1" w:unhideWhenUsed="1"/>
+    <w:lsdException w:name="Table List 4" w:semiHidden="1" w:unhideWhenUsed="1"/>
+    <w:lsdException w:name="Table List 5" w:semiHidden="1" w:unhideWhenUsed="1"/>
+    <w:lsdException w:name="Table List 6" w:semiHidden="1" w:unhideWhenUsed="1"/>
+    <w:lsdException w:name="Table List 7" w:semiHidden="1" w:unhideWhenUsed="1"/>
+    <w:lsdException w:name="Table List 8" w:semiHidden="1" w:unhideWhenUsed="1"/>
+    <w:lsdException w:name="Table 3D effects 1" w:semiHidden="1" w:unhideWhenUsed="1"/>
+    <w:lsdException w:name="Table 3D effects 2" w:semiHidden="1" w:unhideWhenUsed="1"/>
+    <w:lsdException w:name="Table 3D effects 3" w:semiHidden="1" w:unhideWhenUsed="1"/>
+    <w:lsdException w:name="Table Contemporary" w:semiHidden="1" w:unhideWhenUsed="1"/>
+    <w:lsdException w:name="Table Elegant" w:semiHidden="1" w:unhideWhenUsed="1"/>
+    <w:lsdException w:name="Table Professional" w:semiHidden="1" w:unhideWhenUsed="1"/>
+    <w:lsdException w:name="Table Subtle 1" w:semiHidden="1" w:unhideWhenUsed="1"/>
+    <w:lsdException w:name="Table Subtle 2" w:semiHidden="1" w:unhideWhenUsed="1"/>
+    <w:lsdException w:name="Table Web 1" w:semiHidden="1" w:unhideWhenUsed="1"/>
+    <w:lsdException w:name="Table Web 2" w:semiHidden="1" w:unhideWhenUsed="1"/>
+    <w:lsdException w:name="Table Web 3" w:semiHidden="1" w:unhideWhenUsed="1"/>
+    <w:lsdException w:name="Balloon Text" w:semiHidden="1" w:unhideWhenUsed="1"/>
+    <w:lsdException w:name="Table Grid" w:uiPriority="39"/>
+    <w:lsdException w:name="Table Theme" w:semiHidden="1" w:unhideWhenUsed="1"/>
+    <w:lsdException w:name="Placeholder Text" w:semiHidden="1"/>
+    <w:lsdException w:name="No Spacing" w:uiPriority="1" w:qFormat="1"/>
+    <w:lsdException w:name="Light Shading" w:uiPriority="60"/>
+    <w:lsdException w:name="Light List" w:uiPriority="61"/>
+    <w:lsdException w:name="Light Grid" w:uiPriority="62"/>
+    <w:lsdException w:name="Medium Shading 1" w:uiPriority="63"/>
+    <w:lsdException w:name="Medium Shading 2" w:uiPriority="64"/>
+    <w:lsdException w:name="Medium List 1" w:uiPriority="65"/>
+    <w:lsdException w:name="Medium List 2" w:uiPriority="66"/>
+    <w:lsdException w:name="Medium Grid 1" w:uiPriority="67"/>
+    <w:lsdException w:name="Medium Grid 2" w:uiPriority="68"/>
+    <w:lsdException w:name="Medium Grid 3" w:uiPriority="69"/>
+    <w:lsdException w:name="Dark List" w:uiPriority="70"/>
+    <w:lsdException w:name="Colorful Shading" w:uiPriority="71"/>
+    <w:lsdException w:name="Colorful List" w:uiPriority="72"/>
+    <w:lsdException w:name="Colorful Grid" w:uiPriority="73"/>
+    <w:lsdException w:name="Light Shading Accent 1" w:uiPriority="60"/>
+    <w:lsdException w:name="Light List Accent 1" w:uiPriority="61"/>
+    <w:lsdException w:name="Light Grid Accent 1" w:uiPriority="62"/>
+    <w:lsdException w:name="Medium Shading 1 Accent 1" w:uiPriority="63"/>
+    <w:lsdException w:name="Medium Shading 2 Accent 1" w:uiPriority="64"/>
+    <w:lsdException w:name="Medium List 1 Accent 1" w:uiPriority="65"/>
+    <w:lsdException w:name="Revision" w:semiHidden="1"/>
+    <w:lsdException w:name="List Paragraph" w:uiPriority="34" w:qFormat="1"/>
+    <w:lsdException w:name="Quote" w:uiPriority="29" w:qFormat="1"/>
+    <w:lsdException w:name="Intense Quote" w:uiPriority="30" w:qFormat="1"/>
+    <w:lsdException w:name="Medium List 2 Accent 1" w:uiPriority="66"/>
+    <w:lsdException w:name="Medium Grid 1 Accent 1" w:uiPriority="67"/>
+    <w:lsdException w:name="Medium Grid 2 Accent 1" w:uiPriority="68"/>
+    <w:lsdException w:name="Medium Grid 3 Accent 1" w:uiPriority="69"/>
+    <w:lsdException w:name="Dark List Accent 1" w:uiPriority="70"/>
+    <w:lsdException w:name="Colorful Shading Accent 1" w:uiPriority="71"/>
+    <w:lsdException w:name="Colorful List Accent 1" w:uiPriority="72"/>
+    <w:lsdException w:name="Colorful Grid Accent 1" w:uiPriority="73"/>
+    <w:lsdException w:name="Light Shading Accent 2" w:uiPriority="60"/>
+    <w:lsdException w:name="Light List Accent 2" w:uiPriority="61"/>
+    <w:lsdException w:name="Light Grid Accent 2" w:uiPriority="62"/>
+    <w:lsdException w:name="Medium Shading 1 Accent 2" w:uiPriority="63"/>
+    <w:lsdException w:name="Medium Shading 2 Accent 2" w:uiPriority="64"/>
+    <w:lsdException w:name="Medium List 1 Accent 2" w:uiPriority="65"/>
+    <w:lsdException w:name="Medium List 2 Accent 2" w:uiPriority="66"/>
+    <w:lsdException w:name="Medium Grid 1 Accent 2" w:uiPriority="67"/>
+    <w:lsdException w:name="Medium Grid 2 Accent 2" w:uiPriority="68"/>
+    <w:lsdException w:name="Medium Grid 3 Accent 2" w:uiPriority="69"/>
+    <w:lsdException w:name="Dark List Accent 2" w:uiPriority="70"/>
+    <w:lsdException w:name="Colorful Shading Accent 2" w:uiPriority="71"/>
+    <w:lsdException w:name="Colorful List Accent 2" w:uiPriority="72"/>
+    <w:lsdException w:name="Colorful Grid Accent 2" w:uiPriority="73"/>
+    <w:lsdException w:name="Light Shading Accent 3" w:uiPriority="60"/>
+    <w:lsdException w:name="Light List Accent 3" w:uiPriority="61"/>
+    <w:lsdException w:name="Light Grid Accent 3" w:uiPriority="62"/>
+    <w:lsdException w:name="Medium Shading 1 Accent 3" w:uiPriority="63"/>
+    <w:lsdException w:name="Medium Shading 2 Accent 3" w:uiPriority="64"/>
+    <w:lsdException w:name="Medium List 1 Accent 3" w:uiPriority="65"/>
+    <w:lsdException w:name="Medium List 2 Accent 3" w:uiPriority="66"/>
+    <w:lsdException w:name="Medium Grid 1 Accent 3" w:uiPriority="67"/>
+    <w:lsdException w:name="Medium Grid 2 Accent 3" w:uiPriority="68"/>
+    <w:lsdException w:name="Medium Grid 3 Accent 3" w:uiPriority="69"/>
+    <w:lsdException w:name="Dark List Accent 3" w:uiPriority="70"/>
+    <w:lsdException w:name="Colorful Shading Accent 3" w:uiPriority="71"/>
+    <w:lsdException w:name="Colorful List Accent 3" w:uiPriority="72"/>
+    <w:lsdException w:name="Colorful Grid Accent 3" w:uiPriority="73"/>
+    <w:lsdException w:name="Light Shading Accent 4" w:uiPriority="60"/>
+    <w:lsdException w:name="Light List Accent 4" w:uiPriority="61"/>
+    <w:lsdException w:name="Light Grid Accent 4" w:uiPriority="62"/>
+    <w:lsdException w:name="Medium Shading 1 Accent 4" w:uiPriority="63"/>
+    <w:lsdException w:name="Medium Shading 2 Accent 4" w:uiPriority="64"/>
+    <w:lsdException w:name="Medium List 1 Accent 4" w:uiPriority="65"/>
+    <w:lsdException w:name="Medium List 2 Accent 4" w:uiPriority="66"/>
+    <w:lsdException w:name="Medium Grid 1 Accent 4" w:uiPriority="67"/>
+    <w:lsdException w:name="Medium Grid 2 Accent 4" w:uiPriority="68"/>
+    <w:lsdException w:name="Medium Grid 3 Accent 4" w:uiPriority="69"/>
+    <w:lsdException w:name="Dark List Accent 4" w:uiPriority="70"/>
+    <w:lsdException w:name="Colorful Shading Accent 4" w:uiPriority="71"/>
+    <w:lsdException w:name="Colorful List Accent 4" w:uiPriority="72"/>
+    <w:lsdException w:name="Colorful Grid Accent 4" w:uiPriority="73"/>
+    <w:lsdException w:name="Light Shading Accent 5" w:uiPriority="60"/>
+    <w:lsdException w:name="Light List Accent 5" w:uiPriority="61"/>
+    <w:lsdException w:name="Light Grid Accent 5" w:uiPriority="62"/>
+    <w:lsdException w:name="Medium Shading 1 Accent 5" w:uiPriority="63"/>
+    <w:lsdException w:name="Medium Shading 2 Accent 5" w:uiPriority="64"/>
+    <w:lsdException w:name="Medium List 1 Accent 5" w:uiPriority="65"/>
+    <w:lsdException w:name="Medium List 2 Accent 5" w:uiPriority="66"/>
+    <w:lsdException w:name="Medium Grid 1 Accent 5" w:uiPriority="67"/>
+    <w:lsdException w:name="Medium Grid 2 Accent 5" w:uiPriority="68"/>
+    <w:lsdException w:name="Medium Grid 3 Accent 5" w:uiPriority="69"/>
+    <w:lsdException w:name="Dark List Accent 5" w:uiPriority="70"/>
+    <w:lsdException w:name="Colorful Shading Accent 5" w:uiPriority="71"/>
+    <w:lsdException w:name="Colorful List Accent 5" w:uiPriority="72"/>
+    <w:lsdException w:name="Colorful Grid Accent 5" w:uiPriority="73"/>
+    <w:lsdException w:name="Light Shading Accent 6" w:uiPriority="60"/>
+    <w:lsdException w:name="Light List Accent 6" w:uiPriority="61"/>
+    <w:lsdException w:name="Light Grid Accent 6" w:uiPriority="62"/>
+    <w:lsdException w:name="Medium Shading 1 Accent 6" w:uiPriority="63"/>
+    <w:lsdException w:name="Medium Shading 2 Accent 6" w:uiPriority="64"/>
+    <w:lsdException w:name="Medium List 1 Accent 6" w:uiPriority="65"/>
+    <w:lsdException w:name="Medium List 2 Accent 6" w:uiPriority="66"/>
+    <w:lsdException w:name="Medium Grid 1 Accent 6" w:uiPriority="67"/>
+    <w:lsdException w:name="Medium Grid 2 Accent 6" w:uiPriority="68"/>
+    <w:lsdException w:name="Medium Grid 3 Accent 6" w:uiPriority="69"/>
+    <w:lsdException w:name="Dark List Accent 6" w:uiPriority="70"/>
+    <w:lsdException w:name="Colorful Shading Accent 6" w:uiPriority="71"/>
+    <w:lsdException w:name="Colorful List Accent 6" w:uiPriority="72"/>
+    <w:lsdException w:name="Colorful Grid Accent 6" w:uiPriority="73"/>
+    <w:lsdException w:name="Subtle Emphasis" w:uiPriority="19" w:qFormat="1"/>
+    <w:lsdException w:name="Intense Emphasis" w:uiPriority="21" w:qFormat="1"/>
+    <w:lsdException w:name="Subtle Reference" w:uiPriority="31" w:qFormat="1"/>
+    <w:lsdException w:name="Intense Reference" w:uiPriority="32" w:qFormat="1"/>
+    <w:lsdException w:name="Book Title" w:uiPriority="33" w:qFormat="1"/>
+    <w:lsdException w:name="Bibliography" w:semiHidden="1" w:uiPriority="37" w:unhideWhenUsed="1"/>
+    <w:lsdException w:name="TOC Heading" w:semiHidden="1" w:uiPriority="39" w:unhideWhenUsed="1" w:qFormat="1"/>
+    <w:lsdException w:name="Plain Table 1" w:uiPriority="41"/>
+    <w:lsdException w:name="Plain Table 2" w:uiPriority="42"/>
+    <w:lsdException w:name="Plain Table 3" w:uiPriority="43"/>
+    <w:lsdException w:name="Plain Table 4" w:uiPriority="44"/>
+    <w:lsdException w:name="Plain Table 5" w:uiPriority="45"/>
+    <w:lsdException w:name="Grid Table Light" w:uiPriority="40"/>
+    <w:lsdException w:name="Grid Table 1 Light" w:uiPriority="46"/>
+    <w:lsdException w:name="Grid Table 2" w:uiPriority="47"/>
+    <w:lsdException w:name="Grid Table 3" w:uiPriority="48"/>
+    <w:lsdException w:name="Grid Table 4" w:uiPriority="49"/>
+    <w:lsdException w:name="Grid Table 5 Dark" w:uiPriority="50"/>
+    <w:lsdException w:name="Grid Table 6 Colorful" w:uiPriority="51"/>
+    <w:lsdException w:name="Grid Table 7 Colorful" w:uiPriority="52"/>
+    <w:lsdException w:name="Grid Table 1 Light Accent 1" w:uiPriority="46"/>
+    <w:lsdException w:name="Grid Table 2 Accent 1" w:uiPriority="47"/>
+    <w:lsdException w:name="Grid Table 3 Accent 1" w:uiPriority="48"/>
+    <w:lsdException w:name="Grid Table 4 Accent 1" w:uiPriority="49"/>
+    <w:lsdException w:name="Grid Table 5 Dark Accent 1" w:uiPriority="50"/>
+    <w:lsdException w:name="Grid Table 6 Colorful Accent 1" w:uiPriority="51"/>
+    <w:lsdException w:name="Grid Table 7 Colorful Accent 1" w:uiPriority="52"/>
+    <w:lsdException w:name="Grid Table 1 Light Accent 2" w:uiPriority="46"/>
+    <w:lsdException w:name="Grid Table 2 Accent 2" w:uiPriority="47"/>
+    <w:lsdException w:name="Grid Table 3 Accent 2" w:uiPriority="48"/>
+    <w:lsdException w:name="Grid Table 4 Accent 2" w:uiPriority="49"/>
+    <w:lsdException w:name="Grid Table 5 Dark Accent 2" w:uiPriority="50"/>
+    <w:lsdException w:name="Grid Table 6 Colorful Accent 2" w:uiPriority="51"/>
+    <w:lsdException w:name="Grid Table 7 Colorful Accent 2" w:uiPriority="52"/>
+    <w:lsdException w:name="Grid Table 1 Light Accent 3" w:uiPriority="46"/>
+    <w:lsdException w:name="Grid Table 2 Accent 3" w:uiPriority="47"/>
+    <w:lsdException w:name="Grid Table 3 Accent 3" w:uiPriority="48"/>
+    <w:lsdException w:name="Grid Table 4 Accent 3" w:uiPriority="49"/>
+    <w:lsdException w:name="Grid Table 5 Dark Accent 3" w:uiPriority="50"/>
+    <w:lsdException w:name="Grid Table 6 Colorful Accent 3" w:uiPriority="51"/>
+    <w:lsdException w:name="Grid Table 7 Colorful Accent 3" w:uiPriority="52"/>
+    <w:lsdException w:name="Grid Table 1 Light Accent 4" w:uiPriority="46"/>
+    <w:lsdException w:name="Grid Table 2 Accent 4" w:uiPriority="47"/>
+    <w:lsdException w:name="Grid Table 3 Accent 4" w:uiPriority="48"/>
+    <w:lsdException w:name="Grid Table 4 Accent 4" w:uiPriority="49"/>
+    <w:lsdException w:name="Grid Table 5 Dark Accent 4" w:uiPriority="50"/>
+    <w:lsdException w:name="Grid Table 6 Colorful Accent 4" w:uiPriority="51"/>
+    <w:lsdException w:name="Grid Table 7 Colorful Accent 4" w:uiPriority="52"/>
+    <w:lsdException w:name="Grid Table 1 Light Accent 5" w:uiPriority="46"/>
+    <w:lsdException w:name="Grid Table 2 Accent 5" w:uiPriority="47"/>
+    <w:lsdException w:name="Grid Table 3 Accent 5" w:uiPriority="48"/>
+    <w:lsdException w:name="Grid Table 4 Accent 5" w:uiPriority="49"/>
+    <w:lsdException w:name="Grid Table 5 Dark Accent 5" w:uiPriority="50"/>
+    <w:lsdException w:name="Grid Table 6 Colorful Accent 5" w:uiPriority="51"/>
+    <w:lsdException w:name="Grid Table 7 Colorful Accent 5" w:uiPriority="52"/>
+    <w:lsdException w:name="Grid Table 1 Light Accent 6" w:uiPriority="46"/>
+    <w:lsdException w:name="Grid Table 2 Accent 6" w:uiPriority="47"/>
+    <w:lsdException w:name="Grid Table 3 Accent 6" w:uiPriority="48"/>
+    <w:lsdException w:name="Grid Table 4 Accent 6" w:uiPriority="49"/>
+    <w:lsdException w:name="Grid Table 5 Dark Accent 6" w:uiPriority="50"/>
+    <w:lsdException w:name="Grid Table 6 Colorful Accent 6" w:uiPriority="51"/>
+    <w:lsdException w:name="Grid Table 7 Colorful Accent 6" w:uiPriority="52"/>
+    <w:lsdException w:name="List Table 1 Light" w:uiPriority="46"/>
+    <w:lsdException w:name="List Table 2" w:uiPriority="47"/>
+    <w:lsdException w:name="List Table 3" w:uiPriority="48"/>
+    <w:lsdException w:name="List Table 4" w:uiPriority="49"/>
+    <w:lsdException w:name="List Table 5 Dark" w:uiPriority="50"/>
+    <w:lsdException w:name="List Table 6 Colorful" w:uiPriority="51"/>
+    <w:lsdException w:name="List Table 7 Colorful" w:uiPriority="52"/>
+    <w:lsdException w:name="List Table 1 Light Accent 1" w:uiPriority="46"/>
+    <w:lsdException w:name="List Table 2 Accent 1" w:uiPriority="47"/>
+    <w:lsdException w:name="List Table 3 Accent 1" w:uiPriority="48"/>
+    <w:lsdException w:name="List Table 4 Accent 1" w:uiPriority="49"/>
+    <w:lsdException w:name="List Table 5 Dark Accent 1" w:uiPriority="50"/>
+    <w:lsdException w:name="List Table 6 Colorful Accent 1" w:uiPriority="51"/>
+    <w:lsdException w:name="List Table 7 Colorful Accent 1" w:uiPriority="52"/>
+    <w:lsdException w:name="List Table 1 Light Accent 2" w:uiPriority="46"/>
+    <w:lsdException w:name="List Table 2 Accent 2" w:uiPriority="47"/>
+    <w:lsdException w:name="List Table 3 Accent 2" w:uiPriority="48"/>
+    <w:lsdException w:name="List Table 4 Accent 2" w:uiPriority="49"/>
+    <w:lsdException w:name="List Table 5 Dark Accent 2" w:uiPriority="50"/>
+    <w:lsdException w:name="List Table 6 Colorful Accent 2" w:uiPriority="51"/>
+    <w:lsdException w:name="List Table 7 Colorful Accent 2" w:uiPriority="52"/>
+    <w:lsdException w:name="List Table 1 Light Accent 3" w:uiPriority="46"/>
+    <w:lsdException w:name="List Table 2 Accent 3" w:uiPriority="47"/>
+    <w:lsdException w:name="List Table 3 Accent 3" w:uiPriority="48"/>
+    <w:lsdException w:name="List Table 4 Accent 3" w:uiPriority="49"/>
+    <w:lsdException w:name="List Table 5 Dark Accent 3" w:uiPriority="50"/>
+    <w:lsdException w:name="List Table 6 Colorful Accent 3" w:uiPriority="51"/>
+    <w:lsdException w:name="List Table 7 Colorful Accent 3" w:uiPriority="52"/>
+    <w:lsdException w:name="List Table 1 Light Accent 4" w:uiPriority="46"/>
+    <w:lsdException w:name="List Table 2 Accent 4" w:uiPriority="47"/>
+    <w:lsdException w:name="List Table 3 Accent 4" w:uiPriority="48"/>
+    <w:lsdException w:name="List Table 4 Accent 4" w:uiPriority="49"/>
+    <w:lsdException w:name="List Table 5 Dark Accent 4" w:uiPriority="50"/>
+    <w:lsdException w:name="List Table 6 Colorful Accent 4" w:uiPriority="51"/>
+    <w:lsdException w:name="List Table 7 Colorful Accent 4" w:uiPriority="52"/>
+    <w:lsdException w:name="List Table 1 Light Accent 5" w:uiPriority="46"/>
+    <w:lsdException w:name="List Table 2 Accent 5" w:uiPriority="47"/>
+    <w:lsdException w:name="List Table 3 Accent 5" w:uiPriority="48"/>
+    <w:lsdException w:name="List Table 4 Accent 5" w:uiPriority="49"/>
+    <w:lsdException w:name="List Table 5 Dark Accent 5" w:uiPriority="50"/>
+    <w:lsdException w:name="List Table 6 Colorful Accent 5" w:uiPriority="51"/>
+    <w:lsdException w:name="List Table 7 Colorful Accent 5" w:uiPriority="52"/>
+    <w:lsdException w:name="List Table 1 Light Accent 6" w:uiPriority="46"/>
+    <w:lsdException w:name="List Table 2 Accent 6" w:uiPriority="47"/>
+    <w:lsdException w:name="List Table 3 Accent 6" w:uiPriority="48"/>
+    <w:lsdException w:name="List Table 4 Accent 6" w:uiPriority="49"/>
+    <w:lsdException w:name="List Table 5 Dark Accent 6" w:uiPriority="50"/>
+    <w:lsdException w:name="List Table 6 Colorful Accent 6" w:uiPriority="51"/>
+    <w:lsdException w:name="List Table 7 Colorful Accent 6" w:uiPriority="52"/>
+    <w:lsdException w:name="Mention" w:semiHidden="1" w:unhideWhenUsed="1"/>
+    <w:lsdException w:name="Smart Hyperlink" w:semiHidden="1" w:unhideWhenUsed="1"/>
+    <w:lsdException w:name="Hashtag" w:semiHidden="1" w:unhideWhenUsed="1"/>
+    <w:lsdException w:name="Unresolved Mention" w:semiHidden="1" w:unhideWhenUsed="1"/>
+    <w:lsdException w:name="Smart Link" w:semiHidden="1" w:unhideWhenUsed="1"/>
   </w:latentStyles>
   <w:style w:type="paragraph" w:default="1" w:styleId="a">
     <w:name w:val="Normal"/>

--- a/лр7.docx
+++ b/лр7.docx
@@ -8,25 +8,352 @@
         <w:jc w:val="center"/>
         <w:rPr>
           <w:rFonts w:ascii="Times New Roman" w:hAnsi="Times New Roman" w:cs="Times New Roman"/>
-          <w:sz w:val="28"/>
-          <w:szCs w:val="28"/>
-          <w:lang w:val="ru-RU"/>
-        </w:rPr>
-      </w:pPr>
-      <w:bookmarkStart w:id="0" w:name="_heading=h.gjdgxs" w:colFirst="0" w:colLast="0"/>
-      <w:bookmarkEnd w:id="0"/>
-      <w:r>
-        <w:rPr>
-          <w:rFonts w:ascii="Times New Roman" w:hAnsi="Times New Roman" w:cs="Times New Roman"/>
           <w:b/>
           <w:sz w:val="28"/>
           <w:szCs w:val="28"/>
           <w:lang w:val="ru-RU"/>
         </w:rPr>
-        <w:t>Тема: “</w:t>
-      </w:r>
-      <w:proofErr w:type="spellStart"/>
-      <w:r>
+      </w:pPr>
+      <w:bookmarkStart w:id="0" w:name="_heading=h.gjdgxs" w:colFirst="0" w:colLast="0"/>
+      <w:bookmarkEnd w:id="0"/>
+    </w:p>
+    <w:p>
+      <w:pPr>
+        <w:jc w:val="center"/>
+        <w:rPr>
+          <w:rFonts w:ascii="Times New Roman" w:hAnsi="Times New Roman" w:cs="Times New Roman"/>
+          <w:sz w:val="36"/>
+          <w:szCs w:val="36"/>
+          <w:lang w:val="ru-RU"/>
+        </w:rPr>
+      </w:pPr>
+      <w:bookmarkStart w:id="1" w:name="_Hlk129031240"/>
+      <w:bookmarkEnd w:id="1"/>
+      <w:r>
+        <w:rPr>
+          <w:rFonts w:ascii="Times New Roman" w:hAnsi="Times New Roman" w:cs="Times New Roman"/>
+          <w:sz w:val="36"/>
+          <w:szCs w:val="36"/>
+          <w:lang w:val="ru-RU"/>
+        </w:rPr>
+        <w:t>“</w:t>
+      </w:r>
+      <w:proofErr w:type="spellStart"/>
+      <w:r>
+        <w:rPr>
+          <w:rFonts w:ascii="Times New Roman" w:hAnsi="Times New Roman" w:cs="Times New Roman"/>
+          <w:sz w:val="36"/>
+          <w:szCs w:val="36"/>
+          <w:lang w:val="ru-RU"/>
+        </w:rPr>
+        <w:t>Київський</w:t>
+      </w:r>
+      <w:proofErr w:type="spellEnd"/>
+      <w:r>
+        <w:rPr>
+          <w:rFonts w:ascii="Times New Roman" w:hAnsi="Times New Roman" w:cs="Times New Roman"/>
+          <w:sz w:val="36"/>
+          <w:szCs w:val="36"/>
+          <w:lang w:val="ru-RU"/>
+        </w:rPr>
+        <w:t xml:space="preserve"> </w:t>
+      </w:r>
+      <w:proofErr w:type="spellStart"/>
+      <w:r>
+        <w:rPr>
+          <w:rFonts w:ascii="Times New Roman" w:hAnsi="Times New Roman" w:cs="Times New Roman"/>
+          <w:sz w:val="36"/>
+          <w:szCs w:val="36"/>
+          <w:lang w:val="ru-RU"/>
+        </w:rPr>
+        <w:t>фаховий</w:t>
+      </w:r>
+      <w:proofErr w:type="spellEnd"/>
+      <w:r>
+        <w:rPr>
+          <w:rFonts w:ascii="Times New Roman" w:hAnsi="Times New Roman" w:cs="Times New Roman"/>
+          <w:sz w:val="36"/>
+          <w:szCs w:val="36"/>
+          <w:lang w:val="ru-RU"/>
+        </w:rPr>
+        <w:t xml:space="preserve"> </w:t>
+      </w:r>
+      <w:proofErr w:type="spellStart"/>
+      <w:r>
+        <w:rPr>
+          <w:rFonts w:ascii="Times New Roman" w:hAnsi="Times New Roman" w:cs="Times New Roman"/>
+          <w:sz w:val="36"/>
+          <w:szCs w:val="36"/>
+          <w:lang w:val="ru-RU"/>
+        </w:rPr>
+        <w:t>коледж</w:t>
+      </w:r>
+      <w:proofErr w:type="spellEnd"/>
+      <w:r>
+        <w:rPr>
+          <w:rFonts w:ascii="Times New Roman" w:hAnsi="Times New Roman" w:cs="Times New Roman"/>
+          <w:sz w:val="36"/>
+          <w:szCs w:val="36"/>
+          <w:lang w:val="ru-RU"/>
+        </w:rPr>
+        <w:t xml:space="preserve"> зв’язку”</w:t>
+      </w:r>
+    </w:p>
+    <w:p>
+      <w:pPr>
+        <w:spacing w:before="120" w:after="120"/>
+        <w:jc w:val="center"/>
+        <w:rPr>
+          <w:rFonts w:ascii="Times New Roman" w:hAnsi="Times New Roman" w:cs="Times New Roman"/>
+          <w:sz w:val="28"/>
+          <w:szCs w:val="28"/>
+          <w:lang w:val="ru-RU"/>
+        </w:rPr>
+      </w:pPr>
+      <w:proofErr w:type="spellStart"/>
+      <w:r>
+        <w:rPr>
+          <w:rFonts w:ascii="Times New Roman" w:hAnsi="Times New Roman" w:cs="Times New Roman"/>
+          <w:sz w:val="28"/>
+          <w:szCs w:val="28"/>
+          <w:lang w:val="ru-RU"/>
+        </w:rPr>
+        <w:t>Циклова</w:t>
+      </w:r>
+      <w:proofErr w:type="spellEnd"/>
+      <w:r>
+        <w:rPr>
+          <w:rFonts w:ascii="Times New Roman" w:hAnsi="Times New Roman" w:cs="Times New Roman"/>
+          <w:sz w:val="28"/>
+          <w:szCs w:val="28"/>
+          <w:lang w:val="ru-RU"/>
+        </w:rPr>
+        <w:t xml:space="preserve"> </w:t>
+      </w:r>
+      <w:proofErr w:type="spellStart"/>
+      <w:r>
+        <w:rPr>
+          <w:rFonts w:ascii="Times New Roman" w:hAnsi="Times New Roman" w:cs="Times New Roman"/>
+          <w:sz w:val="28"/>
+          <w:szCs w:val="28"/>
+          <w:lang w:val="ru-RU"/>
+        </w:rPr>
+        <w:t>комісія</w:t>
+      </w:r>
+      <w:proofErr w:type="spellEnd"/>
+      <w:r>
+        <w:rPr>
+          <w:rFonts w:ascii="Times New Roman" w:hAnsi="Times New Roman" w:cs="Times New Roman"/>
+          <w:sz w:val="28"/>
+          <w:szCs w:val="28"/>
+          <w:lang w:val="ru-RU"/>
+        </w:rPr>
+        <w:t xml:space="preserve"> </w:t>
+      </w:r>
+      <w:proofErr w:type="spellStart"/>
+      <w:r>
+        <w:rPr>
+          <w:rFonts w:ascii="Times New Roman" w:hAnsi="Times New Roman" w:cs="Times New Roman"/>
+          <w:sz w:val="28"/>
+          <w:szCs w:val="28"/>
+          <w:u w:val="single"/>
+          <w:lang w:val="ru-RU"/>
+        </w:rPr>
+        <w:t>Комп’ютерної</w:t>
+      </w:r>
+      <w:proofErr w:type="spellEnd"/>
+      <w:r>
+        <w:rPr>
+          <w:rFonts w:ascii="Times New Roman" w:hAnsi="Times New Roman" w:cs="Times New Roman"/>
+          <w:sz w:val="28"/>
+          <w:szCs w:val="28"/>
+          <w:u w:val="single"/>
+          <w:lang w:val="ru-RU"/>
+        </w:rPr>
+        <w:t xml:space="preserve"> та </w:t>
+      </w:r>
+      <w:proofErr w:type="spellStart"/>
+      <w:r>
+        <w:rPr>
+          <w:rFonts w:ascii="Times New Roman" w:hAnsi="Times New Roman" w:cs="Times New Roman"/>
+          <w:sz w:val="28"/>
+          <w:szCs w:val="28"/>
+          <w:u w:val="single"/>
+          <w:lang w:val="ru-RU"/>
+        </w:rPr>
+        <w:t>програмної</w:t>
+      </w:r>
+      <w:proofErr w:type="spellEnd"/>
+      <w:r>
+        <w:rPr>
+          <w:rFonts w:ascii="Times New Roman" w:hAnsi="Times New Roman" w:cs="Times New Roman"/>
+          <w:sz w:val="28"/>
+          <w:szCs w:val="28"/>
+          <w:u w:val="single"/>
+          <w:lang w:val="ru-RU"/>
+        </w:rPr>
+        <w:t xml:space="preserve"> </w:t>
+      </w:r>
+      <w:proofErr w:type="spellStart"/>
+      <w:r>
+        <w:rPr>
+          <w:rFonts w:ascii="Times New Roman" w:hAnsi="Times New Roman" w:cs="Times New Roman"/>
+          <w:sz w:val="28"/>
+          <w:szCs w:val="28"/>
+          <w:u w:val="single"/>
+          <w:lang w:val="ru-RU"/>
+        </w:rPr>
+        <w:t>інженерії</w:t>
+      </w:r>
+      <w:proofErr w:type="spellEnd"/>
+    </w:p>
+    <w:p>
+      <w:pPr>
+        <w:rPr>
+          <w:rFonts w:ascii="Times New Roman" w:hAnsi="Times New Roman" w:cs="Times New Roman"/>
+          <w:sz w:val="20"/>
+          <w:szCs w:val="20"/>
+          <w:lang w:val="ru-RU"/>
+        </w:rPr>
+      </w:pPr>
+    </w:p>
+    <w:p>
+      <w:pPr>
+        <w:rPr>
+          <w:rFonts w:ascii="Times New Roman" w:hAnsi="Times New Roman" w:cs="Times New Roman"/>
+          <w:sz w:val="28"/>
+          <w:szCs w:val="28"/>
+          <w:lang w:val="ru-RU"/>
+        </w:rPr>
+      </w:pPr>
+    </w:p>
+    <w:p>
+      <w:pPr>
+        <w:rPr>
+          <w:rFonts w:ascii="Times New Roman" w:hAnsi="Times New Roman" w:cs="Times New Roman"/>
+          <w:sz w:val="28"/>
+          <w:szCs w:val="28"/>
+          <w:lang w:val="ru-RU"/>
+        </w:rPr>
+      </w:pPr>
+    </w:p>
+    <w:p>
+      <w:pPr>
+        <w:rPr>
+          <w:rFonts w:ascii="Times New Roman" w:hAnsi="Times New Roman" w:cs="Times New Roman"/>
+          <w:sz w:val="28"/>
+          <w:szCs w:val="28"/>
+          <w:lang w:val="ru-RU"/>
+        </w:rPr>
+      </w:pPr>
+    </w:p>
+    <w:p>
+      <w:pPr>
+        <w:rPr>
+          <w:rFonts w:ascii="Times New Roman" w:hAnsi="Times New Roman" w:cs="Times New Roman"/>
+          <w:sz w:val="28"/>
+          <w:szCs w:val="28"/>
+          <w:lang w:val="ru-RU"/>
+        </w:rPr>
+      </w:pPr>
+    </w:p>
+    <w:p>
+      <w:pPr>
+        <w:rPr>
+          <w:rFonts w:ascii="Times New Roman" w:hAnsi="Times New Roman" w:cs="Times New Roman"/>
+          <w:sz w:val="28"/>
+          <w:szCs w:val="28"/>
+          <w:lang w:val="ru-RU"/>
+        </w:rPr>
+      </w:pPr>
+    </w:p>
+    <w:p>
+      <w:pPr>
+        <w:rPr>
+          <w:rFonts w:ascii="Times New Roman" w:hAnsi="Times New Roman" w:cs="Times New Roman"/>
+          <w:sz w:val="28"/>
+          <w:szCs w:val="28"/>
+          <w:lang w:val="ru-RU"/>
+        </w:rPr>
+      </w:pPr>
+    </w:p>
+    <w:p>
+      <w:pPr>
+        <w:rPr>
+          <w:rFonts w:ascii="Times New Roman" w:hAnsi="Times New Roman" w:cs="Times New Roman"/>
+          <w:sz w:val="28"/>
+          <w:szCs w:val="28"/>
+          <w:lang w:val="ru-RU"/>
+        </w:rPr>
+      </w:pPr>
+    </w:p>
+    <w:p>
+      <w:pPr>
+        <w:rPr>
+          <w:rFonts w:ascii="Times New Roman" w:hAnsi="Times New Roman" w:cs="Times New Roman"/>
+          <w:sz w:val="28"/>
+          <w:szCs w:val="28"/>
+          <w:lang w:val="ru-RU"/>
+        </w:rPr>
+      </w:pPr>
+    </w:p>
+    <w:p>
+      <w:pPr>
+        <w:rPr>
+          <w:rFonts w:ascii="Times New Roman" w:hAnsi="Times New Roman" w:cs="Times New Roman"/>
+          <w:sz w:val="28"/>
+          <w:szCs w:val="28"/>
+          <w:lang w:val="ru-RU"/>
+        </w:rPr>
+      </w:pPr>
+    </w:p>
+    <w:p>
+      <w:pPr>
+        <w:jc w:val="center"/>
+        <w:rPr>
+          <w:rFonts w:ascii="Times New Roman" w:hAnsi="Times New Roman" w:cs="Times New Roman"/>
+          <w:b/>
+          <w:sz w:val="44"/>
+          <w:szCs w:val="44"/>
+          <w:lang w:val="ru-RU"/>
+        </w:rPr>
+      </w:pPr>
+      <w:r>
+        <w:rPr>
+          <w:rFonts w:ascii="Times New Roman" w:hAnsi="Times New Roman" w:cs="Times New Roman"/>
+          <w:b/>
+          <w:sz w:val="44"/>
+          <w:szCs w:val="44"/>
+          <w:lang w:val="ru-RU"/>
+        </w:rPr>
+        <w:t xml:space="preserve">ЗВІТ ПО ВИКОНАННЮ </w:t>
+      </w:r>
+    </w:p>
+    <w:p>
+      <w:pPr>
+        <w:jc w:val="center"/>
+        <w:rPr>
+          <w:rFonts w:ascii="Times New Roman" w:hAnsi="Times New Roman" w:cs="Times New Roman"/>
+          <w:b/>
+          <w:sz w:val="44"/>
+          <w:szCs w:val="44"/>
+          <w:lang w:val="ru-RU"/>
+        </w:rPr>
+      </w:pPr>
+      <w:r>
+        <w:rPr>
+          <w:rFonts w:ascii="Times New Roman" w:hAnsi="Times New Roman" w:cs="Times New Roman"/>
+          <w:b/>
+          <w:sz w:val="44"/>
+          <w:szCs w:val="44"/>
+          <w:lang w:val="ru-RU"/>
+        </w:rPr>
+        <w:t>ЛАБОРАТОРНОЇ РОБОТИ №4</w:t>
+      </w:r>
+    </w:p>
+    <w:p>
+      <w:pPr>
+        <w:jc w:val="center"/>
         <w:rPr>
           <w:rFonts w:ascii="Times New Roman" w:hAnsi="Times New Roman" w:cs="Times New Roman"/>
           <w:b/>
@@ -34,9 +361,602 @@
           <w:szCs w:val="28"/>
           <w:lang w:val="ru-RU"/>
         </w:rPr>
-        <w:t>Створення</w:t>
-      </w:r>
-      <w:proofErr w:type="spellEnd"/>
+      </w:pPr>
+    </w:p>
+    <w:p>
+      <w:pPr>
+        <w:jc w:val="center"/>
+        <w:rPr>
+          <w:rFonts w:ascii="Times New Roman" w:hAnsi="Times New Roman" w:cs="Times New Roman"/>
+          <w:sz w:val="28"/>
+          <w:szCs w:val="28"/>
+          <w:lang w:val="ru-RU"/>
+        </w:rPr>
+      </w:pPr>
+      <w:r>
+        <w:rPr>
+          <w:rFonts w:ascii="Times New Roman" w:hAnsi="Times New Roman" w:cs="Times New Roman"/>
+          <w:sz w:val="36"/>
+          <w:szCs w:val="36"/>
+          <w:lang w:val="ru-RU"/>
+        </w:rPr>
+        <w:t xml:space="preserve">з </w:t>
+      </w:r>
+      <w:proofErr w:type="spellStart"/>
+      <w:r>
+        <w:rPr>
+          <w:rFonts w:ascii="Times New Roman" w:hAnsi="Times New Roman" w:cs="Times New Roman"/>
+          <w:sz w:val="36"/>
+          <w:szCs w:val="36"/>
+          <w:lang w:val="ru-RU"/>
+        </w:rPr>
+        <w:t>дисципліни</w:t>
+      </w:r>
+      <w:proofErr w:type="spellEnd"/>
+      <w:r>
+        <w:rPr>
+          <w:rFonts w:ascii="Times New Roman" w:hAnsi="Times New Roman" w:cs="Times New Roman"/>
+          <w:sz w:val="36"/>
+          <w:szCs w:val="36"/>
+          <w:lang w:val="ru-RU"/>
+        </w:rPr>
+        <w:t>: «</w:t>
+      </w:r>
+      <w:proofErr w:type="spellStart"/>
+      <w:r>
+        <w:rPr>
+          <w:rFonts w:ascii="Times New Roman" w:hAnsi="Times New Roman" w:cs="Times New Roman"/>
+          <w:sz w:val="36"/>
+          <w:szCs w:val="36"/>
+          <w:lang w:val="ru-RU"/>
+        </w:rPr>
+        <w:t>Операційні</w:t>
+      </w:r>
+      <w:proofErr w:type="spellEnd"/>
+      <w:r>
+        <w:rPr>
+          <w:rFonts w:ascii="Times New Roman" w:hAnsi="Times New Roman" w:cs="Times New Roman"/>
+          <w:sz w:val="36"/>
+          <w:szCs w:val="36"/>
+          <w:lang w:val="ru-RU"/>
+        </w:rPr>
+        <w:t xml:space="preserve"> системи»</w:t>
+      </w:r>
+    </w:p>
+    <w:p>
+      <w:pPr>
+        <w:jc w:val="center"/>
+        <w:rPr>
+          <w:rFonts w:ascii="Times New Roman" w:hAnsi="Times New Roman" w:cs="Times New Roman"/>
+          <w:sz w:val="28"/>
+          <w:szCs w:val="28"/>
+          <w:lang w:val="ru-RU"/>
+        </w:rPr>
+      </w:pPr>
+    </w:p>
+    <w:p>
+      <w:pPr>
+        <w:jc w:val="center"/>
+        <w:rPr>
+          <w:rFonts w:ascii="Times New Roman" w:hAnsi="Times New Roman" w:cs="Times New Roman"/>
+          <w:b/>
+          <w:sz w:val="44"/>
+          <w:szCs w:val="44"/>
+          <w:lang w:val="ru-RU"/>
+        </w:rPr>
+      </w:pPr>
+      <w:r>
+        <w:rPr>
+          <w:rFonts w:ascii="Times New Roman" w:hAnsi="Times New Roman" w:cs="Times New Roman"/>
+          <w:b/>
+          <w:sz w:val="44"/>
+          <w:szCs w:val="44"/>
+          <w:lang w:val="ru-RU"/>
+        </w:rPr>
+        <w:t>Тема: «</w:t>
+      </w:r>
+      <w:r>
+        <w:rPr>
+          <w:rFonts w:ascii="Times New Roman" w:hAnsi="Times New Roman" w:cs="Times New Roman"/>
+          <w:b/>
+          <w:sz w:val="44"/>
+          <w:szCs w:val="44"/>
+          <w:lang w:val="ru-RU"/>
+        </w:rPr>
+        <w:t xml:space="preserve">Створення </w:t>
+      </w:r>
+      <w:proofErr w:type="spellStart"/>
+      <w:r>
+        <w:rPr>
+          <w:rFonts w:ascii="Times New Roman" w:hAnsi="Times New Roman" w:cs="Times New Roman"/>
+          <w:b/>
+          <w:sz w:val="44"/>
+          <w:szCs w:val="44"/>
+          <w:lang w:val="ru-RU"/>
+        </w:rPr>
+        <w:t>скриптових</w:t>
+      </w:r>
+      <w:proofErr w:type="spellEnd"/>
+      <w:r>
+        <w:rPr>
+          <w:rFonts w:ascii="Times New Roman" w:hAnsi="Times New Roman" w:cs="Times New Roman"/>
+          <w:b/>
+          <w:sz w:val="44"/>
+          <w:szCs w:val="44"/>
+          <w:lang w:val="ru-RU"/>
+        </w:rPr>
+        <w:t xml:space="preserve"> </w:t>
+      </w:r>
+      <w:proofErr w:type="spellStart"/>
+      <w:r>
+        <w:rPr>
+          <w:rFonts w:ascii="Times New Roman" w:hAnsi="Times New Roman" w:cs="Times New Roman"/>
+          <w:b/>
+          <w:sz w:val="44"/>
+          <w:szCs w:val="44"/>
+          <w:lang w:val="ru-RU"/>
+        </w:rPr>
+        <w:t>сценаріїв</w:t>
+      </w:r>
+      <w:proofErr w:type="spellEnd"/>
+      <w:r>
+        <w:rPr>
+          <w:rFonts w:ascii="Times New Roman" w:hAnsi="Times New Roman" w:cs="Times New Roman"/>
+          <w:b/>
+          <w:sz w:val="44"/>
+          <w:szCs w:val="44"/>
+          <w:lang w:val="ru-RU"/>
+        </w:rPr>
+        <w:t xml:space="preserve"> та </w:t>
+      </w:r>
+      <w:proofErr w:type="spellStart"/>
+      <w:r>
+        <w:rPr>
+          <w:rFonts w:ascii="Times New Roman" w:hAnsi="Times New Roman" w:cs="Times New Roman"/>
+          <w:b/>
+          <w:sz w:val="44"/>
+          <w:szCs w:val="44"/>
+          <w:lang w:val="ru-RU"/>
+        </w:rPr>
+        <w:t>визначення</w:t>
+      </w:r>
+      <w:proofErr w:type="spellEnd"/>
+      <w:r>
+        <w:rPr>
+          <w:rFonts w:ascii="Times New Roman" w:hAnsi="Times New Roman" w:cs="Times New Roman"/>
+          <w:b/>
+          <w:sz w:val="44"/>
+          <w:szCs w:val="44"/>
+          <w:lang w:val="ru-RU"/>
+        </w:rPr>
+        <w:t xml:space="preserve"> </w:t>
+      </w:r>
+      <w:proofErr w:type="spellStart"/>
+      <w:r>
+        <w:rPr>
+          <w:rFonts w:ascii="Times New Roman" w:hAnsi="Times New Roman" w:cs="Times New Roman"/>
+          <w:b/>
+          <w:sz w:val="44"/>
+          <w:szCs w:val="44"/>
+          <w:lang w:val="ru-RU"/>
+        </w:rPr>
+        <w:t>апаратної</w:t>
+      </w:r>
+      <w:proofErr w:type="spellEnd"/>
+      <w:r>
+        <w:rPr>
+          <w:rFonts w:ascii="Times New Roman" w:hAnsi="Times New Roman" w:cs="Times New Roman"/>
+          <w:b/>
+          <w:sz w:val="44"/>
+          <w:szCs w:val="44"/>
+          <w:lang w:val="ru-RU"/>
+        </w:rPr>
+        <w:t xml:space="preserve"> </w:t>
+      </w:r>
+      <w:proofErr w:type="spellStart"/>
+      <w:r>
+        <w:rPr>
+          <w:rFonts w:ascii="Times New Roman" w:hAnsi="Times New Roman" w:cs="Times New Roman"/>
+          <w:b/>
+          <w:sz w:val="44"/>
+          <w:szCs w:val="44"/>
+          <w:lang w:val="ru-RU"/>
+        </w:rPr>
+        <w:t>конфігурації</w:t>
+      </w:r>
+      <w:proofErr w:type="spellEnd"/>
+      <w:r>
+        <w:rPr>
+          <w:rFonts w:ascii="Times New Roman" w:hAnsi="Times New Roman" w:cs="Times New Roman"/>
+          <w:b/>
+          <w:sz w:val="44"/>
+          <w:szCs w:val="44"/>
+          <w:lang w:val="ru-RU"/>
+        </w:rPr>
+        <w:t xml:space="preserve"> системи</w:t>
+      </w:r>
+      <w:r>
+        <w:rPr>
+          <w:rFonts w:ascii="Times New Roman" w:hAnsi="Times New Roman" w:cs="Times New Roman"/>
+          <w:b/>
+          <w:sz w:val="44"/>
+          <w:szCs w:val="44"/>
+          <w:lang w:val="ru-RU"/>
+        </w:rPr>
+        <w:t>»</w:t>
+      </w:r>
+    </w:p>
+    <w:p>
+      <w:pPr>
+        <w:rPr>
+          <w:rFonts w:ascii="Times New Roman" w:hAnsi="Times New Roman" w:cs="Times New Roman"/>
+          <w:sz w:val="28"/>
+          <w:szCs w:val="28"/>
+          <w:lang w:val="ru-RU"/>
+        </w:rPr>
+      </w:pPr>
+    </w:p>
+    <w:p>
+      <w:pPr>
+        <w:rPr>
+          <w:rFonts w:ascii="Times New Roman" w:hAnsi="Times New Roman" w:cs="Times New Roman"/>
+          <w:sz w:val="28"/>
+          <w:szCs w:val="28"/>
+          <w:lang w:val="ru-RU"/>
+        </w:rPr>
+      </w:pPr>
+    </w:p>
+    <w:p>
+      <w:pPr>
+        <w:rPr>
+          <w:rFonts w:ascii="Times New Roman" w:hAnsi="Times New Roman" w:cs="Times New Roman"/>
+          <w:sz w:val="20"/>
+          <w:szCs w:val="20"/>
+          <w:lang w:val="ru-RU"/>
+        </w:rPr>
+      </w:pPr>
+    </w:p>
+    <w:p>
+      <w:pPr>
+        <w:ind w:left="6661" w:hanging="708"/>
+        <w:rPr>
+          <w:rFonts w:ascii="Times New Roman" w:hAnsi="Times New Roman" w:cs="Times New Roman"/>
+          <w:sz w:val="28"/>
+          <w:szCs w:val="28"/>
+          <w:lang w:val="ru-RU"/>
+        </w:rPr>
+      </w:pPr>
+      <w:proofErr w:type="spellStart"/>
+      <w:r>
+        <w:rPr>
+          <w:rFonts w:ascii="Times New Roman" w:hAnsi="Times New Roman" w:cs="Times New Roman"/>
+          <w:sz w:val="28"/>
+          <w:szCs w:val="28"/>
+          <w:lang w:val="ru-RU"/>
+        </w:rPr>
+        <w:t>Виконали</w:t>
+      </w:r>
+      <w:proofErr w:type="spellEnd"/>
+      <w:r>
+        <w:rPr>
+          <w:rFonts w:ascii="Times New Roman" w:hAnsi="Times New Roman" w:cs="Times New Roman"/>
+          <w:sz w:val="28"/>
+          <w:szCs w:val="28"/>
+          <w:lang w:val="ru-RU"/>
+        </w:rPr>
+        <w:t xml:space="preserve"> </w:t>
+      </w:r>
+      <w:proofErr w:type="spellStart"/>
+      <w:r>
+        <w:rPr>
+          <w:rFonts w:ascii="Times New Roman" w:hAnsi="Times New Roman" w:cs="Times New Roman"/>
+          <w:sz w:val="28"/>
+          <w:szCs w:val="28"/>
+          <w:lang w:val="ru-RU"/>
+        </w:rPr>
+        <w:t>студенти</w:t>
+      </w:r>
+      <w:proofErr w:type="spellEnd"/>
+    </w:p>
+    <w:p>
+      <w:pPr>
+        <w:ind w:left="6661" w:hanging="708"/>
+        <w:rPr>
+          <w:rFonts w:ascii="Times New Roman" w:hAnsi="Times New Roman" w:cs="Times New Roman"/>
+          <w:sz w:val="28"/>
+          <w:szCs w:val="28"/>
+          <w:lang w:val="ru-RU"/>
+        </w:rPr>
+      </w:pPr>
+      <w:r>
+        <w:rPr>
+          <w:rFonts w:ascii="Times New Roman" w:hAnsi="Times New Roman" w:cs="Times New Roman"/>
+          <w:sz w:val="28"/>
+          <w:szCs w:val="28"/>
+          <w:lang w:val="ru-RU"/>
+        </w:rPr>
+        <w:t>групи БІКС-03</w:t>
+      </w:r>
+    </w:p>
+    <w:p>
+      <w:pPr>
+        <w:ind w:left="6661" w:hanging="708"/>
+        <w:rPr>
+          <w:rFonts w:ascii="Times New Roman" w:hAnsi="Times New Roman" w:cs="Times New Roman"/>
+          <w:sz w:val="28"/>
+          <w:szCs w:val="28"/>
+          <w:lang w:val="ru-RU"/>
+        </w:rPr>
+      </w:pPr>
+      <w:r>
+        <w:rPr>
+          <w:rFonts w:ascii="Times New Roman" w:hAnsi="Times New Roman" w:cs="Times New Roman"/>
+          <w:sz w:val="28"/>
+          <w:szCs w:val="28"/>
+          <w:lang w:val="ru-RU"/>
+        </w:rPr>
+        <w:t xml:space="preserve">    Маламуж В.С.</w:t>
+      </w:r>
+    </w:p>
+    <w:p>
+      <w:pPr>
+        <w:ind w:left="6661" w:hanging="708"/>
+        <w:rPr>
+          <w:rFonts w:ascii="Times New Roman" w:hAnsi="Times New Roman" w:cs="Times New Roman"/>
+          <w:sz w:val="28"/>
+          <w:szCs w:val="28"/>
+          <w:lang w:val="ru-RU"/>
+        </w:rPr>
+      </w:pPr>
+      <w:r>
+        <w:rPr>
+          <w:rFonts w:ascii="Times New Roman" w:hAnsi="Times New Roman" w:cs="Times New Roman"/>
+          <w:sz w:val="28"/>
+          <w:szCs w:val="28"/>
+          <w:lang w:val="ru-RU"/>
+        </w:rPr>
+        <w:t xml:space="preserve">    Румянцев Г.А.</w:t>
+      </w:r>
+    </w:p>
+    <w:p>
+      <w:pPr>
+        <w:ind w:left="6661" w:hanging="708"/>
+        <w:rPr>
+          <w:rFonts w:ascii="Times New Roman" w:hAnsi="Times New Roman" w:cs="Times New Roman"/>
+          <w:sz w:val="28"/>
+          <w:szCs w:val="28"/>
+          <w:lang w:val="ru-RU"/>
+        </w:rPr>
+      </w:pPr>
+      <w:r>
+        <w:rPr>
+          <w:rFonts w:ascii="Times New Roman" w:hAnsi="Times New Roman" w:cs="Times New Roman"/>
+          <w:sz w:val="28"/>
+          <w:szCs w:val="28"/>
+          <w:lang w:val="ru-RU"/>
+        </w:rPr>
+        <w:t xml:space="preserve">    Хоменко А.П.</w:t>
+      </w:r>
+    </w:p>
+    <w:p>
+      <w:pPr>
+        <w:ind w:left="6661" w:hanging="708"/>
+        <w:rPr>
+          <w:rFonts w:ascii="Times New Roman" w:hAnsi="Times New Roman" w:cs="Times New Roman"/>
+          <w:sz w:val="28"/>
+          <w:szCs w:val="28"/>
+          <w:lang w:val="ru-RU"/>
+        </w:rPr>
+      </w:pPr>
+      <w:proofErr w:type="spellStart"/>
+      <w:r>
+        <w:rPr>
+          <w:rFonts w:ascii="Times New Roman" w:hAnsi="Times New Roman" w:cs="Times New Roman"/>
+          <w:sz w:val="28"/>
+          <w:szCs w:val="28"/>
+          <w:lang w:val="ru-RU"/>
+        </w:rPr>
+        <w:t>Перевірив</w:t>
+      </w:r>
+      <w:proofErr w:type="spellEnd"/>
+      <w:r>
+        <w:rPr>
+          <w:rFonts w:ascii="Times New Roman" w:hAnsi="Times New Roman" w:cs="Times New Roman"/>
+          <w:sz w:val="28"/>
+          <w:szCs w:val="28"/>
+          <w:lang w:val="ru-RU"/>
+        </w:rPr>
+        <w:t xml:space="preserve"> </w:t>
+      </w:r>
+      <w:proofErr w:type="spellStart"/>
+      <w:r>
+        <w:rPr>
+          <w:rFonts w:ascii="Times New Roman" w:hAnsi="Times New Roman" w:cs="Times New Roman"/>
+          <w:sz w:val="28"/>
+          <w:szCs w:val="28"/>
+          <w:lang w:val="ru-RU"/>
+        </w:rPr>
+        <w:t>викладач</w:t>
+      </w:r>
+      <w:proofErr w:type="spellEnd"/>
+    </w:p>
+    <w:p>
+      <w:pPr>
+        <w:ind w:left="6661" w:hanging="708"/>
+        <w:rPr>
+          <w:rFonts w:ascii="Times New Roman" w:hAnsi="Times New Roman" w:cs="Times New Roman"/>
+          <w:sz w:val="28"/>
+          <w:szCs w:val="28"/>
+          <w:lang w:val="ru-RU"/>
+        </w:rPr>
+      </w:pPr>
+      <w:proofErr w:type="spellStart"/>
+      <w:r>
+        <w:rPr>
+          <w:rFonts w:ascii="Times New Roman" w:hAnsi="Times New Roman" w:cs="Times New Roman"/>
+          <w:sz w:val="28"/>
+          <w:szCs w:val="28"/>
+          <w:lang w:val="ru-RU"/>
+        </w:rPr>
+        <w:t>Сушанова</w:t>
+      </w:r>
+      <w:proofErr w:type="spellEnd"/>
+      <w:r>
+        <w:rPr>
+          <w:rFonts w:ascii="Times New Roman" w:hAnsi="Times New Roman" w:cs="Times New Roman"/>
+          <w:sz w:val="28"/>
+          <w:szCs w:val="28"/>
+          <w:lang w:val="ru-RU"/>
+        </w:rPr>
+        <w:t xml:space="preserve"> В.С. </w:t>
+      </w:r>
+    </w:p>
+    <w:p>
+      <w:pPr>
+        <w:rPr>
+          <w:rFonts w:ascii="Times New Roman" w:hAnsi="Times New Roman" w:cs="Times New Roman"/>
+          <w:sz w:val="28"/>
+          <w:szCs w:val="28"/>
+          <w:lang w:val="ru-RU"/>
+        </w:rPr>
+      </w:pPr>
+    </w:p>
+    <w:p>
+      <w:pPr>
+        <w:rPr>
+          <w:rFonts w:ascii="Times New Roman" w:hAnsi="Times New Roman" w:cs="Times New Roman"/>
+          <w:sz w:val="28"/>
+          <w:szCs w:val="28"/>
+          <w:lang w:val="ru-RU"/>
+        </w:rPr>
+      </w:pPr>
+    </w:p>
+    <w:p>
+      <w:pPr>
+        <w:rPr>
+          <w:rFonts w:ascii="Times New Roman" w:hAnsi="Times New Roman" w:cs="Times New Roman"/>
+          <w:sz w:val="28"/>
+          <w:szCs w:val="28"/>
+          <w:lang w:val="ru-RU"/>
+        </w:rPr>
+      </w:pPr>
+    </w:p>
+    <w:p>
+      <w:pPr>
+        <w:jc w:val="center"/>
+        <w:rPr>
+          <w:rFonts w:ascii="Times New Roman" w:hAnsi="Times New Roman" w:cs="Times New Roman"/>
+          <w:sz w:val="28"/>
+          <w:szCs w:val="28"/>
+          <w:lang w:val="ru-RU"/>
+        </w:rPr>
+      </w:pPr>
+    </w:p>
+    <w:p>
+      <w:pPr>
+        <w:jc w:val="center"/>
+        <w:rPr>
+          <w:rFonts w:ascii="Times New Roman" w:hAnsi="Times New Roman" w:cs="Times New Roman"/>
+          <w:sz w:val="28"/>
+          <w:szCs w:val="28"/>
+          <w:lang w:val="ru-RU"/>
+        </w:rPr>
+      </w:pPr>
+    </w:p>
+    <w:p>
+      <w:pPr>
+        <w:jc w:val="center"/>
+        <w:rPr>
+          <w:rFonts w:ascii="Times New Roman" w:hAnsi="Times New Roman" w:cs="Times New Roman"/>
+          <w:sz w:val="28"/>
+          <w:szCs w:val="28"/>
+          <w:lang w:val="ru-RU"/>
+        </w:rPr>
+      </w:pPr>
+    </w:p>
+    <w:p>
+      <w:pPr>
+        <w:jc w:val="center"/>
+        <w:rPr>
+          <w:rFonts w:ascii="Times New Roman" w:hAnsi="Times New Roman" w:cs="Times New Roman"/>
+          <w:sz w:val="28"/>
+          <w:szCs w:val="28"/>
+          <w:lang w:val="ru-RU"/>
+        </w:rPr>
+      </w:pPr>
+    </w:p>
+    <w:p>
+      <w:pPr>
+        <w:jc w:val="center"/>
+        <w:rPr>
+          <w:rFonts w:ascii="Times New Roman" w:hAnsi="Times New Roman" w:cs="Times New Roman"/>
+          <w:sz w:val="28"/>
+          <w:szCs w:val="28"/>
+          <w:lang w:val="ru-RU"/>
+        </w:rPr>
+      </w:pPr>
+    </w:p>
+    <w:p>
+      <w:pPr>
+        <w:rPr>
+          <w:rFonts w:ascii="Times New Roman" w:hAnsi="Times New Roman" w:cs="Times New Roman"/>
+          <w:sz w:val="28"/>
+          <w:szCs w:val="28"/>
+          <w:lang w:val="ru-RU"/>
+        </w:rPr>
+      </w:pPr>
+    </w:p>
+    <w:p>
+      <w:pPr>
+        <w:jc w:val="center"/>
+        <w:rPr>
+          <w:rFonts w:ascii="Times New Roman" w:hAnsi="Times New Roman" w:cs="Times New Roman"/>
+          <w:sz w:val="28"/>
+          <w:szCs w:val="28"/>
+          <w:lang w:val="uk-UA"/>
+        </w:rPr>
+      </w:pPr>
+      <w:proofErr w:type="spellStart"/>
+      <w:r>
+        <w:rPr>
+          <w:rFonts w:ascii="Times New Roman" w:hAnsi="Times New Roman" w:cs="Times New Roman"/>
+          <w:sz w:val="28"/>
+          <w:szCs w:val="28"/>
+          <w:lang w:val="ru-RU"/>
+        </w:rPr>
+        <w:t>Київ</w:t>
+      </w:r>
+      <w:proofErr w:type="spellEnd"/>
+      <w:r>
+        <w:rPr>
+          <w:rFonts w:ascii="Times New Roman" w:hAnsi="Times New Roman" w:cs="Times New Roman"/>
+          <w:sz w:val="28"/>
+          <w:szCs w:val="28"/>
+          <w:lang w:val="ru-RU"/>
+        </w:rPr>
+        <w:t xml:space="preserve"> 202</w:t>
+      </w:r>
+      <w:r>
+        <w:rPr>
+          <w:rFonts w:ascii="Times New Roman" w:hAnsi="Times New Roman" w:cs="Times New Roman"/>
+          <w:sz w:val="28"/>
+          <w:szCs w:val="28"/>
+          <w:lang w:val="uk-UA"/>
+        </w:rPr>
+        <w:t>3</w:t>
+      </w:r>
+    </w:p>
+    <w:p>
+      <w:pPr>
+        <w:ind w:left="900" w:hanging="900"/>
+        <w:jc w:val="center"/>
+        <w:rPr>
+          <w:rFonts w:ascii="Times New Roman" w:hAnsi="Times New Roman" w:cs="Times New Roman"/>
+          <w:sz w:val="28"/>
+          <w:szCs w:val="28"/>
+          <w:lang w:val="ru-RU"/>
+        </w:rPr>
+      </w:pPr>
       <w:r>
         <w:rPr>
           <w:rFonts w:ascii="Times New Roman" w:hAnsi="Times New Roman" w:cs="Times New Roman"/>
@@ -45,7 +965,8 @@
           <w:szCs w:val="28"/>
           <w:lang w:val="ru-RU"/>
         </w:rPr>
-        <w:t xml:space="preserve"> </w:t>
+        <w:lastRenderedPageBreak/>
+        <w:t xml:space="preserve">Тема: “Створення </w:t>
       </w:r>
       <w:proofErr w:type="spellStart"/>
       <w:r>
@@ -155,29 +1076,7 @@
           <w:szCs w:val="28"/>
           <w:lang w:val="ru-RU"/>
         </w:rPr>
-        <w:t xml:space="preserve"> </w:t>
-      </w:r>
-      <w:proofErr w:type="spellStart"/>
-      <w:r>
-        <w:rPr>
-          <w:rFonts w:ascii="Times New Roman" w:hAnsi="Times New Roman" w:cs="Times New Roman"/>
-          <w:b/>
-          <w:sz w:val="28"/>
-          <w:szCs w:val="28"/>
-          <w:lang w:val="ru-RU"/>
-        </w:rPr>
-        <w:t>системи</w:t>
-      </w:r>
-      <w:proofErr w:type="spellEnd"/>
-      <w:r>
-        <w:rPr>
-          <w:rFonts w:ascii="Times New Roman" w:hAnsi="Times New Roman" w:cs="Times New Roman"/>
-          <w:b/>
-          <w:sz w:val="28"/>
-          <w:szCs w:val="28"/>
-          <w:lang w:val="ru-RU"/>
-        </w:rPr>
-        <w:t>”</w:t>
+        <w:t xml:space="preserve"> системи”</w:t>
       </w:r>
     </w:p>
     <w:p>
@@ -214,23 +1113,7 @@
           <w:rFonts w:ascii="Times New Roman" w:hAnsi="Times New Roman" w:cs="Times New Roman"/>
           <w:b/>
         </w:rPr>
-        <w:t xml:space="preserve"> </w:t>
-      </w:r>
-      <w:proofErr w:type="spellStart"/>
-      <w:r>
-        <w:rPr>
-          <w:rFonts w:ascii="Times New Roman" w:hAnsi="Times New Roman" w:cs="Times New Roman"/>
-          <w:b/>
-        </w:rPr>
-        <w:t>роботи</w:t>
-      </w:r>
-      <w:proofErr w:type="spellEnd"/>
-      <w:r>
-        <w:rPr>
-          <w:rFonts w:ascii="Times New Roman" w:hAnsi="Times New Roman" w:cs="Times New Roman"/>
-          <w:b/>
-        </w:rPr>
-        <w:t xml:space="preserve">: </w:t>
+        <w:t xml:space="preserve"> роботи: </w:t>
       </w:r>
     </w:p>
     <w:p>
@@ -319,29 +1202,7 @@
           <w:szCs w:val="22"/>
           <w:lang w:val="ru-RU"/>
         </w:rPr>
-        <w:t xml:space="preserve"> </w:t>
-      </w:r>
-      <w:proofErr w:type="spellStart"/>
-      <w:r>
-        <w:rPr>
-          <w:rFonts w:ascii="Times New Roman" w:hAnsi="Times New Roman" w:cs="Times New Roman"/>
-          <w:color w:val="000000"/>
-          <w:sz w:val="22"/>
-          <w:szCs w:val="22"/>
-          <w:lang w:val="ru-RU"/>
-        </w:rPr>
-        <w:t>роботи</w:t>
-      </w:r>
-      <w:proofErr w:type="spellEnd"/>
-      <w:r>
-        <w:rPr>
-          <w:rFonts w:ascii="Times New Roman" w:hAnsi="Times New Roman" w:cs="Times New Roman"/>
-          <w:color w:val="000000"/>
-          <w:sz w:val="22"/>
-          <w:szCs w:val="22"/>
-          <w:lang w:val="ru-RU"/>
-        </w:rPr>
-        <w:t xml:space="preserve"> з командною </w:t>
+        <w:t xml:space="preserve"> роботи з командною </w:t>
       </w:r>
       <w:proofErr w:type="spellStart"/>
       <w:r>
@@ -595,25 +1456,62 @@
           <w:b/>
           <w:lang w:val="ru-RU"/>
         </w:rPr>
+        <w:t xml:space="preserve"> забезпечення занять</w:t>
+      </w:r>
+    </w:p>
+    <w:p>
+      <w:pPr>
+        <w:ind w:left="709" w:hanging="283"/>
+        <w:jc w:val="both"/>
+        <w:rPr>
+          <w:rFonts w:ascii="Times New Roman" w:hAnsi="Times New Roman" w:cs="Times New Roman"/>
+          <w:sz w:val="22"/>
+          <w:szCs w:val="22"/>
+          <w:lang w:val="ru-RU"/>
+        </w:rPr>
+      </w:pPr>
+      <w:r>
+        <w:rPr>
+          <w:rFonts w:ascii="Times New Roman" w:hAnsi="Times New Roman" w:cs="Times New Roman"/>
+          <w:sz w:val="22"/>
+          <w:szCs w:val="22"/>
+          <w:lang w:val="ru-RU"/>
+        </w:rPr>
+        <w:t xml:space="preserve">1. ЕОМ типу </w:t>
+      </w:r>
+      <w:r>
+        <w:rPr>
+          <w:rFonts w:ascii="Times New Roman" w:hAnsi="Times New Roman" w:cs="Times New Roman"/>
+          <w:sz w:val="22"/>
+          <w:szCs w:val="22"/>
+        </w:rPr>
+        <w:t>IBM</w:t>
+      </w:r>
+      <w:r>
+        <w:rPr>
+          <w:rFonts w:ascii="Times New Roman" w:hAnsi="Times New Roman" w:cs="Times New Roman"/>
+          <w:sz w:val="22"/>
+          <w:szCs w:val="22"/>
+          <w:lang w:val="ru-RU"/>
+        </w:rPr>
         <w:t xml:space="preserve"> </w:t>
       </w:r>
-      <w:proofErr w:type="spellStart"/>
-      <w:r>
-        <w:rPr>
-          <w:rFonts w:ascii="Times New Roman" w:hAnsi="Times New Roman" w:cs="Times New Roman"/>
-          <w:b/>
-          <w:lang w:val="ru-RU"/>
-        </w:rPr>
-        <w:t>забезпечення</w:t>
-      </w:r>
-      <w:proofErr w:type="spellEnd"/>
-      <w:r>
-        <w:rPr>
-          <w:rFonts w:ascii="Times New Roman" w:hAnsi="Times New Roman" w:cs="Times New Roman"/>
-          <w:b/>
-          <w:lang w:val="ru-RU"/>
-        </w:rPr>
-        <w:t xml:space="preserve"> занять</w:t>
+      <w:r>
+        <w:rPr>
+          <w:rFonts w:ascii="Times New Roman" w:hAnsi="Times New Roman" w:cs="Times New Roman"/>
+          <w:sz w:val="22"/>
+          <w:szCs w:val="22"/>
+        </w:rPr>
+        <w:t>PC</w:t>
+      </w:r>
+      <w:r>
+        <w:rPr>
+          <w:rFonts w:ascii="Times New Roman" w:hAnsi="Times New Roman" w:cs="Times New Roman"/>
+          <w:sz w:val="22"/>
+          <w:szCs w:val="22"/>
+          <w:lang w:val="ru-RU"/>
+        </w:rPr>
+        <w:t>.</w:t>
       </w:r>
     </w:p>
     <w:p>
@@ -634,16 +1532,19 @@
           <w:szCs w:val="22"/>
           <w:lang w:val="ru-RU"/>
         </w:rPr>
-        <w:t xml:space="preserve">1. ЕОМ типу </w:t>
-      </w:r>
-      <w:r>
-        <w:rPr>
-          <w:rFonts w:ascii="Times New Roman" w:hAnsi="Times New Roman" w:cs="Times New Roman"/>
-          <w:sz w:val="22"/>
-          <w:szCs w:val="22"/>
-        </w:rPr>
-        <w:t>IBM</w:t>
-      </w:r>
+        <w:t xml:space="preserve">2. ОС </w:t>
+      </w:r>
+      <w:proofErr w:type="spellStart"/>
+      <w:r>
+        <w:rPr>
+          <w:rFonts w:ascii="Times New Roman" w:hAnsi="Times New Roman" w:cs="Times New Roman"/>
+          <w:sz w:val="22"/>
+          <w:szCs w:val="22"/>
+          <w:lang w:val="ru-RU"/>
+        </w:rPr>
+        <w:t>сімейства</w:t>
+      </w:r>
+      <w:proofErr w:type="spellEnd"/>
       <w:r>
         <w:rPr>
           <w:rFonts w:ascii="Times New Roman" w:hAnsi="Times New Roman" w:cs="Times New Roman"/>
@@ -659,7 +1560,208 @@
           <w:sz w:val="22"/>
           <w:szCs w:val="22"/>
         </w:rPr>
-        <w:t>PC</w:t>
+        <w:t>Windows</w:t>
+      </w:r>
+      <w:r>
+        <w:rPr>
+          <w:rFonts w:ascii="Times New Roman" w:hAnsi="Times New Roman" w:cs="Times New Roman"/>
+          <w:sz w:val="22"/>
+          <w:szCs w:val="22"/>
+          <w:lang w:val="ru-RU"/>
+        </w:rPr>
+        <w:t xml:space="preserve"> (</w:t>
+      </w:r>
+      <w:r>
+        <w:rPr>
+          <w:rFonts w:ascii="Times New Roman" w:hAnsi="Times New Roman" w:cs="Times New Roman"/>
+          <w:sz w:val="22"/>
+          <w:szCs w:val="22"/>
+        </w:rPr>
+        <w:t>Windows</w:t>
+      </w:r>
+      <w:r>
+        <w:rPr>
+          <w:rFonts w:ascii="Times New Roman" w:hAnsi="Times New Roman" w:cs="Times New Roman"/>
+          <w:sz w:val="22"/>
+          <w:szCs w:val="22"/>
+          <w:lang w:val="ru-RU"/>
+        </w:rPr>
+        <w:t xml:space="preserve"> 7).</w:t>
+      </w:r>
+    </w:p>
+    <w:p>
+      <w:pPr>
+        <w:ind w:left="709" w:hanging="283"/>
+        <w:jc w:val="both"/>
+        <w:rPr>
+          <w:rFonts w:ascii="Times New Roman" w:hAnsi="Times New Roman" w:cs="Times New Roman"/>
+          <w:sz w:val="22"/>
+          <w:szCs w:val="22"/>
+          <w:lang w:val="ru-RU"/>
+        </w:rPr>
+      </w:pPr>
+      <w:r>
+        <w:rPr>
+          <w:rFonts w:ascii="Times New Roman" w:hAnsi="Times New Roman" w:cs="Times New Roman"/>
+          <w:sz w:val="22"/>
+          <w:szCs w:val="22"/>
+          <w:lang w:val="ru-RU"/>
+        </w:rPr>
+        <w:t xml:space="preserve">3. </w:t>
+      </w:r>
+      <w:proofErr w:type="spellStart"/>
+      <w:r>
+        <w:rPr>
+          <w:rFonts w:ascii="Times New Roman" w:hAnsi="Times New Roman" w:cs="Times New Roman"/>
+          <w:sz w:val="22"/>
+          <w:szCs w:val="22"/>
+          <w:lang w:val="ru-RU"/>
+        </w:rPr>
+        <w:t>Віртуальна</w:t>
+      </w:r>
+      <w:proofErr w:type="spellEnd"/>
+      <w:r>
+        <w:rPr>
+          <w:rFonts w:ascii="Times New Roman" w:hAnsi="Times New Roman" w:cs="Times New Roman"/>
+          <w:sz w:val="22"/>
+          <w:szCs w:val="22"/>
+          <w:lang w:val="ru-RU"/>
+        </w:rPr>
+        <w:t xml:space="preserve"> машина – </w:t>
+      </w:r>
+      <w:r>
+        <w:rPr>
+          <w:rFonts w:ascii="Times New Roman" w:hAnsi="Times New Roman" w:cs="Times New Roman"/>
+          <w:sz w:val="22"/>
+          <w:szCs w:val="22"/>
+        </w:rPr>
+        <w:t>Virtual</w:t>
+      </w:r>
+      <w:r>
+        <w:rPr>
+          <w:rFonts w:ascii="Times New Roman" w:hAnsi="Times New Roman" w:cs="Times New Roman"/>
+          <w:sz w:val="22"/>
+          <w:szCs w:val="22"/>
+          <w:lang w:val="ru-RU"/>
+        </w:rPr>
+        <w:t xml:space="preserve"> </w:t>
+      </w:r>
+      <w:r>
+        <w:rPr>
+          <w:rFonts w:ascii="Times New Roman" w:hAnsi="Times New Roman" w:cs="Times New Roman"/>
+          <w:sz w:val="22"/>
+          <w:szCs w:val="22"/>
+        </w:rPr>
+        <w:t>Box</w:t>
+      </w:r>
+      <w:r>
+        <w:rPr>
+          <w:rFonts w:ascii="Times New Roman" w:hAnsi="Times New Roman" w:cs="Times New Roman"/>
+          <w:sz w:val="22"/>
+          <w:szCs w:val="22"/>
+          <w:lang w:val="ru-RU"/>
+        </w:rPr>
+        <w:t xml:space="preserve"> (</w:t>
+      </w:r>
+      <w:r>
+        <w:rPr>
+          <w:rFonts w:ascii="Times New Roman" w:hAnsi="Times New Roman" w:cs="Times New Roman"/>
+          <w:sz w:val="22"/>
+          <w:szCs w:val="22"/>
+        </w:rPr>
+        <w:t>Oracle</w:t>
+      </w:r>
+      <w:r>
+        <w:rPr>
+          <w:rFonts w:ascii="Times New Roman" w:hAnsi="Times New Roman" w:cs="Times New Roman"/>
+          <w:sz w:val="22"/>
+          <w:szCs w:val="22"/>
+          <w:lang w:val="ru-RU"/>
+        </w:rPr>
+        <w:t>).</w:t>
+      </w:r>
+    </w:p>
+    <w:p>
+      <w:pPr>
+        <w:ind w:left="709" w:hanging="283"/>
+        <w:jc w:val="both"/>
+        <w:rPr>
+          <w:rFonts w:ascii="Times New Roman" w:hAnsi="Times New Roman" w:cs="Times New Roman"/>
+          <w:sz w:val="22"/>
+          <w:szCs w:val="22"/>
+          <w:lang w:val="ru-RU"/>
+        </w:rPr>
+      </w:pPr>
+      <w:r>
+        <w:rPr>
+          <w:rFonts w:ascii="Times New Roman" w:hAnsi="Times New Roman" w:cs="Times New Roman"/>
+          <w:sz w:val="22"/>
+          <w:szCs w:val="22"/>
+          <w:lang w:val="ru-RU"/>
+        </w:rPr>
+        <w:t xml:space="preserve">4. </w:t>
+      </w:r>
+      <w:proofErr w:type="spellStart"/>
+      <w:r>
+        <w:rPr>
+          <w:rFonts w:ascii="Times New Roman" w:hAnsi="Times New Roman" w:cs="Times New Roman"/>
+          <w:sz w:val="22"/>
+          <w:szCs w:val="22"/>
+          <w:lang w:val="ru-RU"/>
+        </w:rPr>
+        <w:t>Операційна</w:t>
+      </w:r>
+      <w:proofErr w:type="spellEnd"/>
+      <w:r>
+        <w:rPr>
+          <w:rFonts w:ascii="Times New Roman" w:hAnsi="Times New Roman" w:cs="Times New Roman"/>
+          <w:sz w:val="22"/>
+          <w:szCs w:val="22"/>
+          <w:lang w:val="ru-RU"/>
+        </w:rPr>
+        <w:t xml:space="preserve"> система </w:t>
+      </w:r>
+      <w:r>
+        <w:rPr>
+          <w:rFonts w:ascii="Times New Roman" w:hAnsi="Times New Roman" w:cs="Times New Roman"/>
+          <w:sz w:val="22"/>
+          <w:szCs w:val="22"/>
+        </w:rPr>
+        <w:t>GNU</w:t>
+      </w:r>
+      <w:r>
+        <w:rPr>
+          <w:rFonts w:ascii="Times New Roman" w:hAnsi="Times New Roman" w:cs="Times New Roman"/>
+          <w:sz w:val="22"/>
+          <w:szCs w:val="22"/>
+          <w:lang w:val="ru-RU"/>
+        </w:rPr>
+        <w:t>/</w:t>
+      </w:r>
+      <w:r>
+        <w:rPr>
+          <w:rFonts w:ascii="Times New Roman" w:hAnsi="Times New Roman" w:cs="Times New Roman"/>
+          <w:sz w:val="22"/>
+          <w:szCs w:val="22"/>
+        </w:rPr>
+        <w:t>Linux</w:t>
+      </w:r>
+      <w:r>
+        <w:rPr>
+          <w:rFonts w:ascii="Times New Roman" w:hAnsi="Times New Roman" w:cs="Times New Roman"/>
+          <w:sz w:val="22"/>
+          <w:szCs w:val="22"/>
+          <w:lang w:val="ru-RU"/>
+        </w:rPr>
+        <w:t xml:space="preserve"> – </w:t>
+      </w:r>
+      <w:r>
+        <w:rPr>
+          <w:rFonts w:ascii="Times New Roman" w:hAnsi="Times New Roman" w:cs="Times New Roman"/>
+          <w:sz w:val="22"/>
+          <w:szCs w:val="22"/>
+        </w:rPr>
+        <w:t>CentOS</w:t>
       </w:r>
       <w:r>
         <w:rPr>
@@ -689,17 +1791,17 @@
           <w:szCs w:val="22"/>
           <w:lang w:val="ru-RU"/>
         </w:rPr>
-        <w:t xml:space="preserve">2. ОС </w:t>
-      </w:r>
-      <w:proofErr w:type="spellStart"/>
-      <w:r>
-        <w:rPr>
-          <w:rFonts w:ascii="Times New Roman" w:hAnsi="Times New Roman" w:cs="Times New Roman"/>
-          <w:sz w:val="22"/>
-          <w:szCs w:val="22"/>
-          <w:lang w:val="ru-RU"/>
-        </w:rPr>
-        <w:t>сімейства</w:t>
+        <w:t xml:space="preserve">5. Сайт мережевої </w:t>
+      </w:r>
+      <w:proofErr w:type="spellStart"/>
+      <w:r>
+        <w:rPr>
+          <w:rFonts w:ascii="Times New Roman" w:hAnsi="Times New Roman" w:cs="Times New Roman"/>
+          <w:sz w:val="22"/>
+          <w:szCs w:val="22"/>
+          <w:lang w:val="ru-RU"/>
+        </w:rPr>
+        <w:t>академії</w:t>
       </w:r>
       <w:proofErr w:type="spellEnd"/>
       <w:r>
@@ -717,82 +1819,7 @@
           <w:sz w:val="22"/>
           <w:szCs w:val="22"/>
         </w:rPr>
-        <w:t>Windows</w:t>
-      </w:r>
-      <w:r>
-        <w:rPr>
-          <w:rFonts w:ascii="Times New Roman" w:hAnsi="Times New Roman" w:cs="Times New Roman"/>
-          <w:sz w:val="22"/>
-          <w:szCs w:val="22"/>
-          <w:lang w:val="ru-RU"/>
-        </w:rPr>
-        <w:t xml:space="preserve"> (</w:t>
-      </w:r>
-      <w:r>
-        <w:rPr>
-          <w:rFonts w:ascii="Times New Roman" w:hAnsi="Times New Roman" w:cs="Times New Roman"/>
-          <w:sz w:val="22"/>
-          <w:szCs w:val="22"/>
-        </w:rPr>
-        <w:t>Windows</w:t>
-      </w:r>
-      <w:r>
-        <w:rPr>
-          <w:rFonts w:ascii="Times New Roman" w:hAnsi="Times New Roman" w:cs="Times New Roman"/>
-          <w:sz w:val="22"/>
-          <w:szCs w:val="22"/>
-          <w:lang w:val="ru-RU"/>
-        </w:rPr>
-        <w:t xml:space="preserve"> 7).</w:t>
-      </w:r>
-    </w:p>
-    <w:p>
-      <w:pPr>
-        <w:ind w:left="709" w:hanging="283"/>
-        <w:jc w:val="both"/>
-        <w:rPr>
-          <w:rFonts w:ascii="Times New Roman" w:hAnsi="Times New Roman" w:cs="Times New Roman"/>
-          <w:sz w:val="22"/>
-          <w:szCs w:val="22"/>
-          <w:lang w:val="ru-RU"/>
-        </w:rPr>
-      </w:pPr>
-      <w:r>
-        <w:rPr>
-          <w:rFonts w:ascii="Times New Roman" w:hAnsi="Times New Roman" w:cs="Times New Roman"/>
-          <w:sz w:val="22"/>
-          <w:szCs w:val="22"/>
-          <w:lang w:val="ru-RU"/>
-        </w:rPr>
-        <w:t xml:space="preserve">3. </w:t>
-      </w:r>
-      <w:proofErr w:type="spellStart"/>
-      <w:r>
-        <w:rPr>
-          <w:rFonts w:ascii="Times New Roman" w:hAnsi="Times New Roman" w:cs="Times New Roman"/>
-          <w:sz w:val="22"/>
-          <w:szCs w:val="22"/>
-          <w:lang w:val="ru-RU"/>
-        </w:rPr>
-        <w:t>Віртуальна</w:t>
-      </w:r>
-      <w:proofErr w:type="spellEnd"/>
-      <w:r>
-        <w:rPr>
-          <w:rFonts w:ascii="Times New Roman" w:hAnsi="Times New Roman" w:cs="Times New Roman"/>
-          <w:sz w:val="22"/>
-          <w:szCs w:val="22"/>
-          <w:lang w:val="ru-RU"/>
-        </w:rPr>
-        <w:t xml:space="preserve"> машина – </w:t>
-      </w:r>
-      <w:r>
-        <w:rPr>
-          <w:rFonts w:ascii="Times New Roman" w:hAnsi="Times New Roman" w:cs="Times New Roman"/>
-          <w:sz w:val="22"/>
-          <w:szCs w:val="22"/>
-        </w:rPr>
-        <w:t>Virtual</w:t>
+        <w:t>Cisco</w:t>
       </w:r>
       <w:r>
         <w:rPr>
@@ -803,123 +1830,16 @@
         </w:rPr>
         <w:t xml:space="preserve"> </w:t>
       </w:r>
-      <w:r>
-        <w:rPr>
-          <w:rFonts w:ascii="Times New Roman" w:hAnsi="Times New Roman" w:cs="Times New Roman"/>
-          <w:sz w:val="22"/>
-          <w:szCs w:val="22"/>
-        </w:rPr>
-        <w:t>Box</w:t>
-      </w:r>
-      <w:r>
-        <w:rPr>
-          <w:rFonts w:ascii="Times New Roman" w:hAnsi="Times New Roman" w:cs="Times New Roman"/>
-          <w:sz w:val="22"/>
-          <w:szCs w:val="22"/>
-          <w:lang w:val="ru-RU"/>
-        </w:rPr>
-        <w:t xml:space="preserve"> (</w:t>
-      </w:r>
-      <w:r>
-        <w:rPr>
-          <w:rFonts w:ascii="Times New Roman" w:hAnsi="Times New Roman" w:cs="Times New Roman"/>
-          <w:sz w:val="22"/>
-          <w:szCs w:val="22"/>
-        </w:rPr>
-        <w:t>Oracle</w:t>
-      </w:r>
-      <w:r>
-        <w:rPr>
-          <w:rFonts w:ascii="Times New Roman" w:hAnsi="Times New Roman" w:cs="Times New Roman"/>
-          <w:sz w:val="22"/>
-          <w:szCs w:val="22"/>
-          <w:lang w:val="ru-RU"/>
-        </w:rPr>
-        <w:t>).</w:t>
-      </w:r>
-    </w:p>
-    <w:p>
-      <w:pPr>
-        <w:ind w:left="709" w:hanging="283"/>
-        <w:jc w:val="both"/>
-        <w:rPr>
-          <w:rFonts w:ascii="Times New Roman" w:hAnsi="Times New Roman" w:cs="Times New Roman"/>
-          <w:sz w:val="22"/>
-          <w:szCs w:val="22"/>
-          <w:lang w:val="ru-RU"/>
-        </w:rPr>
-      </w:pPr>
-      <w:r>
-        <w:rPr>
-          <w:rFonts w:ascii="Times New Roman" w:hAnsi="Times New Roman" w:cs="Times New Roman"/>
-          <w:sz w:val="22"/>
-          <w:szCs w:val="22"/>
-          <w:lang w:val="ru-RU"/>
-        </w:rPr>
-        <w:t xml:space="preserve">4. </w:t>
-      </w:r>
-      <w:proofErr w:type="spellStart"/>
-      <w:r>
-        <w:rPr>
-          <w:rFonts w:ascii="Times New Roman" w:hAnsi="Times New Roman" w:cs="Times New Roman"/>
-          <w:sz w:val="22"/>
-          <w:szCs w:val="22"/>
-          <w:lang w:val="ru-RU"/>
-        </w:rPr>
-        <w:t>Операційна</w:t>
-      </w:r>
-      <w:proofErr w:type="spellEnd"/>
-      <w:r>
-        <w:rPr>
-          <w:rFonts w:ascii="Times New Roman" w:hAnsi="Times New Roman" w:cs="Times New Roman"/>
-          <w:sz w:val="22"/>
-          <w:szCs w:val="22"/>
-          <w:lang w:val="ru-RU"/>
-        </w:rPr>
-        <w:t xml:space="preserve"> система </w:t>
-      </w:r>
-      <w:r>
-        <w:rPr>
-          <w:rFonts w:ascii="Times New Roman" w:hAnsi="Times New Roman" w:cs="Times New Roman"/>
-          <w:sz w:val="22"/>
-          <w:szCs w:val="22"/>
-        </w:rPr>
-        <w:t>GNU</w:t>
-      </w:r>
-      <w:r>
-        <w:rPr>
-          <w:rFonts w:ascii="Times New Roman" w:hAnsi="Times New Roman" w:cs="Times New Roman"/>
-          <w:sz w:val="22"/>
-          <w:szCs w:val="22"/>
-          <w:lang w:val="ru-RU"/>
-        </w:rPr>
-        <w:t>/</w:t>
-      </w:r>
-      <w:r>
-        <w:rPr>
-          <w:rFonts w:ascii="Times New Roman" w:hAnsi="Times New Roman" w:cs="Times New Roman"/>
-          <w:sz w:val="22"/>
-          <w:szCs w:val="22"/>
-        </w:rPr>
-        <w:t>Linux</w:t>
-      </w:r>
-      <w:r>
-        <w:rPr>
-          <w:rFonts w:ascii="Times New Roman" w:hAnsi="Times New Roman" w:cs="Times New Roman"/>
-          <w:sz w:val="22"/>
-          <w:szCs w:val="22"/>
-          <w:lang w:val="ru-RU"/>
-        </w:rPr>
-        <w:t xml:space="preserve"> – </w:t>
-      </w:r>
-      <w:r>
-        <w:rPr>
-          <w:rFonts w:ascii="Times New Roman" w:hAnsi="Times New Roman" w:cs="Times New Roman"/>
-          <w:sz w:val="22"/>
-          <w:szCs w:val="22"/>
-        </w:rPr>
-        <w:t>CentOS</w:t>
-      </w:r>
+      <w:proofErr w:type="spellStart"/>
+      <w:r>
+        <w:rPr>
+          <w:rFonts w:ascii="Times New Roman" w:hAnsi="Times New Roman" w:cs="Times New Roman"/>
+          <w:sz w:val="22"/>
+          <w:szCs w:val="22"/>
+        </w:rPr>
+        <w:t>netacad</w:t>
+      </w:r>
+      <w:proofErr w:type="spellEnd"/>
       <w:r>
         <w:rPr>
           <w:rFonts w:ascii="Times New Roman" w:hAnsi="Times New Roman" w:cs="Times New Roman"/>
@@ -929,103 +1849,6 @@
         </w:rPr>
         <w:t>.</w:t>
       </w:r>
-    </w:p>
-    <w:p>
-      <w:pPr>
-        <w:ind w:left="709" w:hanging="283"/>
-        <w:jc w:val="both"/>
-        <w:rPr>
-          <w:rFonts w:ascii="Times New Roman" w:hAnsi="Times New Roman" w:cs="Times New Roman"/>
-          <w:sz w:val="22"/>
-          <w:szCs w:val="22"/>
-          <w:lang w:val="ru-RU"/>
-        </w:rPr>
-      </w:pPr>
-      <w:r>
-        <w:rPr>
-          <w:rFonts w:ascii="Times New Roman" w:hAnsi="Times New Roman" w:cs="Times New Roman"/>
-          <w:sz w:val="22"/>
-          <w:szCs w:val="22"/>
-          <w:lang w:val="ru-RU"/>
-        </w:rPr>
-        <w:t xml:space="preserve">5. Сайт </w:t>
-      </w:r>
-      <w:proofErr w:type="spellStart"/>
-      <w:r>
-        <w:rPr>
-          <w:rFonts w:ascii="Times New Roman" w:hAnsi="Times New Roman" w:cs="Times New Roman"/>
-          <w:sz w:val="22"/>
-          <w:szCs w:val="22"/>
-          <w:lang w:val="ru-RU"/>
-        </w:rPr>
-        <w:t>мережевої</w:t>
-      </w:r>
-      <w:proofErr w:type="spellEnd"/>
-      <w:r>
-        <w:rPr>
-          <w:rFonts w:ascii="Times New Roman" w:hAnsi="Times New Roman" w:cs="Times New Roman"/>
-          <w:sz w:val="22"/>
-          <w:szCs w:val="22"/>
-          <w:lang w:val="ru-RU"/>
-        </w:rPr>
-        <w:t xml:space="preserve"> </w:t>
-      </w:r>
-      <w:proofErr w:type="spellStart"/>
-      <w:r>
-        <w:rPr>
-          <w:rFonts w:ascii="Times New Roman" w:hAnsi="Times New Roman" w:cs="Times New Roman"/>
-          <w:sz w:val="22"/>
-          <w:szCs w:val="22"/>
-          <w:lang w:val="ru-RU"/>
-        </w:rPr>
-        <w:t>академії</w:t>
-      </w:r>
-      <w:proofErr w:type="spellEnd"/>
-      <w:r>
-        <w:rPr>
-          <w:rFonts w:ascii="Times New Roman" w:hAnsi="Times New Roman" w:cs="Times New Roman"/>
-          <w:sz w:val="22"/>
-          <w:szCs w:val="22"/>
-          <w:lang w:val="ru-RU"/>
-        </w:rPr>
-        <w:t xml:space="preserve"> </w:t>
-      </w:r>
-      <w:r>
-        <w:rPr>
-          <w:rFonts w:ascii="Times New Roman" w:hAnsi="Times New Roman" w:cs="Times New Roman"/>
-          <w:sz w:val="22"/>
-          <w:szCs w:val="22"/>
-        </w:rPr>
-        <w:t>Cisco</w:t>
-      </w:r>
-      <w:r>
-        <w:rPr>
-          <w:rFonts w:ascii="Times New Roman" w:hAnsi="Times New Roman" w:cs="Times New Roman"/>
-          <w:sz w:val="22"/>
-          <w:szCs w:val="22"/>
-          <w:lang w:val="ru-RU"/>
-        </w:rPr>
-        <w:t xml:space="preserve"> </w:t>
-      </w:r>
-      <w:proofErr w:type="spellStart"/>
-      <w:r>
-        <w:rPr>
-          <w:rFonts w:ascii="Times New Roman" w:hAnsi="Times New Roman" w:cs="Times New Roman"/>
-          <w:sz w:val="22"/>
-          <w:szCs w:val="22"/>
-        </w:rPr>
-        <w:t>netacad</w:t>
-      </w:r>
-      <w:proofErr w:type="spellEnd"/>
-      <w:r>
-        <w:rPr>
-          <w:rFonts w:ascii="Times New Roman" w:hAnsi="Times New Roman" w:cs="Times New Roman"/>
-          <w:sz w:val="22"/>
-          <w:szCs w:val="22"/>
-          <w:lang w:val="ru-RU"/>
-        </w:rPr>
-        <w:t>.</w:t>
-      </w:r>
       <w:r>
         <w:rPr>
           <w:rFonts w:ascii="Times New Roman" w:hAnsi="Times New Roman" w:cs="Times New Roman"/>
@@ -1041,27 +1864,7 @@
           <w:szCs w:val="22"/>
           <w:lang w:val="ru-RU"/>
         </w:rPr>
-        <w:t xml:space="preserve"> та </w:t>
-      </w:r>
-      <w:proofErr w:type="spellStart"/>
-      <w:r>
-        <w:rPr>
-          <w:rFonts w:ascii="Times New Roman" w:hAnsi="Times New Roman" w:cs="Times New Roman"/>
-          <w:sz w:val="22"/>
-          <w:szCs w:val="22"/>
-          <w:lang w:val="ru-RU"/>
-        </w:rPr>
-        <w:t>його</w:t>
-      </w:r>
-      <w:proofErr w:type="spellEnd"/>
-      <w:r>
-        <w:rPr>
-          <w:rFonts w:ascii="Times New Roman" w:hAnsi="Times New Roman" w:cs="Times New Roman"/>
-          <w:sz w:val="22"/>
-          <w:szCs w:val="22"/>
-          <w:lang w:val="ru-RU"/>
-        </w:rPr>
-        <w:t xml:space="preserve"> онлайн </w:t>
+        <w:t xml:space="preserve"> та його онлайн </w:t>
       </w:r>
       <w:proofErr w:type="spellStart"/>
       <w:r>
@@ -1159,24 +1962,79 @@
           <w:rFonts w:ascii="Times New Roman" w:hAnsi="Times New Roman" w:cs="Times New Roman"/>
           <w:b/>
         </w:rPr>
+        <w:t xml:space="preserve"> підготовки.</w:t>
+      </w:r>
+    </w:p>
+    <w:p>
+      <w:pPr>
+        <w:ind w:left="708"/>
+        <w:jc w:val="both"/>
+        <w:rPr>
+          <w:rFonts w:ascii="Times New Roman" w:hAnsi="Times New Roman" w:cs="Times New Roman"/>
+          <w:b/>
+          <w:bCs/>
+          <w:i/>
+          <w:iCs/>
+          <w:color w:val="000000"/>
+        </w:rPr>
+      </w:pPr>
+      <w:r>
+        <w:rPr>
+          <w:rFonts w:ascii="Times New Roman" w:hAnsi="Times New Roman" w:cs="Times New Roman"/>
+          <w:b/>
+          <w:i/>
+          <w:iCs/>
+        </w:rPr>
+        <w:t>Performed by student</w:t>
+      </w:r>
+      <w:r>
+        <w:rPr>
+          <w:rFonts w:ascii="Times New Roman" w:hAnsi="Times New Roman" w:cs="Times New Roman"/>
+          <w:b/>
+          <w:i/>
+          <w:iCs/>
+        </w:rPr>
         <w:t xml:space="preserve"> </w:t>
       </w:r>
-      <w:proofErr w:type="spellStart"/>
       <w:r>
         <w:rPr>
           <w:rFonts w:ascii="Times New Roman" w:hAnsi="Times New Roman" w:cs="Times New Roman"/>
           <w:b/>
-        </w:rPr>
-        <w:t>підготовки</w:t>
-      </w:r>
-      <w:proofErr w:type="spellEnd"/>
+          <w:bCs/>
+          <w:i/>
+          <w:iCs/>
+          <w:color w:val="000000"/>
+        </w:rPr>
+        <w:t xml:space="preserve">Volodymyr </w:t>
+      </w:r>
+      <w:proofErr w:type="spellStart"/>
       <w:r>
         <w:rPr>
           <w:rFonts w:ascii="Times New Roman" w:hAnsi="Times New Roman" w:cs="Times New Roman"/>
           <w:b/>
-        </w:rPr>
-        <w:t>.</w:t>
-      </w:r>
+          <w:bCs/>
+          <w:i/>
+          <w:iCs/>
+          <w:color w:val="000000"/>
+        </w:rPr>
+        <w:t>Malamuzh</w:t>
+      </w:r>
+      <w:proofErr w:type="spellEnd"/>
+    </w:p>
+    <w:p>
+      <w:pPr>
+        <w:ind w:left="708"/>
+        <w:jc w:val="both"/>
+        <w:rPr>
+          <w:rFonts w:ascii="Times New Roman" w:hAnsi="Times New Roman" w:cs="Times New Roman"/>
+          <w:b/>
+          <w:bCs/>
+          <w:i/>
+          <w:iCs/>
+          <w:color w:val="000000"/>
+          <w:lang w:eastAsia="ru-RU"/>
+        </w:rPr>
+      </w:pPr>
     </w:p>
     <w:p>
       <w:pPr>
@@ -1274,29 +2132,7 @@
           <w:szCs w:val="22"/>
           <w:lang w:val="ru-RU"/>
         </w:rPr>
-        <w:t xml:space="preserve"> дайте </w:t>
-      </w:r>
-      <w:proofErr w:type="spellStart"/>
-      <w:r>
-        <w:rPr>
-          <w:rFonts w:ascii="Times New Roman" w:hAnsi="Times New Roman" w:cs="Times New Roman"/>
-          <w:color w:val="000000"/>
-          <w:sz w:val="22"/>
-          <w:szCs w:val="22"/>
-          <w:lang w:val="ru-RU"/>
-        </w:rPr>
-        <w:t>відповіді</w:t>
-      </w:r>
-      <w:proofErr w:type="spellEnd"/>
-      <w:r>
-        <w:rPr>
-          <w:rFonts w:ascii="Times New Roman" w:hAnsi="Times New Roman" w:cs="Times New Roman"/>
-          <w:color w:val="000000"/>
-          <w:sz w:val="22"/>
-          <w:szCs w:val="22"/>
-          <w:lang w:val="ru-RU"/>
-        </w:rPr>
-        <w:t xml:space="preserve"> на </w:t>
+        <w:t xml:space="preserve"> дайте відповіді на </w:t>
       </w:r>
       <w:proofErr w:type="spellStart"/>
       <w:r>
@@ -1457,6 +2293,110 @@
     </w:p>
     <w:p>
       <w:pPr>
+        <w:pBdr>
+          <w:top w:val="nil"/>
+          <w:left w:val="nil"/>
+          <w:bottom w:val="nil"/>
+          <w:right w:val="nil"/>
+          <w:between w:val="nil"/>
+        </w:pBdr>
+        <w:ind w:left="1134"/>
+        <w:jc w:val="both"/>
+        <w:rPr>
+          <w:rFonts w:ascii="Times New Roman" w:hAnsi="Times New Roman" w:cs="Times New Roman"/>
+          <w:sz w:val="22"/>
+          <w:szCs w:val="22"/>
+        </w:rPr>
+      </w:pPr>
+      <w:r>
+        <w:rPr>
+          <w:rFonts w:ascii="Times New Roman" w:hAnsi="Times New Roman" w:cs="Times New Roman"/>
+          <w:sz w:val="22"/>
+          <w:szCs w:val="22"/>
+        </w:rPr>
+        <w:t xml:space="preserve">   In the command shell, a script is a file with a sequence of commands that are executed sequentially when this file is run. Such a file usually contains an automated script to perform certain tasks or processes.</w:t>
+      </w:r>
+    </w:p>
+    <w:p>
+      <w:pPr>
+        <w:pBdr>
+          <w:top w:val="nil"/>
+          <w:left w:val="nil"/>
+          <w:bottom w:val="nil"/>
+          <w:right w:val="nil"/>
+          <w:between w:val="nil"/>
+        </w:pBdr>
+        <w:ind w:left="1134"/>
+        <w:jc w:val="both"/>
+        <w:rPr>
+          <w:rFonts w:ascii="Times New Roman" w:hAnsi="Times New Roman" w:cs="Times New Roman"/>
+          <w:sz w:val="22"/>
+          <w:szCs w:val="22"/>
+        </w:rPr>
+      </w:pPr>
+      <w:r>
+        <w:rPr>
+          <w:rFonts w:ascii="Times New Roman" w:hAnsi="Times New Roman" w:cs="Times New Roman"/>
+          <w:sz w:val="22"/>
+          <w:szCs w:val="22"/>
+        </w:rPr>
+        <w:t xml:space="preserve">   These scripts allow you to automate routine processes and provide more efficient work with the command shell.</w:t>
+      </w:r>
+    </w:p>
+    <w:p>
+      <w:pPr>
+        <w:pBdr>
+          <w:top w:val="nil"/>
+          <w:left w:val="nil"/>
+          <w:bottom w:val="nil"/>
+          <w:right w:val="nil"/>
+          <w:between w:val="nil"/>
+        </w:pBdr>
+        <w:ind w:left="1134"/>
+        <w:jc w:val="both"/>
+        <w:rPr>
+          <w:rFonts w:ascii="Times New Roman" w:hAnsi="Times New Roman" w:cs="Times New Roman"/>
+          <w:sz w:val="22"/>
+          <w:szCs w:val="22"/>
+        </w:rPr>
+      </w:pPr>
+      <w:r>
+        <w:rPr>
+          <w:rFonts w:ascii="Times New Roman" w:hAnsi="Times New Roman" w:cs="Times New Roman"/>
+          <w:sz w:val="22"/>
+          <w:szCs w:val="22"/>
+        </w:rPr>
+        <w:t xml:space="preserve">   Scripts can accept arguments, which makes them more versatile and suitable for performing various tasks. They can also contain conditional statements, loops, functions, and other programming language constructs, which makes them very powerful.</w:t>
+      </w:r>
+    </w:p>
+    <w:p>
+      <w:pPr>
+        <w:pBdr>
+          <w:top w:val="nil"/>
+          <w:left w:val="nil"/>
+          <w:bottom w:val="nil"/>
+          <w:right w:val="nil"/>
+          <w:between w:val="nil"/>
+        </w:pBdr>
+        <w:ind w:left="1134"/>
+        <w:jc w:val="both"/>
+        <w:rPr>
+          <w:rFonts w:ascii="Times New Roman" w:hAnsi="Times New Roman" w:cs="Times New Roman"/>
+          <w:sz w:val="22"/>
+          <w:szCs w:val="22"/>
+        </w:rPr>
+      </w:pPr>
+      <w:r>
+        <w:rPr>
+          <w:rFonts w:ascii="Times New Roman" w:hAnsi="Times New Roman" w:cs="Times New Roman"/>
+          <w:sz w:val="22"/>
+          <w:szCs w:val="22"/>
+        </w:rPr>
+        <w:t xml:space="preserve">   Scripts can be used to automate many processes, such as copying, moving, and deleting files, processing text files, working with network services, and more. They are also a useful tool for administrators who have to manage many systems and servers, allowing them to automate processes across multiple platforms.</w:t>
+      </w:r>
+    </w:p>
+    <w:p>
+      <w:pPr>
         <w:numPr>
           <w:ilvl w:val="1"/>
           <w:numId w:val="3"/>
@@ -1544,67 +2484,7 @@
           <w:szCs w:val="22"/>
           <w:lang w:val="ru-RU"/>
         </w:rPr>
-        <w:t xml:space="preserve">, </w:t>
-      </w:r>
-      <w:proofErr w:type="spellStart"/>
-      <w:r>
-        <w:rPr>
-          <w:rFonts w:ascii="Times New Roman" w:hAnsi="Times New Roman" w:cs="Times New Roman"/>
-          <w:sz w:val="22"/>
-          <w:szCs w:val="22"/>
-          <w:lang w:val="ru-RU"/>
-        </w:rPr>
-        <w:t>що</w:t>
-      </w:r>
-      <w:proofErr w:type="spellEnd"/>
-      <w:r>
-        <w:rPr>
-          <w:rFonts w:ascii="Times New Roman" w:hAnsi="Times New Roman" w:cs="Times New Roman"/>
-          <w:sz w:val="22"/>
-          <w:szCs w:val="22"/>
-          <w:lang w:val="ru-RU"/>
-        </w:rPr>
-        <w:t xml:space="preserve"> треба </w:t>
-      </w:r>
-      <w:proofErr w:type="spellStart"/>
-      <w:r>
-        <w:rPr>
-          <w:rFonts w:ascii="Times New Roman" w:hAnsi="Times New Roman" w:cs="Times New Roman"/>
-          <w:sz w:val="22"/>
-          <w:szCs w:val="22"/>
-          <w:lang w:val="ru-RU"/>
-        </w:rPr>
-        <w:t>зробити</w:t>
-      </w:r>
-      <w:proofErr w:type="spellEnd"/>
-      <w:r>
-        <w:rPr>
-          <w:rFonts w:ascii="Times New Roman" w:hAnsi="Times New Roman" w:cs="Times New Roman"/>
-          <w:sz w:val="22"/>
-          <w:szCs w:val="22"/>
-          <w:lang w:val="ru-RU"/>
-        </w:rPr>
-        <w:t xml:space="preserve"> </w:t>
-      </w:r>
-      <w:proofErr w:type="spellStart"/>
-      <w:r>
-        <w:rPr>
-          <w:rFonts w:ascii="Times New Roman" w:hAnsi="Times New Roman" w:cs="Times New Roman"/>
-          <w:sz w:val="22"/>
-          <w:szCs w:val="22"/>
-          <w:lang w:val="ru-RU"/>
-        </w:rPr>
-        <w:t>щоб</w:t>
-      </w:r>
-      <w:proofErr w:type="spellEnd"/>
-      <w:r>
-        <w:rPr>
-          <w:rFonts w:ascii="Times New Roman" w:hAnsi="Times New Roman" w:cs="Times New Roman"/>
-          <w:sz w:val="22"/>
-          <w:szCs w:val="22"/>
-          <w:lang w:val="ru-RU"/>
-        </w:rPr>
-        <w:t xml:space="preserve"> </w:t>
+        <w:t xml:space="preserve">, що треба зробити щоб </w:t>
       </w:r>
       <w:proofErr w:type="spellStart"/>
       <w:r>
@@ -1625,6 +2505,290 @@
           <w:lang w:val="ru-RU"/>
         </w:rPr>
         <w:t xml:space="preserve"> скрипт?</w:t>
+      </w:r>
+    </w:p>
+    <w:p>
+      <w:pPr>
+        <w:pBdr>
+          <w:top w:val="nil"/>
+          <w:left w:val="nil"/>
+          <w:bottom w:val="nil"/>
+          <w:right w:val="nil"/>
+          <w:between w:val="nil"/>
+        </w:pBdr>
+        <w:ind w:left="1134"/>
+        <w:jc w:val="both"/>
+        <w:rPr>
+          <w:rFonts w:ascii="Times New Roman" w:hAnsi="Times New Roman" w:cs="Times New Roman"/>
+          <w:sz w:val="22"/>
+          <w:szCs w:val="22"/>
+        </w:rPr>
+      </w:pPr>
+      <w:r>
+        <w:rPr>
+          <w:rFonts w:ascii="Times New Roman" w:hAnsi="Times New Roman" w:cs="Times New Roman"/>
+          <w:sz w:val="22"/>
+          <w:szCs w:val="22"/>
+        </w:rPr>
+        <w:t xml:space="preserve">   </w:t>
+      </w:r>
+      <w:r>
+        <w:rPr>
+          <w:rFonts w:ascii="Times New Roman" w:hAnsi="Times New Roman" w:cs="Times New Roman"/>
+          <w:sz w:val="22"/>
+          <w:szCs w:val="22"/>
+        </w:rPr>
+        <w:t>Linux scripts are usually created in a text editor and saved with the .</w:t>
+      </w:r>
+      <w:proofErr w:type="spellStart"/>
+      <w:r>
+        <w:rPr>
+          <w:rFonts w:ascii="Times New Roman" w:hAnsi="Times New Roman" w:cs="Times New Roman"/>
+          <w:sz w:val="22"/>
+          <w:szCs w:val="22"/>
+        </w:rPr>
+        <w:t>sh</w:t>
+      </w:r>
+      <w:proofErr w:type="spellEnd"/>
+      <w:r>
+        <w:rPr>
+          <w:rFonts w:ascii="Times New Roman" w:hAnsi="Times New Roman" w:cs="Times New Roman"/>
+          <w:sz w:val="22"/>
+          <w:szCs w:val="22"/>
+        </w:rPr>
+        <w:t xml:space="preserve"> extension.</w:t>
+      </w:r>
+    </w:p>
+    <w:p>
+      <w:pPr>
+        <w:pBdr>
+          <w:top w:val="nil"/>
+          <w:left w:val="nil"/>
+          <w:bottom w:val="nil"/>
+          <w:right w:val="nil"/>
+          <w:between w:val="nil"/>
+        </w:pBdr>
+        <w:ind w:left="1134"/>
+        <w:jc w:val="both"/>
+        <w:rPr>
+          <w:rFonts w:ascii="Times New Roman" w:hAnsi="Times New Roman" w:cs="Times New Roman"/>
+          <w:sz w:val="22"/>
+          <w:szCs w:val="22"/>
+        </w:rPr>
+      </w:pPr>
+      <w:r>
+        <w:rPr>
+          <w:rFonts w:ascii="Times New Roman" w:hAnsi="Times New Roman" w:cs="Times New Roman"/>
+          <w:sz w:val="22"/>
+          <w:szCs w:val="22"/>
+        </w:rPr>
+        <w:t>To create and edit a script, you can open any text editor and enter the necessary commands.</w:t>
+      </w:r>
+    </w:p>
+    <w:p>
+      <w:pPr>
+        <w:pBdr>
+          <w:top w:val="nil"/>
+          <w:left w:val="nil"/>
+          <w:bottom w:val="nil"/>
+          <w:right w:val="nil"/>
+          <w:between w:val="nil"/>
+        </w:pBdr>
+        <w:ind w:left="1134"/>
+        <w:jc w:val="both"/>
+        <w:rPr>
+          <w:rFonts w:ascii="Times New Roman" w:hAnsi="Times New Roman" w:cs="Times New Roman"/>
+          <w:sz w:val="22"/>
+          <w:szCs w:val="22"/>
+        </w:rPr>
+      </w:pPr>
+      <w:r>
+        <w:rPr>
+          <w:rFonts w:ascii="Times New Roman" w:hAnsi="Times New Roman" w:cs="Times New Roman"/>
+          <w:sz w:val="22"/>
+          <w:szCs w:val="22"/>
+        </w:rPr>
+        <w:t xml:space="preserve">   </w:t>
+      </w:r>
+      <w:r>
+        <w:rPr>
+          <w:rFonts w:ascii="Times New Roman" w:hAnsi="Times New Roman" w:cs="Times New Roman"/>
+          <w:sz w:val="22"/>
+          <w:szCs w:val="22"/>
+        </w:rPr>
+        <w:t>To run a script on Linux, you need to follow these steps:</w:t>
+      </w:r>
+    </w:p>
+    <w:p>
+      <w:pPr>
+        <w:pStyle w:val="af7"/>
+        <w:numPr>
+          <w:ilvl w:val="0"/>
+          <w:numId w:val="11"/>
+        </w:numPr>
+        <w:pBdr>
+          <w:top w:val="nil"/>
+          <w:left w:val="nil"/>
+          <w:bottom w:val="nil"/>
+          <w:right w:val="nil"/>
+          <w:between w:val="nil"/>
+        </w:pBdr>
+        <w:jc w:val="both"/>
+        <w:rPr>
+          <w:rFonts w:ascii="Times New Roman" w:hAnsi="Times New Roman" w:cs="Times New Roman"/>
+          <w:sz w:val="22"/>
+          <w:szCs w:val="22"/>
+        </w:rPr>
+      </w:pPr>
+      <w:r>
+        <w:rPr>
+          <w:rFonts w:ascii="Times New Roman" w:hAnsi="Times New Roman" w:cs="Times New Roman"/>
+          <w:sz w:val="22"/>
+          <w:szCs w:val="22"/>
+        </w:rPr>
+        <w:t>Open a terminal or command prompt on Linux.</w:t>
+      </w:r>
+    </w:p>
+    <w:p>
+      <w:pPr>
+        <w:pStyle w:val="af7"/>
+        <w:numPr>
+          <w:ilvl w:val="0"/>
+          <w:numId w:val="11"/>
+        </w:numPr>
+        <w:pBdr>
+          <w:top w:val="nil"/>
+          <w:left w:val="nil"/>
+          <w:bottom w:val="nil"/>
+          <w:right w:val="nil"/>
+          <w:between w:val="nil"/>
+        </w:pBdr>
+        <w:jc w:val="both"/>
+        <w:rPr>
+          <w:rFonts w:ascii="Times New Roman" w:hAnsi="Times New Roman" w:cs="Times New Roman"/>
+          <w:sz w:val="22"/>
+          <w:szCs w:val="22"/>
+        </w:rPr>
+      </w:pPr>
+      <w:r>
+        <w:rPr>
+          <w:rFonts w:ascii="Times New Roman" w:hAnsi="Times New Roman" w:cs="Times New Roman"/>
+          <w:sz w:val="22"/>
+          <w:szCs w:val="22"/>
+        </w:rPr>
+        <w:t xml:space="preserve">Find the path to the script you want to run. </w:t>
+      </w:r>
+    </w:p>
+    <w:p>
+      <w:pPr>
+        <w:pStyle w:val="af7"/>
+        <w:numPr>
+          <w:ilvl w:val="0"/>
+          <w:numId w:val="11"/>
+        </w:numPr>
+        <w:pBdr>
+          <w:top w:val="nil"/>
+          <w:left w:val="nil"/>
+          <w:bottom w:val="nil"/>
+          <w:right w:val="nil"/>
+          <w:between w:val="nil"/>
+        </w:pBdr>
+        <w:jc w:val="both"/>
+        <w:rPr>
+          <w:rFonts w:ascii="Times New Roman" w:hAnsi="Times New Roman" w:cs="Times New Roman"/>
+          <w:sz w:val="22"/>
+          <w:szCs w:val="22"/>
+        </w:rPr>
+      </w:pPr>
+      <w:r>
+        <w:rPr>
+          <w:rFonts w:ascii="Times New Roman" w:hAnsi="Times New Roman" w:cs="Times New Roman"/>
+          <w:sz w:val="22"/>
+          <w:szCs w:val="22"/>
+        </w:rPr>
+        <w:t xml:space="preserve">Make the script executable with the command </w:t>
+      </w:r>
+      <w:proofErr w:type="spellStart"/>
+      <w:r>
+        <w:rPr>
+          <w:rFonts w:ascii="Times New Roman" w:hAnsi="Times New Roman" w:cs="Times New Roman"/>
+          <w:sz w:val="22"/>
+          <w:szCs w:val="22"/>
+        </w:rPr>
+        <w:t>chmod</w:t>
+      </w:r>
+      <w:proofErr w:type="spellEnd"/>
+      <w:r>
+        <w:rPr>
+          <w:rFonts w:ascii="Times New Roman" w:hAnsi="Times New Roman" w:cs="Times New Roman"/>
+          <w:sz w:val="22"/>
+          <w:szCs w:val="22"/>
+        </w:rPr>
+        <w:t xml:space="preserve"> +x /path/to/myscript.sh. This command changes the access rights to the file and allows it to be executed as a program.</w:t>
+      </w:r>
+    </w:p>
+    <w:p>
+      <w:pPr>
+        <w:pStyle w:val="af7"/>
+        <w:numPr>
+          <w:ilvl w:val="0"/>
+          <w:numId w:val="11"/>
+        </w:numPr>
+        <w:pBdr>
+          <w:top w:val="nil"/>
+          <w:left w:val="nil"/>
+          <w:bottom w:val="nil"/>
+          <w:right w:val="nil"/>
+          <w:between w:val="nil"/>
+        </w:pBdr>
+        <w:jc w:val="both"/>
+        <w:rPr>
+          <w:rFonts w:ascii="Times New Roman" w:hAnsi="Times New Roman" w:cs="Times New Roman"/>
+          <w:sz w:val="22"/>
+          <w:szCs w:val="22"/>
+        </w:rPr>
+      </w:pPr>
+      <w:r>
+        <w:rPr>
+          <w:rFonts w:ascii="Times New Roman" w:hAnsi="Times New Roman" w:cs="Times New Roman"/>
+          <w:sz w:val="22"/>
+          <w:szCs w:val="22"/>
+        </w:rPr>
+        <w:t>Run the script by entering the command ./path/to/myscript.sh in the terminal.</w:t>
+      </w:r>
+    </w:p>
+    <w:p>
+      <w:pPr>
+        <w:pBdr>
+          <w:top w:val="nil"/>
+          <w:left w:val="nil"/>
+          <w:bottom w:val="nil"/>
+          <w:right w:val="nil"/>
+          <w:between w:val="nil"/>
+        </w:pBdr>
+        <w:ind w:left="1134"/>
+        <w:jc w:val="both"/>
+        <w:rPr>
+          <w:rFonts w:ascii="Times New Roman" w:hAnsi="Times New Roman" w:cs="Times New Roman"/>
+          <w:sz w:val="22"/>
+          <w:szCs w:val="22"/>
+        </w:rPr>
+      </w:pPr>
+      <w:r>
+        <w:rPr>
+          <w:rFonts w:ascii="Times New Roman" w:hAnsi="Times New Roman" w:cs="Times New Roman"/>
+          <w:sz w:val="22"/>
+          <w:szCs w:val="22"/>
+        </w:rPr>
+        <w:t xml:space="preserve">  </w:t>
+      </w:r>
+      <w:r>
+        <w:rPr>
+          <w:rFonts w:ascii="Times New Roman" w:hAnsi="Times New Roman" w:cs="Times New Roman"/>
+          <w:sz w:val="22"/>
+          <w:szCs w:val="22"/>
+        </w:rPr>
+        <w:t>After completing these steps, the script should run. It is important to remember that the script must be written with the appropriate rights.</w:t>
       </w:r>
     </w:p>
     <w:p>
@@ -1649,15 +2813,24 @@
           <w:lang w:val="ru-RU"/>
         </w:rPr>
       </w:pPr>
-      <w:proofErr w:type="spellStart"/>
-      <w:r>
-        <w:rPr>
-          <w:rFonts w:ascii="Times New Roman" w:hAnsi="Times New Roman" w:cs="Times New Roman"/>
-          <w:sz w:val="22"/>
-          <w:szCs w:val="22"/>
-          <w:lang w:val="ru-RU"/>
-        </w:rPr>
-        <w:t>Які</w:t>
+      <w:r>
+        <w:rPr>
+          <w:rFonts w:ascii="Times New Roman" w:hAnsi="Times New Roman" w:cs="Times New Roman"/>
+          <w:sz w:val="22"/>
+          <w:szCs w:val="22"/>
+          <w:lang w:val="ru-RU"/>
+        </w:rPr>
+        <w:t xml:space="preserve">Які </w:t>
+      </w:r>
+      <w:proofErr w:type="spellStart"/>
+      <w:r>
+        <w:rPr>
+          <w:rFonts w:ascii="Times New Roman" w:hAnsi="Times New Roman" w:cs="Times New Roman"/>
+          <w:sz w:val="22"/>
+          <w:szCs w:val="22"/>
+          <w:lang w:val="ru-RU"/>
+        </w:rPr>
+        <w:t>основні</w:t>
       </w:r>
       <w:proofErr w:type="spellEnd"/>
       <w:r>
@@ -1677,7 +2850,7 @@
           <w:szCs w:val="22"/>
           <w:lang w:val="ru-RU"/>
         </w:rPr>
-        <w:t>основні</w:t>
+        <w:t>компоненти</w:t>
       </w:r>
       <w:proofErr w:type="spellEnd"/>
       <w:r>
@@ -1697,7 +2870,27 @@
           <w:szCs w:val="22"/>
           <w:lang w:val="ru-RU"/>
         </w:rPr>
-        <w:t>компоненти</w:t>
+        <w:t>материнської</w:t>
+      </w:r>
+      <w:proofErr w:type="spellEnd"/>
+      <w:r>
+        <w:rPr>
+          <w:rFonts w:ascii="Times New Roman" w:hAnsi="Times New Roman" w:cs="Times New Roman"/>
+          <w:sz w:val="22"/>
+          <w:szCs w:val="22"/>
+          <w:lang w:val="ru-RU"/>
+        </w:rPr>
+        <w:t xml:space="preserve"> плати </w:t>
+      </w:r>
+      <w:proofErr w:type="spellStart"/>
+      <w:r>
+        <w:rPr>
+          <w:rFonts w:ascii="Times New Roman" w:hAnsi="Times New Roman" w:cs="Times New Roman"/>
+          <w:sz w:val="22"/>
+          <w:szCs w:val="22"/>
+          <w:lang w:val="ru-RU"/>
+        </w:rPr>
+        <w:t>ви</w:t>
       </w:r>
       <w:proofErr w:type="spellEnd"/>
       <w:r>
@@ -1717,46 +2910,6 @@
           <w:szCs w:val="22"/>
           <w:lang w:val="ru-RU"/>
         </w:rPr>
-        <w:t>материнської</w:t>
-      </w:r>
-      <w:proofErr w:type="spellEnd"/>
-      <w:r>
-        <w:rPr>
-          <w:rFonts w:ascii="Times New Roman" w:hAnsi="Times New Roman" w:cs="Times New Roman"/>
-          <w:sz w:val="22"/>
-          <w:szCs w:val="22"/>
-          <w:lang w:val="ru-RU"/>
-        </w:rPr>
-        <w:t xml:space="preserve"> плати </w:t>
-      </w:r>
-      <w:proofErr w:type="spellStart"/>
-      <w:r>
-        <w:rPr>
-          <w:rFonts w:ascii="Times New Roman" w:hAnsi="Times New Roman" w:cs="Times New Roman"/>
-          <w:sz w:val="22"/>
-          <w:szCs w:val="22"/>
-          <w:lang w:val="ru-RU"/>
-        </w:rPr>
-        <w:t>ви</w:t>
-      </w:r>
-      <w:proofErr w:type="spellEnd"/>
-      <w:r>
-        <w:rPr>
-          <w:rFonts w:ascii="Times New Roman" w:hAnsi="Times New Roman" w:cs="Times New Roman"/>
-          <w:sz w:val="22"/>
-          <w:szCs w:val="22"/>
-          <w:lang w:val="ru-RU"/>
-        </w:rPr>
-        <w:t xml:space="preserve"> </w:t>
-      </w:r>
-      <w:proofErr w:type="spellStart"/>
-      <w:r>
-        <w:rPr>
-          <w:rFonts w:ascii="Times New Roman" w:hAnsi="Times New Roman" w:cs="Times New Roman"/>
-          <w:sz w:val="22"/>
-          <w:szCs w:val="22"/>
-          <w:lang w:val="ru-RU"/>
-        </w:rPr>
         <w:t>знаєте</w:t>
       </w:r>
       <w:proofErr w:type="spellEnd"/>
@@ -1768,6 +2921,276 @@
           <w:lang w:val="ru-RU"/>
         </w:rPr>
         <w:t>?</w:t>
+      </w:r>
+    </w:p>
+    <w:p>
+      <w:pPr>
+        <w:pStyle w:val="af7"/>
+        <w:numPr>
+          <w:ilvl w:val="0"/>
+          <w:numId w:val="12"/>
+        </w:numPr>
+        <w:pBdr>
+          <w:top w:val="nil"/>
+          <w:left w:val="nil"/>
+          <w:bottom w:val="nil"/>
+          <w:right w:val="nil"/>
+          <w:between w:val="nil"/>
+        </w:pBdr>
+        <w:jc w:val="both"/>
+        <w:rPr>
+          <w:rFonts w:ascii="Times New Roman" w:hAnsi="Times New Roman" w:cs="Times New Roman"/>
+          <w:sz w:val="22"/>
+          <w:szCs w:val="22"/>
+        </w:rPr>
+      </w:pPr>
+      <w:r>
+        <w:rPr>
+          <w:rFonts w:ascii="Times New Roman" w:hAnsi="Times New Roman" w:cs="Times New Roman"/>
+          <w:sz w:val="22"/>
+          <w:szCs w:val="22"/>
+        </w:rPr>
+        <w:t>Central processing unit (CPU) - the main processor that performs calculations.</w:t>
+      </w:r>
+    </w:p>
+    <w:p>
+      <w:pPr>
+        <w:pStyle w:val="af7"/>
+        <w:numPr>
+          <w:ilvl w:val="0"/>
+          <w:numId w:val="12"/>
+        </w:numPr>
+        <w:pBdr>
+          <w:top w:val="nil"/>
+          <w:left w:val="nil"/>
+          <w:bottom w:val="nil"/>
+          <w:right w:val="nil"/>
+          <w:between w:val="nil"/>
+        </w:pBdr>
+        <w:jc w:val="both"/>
+        <w:rPr>
+          <w:rFonts w:ascii="Times New Roman" w:hAnsi="Times New Roman" w:cs="Times New Roman"/>
+          <w:sz w:val="22"/>
+          <w:szCs w:val="22"/>
+        </w:rPr>
+      </w:pPr>
+      <w:r>
+        <w:rPr>
+          <w:rFonts w:ascii="Times New Roman" w:hAnsi="Times New Roman" w:cs="Times New Roman"/>
+          <w:sz w:val="22"/>
+          <w:szCs w:val="22"/>
+        </w:rPr>
+        <w:t>Socket - a connector for installing the CPU on the motherboard.</w:t>
+      </w:r>
+    </w:p>
+    <w:p>
+      <w:pPr>
+        <w:pStyle w:val="af7"/>
+        <w:numPr>
+          <w:ilvl w:val="0"/>
+          <w:numId w:val="12"/>
+        </w:numPr>
+        <w:pBdr>
+          <w:top w:val="nil"/>
+          <w:left w:val="nil"/>
+          <w:bottom w:val="nil"/>
+          <w:right w:val="nil"/>
+          <w:between w:val="nil"/>
+        </w:pBdr>
+        <w:jc w:val="both"/>
+        <w:rPr>
+          <w:rFonts w:ascii="Times New Roman" w:hAnsi="Times New Roman" w:cs="Times New Roman"/>
+          <w:sz w:val="22"/>
+          <w:szCs w:val="22"/>
+        </w:rPr>
+      </w:pPr>
+      <w:r>
+        <w:rPr>
+          <w:rFonts w:ascii="Times New Roman" w:hAnsi="Times New Roman" w:cs="Times New Roman"/>
+          <w:sz w:val="22"/>
+          <w:szCs w:val="22"/>
+        </w:rPr>
+        <w:t>RAM slots - for connecting RAM, which provides quick access to the data needed to run programs.</w:t>
+      </w:r>
+    </w:p>
+    <w:p>
+      <w:pPr>
+        <w:pStyle w:val="af7"/>
+        <w:numPr>
+          <w:ilvl w:val="0"/>
+          <w:numId w:val="12"/>
+        </w:numPr>
+        <w:pBdr>
+          <w:top w:val="nil"/>
+          <w:left w:val="nil"/>
+          <w:bottom w:val="nil"/>
+          <w:right w:val="nil"/>
+          <w:between w:val="nil"/>
+        </w:pBdr>
+        <w:jc w:val="both"/>
+        <w:rPr>
+          <w:rFonts w:ascii="Times New Roman" w:hAnsi="Times New Roman" w:cs="Times New Roman"/>
+          <w:sz w:val="22"/>
+          <w:szCs w:val="22"/>
+        </w:rPr>
+      </w:pPr>
+      <w:r>
+        <w:rPr>
+          <w:rFonts w:ascii="Times New Roman" w:hAnsi="Times New Roman" w:cs="Times New Roman"/>
+          <w:sz w:val="22"/>
+          <w:szCs w:val="22"/>
+        </w:rPr>
+        <w:t>System Bus - provides communication between all components on the motherboard.</w:t>
+      </w:r>
+    </w:p>
+    <w:p>
+      <w:pPr>
+        <w:pStyle w:val="af7"/>
+        <w:numPr>
+          <w:ilvl w:val="0"/>
+          <w:numId w:val="12"/>
+        </w:numPr>
+        <w:pBdr>
+          <w:top w:val="nil"/>
+          <w:left w:val="nil"/>
+          <w:bottom w:val="nil"/>
+          <w:right w:val="nil"/>
+          <w:between w:val="nil"/>
+        </w:pBdr>
+        <w:jc w:val="both"/>
+        <w:rPr>
+          <w:rFonts w:ascii="Times New Roman" w:hAnsi="Times New Roman" w:cs="Times New Roman"/>
+          <w:sz w:val="22"/>
+          <w:szCs w:val="22"/>
+        </w:rPr>
+      </w:pPr>
+      <w:r>
+        <w:rPr>
+          <w:rFonts w:ascii="Times New Roman" w:hAnsi="Times New Roman" w:cs="Times New Roman"/>
+          <w:sz w:val="22"/>
+          <w:szCs w:val="22"/>
+        </w:rPr>
+        <w:t>BIOS - The main input/output system that initializes the computer and provides communication between the RAM, processor, and other devices.</w:t>
+      </w:r>
+    </w:p>
+    <w:p>
+      <w:pPr>
+        <w:pStyle w:val="af7"/>
+        <w:numPr>
+          <w:ilvl w:val="0"/>
+          <w:numId w:val="12"/>
+        </w:numPr>
+        <w:pBdr>
+          <w:top w:val="nil"/>
+          <w:left w:val="nil"/>
+          <w:bottom w:val="nil"/>
+          <w:right w:val="nil"/>
+          <w:between w:val="nil"/>
+        </w:pBdr>
+        <w:jc w:val="both"/>
+        <w:rPr>
+          <w:rFonts w:ascii="Times New Roman" w:hAnsi="Times New Roman" w:cs="Times New Roman"/>
+          <w:sz w:val="22"/>
+          <w:szCs w:val="22"/>
+        </w:rPr>
+      </w:pPr>
+      <w:r>
+        <w:rPr>
+          <w:rFonts w:ascii="Times New Roman" w:hAnsi="Times New Roman" w:cs="Times New Roman"/>
+          <w:sz w:val="22"/>
+          <w:szCs w:val="22"/>
+        </w:rPr>
+        <w:t>Bus controller - provides communication between various components on the motherboard, such as SATA, PCI, USB, etc.</w:t>
+      </w:r>
+    </w:p>
+    <w:p>
+      <w:pPr>
+        <w:pStyle w:val="af7"/>
+        <w:numPr>
+          <w:ilvl w:val="0"/>
+          <w:numId w:val="12"/>
+        </w:numPr>
+        <w:pBdr>
+          <w:top w:val="nil"/>
+          <w:left w:val="nil"/>
+          <w:bottom w:val="nil"/>
+          <w:right w:val="nil"/>
+          <w:between w:val="nil"/>
+        </w:pBdr>
+        <w:jc w:val="both"/>
+        <w:rPr>
+          <w:rFonts w:ascii="Times New Roman" w:hAnsi="Times New Roman" w:cs="Times New Roman"/>
+          <w:sz w:val="22"/>
+          <w:szCs w:val="22"/>
+        </w:rPr>
+      </w:pPr>
+      <w:r>
+        <w:rPr>
+          <w:rFonts w:ascii="Times New Roman" w:hAnsi="Times New Roman" w:cs="Times New Roman"/>
+          <w:sz w:val="22"/>
+          <w:szCs w:val="22"/>
+        </w:rPr>
+        <w:t>Graphics card connector - A specialized connector for installing a graphics card.</w:t>
+      </w:r>
+    </w:p>
+    <w:p>
+      <w:pPr>
+        <w:pStyle w:val="af7"/>
+        <w:numPr>
+          <w:ilvl w:val="0"/>
+          <w:numId w:val="12"/>
+        </w:numPr>
+        <w:pBdr>
+          <w:top w:val="nil"/>
+          <w:left w:val="nil"/>
+          <w:bottom w:val="nil"/>
+          <w:right w:val="nil"/>
+          <w:between w:val="nil"/>
+        </w:pBdr>
+        <w:jc w:val="both"/>
+        <w:rPr>
+          <w:rFonts w:ascii="Times New Roman" w:hAnsi="Times New Roman" w:cs="Times New Roman"/>
+          <w:sz w:val="22"/>
+          <w:szCs w:val="22"/>
+        </w:rPr>
+      </w:pPr>
+      <w:r>
+        <w:rPr>
+          <w:rFonts w:ascii="Times New Roman" w:hAnsi="Times New Roman" w:cs="Times New Roman"/>
+          <w:sz w:val="22"/>
+          <w:szCs w:val="22"/>
+        </w:rPr>
+        <w:t>Expansion connectors (PSI slots) - allow you to connect additional devices such as video cards, sound cards, network cards, etc.</w:t>
+      </w:r>
+    </w:p>
+    <w:p>
+      <w:pPr>
+        <w:pStyle w:val="af7"/>
+        <w:numPr>
+          <w:ilvl w:val="0"/>
+          <w:numId w:val="12"/>
+        </w:numPr>
+        <w:pBdr>
+          <w:top w:val="nil"/>
+          <w:left w:val="nil"/>
+          <w:bottom w:val="nil"/>
+          <w:right w:val="nil"/>
+          <w:between w:val="nil"/>
+        </w:pBdr>
+        <w:jc w:val="both"/>
+        <w:rPr>
+          <w:rFonts w:ascii="Times New Roman" w:hAnsi="Times New Roman" w:cs="Times New Roman"/>
+          <w:sz w:val="22"/>
+          <w:szCs w:val="22"/>
+        </w:rPr>
+      </w:pPr>
+      <w:r>
+        <w:rPr>
+          <w:rFonts w:ascii="Times New Roman" w:hAnsi="Times New Roman" w:cs="Times New Roman"/>
+          <w:sz w:val="22"/>
+          <w:szCs w:val="22"/>
+        </w:rPr>
+        <w:t>Power supply - provides power to all components on the motherboard.</w:t>
       </w:r>
     </w:p>
     <w:p>
@@ -1799,17 +3222,17 @@
           <w:szCs w:val="22"/>
           <w:lang w:val="ru-RU"/>
         </w:rPr>
-        <w:t xml:space="preserve">Коротко охарактеризуйте для </w:t>
-      </w:r>
-      <w:proofErr w:type="spellStart"/>
-      <w:r>
-        <w:rPr>
-          <w:rFonts w:ascii="Times New Roman" w:hAnsi="Times New Roman" w:cs="Times New Roman"/>
-          <w:sz w:val="22"/>
-          <w:szCs w:val="22"/>
-          <w:lang w:val="ru-RU"/>
-        </w:rPr>
-        <w:t>яких</w:t>
+        <w:t xml:space="preserve">Коротко охарактеризуйте для яких пристроїв </w:t>
+      </w:r>
+      <w:proofErr w:type="spellStart"/>
+      <w:r>
+        <w:rPr>
+          <w:rFonts w:ascii="Times New Roman" w:hAnsi="Times New Roman" w:cs="Times New Roman"/>
+          <w:sz w:val="22"/>
+          <w:szCs w:val="22"/>
+          <w:lang w:val="ru-RU"/>
+        </w:rPr>
+        <w:t>оперують</w:t>
       </w:r>
       <w:proofErr w:type="spellEnd"/>
       <w:r>
@@ -1829,7 +3252,7 @@
           <w:szCs w:val="22"/>
           <w:lang w:val="ru-RU"/>
         </w:rPr>
-        <w:t>пристроїв</w:t>
+        <w:t>поняттями</w:t>
       </w:r>
       <w:proofErr w:type="spellEnd"/>
       <w:r>
@@ -1841,46 +3264,6 @@
         </w:rPr>
         <w:t xml:space="preserve"> </w:t>
       </w:r>
-      <w:proofErr w:type="spellStart"/>
-      <w:r>
-        <w:rPr>
-          <w:rFonts w:ascii="Times New Roman" w:hAnsi="Times New Roman" w:cs="Times New Roman"/>
-          <w:sz w:val="22"/>
-          <w:szCs w:val="22"/>
-          <w:lang w:val="ru-RU"/>
-        </w:rPr>
-        <w:t>оперують</w:t>
-      </w:r>
-      <w:proofErr w:type="spellEnd"/>
-      <w:r>
-        <w:rPr>
-          <w:rFonts w:ascii="Times New Roman" w:hAnsi="Times New Roman" w:cs="Times New Roman"/>
-          <w:sz w:val="22"/>
-          <w:szCs w:val="22"/>
-          <w:lang w:val="ru-RU"/>
-        </w:rPr>
-        <w:t xml:space="preserve"> </w:t>
-      </w:r>
-      <w:proofErr w:type="spellStart"/>
-      <w:r>
-        <w:rPr>
-          <w:rFonts w:ascii="Times New Roman" w:hAnsi="Times New Roman" w:cs="Times New Roman"/>
-          <w:sz w:val="22"/>
-          <w:szCs w:val="22"/>
-          <w:lang w:val="ru-RU"/>
-        </w:rPr>
-        <w:t>поняттями</w:t>
-      </w:r>
-      <w:proofErr w:type="spellEnd"/>
-      <w:r>
-        <w:rPr>
-          <w:rFonts w:ascii="Times New Roman" w:hAnsi="Times New Roman" w:cs="Times New Roman"/>
-          <w:sz w:val="22"/>
-          <w:szCs w:val="22"/>
-          <w:lang w:val="ru-RU"/>
-        </w:rPr>
-        <w:t xml:space="preserve"> </w:t>
-      </w:r>
       <w:r>
         <w:rPr>
           <w:rFonts w:ascii="Times New Roman" w:hAnsi="Times New Roman" w:cs="Times New Roman"/>
@@ -1914,6 +3297,85 @@
           <w:lang w:val="ru-RU"/>
         </w:rPr>
         <w:t>?</w:t>
+      </w:r>
+    </w:p>
+    <w:p>
+      <w:pPr>
+        <w:pBdr>
+          <w:top w:val="nil"/>
+          <w:left w:val="nil"/>
+          <w:bottom w:val="nil"/>
+          <w:right w:val="nil"/>
+          <w:between w:val="nil"/>
+        </w:pBdr>
+        <w:ind w:left="1134"/>
+        <w:jc w:val="both"/>
+        <w:rPr>
+          <w:rFonts w:ascii="Times New Roman" w:hAnsi="Times New Roman" w:cs="Times New Roman"/>
+          <w:sz w:val="22"/>
+          <w:szCs w:val="22"/>
+        </w:rPr>
+      </w:pPr>
+      <w:r>
+        <w:rPr>
+          <w:rFonts w:ascii="Times New Roman" w:hAnsi="Times New Roman" w:cs="Times New Roman"/>
+          <w:sz w:val="22"/>
+          <w:szCs w:val="22"/>
+        </w:rPr>
+        <w:lastRenderedPageBreak/>
+        <w:t xml:space="preserve">  MBR (Master Boot Record) and GPT (GUID Partition Table) are formats for allocating disk space on hard disks. Both formats are used to create partitions on a hard disk that can be used to store data and install an operating system.</w:t>
+      </w:r>
+    </w:p>
+    <w:p>
+      <w:pPr>
+        <w:pBdr>
+          <w:top w:val="nil"/>
+          <w:left w:val="nil"/>
+          <w:bottom w:val="nil"/>
+          <w:right w:val="nil"/>
+          <w:between w:val="nil"/>
+        </w:pBdr>
+        <w:ind w:left="1134"/>
+        <w:jc w:val="both"/>
+        <w:rPr>
+          <w:rFonts w:ascii="Times New Roman" w:hAnsi="Times New Roman" w:cs="Times New Roman"/>
+          <w:sz w:val="22"/>
+          <w:szCs w:val="22"/>
+        </w:rPr>
+      </w:pPr>
+      <w:r>
+        <w:rPr>
+          <w:rFonts w:ascii="Times New Roman" w:hAnsi="Times New Roman" w:cs="Times New Roman"/>
+          <w:sz w:val="22"/>
+          <w:szCs w:val="22"/>
+        </w:rPr>
+        <w:t xml:space="preserve">   MBR is an older technology and supports partitions up to 2 TB. It is used to run most older computers with operating systems such as Windows XP, Windows 7, and Linux.</w:t>
+      </w:r>
+    </w:p>
+    <w:p>
+      <w:pPr>
+        <w:pBdr>
+          <w:top w:val="nil"/>
+          <w:left w:val="nil"/>
+          <w:bottom w:val="nil"/>
+          <w:right w:val="nil"/>
+          <w:between w:val="nil"/>
+        </w:pBdr>
+        <w:ind w:left="1134"/>
+        <w:jc w:val="both"/>
+        <w:rPr>
+          <w:rFonts w:ascii="Times New Roman" w:hAnsi="Times New Roman" w:cs="Times New Roman"/>
+          <w:sz w:val="22"/>
+          <w:szCs w:val="22"/>
+        </w:rPr>
+      </w:pPr>
+      <w:r>
+        <w:rPr>
+          <w:rFonts w:ascii="Times New Roman" w:hAnsi="Times New Roman" w:cs="Times New Roman"/>
+          <w:sz w:val="22"/>
+          <w:szCs w:val="22"/>
+        </w:rPr>
+        <w:t xml:space="preserve">   GPT is a newer technology and supports partitions over 2 TB. It is used to run most modern computers with operating systems such as Windows 10, MacOS, and Linux. In addition, GPT is more error-resistant and has a greater ability to store more information about partitions.</w:t>
       </w:r>
     </w:p>
     <w:p>
@@ -2050,12 +3512,63 @@
     </w:p>
     <w:p>
       <w:pPr>
+        <w:pBdr>
+          <w:top w:val="nil"/>
+          <w:left w:val="nil"/>
+          <w:bottom w:val="nil"/>
+          <w:right w:val="nil"/>
+          <w:between w:val="nil"/>
+        </w:pBdr>
+        <w:ind w:left="1134"/>
+        <w:jc w:val="both"/>
+        <w:rPr>
+          <w:rFonts w:ascii="Times New Roman" w:hAnsi="Times New Roman" w:cs="Times New Roman"/>
+          <w:sz w:val="22"/>
+          <w:szCs w:val="22"/>
+        </w:rPr>
+      </w:pPr>
+      <w:r>
+        <w:rPr>
+          <w:rFonts w:ascii="Times New Roman" w:hAnsi="Times New Roman" w:cs="Times New Roman"/>
+          <w:sz w:val="22"/>
+          <w:szCs w:val="22"/>
+        </w:rPr>
+        <w:t xml:space="preserve">   Mounting is the process of associating a file system with a specific partition on a disk so that the contents of the partition become available to the user. After the partition is mounted, the user can access the files stored on this partition as if they were regular files in the operating system.</w:t>
+      </w:r>
+    </w:p>
+    <w:p>
+      <w:pPr>
+        <w:pBdr>
+          <w:top w:val="nil"/>
+          <w:left w:val="nil"/>
+          <w:bottom w:val="nil"/>
+          <w:right w:val="nil"/>
+          <w:between w:val="nil"/>
+        </w:pBdr>
+        <w:ind w:left="1134"/>
+        <w:jc w:val="both"/>
+        <w:rPr>
+          <w:rFonts w:ascii="Times New Roman" w:hAnsi="Times New Roman" w:cs="Times New Roman"/>
+          <w:sz w:val="22"/>
+          <w:szCs w:val="22"/>
+        </w:rPr>
+      </w:pPr>
+      <w:r>
+        <w:rPr>
+          <w:rFonts w:ascii="Times New Roman" w:hAnsi="Times New Roman" w:cs="Times New Roman"/>
+          <w:sz w:val="22"/>
+          <w:szCs w:val="22"/>
+        </w:rPr>
+        <w:t xml:space="preserve">   Mounting is necessary for accessing data stored on external media such as USB drives, flash cards, external hard drives, and other storage devices. Mounting can also be used to access different partitions on the internal hard disk, which can be partitioned to store different types of data.</w:t>
+      </w:r>
+    </w:p>
+    <w:p>
+      <w:pPr>
         <w:jc w:val="both"/>
         <w:rPr>
           <w:rFonts w:ascii="Times New Roman" w:hAnsi="Times New Roman" w:cs="Times New Roman"/>
           <w:sz w:val="16"/>
           <w:szCs w:val="16"/>
-          <w:lang w:val="ru-RU"/>
         </w:rPr>
       </w:pPr>
     </w:p>
@@ -2081,24 +3594,84 @@
           <w:rFonts w:ascii="Times New Roman" w:hAnsi="Times New Roman" w:cs="Times New Roman"/>
           <w:b/>
         </w:rPr>
-        <w:t xml:space="preserve"> </w:t>
-      </w:r>
-      <w:proofErr w:type="spellStart"/>
-      <w:r>
+        <w:t xml:space="preserve"> роботи.</w:t>
+      </w:r>
+    </w:p>
+    <w:p>
+      <w:pPr>
+        <w:ind w:left="708"/>
+        <w:jc w:val="both"/>
         <w:rPr>
           <w:rFonts w:ascii="Times New Roman" w:hAnsi="Times New Roman" w:cs="Times New Roman"/>
           <w:b/>
-        </w:rPr>
-        <w:t>роботи</w:t>
-      </w:r>
-      <w:proofErr w:type="spellEnd"/>
+          <w:bCs/>
+          <w:i/>
+          <w:iCs/>
+          <w:color w:val="000000"/>
+          <w:lang w:eastAsia="ru-RU"/>
+        </w:rPr>
+      </w:pPr>
       <w:r>
         <w:rPr>
           <w:rFonts w:ascii="Times New Roman" w:hAnsi="Times New Roman" w:cs="Times New Roman"/>
           <w:b/>
-        </w:rPr>
-        <w:t>.</w:t>
-      </w:r>
+          <w:bCs/>
+          <w:i/>
+          <w:iCs/>
+          <w:color w:val="000000"/>
+        </w:rPr>
+        <w:t xml:space="preserve">Task </w:t>
+      </w:r>
+      <w:r>
+        <w:rPr>
+          <w:rFonts w:ascii="Times New Roman" w:hAnsi="Times New Roman" w:cs="Times New Roman"/>
+          <w:b/>
+          <w:bCs/>
+          <w:i/>
+          <w:iCs/>
+          <w:color w:val="000000"/>
+          <w:lang w:val="uk-UA"/>
+        </w:rPr>
+        <w:t>1</w:t>
+      </w:r>
+      <w:r>
+        <w:rPr>
+          <w:rFonts w:ascii="Times New Roman" w:hAnsi="Times New Roman" w:cs="Times New Roman"/>
+          <w:b/>
+          <w:bCs/>
+          <w:i/>
+          <w:iCs/>
+          <w:color w:val="000000"/>
+        </w:rPr>
+        <w:t xml:space="preserve"> was performed by Volodymyr </w:t>
+      </w:r>
+      <w:proofErr w:type="spellStart"/>
+      <w:r>
+        <w:rPr>
+          <w:rFonts w:ascii="Times New Roman" w:hAnsi="Times New Roman" w:cs="Times New Roman"/>
+          <w:b/>
+          <w:bCs/>
+          <w:i/>
+          <w:iCs/>
+          <w:color w:val="000000"/>
+        </w:rPr>
+        <w:t>Malamuzh</w:t>
+      </w:r>
+      <w:proofErr w:type="spellEnd"/>
+    </w:p>
+    <w:p>
+      <w:pPr>
+        <w:jc w:val="both"/>
+        <w:rPr>
+          <w:rFonts w:ascii="Times New Roman" w:hAnsi="Times New Roman" w:cs="Times New Roman"/>
+          <w:b/>
+          <w:bCs/>
+          <w:i/>
+          <w:iCs/>
+          <w:sz w:val="28"/>
+          <w:szCs w:val="28"/>
+        </w:rPr>
+      </w:pPr>
     </w:p>
     <w:p>
       <w:pPr>
@@ -2133,7 +3706,6 @@
         </w:rPr>
         <w:t xml:space="preserve"> </w:t>
       </w:r>
-      <w:proofErr w:type="spellStart"/>
       <w:r>
         <w:rPr>
           <w:rFonts w:ascii="Times New Roman" w:hAnsi="Times New Roman" w:cs="Times New Roman"/>
@@ -2143,7 +3715,6 @@
         </w:rPr>
         <w:t>всі</w:t>
       </w:r>
-      <w:proofErr w:type="spellEnd"/>
       <w:r>
         <w:rPr>
           <w:rFonts w:ascii="Times New Roman" w:hAnsi="Times New Roman" w:cs="Times New Roman"/>
@@ -2188,7 +3759,6 @@
         </w:rPr>
         <w:t xml:space="preserve">, </w:t>
       </w:r>
-      <w:proofErr w:type="spellStart"/>
       <w:r>
         <w:rPr>
           <w:rFonts w:ascii="Times New Roman" w:hAnsi="Times New Roman" w:cs="Times New Roman"/>
@@ -2198,7 +3768,6 @@
         </w:rPr>
         <w:t>що</w:t>
       </w:r>
-      <w:proofErr w:type="spellEnd"/>
       <w:r>
         <w:rPr>
           <w:rFonts w:ascii="Times New Roman" w:hAnsi="Times New Roman" w:cs="Times New Roman"/>
@@ -2583,25 +4152,7 @@
           <w:sz w:val="22"/>
           <w:szCs w:val="22"/>
         </w:rPr>
-        <w:t xml:space="preserve"> </w:t>
-      </w:r>
-      <w:proofErr w:type="spellStart"/>
-      <w:r>
-        <w:rPr>
-          <w:rFonts w:ascii="Times New Roman" w:hAnsi="Times New Roman" w:cs="Times New Roman"/>
-          <w:sz w:val="22"/>
-          <w:szCs w:val="22"/>
-        </w:rPr>
-        <w:t>цих</w:t>
-      </w:r>
-      <w:proofErr w:type="spellEnd"/>
-      <w:r>
-        <w:rPr>
-          <w:rFonts w:ascii="Times New Roman" w:hAnsi="Times New Roman" w:cs="Times New Roman"/>
-          <w:sz w:val="22"/>
-          <w:szCs w:val="22"/>
-        </w:rPr>
-        <w:t xml:space="preserve"> </w:t>
+        <w:t xml:space="preserve"> цих </w:t>
       </w:r>
       <w:proofErr w:type="spellStart"/>
       <w:r>
@@ -2620,32 +4171,6 @@
           <w:szCs w:val="22"/>
         </w:rPr>
         <w:t>***</w:t>
-      </w:r>
-      <w:r>
-        <w:rPr>
-          <w:rFonts w:ascii="Times New Roman" w:hAnsi="Times New Roman" w:cs="Times New Roman"/>
-          <w:sz w:val="22"/>
-          <w:szCs w:val="22"/>
-        </w:rPr>
-        <w:t xml:space="preserve">Prepared by </w:t>
-      </w:r>
-      <w:proofErr w:type="spellStart"/>
-      <w:r>
-        <w:rPr>
-          <w:rFonts w:ascii="Times New Roman" w:hAnsi="Times New Roman" w:cs="Times New Roman"/>
-          <w:sz w:val="22"/>
-          <w:szCs w:val="22"/>
-        </w:rPr>
-        <w:t>Rumiantsev</w:t>
-      </w:r>
-      <w:proofErr w:type="spellEnd"/>
-      <w:r>
-        <w:rPr>
-          <w:rFonts w:ascii="Times New Roman" w:hAnsi="Times New Roman" w:cs="Times New Roman"/>
-          <w:sz w:val="22"/>
-          <w:szCs w:val="22"/>
-        </w:rPr>
-        <w:t xml:space="preserve"> Hennadiy</w:t>
       </w:r>
     </w:p>
     <w:p>
@@ -2718,17 +4243,8 @@
                 <w:sz w:val="22"/>
                 <w:szCs w:val="22"/>
               </w:rPr>
-              <w:t xml:space="preserve"> </w:t>
+              <w:t xml:space="preserve"> команди</w:t>
             </w:r>
-            <w:proofErr w:type="spellStart"/>
-            <w:r>
-              <w:rPr>
-                <w:sz w:val="22"/>
-                <w:szCs w:val="22"/>
-              </w:rPr>
-              <w:t>команди</w:t>
-            </w:r>
-            <w:proofErr w:type="spellEnd"/>
           </w:p>
         </w:tc>
         <w:tc>
@@ -2743,37 +4259,12 @@
                 <w:szCs w:val="22"/>
               </w:rPr>
             </w:pPr>
-            <w:proofErr w:type="spellStart"/>
             <w:r>
               <w:rPr>
                 <w:sz w:val="22"/>
                 <w:szCs w:val="22"/>
               </w:rPr>
-              <w:t>Її</w:t>
-            </w:r>
-            <w:proofErr w:type="spellEnd"/>
-            <w:r>
-              <w:rPr>
-                <w:sz w:val="22"/>
-                <w:szCs w:val="22"/>
-              </w:rPr>
-              <w:t xml:space="preserve"> </w:t>
-            </w:r>
-            <w:proofErr w:type="spellStart"/>
-            <w:r>
-              <w:rPr>
-                <w:sz w:val="22"/>
-                <w:szCs w:val="22"/>
-              </w:rPr>
-              <w:t>призначення</w:t>
-            </w:r>
-            <w:proofErr w:type="spellEnd"/>
-            <w:r>
-              <w:rPr>
-                <w:sz w:val="22"/>
-                <w:szCs w:val="22"/>
-              </w:rPr>
-              <w:t xml:space="preserve"> </w:t>
+              <w:t xml:space="preserve">Її призначення </w:t>
             </w:r>
             <w:proofErr w:type="spellStart"/>
             <w:r>
@@ -2819,12 +4310,21 @@
                 <w:szCs w:val="22"/>
               </w:rPr>
             </w:pPr>
+            <w:proofErr w:type="spellStart"/>
             <w:r>
               <w:rPr>
                 <w:sz w:val="22"/>
                 <w:szCs w:val="22"/>
               </w:rPr>
-              <w:t>sh. test.sh</w:t>
+              <w:t>sh</w:t>
+            </w:r>
+            <w:proofErr w:type="spellEnd"/>
+            <w:r>
+              <w:rPr>
+                <w:sz w:val="22"/>
+                <w:szCs w:val="22"/>
+              </w:rPr>
+              <w:t xml:space="preserve"> test.sh</w:t>
             </w:r>
           </w:p>
         </w:tc>
@@ -3915,7 +5415,6 @@
                 <w:szCs w:val="22"/>
                 <w:shd w:val="clear" w:color="auto" w:fill="F9F2F4"/>
               </w:rPr>
-              <w:lastRenderedPageBreak/>
               <w:t>test “a” != “a”</w:t>
             </w:r>
           </w:p>
@@ -4036,6 +5535,7 @@
                 <w:szCs w:val="22"/>
                 <w:shd w:val="clear" w:color="auto" w:fill="F9F2F4"/>
               </w:rPr>
+              <w:lastRenderedPageBreak/>
               <w:t>test 1 –eq 1 –o 2 –eq 2</w:t>
             </w:r>
           </w:p>
@@ -4223,7 +5723,6 @@
               <w:rPr>
                 <w:rStyle w:val="HTML1"/>
                 <w:rFonts w:ascii="Times New Roman" w:hAnsi="Times New Roman" w:cs="Times New Roman"/>
-                <w:color w:val="C7254E"/>
                 <w:sz w:val="22"/>
                 <w:szCs w:val="22"/>
                 <w:shd w:val="clear" w:color="auto" w:fill="F9F2F4"/>
@@ -4278,7 +5777,6 @@
               <w:rPr>
                 <w:rStyle w:val="HTML1"/>
                 <w:rFonts w:ascii="Times New Roman" w:hAnsi="Times New Roman" w:cs="Times New Roman"/>
-                <w:color w:val="C7254E"/>
                 <w:sz w:val="22"/>
                 <w:szCs w:val="22"/>
                 <w:shd w:val="clear" w:color="auto" w:fill="F9F2F4"/>
@@ -4349,7 +5847,6 @@
               <w:rPr>
                 <w:rStyle w:val="HTML1"/>
                 <w:rFonts w:ascii="Times New Roman" w:hAnsi="Times New Roman" w:cs="Times New Roman"/>
-                <w:color w:val="C7254E"/>
                 <w:sz w:val="22"/>
                 <w:szCs w:val="22"/>
                 <w:shd w:val="clear" w:color="auto" w:fill="F9F2F4"/>
@@ -4405,7 +5902,6 @@
               <w:rPr>
                 <w:rStyle w:val="HTML1"/>
                 <w:rFonts w:ascii="Times New Roman" w:hAnsi="Times New Roman" w:cs="Times New Roman"/>
-                <w:color w:val="C7254E"/>
                 <w:sz w:val="22"/>
                 <w:szCs w:val="22"/>
                 <w:shd w:val="clear" w:color="auto" w:fill="F9F2F4"/>
@@ -4481,7 +5977,6 @@
               <w:rPr>
                 <w:rStyle w:val="HTML1"/>
                 <w:rFonts w:ascii="Times New Roman" w:hAnsi="Times New Roman" w:cs="Times New Roman"/>
-                <w:color w:val="C7254E"/>
                 <w:sz w:val="22"/>
                 <w:szCs w:val="22"/>
                 <w:shd w:val="clear" w:color="auto" w:fill="F9F2F4"/>
@@ -4533,7 +6028,6 @@
             </w:pPr>
             <w:r>
               <w:rPr>
-                <w:color w:val="333333"/>
                 <w:sz w:val="22"/>
                 <w:szCs w:val="22"/>
                 <w:shd w:val="clear" w:color="auto" w:fill="FFFFFF"/>
@@ -4589,7 +6083,6 @@
             </w:pPr>
             <w:r>
               <w:rPr>
-                <w:color w:val="333333"/>
                 <w:sz w:val="22"/>
                 <w:szCs w:val="22"/>
                 <w:shd w:val="clear" w:color="auto" w:fill="FFFFFF"/>
@@ -4645,7 +6138,6 @@
             </w:pPr>
             <w:r>
               <w:rPr>
-                <w:color w:val="333333"/>
                 <w:sz w:val="22"/>
                 <w:szCs w:val="22"/>
                 <w:shd w:val="clear" w:color="auto" w:fill="FFFFFF"/>
@@ -4703,7 +6195,6 @@
             </w:pPr>
             <w:r>
               <w:rPr>
-                <w:color w:val="333333"/>
                 <w:sz w:val="22"/>
                 <w:szCs w:val="22"/>
                 <w:shd w:val="clear" w:color="auto" w:fill="FFFFFF"/>
@@ -4761,7 +6252,6 @@
             </w:pPr>
             <w:r>
               <w:rPr>
-                <w:color w:val="333333"/>
                 <w:sz w:val="22"/>
                 <w:szCs w:val="22"/>
                 <w:shd w:val="clear" w:color="auto" w:fill="FFFFFF"/>
@@ -4819,7 +6309,6 @@
             </w:pPr>
             <w:r>
               <w:rPr>
-                <w:color w:val="333333"/>
                 <w:sz w:val="22"/>
                 <w:szCs w:val="22"/>
                 <w:shd w:val="clear" w:color="auto" w:fill="FFFFFF"/>
@@ -4924,45 +6413,175 @@
           <w:szCs w:val="22"/>
           <w:lang w:val="ru-RU"/>
         </w:rPr>
+        <w:t xml:space="preserve"> виконання команд в </w:t>
+      </w:r>
+      <w:proofErr w:type="spellStart"/>
+      <w:r>
+        <w:rPr>
+          <w:rFonts w:ascii="Times New Roman" w:hAnsi="Times New Roman" w:cs="Times New Roman"/>
+          <w:sz w:val="22"/>
+          <w:szCs w:val="22"/>
+          <w:lang w:val="ru-RU"/>
+        </w:rPr>
+        <w:t>терміналі</w:t>
+      </w:r>
+      <w:proofErr w:type="spellEnd"/>
+      <w:r>
+        <w:rPr>
+          <w:rFonts w:ascii="Times New Roman" w:hAnsi="Times New Roman" w:cs="Times New Roman"/>
+          <w:sz w:val="22"/>
+          <w:szCs w:val="22"/>
+          <w:lang w:val="ru-RU"/>
+        </w:rPr>
+        <w:t xml:space="preserve"> можна </w:t>
+      </w:r>
+      <w:r>
+        <w:rPr>
+          <w:rFonts w:ascii="Times New Roman" w:hAnsi="Times New Roman" w:cs="Times New Roman"/>
+          <w:b/>
+          <w:sz w:val="22"/>
+          <w:szCs w:val="22"/>
+          <w:lang w:val="ru-RU"/>
+        </w:rPr>
+        <w:t xml:space="preserve">не </w:t>
+      </w:r>
+      <w:proofErr w:type="spellStart"/>
+      <w:r>
+        <w:rPr>
+          <w:rFonts w:ascii="Times New Roman" w:hAnsi="Times New Roman" w:cs="Times New Roman"/>
+          <w:b/>
+          <w:sz w:val="22"/>
+          <w:szCs w:val="22"/>
+          <w:lang w:val="ru-RU"/>
+        </w:rPr>
+        <w:t>представляти</w:t>
+      </w:r>
+      <w:proofErr w:type="spellEnd"/>
+      <w:r>
+        <w:rPr>
+          <w:rFonts w:ascii="Times New Roman" w:hAnsi="Times New Roman" w:cs="Times New Roman"/>
+          <w:sz w:val="22"/>
+          <w:szCs w:val="22"/>
+          <w:lang w:val="ru-RU"/>
+        </w:rPr>
+        <w:t xml:space="preserve">, </w:t>
+      </w:r>
+      <w:proofErr w:type="spellStart"/>
+      <w:r>
+        <w:rPr>
+          <w:rFonts w:ascii="Times New Roman" w:hAnsi="Times New Roman" w:cs="Times New Roman"/>
+          <w:sz w:val="22"/>
+          <w:szCs w:val="22"/>
+          <w:lang w:val="ru-RU"/>
+        </w:rPr>
+        <w:t>достатньо</w:t>
+      </w:r>
+      <w:proofErr w:type="spellEnd"/>
+      <w:r>
+        <w:rPr>
+          <w:rFonts w:ascii="Times New Roman" w:hAnsi="Times New Roman" w:cs="Times New Roman"/>
+          <w:sz w:val="22"/>
+          <w:szCs w:val="22"/>
+          <w:lang w:val="ru-RU"/>
+        </w:rPr>
         <w:t xml:space="preserve"> </w:t>
       </w:r>
-      <w:proofErr w:type="spellStart"/>
-      <w:r>
-        <w:rPr>
-          <w:rFonts w:ascii="Times New Roman" w:hAnsi="Times New Roman" w:cs="Times New Roman"/>
-          <w:sz w:val="22"/>
-          <w:szCs w:val="22"/>
-          <w:lang w:val="ru-RU"/>
-        </w:rPr>
-        <w:t>виконання</w:t>
-      </w:r>
-      <w:proofErr w:type="spellEnd"/>
-      <w:r>
-        <w:rPr>
-          <w:rFonts w:ascii="Times New Roman" w:hAnsi="Times New Roman" w:cs="Times New Roman"/>
-          <w:sz w:val="22"/>
-          <w:szCs w:val="22"/>
-          <w:lang w:val="ru-RU"/>
-        </w:rPr>
-        <w:t xml:space="preserve"> команд в </w:t>
-      </w:r>
-      <w:proofErr w:type="spellStart"/>
-      <w:r>
-        <w:rPr>
-          <w:rFonts w:ascii="Times New Roman" w:hAnsi="Times New Roman" w:cs="Times New Roman"/>
-          <w:sz w:val="22"/>
-          <w:szCs w:val="22"/>
-          <w:lang w:val="ru-RU"/>
-        </w:rPr>
-        <w:t>терміналі</w:t>
-      </w:r>
-      <w:proofErr w:type="spellEnd"/>
-      <w:r>
-        <w:rPr>
-          <w:rFonts w:ascii="Times New Roman" w:hAnsi="Times New Roman" w:cs="Times New Roman"/>
-          <w:sz w:val="22"/>
-          <w:szCs w:val="22"/>
-          <w:lang w:val="ru-RU"/>
+      <w:r>
+        <w:rPr>
+          <w:rFonts w:ascii="Times New Roman" w:hAnsi="Times New Roman" w:cs="Times New Roman"/>
+          <w:b/>
+          <w:sz w:val="22"/>
+          <w:szCs w:val="22"/>
+          <w:lang w:val="ru-RU"/>
+        </w:rPr>
+        <w:t xml:space="preserve">коротко </w:t>
+      </w:r>
+      <w:proofErr w:type="spellStart"/>
+      <w:r>
+        <w:rPr>
+          <w:rFonts w:ascii="Times New Roman" w:hAnsi="Times New Roman" w:cs="Times New Roman"/>
+          <w:b/>
+          <w:sz w:val="22"/>
+          <w:szCs w:val="22"/>
+          <w:lang w:val="ru-RU"/>
+        </w:rPr>
+        <w:t>описати</w:t>
+      </w:r>
+      <w:proofErr w:type="spellEnd"/>
+      <w:r>
+        <w:rPr>
+          <w:rFonts w:ascii="Times New Roman" w:hAnsi="Times New Roman" w:cs="Times New Roman"/>
+          <w:b/>
+          <w:sz w:val="22"/>
+          <w:szCs w:val="22"/>
+          <w:lang w:val="ru-RU"/>
+        </w:rPr>
+        <w:t xml:space="preserve"> команди в таблиці</w:t>
+      </w:r>
+      <w:r>
+        <w:rPr>
+          <w:rFonts w:ascii="Times New Roman" w:hAnsi="Times New Roman" w:cs="Times New Roman"/>
+          <w:sz w:val="22"/>
+          <w:szCs w:val="22"/>
+          <w:lang w:val="ru-RU"/>
+        </w:rPr>
+        <w:t>.</w:t>
+      </w:r>
+    </w:p>
+    <w:p>
+      <w:pPr>
+        <w:jc w:val="both"/>
+        <w:rPr>
+          <w:rFonts w:ascii="Times New Roman" w:hAnsi="Times New Roman" w:cs="Times New Roman"/>
+          <w:b/>
+          <w:bCs/>
+          <w:i/>
+          <w:iCs/>
+        </w:rPr>
+      </w:pPr>
+      <w:r>
+        <w:rPr>
+          <w:rFonts w:ascii="Times New Roman" w:hAnsi="Times New Roman" w:cs="Times New Roman"/>
+          <w:b/>
+          <w:bCs/>
+          <w:i/>
+          <w:iCs/>
+          <w:color w:val="000000"/>
+        </w:rPr>
+        <w:t xml:space="preserve">Task </w:t>
+      </w:r>
+      <w:r>
+        <w:rPr>
+          <w:rFonts w:ascii="Times New Roman" w:hAnsi="Times New Roman" w:cs="Times New Roman"/>
+          <w:b/>
+          <w:bCs/>
+          <w:i/>
+          <w:iCs/>
+          <w:color w:val="000000"/>
+          <w:lang w:val="uk-UA"/>
+        </w:rPr>
+        <w:t>2</w:t>
+      </w:r>
+      <w:r>
+        <w:rPr>
+          <w:rFonts w:ascii="Times New Roman" w:hAnsi="Times New Roman" w:cs="Times New Roman"/>
+          <w:b/>
+          <w:bCs/>
+          <w:i/>
+          <w:iCs/>
+          <w:color w:val="000000"/>
+        </w:rPr>
+        <w:t xml:space="preserve"> was performed by</w:t>
+      </w:r>
+      <w:r>
+        <w:rPr>
+          <w:rFonts w:ascii="Times New Roman" w:hAnsi="Times New Roman" w:cs="Times New Roman"/>
+          <w:b/>
+          <w:bCs/>
+          <w:i/>
+          <w:iCs/>
+          <w:color w:val="000000"/>
+          <w:lang w:val="uk-UA"/>
         </w:rPr>
         <w:t xml:space="preserve"> </w:t>
       </w:r>
@@ -4970,174 +6589,44 @@
       <w:r>
         <w:rPr>
           <w:rFonts w:ascii="Times New Roman" w:hAnsi="Times New Roman" w:cs="Times New Roman"/>
-          <w:sz w:val="22"/>
-          <w:szCs w:val="22"/>
-          <w:lang w:val="ru-RU"/>
-        </w:rPr>
-        <w:t>можна</w:t>
-      </w:r>
-      <w:proofErr w:type="spellEnd"/>
-      <w:r>
-        <w:rPr>
-          <w:rFonts w:ascii="Times New Roman" w:hAnsi="Times New Roman" w:cs="Times New Roman"/>
-          <w:sz w:val="22"/>
-          <w:szCs w:val="22"/>
-          <w:lang w:val="ru-RU"/>
+          <w:b/>
+          <w:bCs/>
+          <w:i/>
+          <w:iCs/>
+        </w:rPr>
+        <w:t>Rumiantsev</w:t>
+      </w:r>
+      <w:proofErr w:type="spellEnd"/>
+      <w:r>
+        <w:rPr>
+          <w:rFonts w:ascii="Times New Roman" w:hAnsi="Times New Roman" w:cs="Times New Roman"/>
+          <w:b/>
+          <w:bCs/>
+          <w:i/>
+          <w:iCs/>
         </w:rPr>
         <w:t xml:space="preserve"> </w:t>
       </w:r>
+      <w:proofErr w:type="spellStart"/>
       <w:r>
         <w:rPr>
           <w:rFonts w:ascii="Times New Roman" w:hAnsi="Times New Roman" w:cs="Times New Roman"/>
           <w:b/>
-          <w:sz w:val="22"/>
-          <w:szCs w:val="22"/>
-          <w:lang w:val="ru-RU"/>
-        </w:rPr>
-        <w:t xml:space="preserve">не </w:t>
-      </w:r>
-      <w:proofErr w:type="spellStart"/>
-      <w:r>
-        <w:rPr>
-          <w:rFonts w:ascii="Times New Roman" w:hAnsi="Times New Roman" w:cs="Times New Roman"/>
-          <w:b/>
-          <w:sz w:val="22"/>
-          <w:szCs w:val="22"/>
-          <w:lang w:val="ru-RU"/>
-        </w:rPr>
-        <w:t>представляти</w:t>
-      </w:r>
-      <w:proofErr w:type="spellEnd"/>
-      <w:r>
-        <w:rPr>
-          <w:rFonts w:ascii="Times New Roman" w:hAnsi="Times New Roman" w:cs="Times New Roman"/>
-          <w:sz w:val="22"/>
-          <w:szCs w:val="22"/>
-          <w:lang w:val="ru-RU"/>
-        </w:rPr>
-        <w:t xml:space="preserve">, </w:t>
-      </w:r>
-      <w:proofErr w:type="spellStart"/>
-      <w:r>
-        <w:rPr>
-          <w:rFonts w:ascii="Times New Roman" w:hAnsi="Times New Roman" w:cs="Times New Roman"/>
-          <w:sz w:val="22"/>
-          <w:szCs w:val="22"/>
-          <w:lang w:val="ru-RU"/>
-        </w:rPr>
-        <w:t>достатньо</w:t>
-      </w:r>
-      <w:proofErr w:type="spellEnd"/>
-      <w:r>
-        <w:rPr>
-          <w:rFonts w:ascii="Times New Roman" w:hAnsi="Times New Roman" w:cs="Times New Roman"/>
-          <w:sz w:val="22"/>
-          <w:szCs w:val="22"/>
-          <w:lang w:val="ru-RU"/>
-        </w:rPr>
-        <w:t xml:space="preserve"> </w:t>
-      </w:r>
-      <w:r>
-        <w:rPr>
-          <w:rFonts w:ascii="Times New Roman" w:hAnsi="Times New Roman" w:cs="Times New Roman"/>
-          <w:b/>
-          <w:sz w:val="22"/>
-          <w:szCs w:val="22"/>
-          <w:lang w:val="ru-RU"/>
-        </w:rPr>
-        <w:t xml:space="preserve">коротко </w:t>
-      </w:r>
-      <w:proofErr w:type="spellStart"/>
-      <w:r>
-        <w:rPr>
-          <w:rFonts w:ascii="Times New Roman" w:hAnsi="Times New Roman" w:cs="Times New Roman"/>
-          <w:b/>
-          <w:sz w:val="22"/>
-          <w:szCs w:val="22"/>
-          <w:lang w:val="ru-RU"/>
-        </w:rPr>
-        <w:t>описати</w:t>
-      </w:r>
-      <w:proofErr w:type="spellEnd"/>
-      <w:r>
-        <w:rPr>
-          <w:rFonts w:ascii="Times New Roman" w:hAnsi="Times New Roman" w:cs="Times New Roman"/>
-          <w:b/>
-          <w:sz w:val="22"/>
-          <w:szCs w:val="22"/>
-          <w:lang w:val="ru-RU"/>
-        </w:rPr>
-        <w:t xml:space="preserve"> </w:t>
-      </w:r>
-      <w:proofErr w:type="spellStart"/>
-      <w:r>
-        <w:rPr>
-          <w:rFonts w:ascii="Times New Roman" w:hAnsi="Times New Roman" w:cs="Times New Roman"/>
-          <w:b/>
-          <w:sz w:val="22"/>
-          <w:szCs w:val="22"/>
-          <w:lang w:val="ru-RU"/>
-        </w:rPr>
-        <w:t>команди</w:t>
-      </w:r>
-      <w:proofErr w:type="spellEnd"/>
-      <w:r>
-        <w:rPr>
-          <w:rFonts w:ascii="Times New Roman" w:hAnsi="Times New Roman" w:cs="Times New Roman"/>
-          <w:b/>
-          <w:sz w:val="22"/>
-          <w:szCs w:val="22"/>
-          <w:lang w:val="ru-RU"/>
-        </w:rPr>
-        <w:t xml:space="preserve"> в </w:t>
-      </w:r>
-      <w:proofErr w:type="spellStart"/>
-      <w:r>
-        <w:rPr>
-          <w:rFonts w:ascii="Times New Roman" w:hAnsi="Times New Roman" w:cs="Times New Roman"/>
-          <w:b/>
-          <w:sz w:val="22"/>
-          <w:szCs w:val="22"/>
-          <w:lang w:val="ru-RU"/>
-        </w:rPr>
-        <w:t>таблиці</w:t>
-      </w:r>
-      <w:proofErr w:type="spellEnd"/>
-      <w:r>
-        <w:rPr>
-          <w:rFonts w:ascii="Times New Roman" w:hAnsi="Times New Roman" w:cs="Times New Roman"/>
-          <w:sz w:val="22"/>
-          <w:szCs w:val="22"/>
-          <w:lang w:val="ru-RU"/>
-        </w:rPr>
-        <w:t>.</w:t>
-      </w:r>
-    </w:p>
-    <w:p>
-      <w:pPr>
-        <w:jc w:val="both"/>
-        <w:rPr>
-          <w:rFonts w:ascii="Times New Roman" w:hAnsi="Times New Roman" w:cs="Times New Roman"/>
-          <w:sz w:val="22"/>
-          <w:szCs w:val="22"/>
-          <w:lang w:val="ru-RU"/>
-        </w:rPr>
-      </w:pPr>
-    </w:p>
-    <w:p>
-      <w:pPr>
+          <w:bCs/>
+          <w:i/>
+          <w:iCs/>
+        </w:rPr>
+        <w:t>Hennadiy</w:t>
+      </w:r>
+      <w:proofErr w:type="spellEnd"/>
+    </w:p>
+    <w:p>
+      <w:pPr>
+        <w:pStyle w:val="af7"/>
         <w:numPr>
-          <w:ilvl w:val="1"/>
+          <w:ilvl w:val="0"/>
           <w:numId w:val="9"/>
         </w:numPr>
-        <w:pBdr>
-          <w:top w:val="nil"/>
-          <w:left w:val="nil"/>
-          <w:bottom w:val="nil"/>
-          <w:right w:val="nil"/>
-          <w:between w:val="nil"/>
-        </w:pBdr>
-        <w:ind w:left="566" w:hanging="283"/>
         <w:jc w:val="both"/>
         <w:rPr>
           <w:rFonts w:ascii="Times New Roman" w:hAnsi="Times New Roman" w:cs="Times New Roman"/>
@@ -5255,47 +6744,7 @@
           <w:szCs w:val="22"/>
           <w:lang w:val="ru-RU"/>
         </w:rPr>
-        <w:t xml:space="preserve"> </w:t>
-      </w:r>
-      <w:proofErr w:type="spellStart"/>
-      <w:r>
-        <w:rPr>
-          <w:rFonts w:ascii="Times New Roman" w:hAnsi="Times New Roman" w:cs="Times New Roman"/>
-          <w:sz w:val="22"/>
-          <w:szCs w:val="22"/>
-          <w:lang w:val="ru-RU"/>
-        </w:rPr>
-        <w:t>повідомлень</w:t>
-      </w:r>
-      <w:proofErr w:type="spellEnd"/>
-      <w:r>
-        <w:rPr>
-          <w:rFonts w:ascii="Times New Roman" w:hAnsi="Times New Roman" w:cs="Times New Roman"/>
-          <w:sz w:val="22"/>
-          <w:szCs w:val="22"/>
-          <w:lang w:val="ru-RU"/>
-        </w:rPr>
-        <w:t xml:space="preserve"> для </w:t>
-      </w:r>
-      <w:proofErr w:type="spellStart"/>
-      <w:r>
-        <w:rPr>
-          <w:rFonts w:ascii="Times New Roman" w:hAnsi="Times New Roman" w:cs="Times New Roman"/>
-          <w:sz w:val="22"/>
-          <w:szCs w:val="22"/>
-          <w:lang w:val="ru-RU"/>
-        </w:rPr>
-        <w:t>користувача</w:t>
-      </w:r>
-      <w:proofErr w:type="spellEnd"/>
-      <w:r>
-        <w:rPr>
-          <w:rFonts w:ascii="Times New Roman" w:hAnsi="Times New Roman" w:cs="Times New Roman"/>
-          <w:sz w:val="22"/>
-          <w:szCs w:val="22"/>
-          <w:lang w:val="ru-RU"/>
-        </w:rPr>
-        <w:t xml:space="preserve"> (</w:t>
+        <w:t xml:space="preserve"> повідомлень для користувача (</w:t>
       </w:r>
       <w:proofErr w:type="spellStart"/>
       <w:r>
@@ -5388,6 +6837,26 @@
           <w:szCs w:val="22"/>
           <w:lang w:val="ru-RU"/>
         </w:rPr>
+        <w:t xml:space="preserve"> має </w:t>
+      </w:r>
+      <w:proofErr w:type="spellStart"/>
+      <w:r>
+        <w:rPr>
+          <w:rFonts w:ascii="Times New Roman" w:hAnsi="Times New Roman" w:cs="Times New Roman"/>
+          <w:sz w:val="22"/>
+          <w:szCs w:val="22"/>
+          <w:lang w:val="ru-RU"/>
+        </w:rPr>
+        <w:t>виводити</w:t>
+      </w:r>
+      <w:proofErr w:type="spellEnd"/>
+      <w:r>
+        <w:rPr>
+          <w:rFonts w:ascii="Times New Roman" w:hAnsi="Times New Roman" w:cs="Times New Roman"/>
+          <w:sz w:val="22"/>
+          <w:szCs w:val="22"/>
+          <w:lang w:val="ru-RU"/>
+        </w:rPr>
         <w:t xml:space="preserve"> </w:t>
       </w:r>
       <w:proofErr w:type="spellStart"/>
@@ -5398,7 +6867,27 @@
           <w:szCs w:val="22"/>
           <w:lang w:val="ru-RU"/>
         </w:rPr>
-        <w:t>має</w:t>
+        <w:t>привітання</w:t>
+      </w:r>
+      <w:proofErr w:type="spellEnd"/>
+      <w:r>
+        <w:rPr>
+          <w:rFonts w:ascii="Times New Roman" w:hAnsi="Times New Roman" w:cs="Times New Roman"/>
+          <w:sz w:val="22"/>
+          <w:szCs w:val="22"/>
+          <w:lang w:val="ru-RU"/>
+        </w:rPr>
+        <w:t xml:space="preserve"> до поточного користувача </w:t>
+      </w:r>
+      <w:proofErr w:type="spellStart"/>
+      <w:r>
+        <w:rPr>
+          <w:rFonts w:ascii="Times New Roman" w:hAnsi="Times New Roman" w:cs="Times New Roman"/>
+          <w:sz w:val="22"/>
+          <w:szCs w:val="22"/>
+          <w:lang w:val="ru-RU"/>
+        </w:rPr>
+        <w:t>вказуючи</w:t>
       </w:r>
       <w:proofErr w:type="spellEnd"/>
       <w:r>
@@ -5418,86 +6907,6 @@
           <w:szCs w:val="22"/>
           <w:lang w:val="ru-RU"/>
         </w:rPr>
-        <w:t>виводити</w:t>
-      </w:r>
-      <w:proofErr w:type="spellEnd"/>
-      <w:r>
-        <w:rPr>
-          <w:rFonts w:ascii="Times New Roman" w:hAnsi="Times New Roman" w:cs="Times New Roman"/>
-          <w:sz w:val="22"/>
-          <w:szCs w:val="22"/>
-          <w:lang w:val="ru-RU"/>
-        </w:rPr>
-        <w:t xml:space="preserve"> </w:t>
-      </w:r>
-      <w:proofErr w:type="spellStart"/>
-      <w:r>
-        <w:rPr>
-          <w:rFonts w:ascii="Times New Roman" w:hAnsi="Times New Roman" w:cs="Times New Roman"/>
-          <w:sz w:val="22"/>
-          <w:szCs w:val="22"/>
-          <w:lang w:val="ru-RU"/>
-        </w:rPr>
-        <w:t>привітання</w:t>
-      </w:r>
-      <w:proofErr w:type="spellEnd"/>
-      <w:r>
-        <w:rPr>
-          <w:rFonts w:ascii="Times New Roman" w:hAnsi="Times New Roman" w:cs="Times New Roman"/>
-          <w:sz w:val="22"/>
-          <w:szCs w:val="22"/>
-          <w:lang w:val="ru-RU"/>
-        </w:rPr>
-        <w:t xml:space="preserve"> до поточного </w:t>
-      </w:r>
-      <w:proofErr w:type="spellStart"/>
-      <w:r>
-        <w:rPr>
-          <w:rFonts w:ascii="Times New Roman" w:hAnsi="Times New Roman" w:cs="Times New Roman"/>
-          <w:sz w:val="22"/>
-          <w:szCs w:val="22"/>
-          <w:lang w:val="ru-RU"/>
-        </w:rPr>
-        <w:t>користувача</w:t>
-      </w:r>
-      <w:proofErr w:type="spellEnd"/>
-      <w:r>
-        <w:rPr>
-          <w:rFonts w:ascii="Times New Roman" w:hAnsi="Times New Roman" w:cs="Times New Roman"/>
-          <w:sz w:val="22"/>
-          <w:szCs w:val="22"/>
-          <w:lang w:val="ru-RU"/>
-        </w:rPr>
-        <w:t xml:space="preserve"> </w:t>
-      </w:r>
-      <w:proofErr w:type="spellStart"/>
-      <w:r>
-        <w:rPr>
-          <w:rFonts w:ascii="Times New Roman" w:hAnsi="Times New Roman" w:cs="Times New Roman"/>
-          <w:sz w:val="22"/>
-          <w:szCs w:val="22"/>
-          <w:lang w:val="ru-RU"/>
-        </w:rPr>
-        <w:t>вказуючи</w:t>
-      </w:r>
-      <w:proofErr w:type="spellEnd"/>
-      <w:r>
-        <w:rPr>
-          <w:rFonts w:ascii="Times New Roman" w:hAnsi="Times New Roman" w:cs="Times New Roman"/>
-          <w:sz w:val="22"/>
-          <w:szCs w:val="22"/>
-          <w:lang w:val="ru-RU"/>
-        </w:rPr>
-        <w:t xml:space="preserve"> </w:t>
-      </w:r>
-      <w:proofErr w:type="spellStart"/>
-      <w:r>
-        <w:rPr>
-          <w:rFonts w:ascii="Times New Roman" w:hAnsi="Times New Roman" w:cs="Times New Roman"/>
-          <w:sz w:val="22"/>
-          <w:szCs w:val="22"/>
-          <w:lang w:val="ru-RU"/>
-        </w:rPr>
         <w:t>поточну</w:t>
       </w:r>
       <w:proofErr w:type="spellEnd"/>
@@ -5508,27 +6917,7 @@
           <w:szCs w:val="22"/>
           <w:lang w:val="ru-RU"/>
         </w:rPr>
-        <w:t xml:space="preserve"> дату та </w:t>
-      </w:r>
-      <w:proofErr w:type="spellStart"/>
-      <w:r>
-        <w:rPr>
-          <w:rFonts w:ascii="Times New Roman" w:hAnsi="Times New Roman" w:cs="Times New Roman"/>
-          <w:sz w:val="22"/>
-          <w:szCs w:val="22"/>
-          <w:lang w:val="ru-RU"/>
-        </w:rPr>
-        <w:t>інформацію</w:t>
-      </w:r>
-      <w:proofErr w:type="spellEnd"/>
-      <w:r>
-        <w:rPr>
-          <w:rFonts w:ascii="Times New Roman" w:hAnsi="Times New Roman" w:cs="Times New Roman"/>
-          <w:sz w:val="22"/>
-          <w:szCs w:val="22"/>
-          <w:lang w:val="ru-RU"/>
-        </w:rPr>
-        <w:t xml:space="preserve"> про </w:t>
+        <w:t xml:space="preserve"> дату та інформацію про </w:t>
       </w:r>
       <w:proofErr w:type="spellStart"/>
       <w:r>
@@ -5591,6 +6980,46 @@
           <w:szCs w:val="22"/>
           <w:lang w:val="ru-RU"/>
         </w:rPr>
+        <w:t xml:space="preserve"> має </w:t>
+      </w:r>
+      <w:proofErr w:type="spellStart"/>
+      <w:r>
+        <w:rPr>
+          <w:rFonts w:ascii="Times New Roman" w:hAnsi="Times New Roman" w:cs="Times New Roman"/>
+          <w:sz w:val="22"/>
+          <w:szCs w:val="22"/>
+          <w:lang w:val="ru-RU"/>
+        </w:rPr>
+        <w:t>виводити</w:t>
+      </w:r>
+      <w:proofErr w:type="spellEnd"/>
+      <w:r>
+        <w:rPr>
+          <w:rFonts w:ascii="Times New Roman" w:hAnsi="Times New Roman" w:cs="Times New Roman"/>
+          <w:sz w:val="22"/>
+          <w:szCs w:val="22"/>
+          <w:lang w:val="ru-RU"/>
+        </w:rPr>
+        <w:t xml:space="preserve"> інформацію про </w:t>
+      </w:r>
+      <w:proofErr w:type="spellStart"/>
+      <w:r>
+        <w:rPr>
+          <w:rFonts w:ascii="Times New Roman" w:hAnsi="Times New Roman" w:cs="Times New Roman"/>
+          <w:sz w:val="22"/>
+          <w:szCs w:val="22"/>
+          <w:lang w:val="ru-RU"/>
+        </w:rPr>
+        <w:t>апаратну</w:t>
+      </w:r>
+      <w:proofErr w:type="spellEnd"/>
+      <w:r>
+        <w:rPr>
+          <w:rFonts w:ascii="Times New Roman" w:hAnsi="Times New Roman" w:cs="Times New Roman"/>
+          <w:sz w:val="22"/>
+          <w:szCs w:val="22"/>
+          <w:lang w:val="ru-RU"/>
+        </w:rPr>
         <w:t xml:space="preserve"> </w:t>
       </w:r>
       <w:proofErr w:type="spellStart"/>
@@ -5601,7 +7030,7 @@
           <w:szCs w:val="22"/>
           <w:lang w:val="ru-RU"/>
         </w:rPr>
-        <w:t>має</w:t>
+        <w:t>конфігурацію</w:t>
       </w:r>
       <w:proofErr w:type="spellEnd"/>
       <w:r>
@@ -5621,86 +7050,6 @@
           <w:szCs w:val="22"/>
           <w:lang w:val="ru-RU"/>
         </w:rPr>
-        <w:t>виводити</w:t>
-      </w:r>
-      <w:proofErr w:type="spellEnd"/>
-      <w:r>
-        <w:rPr>
-          <w:rFonts w:ascii="Times New Roman" w:hAnsi="Times New Roman" w:cs="Times New Roman"/>
-          <w:sz w:val="22"/>
-          <w:szCs w:val="22"/>
-          <w:lang w:val="ru-RU"/>
-        </w:rPr>
-        <w:t xml:space="preserve"> </w:t>
-      </w:r>
-      <w:proofErr w:type="spellStart"/>
-      <w:r>
-        <w:rPr>
-          <w:rFonts w:ascii="Times New Roman" w:hAnsi="Times New Roman" w:cs="Times New Roman"/>
-          <w:sz w:val="22"/>
-          <w:szCs w:val="22"/>
-          <w:lang w:val="ru-RU"/>
-        </w:rPr>
-        <w:t>інформацію</w:t>
-      </w:r>
-      <w:proofErr w:type="spellEnd"/>
-      <w:r>
-        <w:rPr>
-          <w:rFonts w:ascii="Times New Roman" w:hAnsi="Times New Roman" w:cs="Times New Roman"/>
-          <w:sz w:val="22"/>
-          <w:szCs w:val="22"/>
-          <w:lang w:val="ru-RU"/>
-        </w:rPr>
-        <w:t xml:space="preserve"> про </w:t>
-      </w:r>
-      <w:proofErr w:type="spellStart"/>
-      <w:r>
-        <w:rPr>
-          <w:rFonts w:ascii="Times New Roman" w:hAnsi="Times New Roman" w:cs="Times New Roman"/>
-          <w:sz w:val="22"/>
-          <w:szCs w:val="22"/>
-          <w:lang w:val="ru-RU"/>
-        </w:rPr>
-        <w:t>апаратну</w:t>
-      </w:r>
-      <w:proofErr w:type="spellEnd"/>
-      <w:r>
-        <w:rPr>
-          <w:rFonts w:ascii="Times New Roman" w:hAnsi="Times New Roman" w:cs="Times New Roman"/>
-          <w:sz w:val="22"/>
-          <w:szCs w:val="22"/>
-          <w:lang w:val="ru-RU"/>
-        </w:rPr>
-        <w:t xml:space="preserve"> </w:t>
-      </w:r>
-      <w:proofErr w:type="spellStart"/>
-      <w:r>
-        <w:rPr>
-          <w:rFonts w:ascii="Times New Roman" w:hAnsi="Times New Roman" w:cs="Times New Roman"/>
-          <w:sz w:val="22"/>
-          <w:szCs w:val="22"/>
-          <w:lang w:val="ru-RU"/>
-        </w:rPr>
-        <w:t>конфігурацію</w:t>
-      </w:r>
-      <w:proofErr w:type="spellEnd"/>
-      <w:r>
-        <w:rPr>
-          <w:rFonts w:ascii="Times New Roman" w:hAnsi="Times New Roman" w:cs="Times New Roman"/>
-          <w:sz w:val="22"/>
-          <w:szCs w:val="22"/>
-          <w:lang w:val="ru-RU"/>
-        </w:rPr>
-        <w:t xml:space="preserve"> </w:t>
-      </w:r>
-      <w:proofErr w:type="spellStart"/>
-      <w:r>
-        <w:rPr>
-          <w:rFonts w:ascii="Times New Roman" w:hAnsi="Times New Roman" w:cs="Times New Roman"/>
-          <w:sz w:val="22"/>
-          <w:szCs w:val="22"/>
-          <w:lang w:val="ru-RU"/>
-        </w:rPr>
         <w:t>поточної</w:t>
       </w:r>
       <w:proofErr w:type="spellEnd"/>
@@ -5711,27 +7060,7 @@
           <w:szCs w:val="22"/>
           <w:lang w:val="ru-RU"/>
         </w:rPr>
-        <w:t xml:space="preserve"> </w:t>
-      </w:r>
-      <w:proofErr w:type="spellStart"/>
-      <w:r>
-        <w:rPr>
-          <w:rFonts w:ascii="Times New Roman" w:hAnsi="Times New Roman" w:cs="Times New Roman"/>
-          <w:sz w:val="22"/>
-          <w:szCs w:val="22"/>
-          <w:lang w:val="ru-RU"/>
-        </w:rPr>
-        <w:t>системи</w:t>
-      </w:r>
-      <w:proofErr w:type="spellEnd"/>
-      <w:r>
-        <w:rPr>
-          <w:rFonts w:ascii="Times New Roman" w:hAnsi="Times New Roman" w:cs="Times New Roman"/>
-          <w:sz w:val="22"/>
-          <w:szCs w:val="22"/>
-          <w:lang w:val="ru-RU"/>
-        </w:rPr>
-        <w:t xml:space="preserve"> (</w:t>
+        <w:t xml:space="preserve"> системи (</w:t>
       </w:r>
       <w:proofErr w:type="spellStart"/>
       <w:r>
@@ -5751,27 +7080,7 @@
           <w:szCs w:val="22"/>
           <w:lang w:val="ru-RU"/>
         </w:rPr>
-        <w:t xml:space="preserve"> </w:t>
-      </w:r>
-      <w:proofErr w:type="spellStart"/>
-      <w:r>
-        <w:rPr>
-          <w:rFonts w:ascii="Times New Roman" w:hAnsi="Times New Roman" w:cs="Times New Roman"/>
-          <w:sz w:val="22"/>
-          <w:szCs w:val="22"/>
-          <w:lang w:val="ru-RU"/>
-        </w:rPr>
-        <w:t>команди</w:t>
-      </w:r>
-      <w:proofErr w:type="spellEnd"/>
-      <w:r>
-        <w:rPr>
-          <w:rFonts w:ascii="Times New Roman" w:hAnsi="Times New Roman" w:cs="Times New Roman"/>
-          <w:sz w:val="22"/>
-          <w:szCs w:val="22"/>
-          <w:lang w:val="ru-RU"/>
-        </w:rPr>
-        <w:t xml:space="preserve"> </w:t>
+        <w:t xml:space="preserve"> команди </w:t>
       </w:r>
       <w:proofErr w:type="spellStart"/>
       <w:r>
@@ -6165,6 +7474,26 @@
     </w:p>
     <w:p>
       <w:pPr>
+        <w:jc w:val="both"/>
+        <w:rPr>
+          <w:rFonts w:ascii="Times New Roman" w:hAnsi="Times New Roman" w:cs="Times New Roman"/>
+          <w:b/>
+          <w:i/>
+          <w:iCs/>
+        </w:rPr>
+      </w:pPr>
+      <w:r>
+        <w:rPr>
+          <w:rFonts w:ascii="Times New Roman" w:hAnsi="Times New Roman" w:cs="Times New Roman"/>
+          <w:b/>
+          <w:i/>
+          <w:iCs/>
+        </w:rPr>
+        <w:t>Performed by student Khomenko Anton</w:t>
+      </w:r>
+    </w:p>
+    <w:p>
+      <w:pPr>
         <w:numPr>
           <w:ilvl w:val="0"/>
           <w:numId w:val="6"/>
@@ -6212,6 +7541,26 @@
           <w:szCs w:val="22"/>
           <w:lang w:val="ru-RU"/>
         </w:rPr>
+        <w:t xml:space="preserve"> можна </w:t>
+      </w:r>
+      <w:proofErr w:type="spellStart"/>
+      <w:r>
+        <w:rPr>
+          <w:rFonts w:ascii="Times New Roman" w:hAnsi="Times New Roman" w:cs="Times New Roman"/>
+          <w:sz w:val="22"/>
+          <w:szCs w:val="22"/>
+          <w:lang w:val="ru-RU"/>
+        </w:rPr>
+        <w:t>опрацьовувати</w:t>
+      </w:r>
+      <w:proofErr w:type="spellEnd"/>
+      <w:r>
+        <w:rPr>
+          <w:rFonts w:ascii="Times New Roman" w:hAnsi="Times New Roman" w:cs="Times New Roman"/>
+          <w:sz w:val="22"/>
+          <w:szCs w:val="22"/>
+          <w:lang w:val="ru-RU"/>
+        </w:rPr>
         <w:t xml:space="preserve"> </w:t>
       </w:r>
       <w:proofErr w:type="spellStart"/>
@@ -6222,46 +7571,6 @@
           <w:szCs w:val="22"/>
           <w:lang w:val="ru-RU"/>
         </w:rPr>
-        <w:t>можна</w:t>
-      </w:r>
-      <w:proofErr w:type="spellEnd"/>
-      <w:r>
-        <w:rPr>
-          <w:rFonts w:ascii="Times New Roman" w:hAnsi="Times New Roman" w:cs="Times New Roman"/>
-          <w:sz w:val="22"/>
-          <w:szCs w:val="22"/>
-          <w:lang w:val="ru-RU"/>
-        </w:rPr>
-        <w:t xml:space="preserve"> </w:t>
-      </w:r>
-      <w:proofErr w:type="spellStart"/>
-      <w:r>
-        <w:rPr>
-          <w:rFonts w:ascii="Times New Roman" w:hAnsi="Times New Roman" w:cs="Times New Roman"/>
-          <w:sz w:val="22"/>
-          <w:szCs w:val="22"/>
-          <w:lang w:val="ru-RU"/>
-        </w:rPr>
-        <w:t>опрацьовувати</w:t>
-      </w:r>
-      <w:proofErr w:type="spellEnd"/>
-      <w:r>
-        <w:rPr>
-          <w:rFonts w:ascii="Times New Roman" w:hAnsi="Times New Roman" w:cs="Times New Roman"/>
-          <w:sz w:val="22"/>
-          <w:szCs w:val="22"/>
-          <w:lang w:val="ru-RU"/>
-        </w:rPr>
-        <w:t xml:space="preserve"> </w:t>
-      </w:r>
-      <w:proofErr w:type="spellStart"/>
-      <w:r>
-        <w:rPr>
-          <w:rFonts w:ascii="Times New Roman" w:hAnsi="Times New Roman" w:cs="Times New Roman"/>
-          <w:sz w:val="22"/>
-          <w:szCs w:val="22"/>
-          <w:lang w:val="ru-RU"/>
-        </w:rPr>
         <w:t>змінні</w:t>
       </w:r>
       <w:proofErr w:type="spellEnd"/>
@@ -6272,27 +7581,7 @@
           <w:szCs w:val="22"/>
           <w:lang w:val="ru-RU"/>
         </w:rPr>
-        <w:t xml:space="preserve"> та </w:t>
-      </w:r>
-      <w:proofErr w:type="spellStart"/>
-      <w:r>
-        <w:rPr>
-          <w:rFonts w:ascii="Times New Roman" w:hAnsi="Times New Roman" w:cs="Times New Roman"/>
-          <w:sz w:val="22"/>
-          <w:szCs w:val="22"/>
-          <w:lang w:val="ru-RU"/>
-        </w:rPr>
-        <w:t>створювати</w:t>
-      </w:r>
-      <w:proofErr w:type="spellEnd"/>
-      <w:r>
-        <w:rPr>
-          <w:rFonts w:ascii="Times New Roman" w:hAnsi="Times New Roman" w:cs="Times New Roman"/>
-          <w:sz w:val="22"/>
-          <w:szCs w:val="22"/>
-          <w:lang w:val="ru-RU"/>
-        </w:rPr>
-        <w:t xml:space="preserve"> </w:t>
+        <w:t xml:space="preserve"> та створювати </w:t>
       </w:r>
       <w:proofErr w:type="spellStart"/>
       <w:r>
@@ -6634,7 +7923,6 @@
         </w:rPr>
         <w:t xml:space="preserve"> </w:t>
       </w:r>
-      <w:proofErr w:type="spellStart"/>
       <w:r>
         <w:rPr>
           <w:rFonts w:ascii="Times New Roman" w:hAnsi="Times New Roman" w:cs="Times New Roman"/>
@@ -6644,7 +7932,6 @@
         </w:rPr>
         <w:t>між</w:t>
       </w:r>
-      <w:proofErr w:type="spellEnd"/>
       <w:r>
         <w:rPr>
           <w:rFonts w:ascii="Times New Roman" w:hAnsi="Times New Roman" w:cs="Times New Roman"/>
@@ -7010,27 +8297,7 @@
           <w:szCs w:val="22"/>
           <w:lang w:val="ru-RU"/>
         </w:rPr>
-        <w:t xml:space="preserve"> командою </w:t>
-      </w:r>
-      <w:proofErr w:type="spellStart"/>
-      <w:r>
-        <w:rPr>
-          <w:rFonts w:ascii="Times New Roman" w:hAnsi="Times New Roman" w:cs="Times New Roman"/>
-          <w:sz w:val="22"/>
-          <w:szCs w:val="22"/>
-          <w:lang w:val="ru-RU"/>
-        </w:rPr>
-        <w:t>можна</w:t>
-      </w:r>
-      <w:proofErr w:type="spellEnd"/>
-      <w:r>
-        <w:rPr>
-          <w:rFonts w:ascii="Times New Roman" w:hAnsi="Times New Roman" w:cs="Times New Roman"/>
-          <w:sz w:val="22"/>
-          <w:szCs w:val="22"/>
-          <w:lang w:val="ru-RU"/>
-        </w:rPr>
-        <w:t xml:space="preserve"> </w:t>
+        <w:t xml:space="preserve"> командою можна </w:t>
       </w:r>
       <w:proofErr w:type="spellStart"/>
       <w:r>
@@ -7050,27 +8317,7 @@
           <w:szCs w:val="22"/>
           <w:lang w:val="ru-RU"/>
         </w:rPr>
-        <w:t xml:space="preserve"> </w:t>
-      </w:r>
-      <w:proofErr w:type="spellStart"/>
-      <w:r>
-        <w:rPr>
-          <w:rFonts w:ascii="Times New Roman" w:hAnsi="Times New Roman" w:cs="Times New Roman"/>
-          <w:sz w:val="22"/>
-          <w:szCs w:val="22"/>
-          <w:lang w:val="ru-RU"/>
-        </w:rPr>
-        <w:t>інформацію</w:t>
-      </w:r>
-      <w:proofErr w:type="spellEnd"/>
-      <w:r>
-        <w:rPr>
-          <w:rFonts w:ascii="Times New Roman" w:hAnsi="Times New Roman" w:cs="Times New Roman"/>
-          <w:sz w:val="22"/>
-          <w:szCs w:val="22"/>
-          <w:lang w:val="ru-RU"/>
-        </w:rPr>
-        <w:t xml:space="preserve"> про стан </w:t>
+        <w:t xml:space="preserve"> інформацію про стан </w:t>
       </w:r>
       <w:proofErr w:type="spellStart"/>
       <w:r>
@@ -7336,45 +8583,14 @@
           <w:lang w:val="ru-RU"/>
         </w:rPr>
       </w:pPr>
-      <w:proofErr w:type="spellStart"/>
-      <w:r>
-        <w:rPr>
-          <w:rFonts w:ascii="Times New Roman" w:hAnsi="Times New Roman" w:cs="Times New Roman"/>
-          <w:sz w:val="22"/>
-          <w:szCs w:val="22"/>
-          <w:lang w:val="ru-RU"/>
-        </w:rPr>
-        <w:t>Які</w:t>
-      </w:r>
-      <w:proofErr w:type="spellEnd"/>
-      <w:r>
-        <w:rPr>
-          <w:rFonts w:ascii="Times New Roman" w:hAnsi="Times New Roman" w:cs="Times New Roman"/>
-          <w:sz w:val="22"/>
-          <w:szCs w:val="22"/>
-          <w:lang w:val="ru-RU"/>
-        </w:rPr>
-        <w:t xml:space="preserve"> </w:t>
-      </w:r>
-      <w:proofErr w:type="spellStart"/>
-      <w:r>
-        <w:rPr>
-          <w:rFonts w:ascii="Times New Roman" w:hAnsi="Times New Roman" w:cs="Times New Roman"/>
-          <w:sz w:val="22"/>
-          <w:szCs w:val="22"/>
-          <w:lang w:val="ru-RU"/>
-        </w:rPr>
-        <w:t>команди</w:t>
-      </w:r>
-      <w:proofErr w:type="spellEnd"/>
-      <w:r>
-        <w:rPr>
-          <w:rFonts w:ascii="Times New Roman" w:hAnsi="Times New Roman" w:cs="Times New Roman"/>
-          <w:sz w:val="22"/>
-          <w:szCs w:val="22"/>
-          <w:lang w:val="ru-RU"/>
-        </w:rPr>
-        <w:t xml:space="preserve"> </w:t>
+      <w:r>
+        <w:rPr>
+          <w:rFonts w:ascii="Times New Roman" w:hAnsi="Times New Roman" w:cs="Times New Roman"/>
+          <w:sz w:val="22"/>
+          <w:szCs w:val="22"/>
+          <w:lang w:val="ru-RU"/>
+        </w:rPr>
+        <w:t xml:space="preserve">Які команди </w:t>
       </w:r>
       <w:proofErr w:type="gramStart"/>
       <w:r>
@@ -7394,27 +8610,7 @@
           <w:szCs w:val="22"/>
           <w:lang w:val="ru-RU"/>
         </w:rPr>
-        <w:t xml:space="preserve"> стану </w:t>
-      </w:r>
-      <w:proofErr w:type="spellStart"/>
-      <w:r>
-        <w:rPr>
-          <w:rFonts w:ascii="Times New Roman" w:hAnsi="Times New Roman" w:cs="Times New Roman"/>
-          <w:sz w:val="22"/>
-          <w:szCs w:val="22"/>
-          <w:lang w:val="ru-RU"/>
-        </w:rPr>
-        <w:t>підключення</w:t>
-      </w:r>
-      <w:proofErr w:type="spellEnd"/>
-      <w:r>
-        <w:rPr>
-          <w:rFonts w:ascii="Times New Roman" w:hAnsi="Times New Roman" w:cs="Times New Roman"/>
-          <w:sz w:val="22"/>
-          <w:szCs w:val="22"/>
-          <w:lang w:val="ru-RU"/>
-        </w:rPr>
-        <w:t xml:space="preserve"> </w:t>
+        <w:t xml:space="preserve"> стану підключення </w:t>
       </w:r>
       <w:proofErr w:type="spellStart"/>
       <w:r>
@@ -7434,47 +8630,7 @@
           <w:szCs w:val="22"/>
           <w:lang w:val="ru-RU"/>
         </w:rPr>
-        <w:t xml:space="preserve"> </w:t>
-      </w:r>
-      <w:proofErr w:type="spellStart"/>
-      <w:r>
-        <w:rPr>
-          <w:rFonts w:ascii="Times New Roman" w:hAnsi="Times New Roman" w:cs="Times New Roman"/>
-          <w:sz w:val="22"/>
-          <w:szCs w:val="22"/>
-          <w:lang w:val="ru-RU"/>
-        </w:rPr>
-        <w:t>пристроїв</w:t>
-      </w:r>
-      <w:proofErr w:type="spellEnd"/>
-      <w:r>
-        <w:rPr>
-          <w:rFonts w:ascii="Times New Roman" w:hAnsi="Times New Roman" w:cs="Times New Roman"/>
-          <w:sz w:val="22"/>
-          <w:szCs w:val="22"/>
-          <w:lang w:val="ru-RU"/>
-        </w:rPr>
-        <w:t xml:space="preserve"> </w:t>
-      </w:r>
-      <w:proofErr w:type="spellStart"/>
-      <w:r>
-        <w:rPr>
-          <w:rFonts w:ascii="Times New Roman" w:hAnsi="Times New Roman" w:cs="Times New Roman"/>
-          <w:sz w:val="22"/>
-          <w:szCs w:val="22"/>
-          <w:lang w:val="ru-RU"/>
-        </w:rPr>
-        <w:t>можна</w:t>
-      </w:r>
-      <w:proofErr w:type="spellEnd"/>
-      <w:r>
-        <w:rPr>
-          <w:rFonts w:ascii="Times New Roman" w:hAnsi="Times New Roman" w:cs="Times New Roman"/>
-          <w:sz w:val="22"/>
-          <w:szCs w:val="22"/>
-          <w:lang w:val="ru-RU"/>
-        </w:rPr>
-        <w:t xml:space="preserve"> </w:t>
+        <w:t xml:space="preserve"> пристроїв можна </w:t>
       </w:r>
       <w:proofErr w:type="spellStart"/>
       <w:r>
@@ -7712,6 +8868,7 @@
           <w:sz w:val="22"/>
           <w:szCs w:val="22"/>
         </w:rPr>
+        <w:lastRenderedPageBreak/>
         <w:t>lsblk</w:t>
       </w:r>
       <w:proofErr w:type="spellEnd"/>
@@ -7871,41 +9028,13 @@
           <w:szCs w:val="22"/>
         </w:rPr>
       </w:pPr>
-      <w:proofErr w:type="spellStart"/>
-      <w:r>
-        <w:rPr>
-          <w:rFonts w:ascii="Times New Roman" w:hAnsi="Times New Roman" w:cs="Times New Roman"/>
-          <w:sz w:val="22"/>
-          <w:szCs w:val="22"/>
-        </w:rPr>
-        <w:t>Які</w:t>
-      </w:r>
-      <w:proofErr w:type="spellEnd"/>
-      <w:r>
-        <w:rPr>
-          <w:rFonts w:ascii="Times New Roman" w:hAnsi="Times New Roman" w:cs="Times New Roman"/>
-          <w:sz w:val="22"/>
-          <w:szCs w:val="22"/>
-        </w:rPr>
-        <w:t xml:space="preserve"> </w:t>
-      </w:r>
-      <w:proofErr w:type="spellStart"/>
-      <w:r>
-        <w:rPr>
-          <w:rFonts w:ascii="Times New Roman" w:hAnsi="Times New Roman" w:cs="Times New Roman"/>
-          <w:sz w:val="22"/>
-          <w:szCs w:val="22"/>
-        </w:rPr>
-        <w:t>можливості</w:t>
-      </w:r>
-      <w:proofErr w:type="spellEnd"/>
-      <w:r>
-        <w:rPr>
-          <w:rFonts w:ascii="Times New Roman" w:hAnsi="Times New Roman" w:cs="Times New Roman"/>
-          <w:sz w:val="22"/>
-          <w:szCs w:val="22"/>
-        </w:rPr>
-        <w:t xml:space="preserve"> </w:t>
+      <w:r>
+        <w:rPr>
+          <w:rFonts w:ascii="Times New Roman" w:hAnsi="Times New Roman" w:cs="Times New Roman"/>
+          <w:sz w:val="22"/>
+          <w:szCs w:val="22"/>
+        </w:rPr>
+        <w:t xml:space="preserve">Які можливості </w:t>
       </w:r>
       <w:proofErr w:type="spellStart"/>
       <w:r>
@@ -8425,6 +9554,144 @@
           <w:u w:val="single"/>
         </w:rPr>
       </w:pPr>
+    </w:p>
+    <w:p>
+      <w:pPr>
+        <w:pBdr>
+          <w:top w:val="nil"/>
+          <w:left w:val="nil"/>
+          <w:bottom w:val="nil"/>
+          <w:right w:val="nil"/>
+          <w:between w:val="nil"/>
+        </w:pBdr>
+        <w:jc w:val="both"/>
+        <w:rPr>
+          <w:rFonts w:ascii="Times New Roman" w:hAnsi="Times New Roman" w:cs="Times New Roman"/>
+          <w:b/>
+          <w:color w:val="000000"/>
+          <w:sz w:val="22"/>
+          <w:szCs w:val="22"/>
+          <w:u w:val="single"/>
+        </w:rPr>
+      </w:pPr>
+    </w:p>
+    <w:p>
+      <w:pPr>
+        <w:pBdr>
+          <w:top w:val="nil"/>
+          <w:left w:val="nil"/>
+          <w:bottom w:val="nil"/>
+          <w:right w:val="nil"/>
+          <w:between w:val="nil"/>
+        </w:pBdr>
+        <w:jc w:val="both"/>
+        <w:rPr>
+          <w:rFonts w:ascii="Times New Roman" w:hAnsi="Times New Roman" w:cs="Times New Roman"/>
+          <w:b/>
+          <w:color w:val="000000"/>
+          <w:sz w:val="22"/>
+          <w:szCs w:val="22"/>
+          <w:u w:val="single"/>
+        </w:rPr>
+      </w:pPr>
+      <w:r>
+        <w:rPr>
+          <w:rFonts w:ascii="Times New Roman" w:hAnsi="Times New Roman" w:cs="Times New Roman"/>
+          <w:b/>
+          <w:color w:val="000000"/>
+          <w:sz w:val="22"/>
+          <w:szCs w:val="22"/>
+          <w:u w:val="single"/>
+        </w:rPr>
+        <w:t>Conclusion:</w:t>
+      </w:r>
+    </w:p>
+    <w:p>
+      <w:pPr>
+        <w:pBdr>
+          <w:top w:val="nil"/>
+          <w:left w:val="nil"/>
+          <w:bottom w:val="nil"/>
+          <w:right w:val="nil"/>
+          <w:between w:val="nil"/>
+        </w:pBdr>
+        <w:jc w:val="both"/>
+        <w:rPr>
+          <w:rFonts w:ascii="Times New Roman" w:hAnsi="Times New Roman" w:cs="Times New Roman"/>
+          <w:b/>
+          <w:color w:val="000000"/>
+          <w:sz w:val="22"/>
+          <w:szCs w:val="22"/>
+        </w:rPr>
+      </w:pPr>
+      <w:r>
+        <w:rPr>
+          <w:rFonts w:ascii="Times New Roman" w:hAnsi="Times New Roman" w:cs="Times New Roman"/>
+          <w:b/>
+          <w:color w:val="000000"/>
+          <w:sz w:val="22"/>
+          <w:szCs w:val="22"/>
+        </w:rPr>
+        <w:t xml:space="preserve">   Creating scripted scenarios and determining the hardware configuration of the system are important tasks to ensure the efficiency and effectiveness of computer systems.</w:t>
+      </w:r>
+    </w:p>
+    <w:p>
+      <w:pPr>
+        <w:pBdr>
+          <w:top w:val="nil"/>
+          <w:left w:val="nil"/>
+          <w:bottom w:val="nil"/>
+          <w:right w:val="nil"/>
+          <w:between w:val="nil"/>
+        </w:pBdr>
+        <w:jc w:val="both"/>
+        <w:rPr>
+          <w:rFonts w:ascii="Times New Roman" w:hAnsi="Times New Roman" w:cs="Times New Roman"/>
+          <w:b/>
+          <w:color w:val="000000"/>
+          <w:sz w:val="22"/>
+          <w:szCs w:val="22"/>
+        </w:rPr>
+      </w:pPr>
+      <w:r>
+        <w:rPr>
+          <w:rFonts w:ascii="Times New Roman" w:hAnsi="Times New Roman" w:cs="Times New Roman"/>
+          <w:b/>
+          <w:color w:val="000000"/>
+          <w:sz w:val="22"/>
+          <w:szCs w:val="22"/>
+        </w:rPr>
+        <w:t xml:space="preserve">   Creating scripted scenarios allows you to automate the processes of working with software and expand the capabilities of the operating system. Thanks to scripts, you can create convenient user interfaces that provide quick access to the necessary operations and functions.</w:t>
+      </w:r>
+    </w:p>
+    <w:p>
+      <w:pPr>
+        <w:pBdr>
+          <w:top w:val="nil"/>
+          <w:left w:val="nil"/>
+          <w:bottom w:val="nil"/>
+          <w:right w:val="nil"/>
+          <w:between w:val="nil"/>
+        </w:pBdr>
+        <w:jc w:val="both"/>
+        <w:rPr>
+          <w:rFonts w:ascii="Times New Roman" w:hAnsi="Times New Roman" w:cs="Times New Roman"/>
+          <w:b/>
+          <w:color w:val="000000"/>
+          <w:sz w:val="22"/>
+          <w:szCs w:val="22"/>
+        </w:rPr>
+      </w:pPr>
+      <w:r>
+        <w:rPr>
+          <w:rFonts w:ascii="Times New Roman" w:hAnsi="Times New Roman" w:cs="Times New Roman"/>
+          <w:b/>
+          <w:color w:val="000000"/>
+          <w:sz w:val="22"/>
+          <w:szCs w:val="22"/>
+        </w:rPr>
+        <w:t xml:space="preserve">   On the other hand, determining the hardware configuration of the system allows you to ensure maximum performance and efficiency of the computer. This includes determining the necessary hardware components, such as the processor, RAM, and hard disk, as well as optimizing the system settings to work with certain software applications.</w:t>
+      </w:r>
     </w:p>
     <w:sectPr>
       <w:headerReference w:type="default" r:id="rId12"/>
@@ -8560,8 +9827,8 @@
         <w:szCs w:val="32"/>
       </w:rPr>
     </w:pPr>
-    <w:bookmarkStart w:id="1" w:name="_heading=h.30j0zll" w:colFirst="0" w:colLast="0"/>
-    <w:bookmarkEnd w:id="1"/>
+    <w:bookmarkStart w:id="2" w:name="_heading=h.30j0zll" w:colFirst="0" w:colLast="0"/>
+    <w:bookmarkEnd w:id="2"/>
     <w:proofErr w:type="spellStart"/>
     <w:r>
       <w:rPr>
@@ -8762,6 +10029,119 @@
     </w:lvl>
   </w:abstractNum>
   <w:abstractNum w:abstractNumId="1" w15:restartNumberingAfterBreak="0">
+    <w:nsid w:val="07480353"/>
+    <w:multiLevelType w:val="hybridMultilevel"/>
+    <w:tmpl w:val="B770F110"/>
+    <w:lvl w:ilvl="0" w:tplc="04220001">
+      <w:start w:val="1"/>
+      <w:numFmt w:val="bullet"/>
+      <w:lvlText w:val=""/>
+      <w:lvlJc w:val="left"/>
+      <w:pPr>
+        <w:ind w:left="1854" w:hanging="360"/>
+      </w:pPr>
+      <w:rPr>
+        <w:rFonts w:ascii="Symbol" w:hAnsi="Symbol" w:hint="default"/>
+      </w:rPr>
+    </w:lvl>
+    <w:lvl w:ilvl="1" w:tplc="04220003" w:tentative="1">
+      <w:start w:val="1"/>
+      <w:numFmt w:val="bullet"/>
+      <w:lvlText w:val="o"/>
+      <w:lvlJc w:val="left"/>
+      <w:pPr>
+        <w:ind w:left="2574" w:hanging="360"/>
+      </w:pPr>
+      <w:rPr>
+        <w:rFonts w:ascii="Courier New" w:hAnsi="Courier New" w:cs="Courier New" w:hint="default"/>
+      </w:rPr>
+    </w:lvl>
+    <w:lvl w:ilvl="2" w:tplc="04220005" w:tentative="1">
+      <w:start w:val="1"/>
+      <w:numFmt w:val="bullet"/>
+      <w:lvlText w:val=""/>
+      <w:lvlJc w:val="left"/>
+      <w:pPr>
+        <w:ind w:left="3294" w:hanging="360"/>
+      </w:pPr>
+      <w:rPr>
+        <w:rFonts w:ascii="Wingdings" w:hAnsi="Wingdings" w:hint="default"/>
+      </w:rPr>
+    </w:lvl>
+    <w:lvl w:ilvl="3" w:tplc="04220001" w:tentative="1">
+      <w:start w:val="1"/>
+      <w:numFmt w:val="bullet"/>
+      <w:lvlText w:val=""/>
+      <w:lvlJc w:val="left"/>
+      <w:pPr>
+        <w:ind w:left="4014" w:hanging="360"/>
+      </w:pPr>
+      <w:rPr>
+        <w:rFonts w:ascii="Symbol" w:hAnsi="Symbol" w:hint="default"/>
+      </w:rPr>
+    </w:lvl>
+    <w:lvl w:ilvl="4" w:tplc="04220003" w:tentative="1">
+      <w:start w:val="1"/>
+      <w:numFmt w:val="bullet"/>
+      <w:lvlText w:val="o"/>
+      <w:lvlJc w:val="left"/>
+      <w:pPr>
+        <w:ind w:left="4734" w:hanging="360"/>
+      </w:pPr>
+      <w:rPr>
+        <w:rFonts w:ascii="Courier New" w:hAnsi="Courier New" w:cs="Courier New" w:hint="default"/>
+      </w:rPr>
+    </w:lvl>
+    <w:lvl w:ilvl="5" w:tplc="04220005" w:tentative="1">
+      <w:start w:val="1"/>
+      <w:numFmt w:val="bullet"/>
+      <w:lvlText w:val=""/>
+      <w:lvlJc w:val="left"/>
+      <w:pPr>
+        <w:ind w:left="5454" w:hanging="360"/>
+      </w:pPr>
+      <w:rPr>
+        <w:rFonts w:ascii="Wingdings" w:hAnsi="Wingdings" w:hint="default"/>
+      </w:rPr>
+    </w:lvl>
+    <w:lvl w:ilvl="6" w:tplc="04220001" w:tentative="1">
+      <w:start w:val="1"/>
+      <w:numFmt w:val="bullet"/>
+      <w:lvlText w:val=""/>
+      <w:lvlJc w:val="left"/>
+      <w:pPr>
+        <w:ind w:left="6174" w:hanging="360"/>
+      </w:pPr>
+      <w:rPr>
+        <w:rFonts w:ascii="Symbol" w:hAnsi="Symbol" w:hint="default"/>
+      </w:rPr>
+    </w:lvl>
+    <w:lvl w:ilvl="7" w:tplc="04220003" w:tentative="1">
+      <w:start w:val="1"/>
+      <w:numFmt w:val="bullet"/>
+      <w:lvlText w:val="o"/>
+      <w:lvlJc w:val="left"/>
+      <w:pPr>
+        <w:ind w:left="6894" w:hanging="360"/>
+      </w:pPr>
+      <w:rPr>
+        <w:rFonts w:ascii="Courier New" w:hAnsi="Courier New" w:cs="Courier New" w:hint="default"/>
+      </w:rPr>
+    </w:lvl>
+    <w:lvl w:ilvl="8" w:tplc="04220005" w:tentative="1">
+      <w:start w:val="1"/>
+      <w:numFmt w:val="bullet"/>
+      <w:lvlText w:val=""/>
+      <w:lvlJc w:val="left"/>
+      <w:pPr>
+        <w:ind w:left="7614" w:hanging="360"/>
+      </w:pPr>
+      <w:rPr>
+        <w:rFonts w:ascii="Wingdings" w:hAnsi="Wingdings" w:hint="default"/>
+      </w:rPr>
+    </w:lvl>
+  </w:abstractNum>
+  <w:abstractNum w:abstractNumId="2" w15:restartNumberingAfterBreak="0">
     <w:nsid w:val="07A872C4"/>
     <w:multiLevelType w:val="multilevel"/>
     <w:tmpl w:val="12303726"/>
@@ -8847,7 +10227,7 @@
       </w:pPr>
     </w:lvl>
   </w:abstractNum>
-  <w:abstractNum w:abstractNumId="2" w15:restartNumberingAfterBreak="0">
+  <w:abstractNum w:abstractNumId="3" w15:restartNumberingAfterBreak="0">
     <w:nsid w:val="0BCE17DD"/>
     <w:multiLevelType w:val="multilevel"/>
     <w:tmpl w:val="7766EFC6"/>
@@ -8958,7 +10338,7 @@
       </w:rPr>
     </w:lvl>
   </w:abstractNum>
-  <w:abstractNum w:abstractNumId="3" w15:restartNumberingAfterBreak="0">
+  <w:abstractNum w:abstractNumId="4" w15:restartNumberingAfterBreak="0">
     <w:nsid w:val="18E71444"/>
     <w:multiLevelType w:val="multilevel"/>
     <w:tmpl w:val="50AE9F5A"/>
@@ -9071,7 +10451,7 @@
       </w:rPr>
     </w:lvl>
   </w:abstractNum>
-  <w:abstractNum w:abstractNumId="4" w15:restartNumberingAfterBreak="0">
+  <w:abstractNum w:abstractNumId="5" w15:restartNumberingAfterBreak="0">
     <w:nsid w:val="20A63C7D"/>
     <w:multiLevelType w:val="multilevel"/>
     <w:tmpl w:val="8A6846AC"/>
@@ -9184,7 +10564,7 @@
       </w:rPr>
     </w:lvl>
   </w:abstractNum>
-  <w:abstractNum w:abstractNumId="5" w15:restartNumberingAfterBreak="0">
+  <w:abstractNum w:abstractNumId="6" w15:restartNumberingAfterBreak="0">
     <w:nsid w:val="22415CCE"/>
     <w:multiLevelType w:val="multilevel"/>
     <w:tmpl w:val="18FAA540"/>
@@ -9301,7 +10681,7 @@
       </w:rPr>
     </w:lvl>
   </w:abstractNum>
-  <w:abstractNum w:abstractNumId="6" w15:restartNumberingAfterBreak="0">
+  <w:abstractNum w:abstractNumId="7" w15:restartNumberingAfterBreak="0">
     <w:nsid w:val="29F72AE1"/>
     <w:multiLevelType w:val="multilevel"/>
     <w:tmpl w:val="8200C74A"/>
@@ -9414,7 +10794,120 @@
       </w:rPr>
     </w:lvl>
   </w:abstractNum>
-  <w:abstractNum w:abstractNumId="7" w15:restartNumberingAfterBreak="0">
+  <w:abstractNum w:abstractNumId="8" w15:restartNumberingAfterBreak="0">
+    <w:nsid w:val="3EA4633F"/>
+    <w:multiLevelType w:val="hybridMultilevel"/>
+    <w:tmpl w:val="5F466C20"/>
+    <w:lvl w:ilvl="0" w:tplc="04220001">
+      <w:start w:val="1"/>
+      <w:numFmt w:val="bullet"/>
+      <w:lvlText w:val=""/>
+      <w:lvlJc w:val="left"/>
+      <w:pPr>
+        <w:ind w:left="1854" w:hanging="360"/>
+      </w:pPr>
+      <w:rPr>
+        <w:rFonts w:ascii="Symbol" w:hAnsi="Symbol" w:hint="default"/>
+      </w:rPr>
+    </w:lvl>
+    <w:lvl w:ilvl="1" w:tplc="04220003" w:tentative="1">
+      <w:start w:val="1"/>
+      <w:numFmt w:val="bullet"/>
+      <w:lvlText w:val="o"/>
+      <w:lvlJc w:val="left"/>
+      <w:pPr>
+        <w:ind w:left="2574" w:hanging="360"/>
+      </w:pPr>
+      <w:rPr>
+        <w:rFonts w:ascii="Courier New" w:hAnsi="Courier New" w:cs="Courier New" w:hint="default"/>
+      </w:rPr>
+    </w:lvl>
+    <w:lvl w:ilvl="2" w:tplc="04220005" w:tentative="1">
+      <w:start w:val="1"/>
+      <w:numFmt w:val="bullet"/>
+      <w:lvlText w:val=""/>
+      <w:lvlJc w:val="left"/>
+      <w:pPr>
+        <w:ind w:left="3294" w:hanging="360"/>
+      </w:pPr>
+      <w:rPr>
+        <w:rFonts w:ascii="Wingdings" w:hAnsi="Wingdings" w:hint="default"/>
+      </w:rPr>
+    </w:lvl>
+    <w:lvl w:ilvl="3" w:tplc="04220001" w:tentative="1">
+      <w:start w:val="1"/>
+      <w:numFmt w:val="bullet"/>
+      <w:lvlText w:val=""/>
+      <w:lvlJc w:val="left"/>
+      <w:pPr>
+        <w:ind w:left="4014" w:hanging="360"/>
+      </w:pPr>
+      <w:rPr>
+        <w:rFonts w:ascii="Symbol" w:hAnsi="Symbol" w:hint="default"/>
+      </w:rPr>
+    </w:lvl>
+    <w:lvl w:ilvl="4" w:tplc="04220003" w:tentative="1">
+      <w:start w:val="1"/>
+      <w:numFmt w:val="bullet"/>
+      <w:lvlText w:val="o"/>
+      <w:lvlJc w:val="left"/>
+      <w:pPr>
+        <w:ind w:left="4734" w:hanging="360"/>
+      </w:pPr>
+      <w:rPr>
+        <w:rFonts w:ascii="Courier New" w:hAnsi="Courier New" w:cs="Courier New" w:hint="default"/>
+      </w:rPr>
+    </w:lvl>
+    <w:lvl w:ilvl="5" w:tplc="04220005" w:tentative="1">
+      <w:start w:val="1"/>
+      <w:numFmt w:val="bullet"/>
+      <w:lvlText w:val=""/>
+      <w:lvlJc w:val="left"/>
+      <w:pPr>
+        <w:ind w:left="5454" w:hanging="360"/>
+      </w:pPr>
+      <w:rPr>
+        <w:rFonts w:ascii="Wingdings" w:hAnsi="Wingdings" w:hint="default"/>
+      </w:rPr>
+    </w:lvl>
+    <w:lvl w:ilvl="6" w:tplc="04220001" w:tentative="1">
+      <w:start w:val="1"/>
+      <w:numFmt w:val="bullet"/>
+      <w:lvlText w:val=""/>
+      <w:lvlJc w:val="left"/>
+      <w:pPr>
+        <w:ind w:left="6174" w:hanging="360"/>
+      </w:pPr>
+      <w:rPr>
+        <w:rFonts w:ascii="Symbol" w:hAnsi="Symbol" w:hint="default"/>
+      </w:rPr>
+    </w:lvl>
+    <w:lvl w:ilvl="7" w:tplc="04220003" w:tentative="1">
+      <w:start w:val="1"/>
+      <w:numFmt w:val="bullet"/>
+      <w:lvlText w:val="o"/>
+      <w:lvlJc w:val="left"/>
+      <w:pPr>
+        <w:ind w:left="6894" w:hanging="360"/>
+      </w:pPr>
+      <w:rPr>
+        <w:rFonts w:ascii="Courier New" w:hAnsi="Courier New" w:cs="Courier New" w:hint="default"/>
+      </w:rPr>
+    </w:lvl>
+    <w:lvl w:ilvl="8" w:tplc="04220005" w:tentative="1">
+      <w:start w:val="1"/>
+      <w:numFmt w:val="bullet"/>
+      <w:lvlText w:val=""/>
+      <w:lvlJc w:val="left"/>
+      <w:pPr>
+        <w:ind w:left="7614" w:hanging="360"/>
+      </w:pPr>
+      <w:rPr>
+        <w:rFonts w:ascii="Wingdings" w:hAnsi="Wingdings" w:hint="default"/>
+      </w:rPr>
+    </w:lvl>
+  </w:abstractNum>
+  <w:abstractNum w:abstractNumId="9" w15:restartNumberingAfterBreak="0">
     <w:nsid w:val="57940B1D"/>
     <w:multiLevelType w:val="multilevel"/>
     <w:tmpl w:val="08A27C22"/>
@@ -9500,7 +10993,7 @@
       </w:pPr>
     </w:lvl>
   </w:abstractNum>
-  <w:abstractNum w:abstractNumId="8" w15:restartNumberingAfterBreak="0">
+  <w:abstractNum w:abstractNumId="10" w15:restartNumberingAfterBreak="0">
     <w:nsid w:val="63D51F1B"/>
     <w:multiLevelType w:val="multilevel"/>
     <w:tmpl w:val="0FE083A8"/>
@@ -9611,7 +11104,7 @@
       </w:rPr>
     </w:lvl>
   </w:abstractNum>
-  <w:abstractNum w:abstractNumId="9" w15:restartNumberingAfterBreak="0">
+  <w:abstractNum w:abstractNumId="11" w15:restartNumberingAfterBreak="0">
     <w:nsid w:val="64C8192B"/>
     <w:multiLevelType w:val="multilevel"/>
     <w:tmpl w:val="83969D20"/>
@@ -9702,34 +11195,40 @@
     </w:lvl>
   </w:abstractNum>
   <w:num w:numId="1">
+    <w:abstractNumId w:val="6"/>
+  </w:num>
+  <w:num w:numId="2">
+    <w:abstractNumId w:val="4"/>
+  </w:num>
+  <w:num w:numId="3">
+    <w:abstractNumId w:val="9"/>
+  </w:num>
+  <w:num w:numId="4">
+    <w:abstractNumId w:val="10"/>
+  </w:num>
+  <w:num w:numId="5">
     <w:abstractNumId w:val="5"/>
   </w:num>
-  <w:num w:numId="2">
-    <w:abstractNumId w:val="3"/>
-  </w:num>
-  <w:num w:numId="3">
-    <w:abstractNumId w:val="7"/>
-  </w:num>
-  <w:num w:numId="4">
-    <w:abstractNumId w:val="8"/>
-  </w:num>
-  <w:num w:numId="5">
-    <w:abstractNumId w:val="4"/>
-  </w:num>
   <w:num w:numId="6">
-    <w:abstractNumId w:val="9"/>
+    <w:abstractNumId w:val="11"/>
   </w:num>
   <w:num w:numId="7">
-    <w:abstractNumId w:val="6"/>
+    <w:abstractNumId w:val="7"/>
   </w:num>
   <w:num w:numId="8">
     <w:abstractNumId w:val="0"/>
   </w:num>
   <w:num w:numId="9">
+    <w:abstractNumId w:val="3"/>
+  </w:num>
+  <w:num w:numId="10">
     <w:abstractNumId w:val="2"/>
   </w:num>
-  <w:num w:numId="10">
+  <w:num w:numId="11">
     <w:abstractNumId w:val="1"/>
+  </w:num>
+  <w:num w:numId="12">
+    <w:abstractNumId w:val="8"/>
   </w:num>
 </w:numbering>
 </file>
@@ -10637,7 +12136,7 @@
     </w:pPr>
   </w:style>
   <w:style w:type="character" w:customStyle="1" w:styleId="af2">
-    <w:name w:val="Верхний колонтитул Знак"/>
+    <w:name w:val="Верхній колонтитул Знак"/>
     <w:basedOn w:val="a0"/>
     <w:link w:val="af1"/>
     <w:rsid w:val="00D92597"/>
@@ -10662,7 +12161,7 @@
     </w:pPr>
   </w:style>
   <w:style w:type="character" w:customStyle="1" w:styleId="af4">
-    <w:name w:val="Нижний колонтитул Знак"/>
+    <w:name w:val="Нижній колонтитул Знак"/>
     <w:basedOn w:val="a0"/>
     <w:link w:val="af3"/>
     <w:uiPriority w:val="99"/>
@@ -10686,7 +12185,7 @@
     </w:rPr>
   </w:style>
   <w:style w:type="character" w:customStyle="1" w:styleId="af6">
-    <w:name w:val="Текст выноски Знак"/>
+    <w:name w:val="Текст у виносці Знак"/>
     <w:basedOn w:val="a0"/>
     <w:link w:val="af5"/>
     <w:rsid w:val="000678DC"/>
@@ -10739,7 +12238,7 @@
     </w:rPr>
   </w:style>
   <w:style w:type="character" w:customStyle="1" w:styleId="HTML0">
-    <w:name w:val="Стандартный HTML Знак"/>
+    <w:name w:val="Стандартний HTML Знак"/>
     <w:basedOn w:val="a0"/>
     <w:link w:val="HTML"/>
     <w:semiHidden/>
@@ -10761,7 +12260,7 @@
     </w:rPr>
   </w:style>
   <w:style w:type="character" w:customStyle="1" w:styleId="a8">
-    <w:name w:val="Основной текст с отступом Знак"/>
+    <w:name w:val="Основний текст з відступом Знак"/>
     <w:basedOn w:val="a0"/>
     <w:link w:val="a7"/>
     <w:rsid w:val="00607E6C"/>
